--- a/問題（２．２　ネットワーク（LAN間接続装置））.docx
+++ b/問題（２．２　ネットワーク（LAN間接続装置））.docx
@@ -1,174 +1,309 @@
 
 <file path=word/document.xml><?xml version="1.0" encoding="utf-8"?>
-<w:document xmlns:wpc="http://schemas.microsoft.com/office/word/2010/wordprocessingCanvas" xmlns:cx="http://schemas.microsoft.com/office/drawing/2014/chartex" xmlns:cx1="http://schemas.microsoft.com/office/drawing/2015/9/8/chartex" xmlns:cx2="http://schemas.microsoft.com/office/drawing/2015/10/21/chartex" xmlns:cx3="http://schemas.microsoft.com/office/drawing/2016/5/9/chartex" xmlns:cx4="http://schemas.microsoft.com/office/drawing/2016/5/10/chartex" xmlns:cx5="http://schemas.microsoft.com/office/drawing/2016/5/11/chartex" xmlns:cx6="http://schemas.microsoft.com/office/drawing/2016/5/12/chartex" xmlns:cx7="http://schemas.microsoft.com/office/drawing/2016/5/13/chartex" xmlns:cx8="http://schemas.microsoft.com/office/drawing/2016/5/14/chartex" xmlns:mc="http://schemas.openxmlformats.org/markup-compatibility/2006" xmlns:aink="http://schemas.microsoft.com/office/drawing/2016/ink" xmlns:am3d="http://schemas.microsoft.com/office/drawing/2017/model3d" xmlns:o="urn:schemas-microsoft-com:office:office" xmlns:r="http://schemas.openxmlformats.org/officeDocument/2006/relationships" xmlns:m="http://schemas.openxmlformats.org/officeDocument/2006/math" xmlns:v="urn:schemas-microsoft-com:vml" xmlns:wp14="http://schemas.microsoft.com/office/word/2010/wordprocessingDrawing" xmlns:wp="http://schemas.openxmlformats.org/drawingml/2006/wordprocessingDrawing" xmlns:w10="urn:schemas-microsoft-com:office:word" xmlns:w="http://schemas.openxmlformats.org/wordprocessingml/2006/main" xmlns:w14="http://schemas.microsoft.com/office/word/2010/wordml" xmlns:w15="http://schemas.microsoft.com/office/word/2012/wordml" xmlns:w16cid="http://schemas.microsoft.com/office/word/2016/wordml/cid" xmlns:w16se="http://schemas.microsoft.com/office/word/2015/wordml/symex" xmlns:wpg="http://schemas.microsoft.com/office/word/2010/wordprocessingGroup" xmlns:wpi="http://schemas.microsoft.com/office/word/2010/wordprocessingInk" xmlns:wne="http://schemas.microsoft.com/office/word/2006/wordml" xmlns:wps="http://schemas.microsoft.com/office/word/2010/wordprocessingShape" mc:Ignorable="w14 w15 w16se w16cid wp14">
+<w:document xmlns:wpc="http://schemas.microsoft.com/office/word/2010/wordprocessingCanvas" xmlns:cx="http://schemas.microsoft.com/office/drawing/2014/chartex" xmlns:cx1="http://schemas.microsoft.com/office/drawing/2015/9/8/chartex" xmlns:mc="http://schemas.openxmlformats.org/markup-compatibility/2006" xmlns:o="urn:schemas-microsoft-com:office:office" xmlns:r="http://schemas.openxmlformats.org/officeDocument/2006/relationships" xmlns:m="http://schemas.openxmlformats.org/officeDocument/2006/math" xmlns:v="urn:schemas-microsoft-com:vml" xmlns:wp14="http://schemas.microsoft.com/office/word/2010/wordprocessingDrawing" xmlns:wp="http://schemas.openxmlformats.org/drawingml/2006/wordprocessingDrawing" xmlns:w10="urn:schemas-microsoft-com:office:word" xmlns:w="http://schemas.openxmlformats.org/wordprocessingml/2006/main" xmlns:w14="http://schemas.microsoft.com/office/word/2010/wordml" xmlns:w15="http://schemas.microsoft.com/office/word/2012/wordml" xmlns:w16se="http://schemas.microsoft.com/office/word/2015/wordml/symex" xmlns:wpg="http://schemas.microsoft.com/office/word/2010/wordprocessingGroup" xmlns:wpi="http://schemas.microsoft.com/office/word/2010/wordprocessingInk" xmlns:wne="http://schemas.microsoft.com/office/word/2006/wordml" xmlns:wps="http://schemas.microsoft.com/office/word/2010/wordprocessingShape" mc:Ignorable="w14 w15 w16se wp14">
   <w:body>
     <w:p>
-      <w:r>
-        <w:rPr>
-          <w:rFonts w:hint="eastAsia"/>
+      <w:pPr>
+        <w:rPr>
+          <w:rFonts w:ascii="ＭＳ Ｐ明朝" w:eastAsia="ＭＳ Ｐ明朝" w:hAnsi="ＭＳ Ｐ明朝"/>
+        </w:rPr>
+      </w:pPr>
+      <w:r>
+        <w:rPr>
+          <w:rFonts w:ascii="ＭＳ Ｐ明朝" w:eastAsia="ＭＳ Ｐ明朝" w:hAnsi="ＭＳ Ｐ明朝" w:hint="eastAsia"/>
         </w:rPr>
         <w:t>２　コンピュータの技術要素</w:t>
       </w:r>
     </w:p>
     <w:p>
-      <w:r>
-        <w:rPr>
-          <w:rFonts w:hint="eastAsia"/>
-        </w:rPr>
-        <w:t>２．２　ネットワーク（コンピュータの技術要素）</w:t>
-      </w:r>
-    </w:p>
-    <w:p>
-      <w:r>
-        <w:rPr>
-          <w:rFonts w:hint="eastAsia"/>
+      <w:pPr>
+        <w:rPr>
+          <w:rFonts w:ascii="ＭＳ Ｐ明朝" w:eastAsia="ＭＳ Ｐ明朝" w:hAnsi="ＭＳ Ｐ明朝"/>
+        </w:rPr>
+      </w:pPr>
+      <w:r>
+        <w:rPr>
+          <w:rFonts w:ascii="ＭＳ Ｐ明朝" w:eastAsia="ＭＳ Ｐ明朝" w:hAnsi="ＭＳ Ｐ明朝" w:hint="eastAsia"/>
+        </w:rPr>
+        <w:t>２．２　ネットワーク（</w:t>
+      </w:r>
+      <w:r>
+        <w:rPr>
+          <w:rFonts w:ascii="ＭＳ Ｐ明朝" w:eastAsia="ＭＳ Ｐ明朝" w:hAnsi="ＭＳ Ｐ明朝" w:hint="eastAsia"/>
+        </w:rPr>
+        <w:t>LAN間接続装置</w:t>
+      </w:r>
+      <w:r>
+        <w:rPr>
+          <w:rFonts w:ascii="ＭＳ Ｐ明朝" w:eastAsia="ＭＳ Ｐ明朝" w:hAnsi="ＭＳ Ｐ明朝" w:hint="eastAsia"/>
+        </w:rPr>
+        <w:t>）</w:t>
+      </w:r>
+    </w:p>
+    <w:p>
+      <w:pPr>
+        <w:rPr>
+          <w:rFonts w:ascii="ＭＳ Ｐ明朝" w:eastAsia="ＭＳ Ｐ明朝" w:hAnsi="ＭＳ Ｐ明朝"/>
+        </w:rPr>
+      </w:pPr>
+      <w:r>
+        <w:rPr>
+          <w:rFonts w:ascii="ＭＳ Ｐ明朝" w:eastAsia="ＭＳ Ｐ明朝" w:hAnsi="ＭＳ Ｐ明朝" w:hint="eastAsia"/>
         </w:rPr>
         <w:t>問題１</w:t>
       </w:r>
     </w:p>
     <w:p>
-      <w:r>
-        <w:rPr>
-          <w:rFonts w:hint="eastAsia"/>
+      <w:pPr>
+        <w:rPr>
+          <w:rFonts w:ascii="ＭＳ Ｐ明朝" w:eastAsia="ＭＳ Ｐ明朝" w:hAnsi="ＭＳ Ｐ明朝"/>
+        </w:rPr>
+      </w:pPr>
+      <w:r>
+        <w:rPr>
+          <w:rFonts w:ascii="ＭＳ Ｐ明朝" w:eastAsia="ＭＳ Ｐ明朝" w:hAnsi="ＭＳ Ｐ明朝" w:hint="eastAsia"/>
         </w:rPr>
         <w:t xml:space="preserve">　LAN同士を物理的に接続するだけの装置はどれか</w:t>
       </w:r>
     </w:p>
     <w:p>
-      <w:r>
-        <w:rPr>
-          <w:rFonts w:hint="eastAsia"/>
+      <w:pPr>
+        <w:rPr>
+          <w:rFonts w:ascii="ＭＳ Ｐ明朝" w:eastAsia="ＭＳ Ｐ明朝" w:hAnsi="ＭＳ Ｐ明朝"/>
+        </w:rPr>
+      </w:pPr>
+      <w:r>
+        <w:rPr>
+          <w:rFonts w:ascii="ＭＳ Ｐ明朝" w:eastAsia="ＭＳ Ｐ明朝" w:hAnsi="ＭＳ Ｐ明朝" w:hint="eastAsia"/>
         </w:rPr>
         <w:t>ア　ゲートウェイ</w:t>
       </w:r>
     </w:p>
     <w:p>
-      <w:r>
-        <w:rPr>
-          <w:rFonts w:hint="eastAsia"/>
+      <w:pPr>
+        <w:rPr>
+          <w:rFonts w:ascii="ＭＳ Ｐ明朝" w:eastAsia="ＭＳ Ｐ明朝" w:hAnsi="ＭＳ Ｐ明朝"/>
+        </w:rPr>
+      </w:pPr>
+      <w:r>
+        <w:rPr>
+          <w:rFonts w:ascii="ＭＳ Ｐ明朝" w:eastAsia="ＭＳ Ｐ明朝" w:hAnsi="ＭＳ Ｐ明朝" w:hint="eastAsia"/>
         </w:rPr>
         <w:t>イ　ハブ</w:t>
       </w:r>
     </w:p>
     <w:p>
-      <w:r>
-        <w:rPr>
-          <w:rFonts w:hint="eastAsia"/>
+      <w:pPr>
+        <w:rPr>
+          <w:rFonts w:ascii="ＭＳ Ｐ明朝" w:eastAsia="ＭＳ Ｐ明朝" w:hAnsi="ＭＳ Ｐ明朝"/>
+        </w:rPr>
+      </w:pPr>
+      <w:r>
+        <w:rPr>
+          <w:rFonts w:ascii="ＭＳ Ｐ明朝" w:eastAsia="ＭＳ Ｐ明朝" w:hAnsi="ＭＳ Ｐ明朝" w:hint="eastAsia"/>
         </w:rPr>
         <w:t>ウ　ブリッジ</w:t>
       </w:r>
     </w:p>
     <w:p>
-      <w:r>
-        <w:rPr>
-          <w:rFonts w:hint="eastAsia"/>
+      <w:pPr>
+        <w:rPr>
+          <w:rFonts w:ascii="ＭＳ Ｐ明朝" w:eastAsia="ＭＳ Ｐ明朝" w:hAnsi="ＭＳ Ｐ明朝"/>
+        </w:rPr>
+      </w:pPr>
+      <w:r>
+        <w:rPr>
+          <w:rFonts w:ascii="ＭＳ Ｐ明朝" w:eastAsia="ＭＳ Ｐ明朝" w:hAnsi="ＭＳ Ｐ明朝" w:hint="eastAsia"/>
         </w:rPr>
         <w:t>エ　プロキシ</w:t>
       </w:r>
     </w:p>
-    <w:p/>
-    <w:p>
-      <w:r>
-        <w:rPr>
-          <w:rFonts w:hint="eastAsia"/>
+    <w:p>
+      <w:pPr>
+        <w:rPr>
+          <w:rFonts w:ascii="ＭＳ Ｐ明朝" w:eastAsia="ＭＳ Ｐ明朝" w:hAnsi="ＭＳ Ｐ明朝"/>
+        </w:rPr>
+      </w:pPr>
+    </w:p>
+    <w:p>
+      <w:pPr>
+        <w:rPr>
+          <w:rFonts w:ascii="ＭＳ Ｐ明朝" w:eastAsia="ＭＳ Ｐ明朝" w:hAnsi="ＭＳ Ｐ明朝"/>
+        </w:rPr>
+      </w:pPr>
+      <w:r>
+        <w:rPr>
+          <w:rFonts w:ascii="ＭＳ Ｐ明朝" w:eastAsia="ＭＳ Ｐ明朝" w:hAnsi="ＭＳ Ｐ明朝" w:hint="eastAsia"/>
         </w:rPr>
         <w:t>問題２</w:t>
       </w:r>
     </w:p>
     <w:p>
-      <w:r>
-        <w:rPr>
-          <w:rFonts w:hint="eastAsia"/>
+      <w:pPr>
+        <w:rPr>
+          <w:rFonts w:ascii="ＭＳ Ｐ明朝" w:eastAsia="ＭＳ Ｐ明朝" w:hAnsi="ＭＳ Ｐ明朝"/>
+        </w:rPr>
+      </w:pPr>
+      <w:r>
+        <w:rPr>
+          <w:rFonts w:ascii="ＭＳ Ｐ明朝" w:eastAsia="ＭＳ Ｐ明朝" w:hAnsi="ＭＳ Ｐ明朝" w:hint="eastAsia"/>
         </w:rPr>
         <w:t xml:space="preserve">　ルータの機能の説明として、適切なものはどれか。</w:t>
       </w:r>
     </w:p>
     <w:p>
-      <w:r>
-        <w:rPr>
-          <w:rFonts w:hint="eastAsia"/>
+      <w:pPr>
+        <w:rPr>
+          <w:rFonts w:ascii="ＭＳ Ｐ明朝" w:eastAsia="ＭＳ Ｐ明朝" w:hAnsi="ＭＳ Ｐ明朝"/>
+        </w:rPr>
+      </w:pPr>
+      <w:r>
+        <w:rPr>
+          <w:rFonts w:ascii="ＭＳ Ｐ明朝" w:eastAsia="ＭＳ Ｐ明朝" w:hAnsi="ＭＳ Ｐ明朝" w:hint="eastAsia"/>
         </w:rPr>
         <w:t>ア　写真や絵、文字原稿などを光学的に読み込み、ディジタルデータに変換する。</w:t>
       </w:r>
     </w:p>
     <w:p>
-      <w:r>
-        <w:rPr>
-          <w:rFonts w:hint="eastAsia"/>
+      <w:pPr>
+        <w:rPr>
+          <w:rFonts w:ascii="ＭＳ Ｐ明朝" w:eastAsia="ＭＳ Ｐ明朝" w:hAnsi="ＭＳ Ｐ明朝"/>
+        </w:rPr>
+      </w:pPr>
+      <w:r>
+        <w:rPr>
+          <w:rFonts w:ascii="ＭＳ Ｐ明朝" w:eastAsia="ＭＳ Ｐ明朝" w:hAnsi="ＭＳ Ｐ明朝" w:hint="eastAsia"/>
         </w:rPr>
         <w:t>イ　ディジタル信号とアナログ信号の相互変換を行う。</w:t>
       </w:r>
     </w:p>
     <w:p>
-      <w:r>
-        <w:rPr>
-          <w:rFonts w:hint="eastAsia"/>
+      <w:pPr>
+        <w:rPr>
+          <w:rFonts w:ascii="ＭＳ Ｐ明朝" w:eastAsia="ＭＳ Ｐ明朝" w:hAnsi="ＭＳ Ｐ明朝"/>
+        </w:rPr>
+      </w:pPr>
+      <w:r>
+        <w:rPr>
+          <w:rFonts w:ascii="ＭＳ Ｐ明朝" w:eastAsia="ＭＳ Ｐ明朝" w:hAnsi="ＭＳ Ｐ明朝" w:hint="eastAsia"/>
         </w:rPr>
         <w:t>ウ　データの通信経路を制御し、ネットワーク間を中継する。</w:t>
       </w:r>
     </w:p>
     <w:p>
-      <w:r>
-        <w:rPr>
-          <w:rFonts w:hint="eastAsia"/>
+      <w:pPr>
+        <w:rPr>
+          <w:rFonts w:ascii="ＭＳ Ｐ明朝" w:eastAsia="ＭＳ Ｐ明朝" w:hAnsi="ＭＳ Ｐ明朝"/>
+        </w:rPr>
+      </w:pPr>
+      <w:r>
+        <w:rPr>
+          <w:rFonts w:ascii="ＭＳ Ｐ明朝" w:eastAsia="ＭＳ Ｐ明朝" w:hAnsi="ＭＳ Ｐ明朝" w:hint="eastAsia"/>
         </w:rPr>
         <w:t>エ　ネットワークを利用してWebページのデータ蓄積・提供を行う。</w:t>
       </w:r>
     </w:p>
-    <w:p/>
-    <w:p>
-      <w:r>
-        <w:rPr>
-          <w:rFonts w:hint="eastAsia"/>
+    <w:p>
+      <w:pPr>
+        <w:rPr>
+          <w:rFonts w:ascii="ＭＳ Ｐ明朝" w:eastAsia="ＭＳ Ｐ明朝" w:hAnsi="ＭＳ Ｐ明朝"/>
+        </w:rPr>
+      </w:pPr>
+    </w:p>
+    <w:p>
+      <w:pPr>
+        <w:rPr>
+          <w:rFonts w:ascii="ＭＳ Ｐ明朝" w:eastAsia="ＭＳ Ｐ明朝" w:hAnsi="ＭＳ Ｐ明朝"/>
+        </w:rPr>
+      </w:pPr>
+      <w:r>
+        <w:rPr>
+          <w:rFonts w:ascii="ＭＳ Ｐ明朝" w:eastAsia="ＭＳ Ｐ明朝" w:hAnsi="ＭＳ Ｐ明朝" w:hint="eastAsia"/>
         </w:rPr>
         <w:t>問題３</w:t>
       </w:r>
     </w:p>
     <w:p>
-      <w:r>
-        <w:rPr>
-          <w:rFonts w:hint="eastAsia"/>
+      <w:pPr>
+        <w:rPr>
+          <w:rFonts w:ascii="ＭＳ Ｐ明朝" w:eastAsia="ＭＳ Ｐ明朝" w:hAnsi="ＭＳ Ｐ明朝"/>
+        </w:rPr>
+      </w:pPr>
+      <w:r>
+        <w:rPr>
+          <w:rFonts w:ascii="ＭＳ Ｐ明朝" w:eastAsia="ＭＳ Ｐ明朝" w:hAnsi="ＭＳ Ｐ明朝" w:hint="eastAsia"/>
         </w:rPr>
         <w:t xml:space="preserve">　外部ネットワークのコンピュータやサーバにアクセスするため、標準的に使用する装置として、PCに設定しておくものはどれか。</w:t>
       </w:r>
     </w:p>
     <w:p>
-      <w:r>
-        <w:rPr>
-          <w:rFonts w:hint="eastAsia"/>
+      <w:pPr>
+        <w:rPr>
+          <w:rFonts w:ascii="ＭＳ Ｐ明朝" w:eastAsia="ＭＳ Ｐ明朝" w:hAnsi="ＭＳ Ｐ明朝"/>
+        </w:rPr>
+      </w:pPr>
+      <w:r>
+        <w:rPr>
+          <w:rFonts w:ascii="ＭＳ Ｐ明朝" w:eastAsia="ＭＳ Ｐ明朝" w:hAnsi="ＭＳ Ｐ明朝" w:hint="eastAsia"/>
         </w:rPr>
         <w:t>ア　スプリッタ</w:t>
       </w:r>
     </w:p>
     <w:p>
-      <w:r>
-        <w:rPr>
-          <w:rFonts w:hint="eastAsia"/>
+      <w:pPr>
+        <w:rPr>
+          <w:rFonts w:ascii="ＭＳ Ｐ明朝" w:eastAsia="ＭＳ Ｐ明朝" w:hAnsi="ＭＳ Ｐ明朝"/>
+        </w:rPr>
+      </w:pPr>
+      <w:r>
+        <w:rPr>
+          <w:rFonts w:ascii="ＭＳ Ｐ明朝" w:eastAsia="ＭＳ Ｐ明朝" w:hAnsi="ＭＳ Ｐ明朝" w:hint="eastAsia"/>
         </w:rPr>
         <w:t>イ　デフォルトゲートウェイ</w:t>
       </w:r>
     </w:p>
     <w:p>
-      <w:r>
-        <w:rPr>
-          <w:rFonts w:hint="eastAsia"/>
+      <w:pPr>
+        <w:rPr>
+          <w:rFonts w:ascii="ＭＳ Ｐ明朝" w:eastAsia="ＭＳ Ｐ明朝" w:hAnsi="ＭＳ Ｐ明朝"/>
+        </w:rPr>
+      </w:pPr>
+      <w:r>
+        <w:rPr>
+          <w:rFonts w:ascii="ＭＳ Ｐ明朝" w:eastAsia="ＭＳ Ｐ明朝" w:hAnsi="ＭＳ Ｐ明朝" w:hint="eastAsia"/>
         </w:rPr>
         <w:t>ウ　モジュラージャック</w:t>
       </w:r>
     </w:p>
     <w:p>
-      <w:r>
-        <w:rPr>
-          <w:rFonts w:hint="eastAsia"/>
+      <w:pPr>
+        <w:rPr>
+          <w:rFonts w:ascii="ＭＳ Ｐ明朝" w:eastAsia="ＭＳ Ｐ明朝" w:hAnsi="ＭＳ Ｐ明朝"/>
+        </w:rPr>
+      </w:pPr>
+      <w:r>
+        <w:rPr>
+          <w:rFonts w:ascii="ＭＳ Ｐ明朝" w:eastAsia="ＭＳ Ｐ明朝" w:hAnsi="ＭＳ Ｐ明朝" w:hint="eastAsia"/>
         </w:rPr>
         <w:t>エ　モデム</w:t>
       </w:r>
     </w:p>
-    <w:p/>
-    <w:p>
-      <w:r>
-        <w:rPr>
-          <w:rFonts w:hint="eastAsia"/>
+    <w:p>
+      <w:pPr>
+        <w:rPr>
+          <w:rFonts w:ascii="ＭＳ Ｐ明朝" w:eastAsia="ＭＳ Ｐ明朝" w:hAnsi="ＭＳ Ｐ明朝"/>
+        </w:rPr>
+      </w:pPr>
+    </w:p>
+    <w:p>
+      <w:pPr>
+        <w:rPr>
+          <w:rFonts w:ascii="ＭＳ Ｐ明朝" w:eastAsia="ＭＳ Ｐ明朝" w:hAnsi="ＭＳ Ｐ明朝"/>
+        </w:rPr>
+      </w:pPr>
+      <w:r>
+        <w:rPr>
+          <w:rFonts w:ascii="ＭＳ Ｐ明朝" w:eastAsia="ＭＳ Ｐ明朝" w:hAnsi="ＭＳ Ｐ明朝" w:hint="eastAsia"/>
         </w:rPr>
         <w:t>問題４</w:t>
       </w:r>
@@ -176,199 +311,341 @@
     <w:p>
       <w:pPr>
         <w:ind w:firstLineChars="100" w:firstLine="210"/>
-      </w:pPr>
-      <w:r>
-        <w:rPr>
-          <w:rFonts w:hint="eastAsia"/>
+        <w:rPr>
+          <w:rFonts w:ascii="ＭＳ Ｐ明朝" w:eastAsia="ＭＳ Ｐ明朝" w:hAnsi="ＭＳ Ｐ明朝"/>
+        </w:rPr>
+      </w:pPr>
+      <w:r>
+        <w:rPr>
+          <w:rFonts w:ascii="ＭＳ Ｐ明朝" w:eastAsia="ＭＳ Ｐ明朝" w:hAnsi="ＭＳ Ｐ明朝" w:hint="eastAsia"/>
         </w:rPr>
         <w:t>ネットワークのデータ伝送速度を表す単位はどれか。</w:t>
       </w:r>
     </w:p>
     <w:p>
-      <w:r>
-        <w:rPr>
-          <w:rFonts w:hint="eastAsia"/>
+      <w:pPr>
+        <w:rPr>
+          <w:rFonts w:ascii="ＭＳ Ｐ明朝" w:eastAsia="ＭＳ Ｐ明朝" w:hAnsi="ＭＳ Ｐ明朝"/>
+        </w:rPr>
+      </w:pPr>
+      <w:r>
+        <w:rPr>
+          <w:rFonts w:ascii="ＭＳ Ｐ明朝" w:eastAsia="ＭＳ Ｐ明朝" w:hAnsi="ＭＳ Ｐ明朝" w:hint="eastAsia"/>
         </w:rPr>
         <w:t>ア　bps</w:t>
       </w:r>
     </w:p>
     <w:p>
-      <w:r>
-        <w:rPr>
-          <w:rFonts w:hint="eastAsia"/>
+      <w:pPr>
+        <w:rPr>
+          <w:rFonts w:ascii="ＭＳ Ｐ明朝" w:eastAsia="ＭＳ Ｐ明朝" w:hAnsi="ＭＳ Ｐ明朝"/>
+        </w:rPr>
+      </w:pPr>
+      <w:r>
+        <w:rPr>
+          <w:rFonts w:ascii="ＭＳ Ｐ明朝" w:eastAsia="ＭＳ Ｐ明朝" w:hAnsi="ＭＳ Ｐ明朝" w:hint="eastAsia"/>
         </w:rPr>
         <w:t>イ　fps</w:t>
       </w:r>
     </w:p>
     <w:p>
-      <w:r>
-        <w:rPr>
-          <w:rFonts w:hint="eastAsia"/>
+      <w:pPr>
+        <w:rPr>
+          <w:rFonts w:ascii="ＭＳ Ｐ明朝" w:eastAsia="ＭＳ Ｐ明朝" w:hAnsi="ＭＳ Ｐ明朝"/>
+        </w:rPr>
+      </w:pPr>
+      <w:r>
+        <w:rPr>
+          <w:rFonts w:ascii="ＭＳ Ｐ明朝" w:eastAsia="ＭＳ Ｐ明朝" w:hAnsi="ＭＳ Ｐ明朝" w:hint="eastAsia"/>
         </w:rPr>
         <w:t>ウ　ppm</w:t>
       </w:r>
     </w:p>
     <w:p>
-      <w:r>
-        <w:rPr>
-          <w:rFonts w:hint="eastAsia"/>
+      <w:pPr>
+        <w:rPr>
+          <w:rFonts w:ascii="ＭＳ Ｐ明朝" w:eastAsia="ＭＳ Ｐ明朝" w:hAnsi="ＭＳ Ｐ明朝"/>
+        </w:rPr>
+      </w:pPr>
+      <w:r>
+        <w:rPr>
+          <w:rFonts w:ascii="ＭＳ Ｐ明朝" w:eastAsia="ＭＳ Ｐ明朝" w:hAnsi="ＭＳ Ｐ明朝" w:hint="eastAsia"/>
         </w:rPr>
         <w:t>エ　rpm</w:t>
       </w:r>
     </w:p>
-    <w:p/>
-    <w:p>
-      <w:r>
-        <w:rPr>
-          <w:rFonts w:hint="eastAsia"/>
+    <w:p>
+      <w:pPr>
+        <w:rPr>
+          <w:rFonts w:ascii="ＭＳ Ｐ明朝" w:eastAsia="ＭＳ Ｐ明朝" w:hAnsi="ＭＳ Ｐ明朝"/>
+        </w:rPr>
+      </w:pPr>
+    </w:p>
+    <w:p>
+      <w:pPr>
+        <w:rPr>
+          <w:rFonts w:ascii="ＭＳ Ｐ明朝" w:eastAsia="ＭＳ Ｐ明朝" w:hAnsi="ＭＳ Ｐ明朝"/>
+        </w:rPr>
+      </w:pPr>
+      <w:r>
+        <w:rPr>
+          <w:rFonts w:ascii="ＭＳ Ｐ明朝" w:eastAsia="ＭＳ Ｐ明朝" w:hAnsi="ＭＳ Ｐ明朝" w:hint="eastAsia"/>
         </w:rPr>
         <w:t>問題５</w:t>
       </w:r>
     </w:p>
     <w:p>
-      <w:r>
-        <w:rPr>
-          <w:rFonts w:hint="eastAsia"/>
+      <w:pPr>
+        <w:rPr>
+          <w:rFonts w:ascii="ＭＳ Ｐ明朝" w:eastAsia="ＭＳ Ｐ明朝" w:hAnsi="ＭＳ Ｐ明朝"/>
+        </w:rPr>
+      </w:pPr>
+      <w:r>
+        <w:rPr>
+          <w:rFonts w:ascii="ＭＳ Ｐ明朝" w:eastAsia="ＭＳ Ｐ明朝" w:hAnsi="ＭＳ Ｐ明朝" w:hint="eastAsia"/>
         </w:rPr>
         <w:t xml:space="preserve">　伝送効率が90%の100BASE5のLANで、1秒間に実際に伝送できるのは何Mビットか。</w:t>
       </w:r>
     </w:p>
     <w:p>
-      <w:r>
-        <w:rPr>
-          <w:rFonts w:hint="eastAsia"/>
+      <w:pPr>
+        <w:rPr>
+          <w:rFonts w:ascii="ＭＳ Ｐ明朝" w:eastAsia="ＭＳ Ｐ明朝" w:hAnsi="ＭＳ Ｐ明朝"/>
+        </w:rPr>
+      </w:pPr>
+      <w:r>
+        <w:rPr>
+          <w:rFonts w:ascii="ＭＳ Ｐ明朝" w:eastAsia="ＭＳ Ｐ明朝" w:hAnsi="ＭＳ Ｐ明朝" w:hint="eastAsia"/>
         </w:rPr>
         <w:t>ア　１</w:t>
       </w:r>
     </w:p>
     <w:p>
-      <w:r>
-        <w:rPr>
-          <w:rFonts w:hint="eastAsia"/>
+      <w:pPr>
+        <w:rPr>
+          <w:rFonts w:ascii="ＭＳ Ｐ明朝" w:eastAsia="ＭＳ Ｐ明朝" w:hAnsi="ＭＳ Ｐ明朝"/>
+        </w:rPr>
+      </w:pPr>
+      <w:r>
+        <w:rPr>
+          <w:rFonts w:ascii="ＭＳ Ｐ明朝" w:eastAsia="ＭＳ Ｐ明朝" w:hAnsi="ＭＳ Ｐ明朝" w:hint="eastAsia"/>
         </w:rPr>
         <w:t>イ　９</w:t>
       </w:r>
     </w:p>
     <w:p>
-      <w:r>
-        <w:rPr>
-          <w:rFonts w:hint="eastAsia"/>
+      <w:pPr>
+        <w:rPr>
+          <w:rFonts w:ascii="ＭＳ Ｐ明朝" w:eastAsia="ＭＳ Ｐ明朝" w:hAnsi="ＭＳ Ｐ明朝"/>
+        </w:rPr>
+      </w:pPr>
+      <w:r>
+        <w:rPr>
+          <w:rFonts w:ascii="ＭＳ Ｐ明朝" w:eastAsia="ＭＳ Ｐ明朝" w:hAnsi="ＭＳ Ｐ明朝" w:hint="eastAsia"/>
         </w:rPr>
         <w:t>ウ　１０</w:t>
       </w:r>
     </w:p>
     <w:p>
-      <w:r>
-        <w:rPr>
-          <w:rFonts w:hint="eastAsia"/>
+      <w:pPr>
+        <w:rPr>
+          <w:rFonts w:ascii="ＭＳ Ｐ明朝" w:eastAsia="ＭＳ Ｐ明朝" w:hAnsi="ＭＳ Ｐ明朝"/>
+        </w:rPr>
+      </w:pPr>
+      <w:r>
+        <w:rPr>
+          <w:rFonts w:ascii="ＭＳ Ｐ明朝" w:eastAsia="ＭＳ Ｐ明朝" w:hAnsi="ＭＳ Ｐ明朝" w:hint="eastAsia"/>
         </w:rPr>
         <w:t>エ　９０</w:t>
       </w:r>
     </w:p>
-    <w:p/>
-    <w:p>
-      <w:r>
-        <w:rPr>
-          <w:rFonts w:hint="eastAsia"/>
+    <w:p>
+      <w:pPr>
+        <w:rPr>
+          <w:rFonts w:ascii="ＭＳ Ｐ明朝" w:eastAsia="ＭＳ Ｐ明朝" w:hAnsi="ＭＳ Ｐ明朝"/>
+        </w:rPr>
+      </w:pPr>
+    </w:p>
+    <w:p>
+      <w:pPr>
+        <w:rPr>
+          <w:rFonts w:ascii="ＭＳ Ｐ明朝" w:eastAsia="ＭＳ Ｐ明朝" w:hAnsi="ＭＳ Ｐ明朝"/>
+        </w:rPr>
+      </w:pPr>
+      <w:r>
+        <w:rPr>
+          <w:rFonts w:ascii="ＭＳ Ｐ明朝" w:eastAsia="ＭＳ Ｐ明朝" w:hAnsi="ＭＳ Ｐ明朝" w:hint="eastAsia"/>
         </w:rPr>
         <w:t>問題６</w:t>
       </w:r>
     </w:p>
     <w:p>
-      <w:r>
-        <w:rPr>
-          <w:rFonts w:hint="eastAsia"/>
+      <w:pPr>
+        <w:rPr>
+          <w:rFonts w:ascii="ＭＳ Ｐ明朝" w:eastAsia="ＭＳ Ｐ明朝" w:hAnsi="ＭＳ Ｐ明朝"/>
+        </w:rPr>
+      </w:pPr>
+      <w:r>
+        <w:rPr>
+          <w:rFonts w:ascii="ＭＳ Ｐ明朝" w:eastAsia="ＭＳ Ｐ明朝" w:hAnsi="ＭＳ Ｐ明朝" w:hint="eastAsia"/>
         </w:rPr>
         <w:t xml:space="preserve">　スイッチを使用してLANを構築する利点として、適切なものはどれか。</w:t>
       </w:r>
     </w:p>
     <w:p>
-      <w:r>
-        <w:rPr>
-          <w:rFonts w:hint="eastAsia"/>
+      <w:pPr>
+        <w:rPr>
+          <w:rFonts w:ascii="ＭＳ Ｐ明朝" w:eastAsia="ＭＳ Ｐ明朝" w:hAnsi="ＭＳ Ｐ明朝"/>
+        </w:rPr>
+      </w:pPr>
+      <w:r>
+        <w:rPr>
+          <w:rFonts w:ascii="ＭＳ Ｐ明朝" w:eastAsia="ＭＳ Ｐ明朝" w:hAnsi="ＭＳ Ｐ明朝" w:hint="eastAsia"/>
         </w:rPr>
         <w:t>ア　インターネットなどの外部ネットワークと接続できるようになる。</w:t>
       </w:r>
     </w:p>
     <w:p>
-      <w:r>
-        <w:rPr>
-          <w:rFonts w:hint="eastAsia"/>
+      <w:pPr>
+        <w:rPr>
+          <w:rFonts w:ascii="ＭＳ Ｐ明朝" w:eastAsia="ＭＳ Ｐ明朝" w:hAnsi="ＭＳ Ｐ明朝"/>
+        </w:rPr>
+      </w:pPr>
+      <w:r>
+        <w:rPr>
+          <w:rFonts w:ascii="ＭＳ Ｐ明朝" w:eastAsia="ＭＳ Ｐ明朝" w:hAnsi="ＭＳ Ｐ明朝" w:hint="eastAsia"/>
         </w:rPr>
         <w:t>イ　接続されたLANの依峰にある端末だけに、同報通信を送れるようになる。</w:t>
       </w:r>
     </w:p>
     <w:p>
-      <w:r>
-        <w:rPr>
-          <w:rFonts w:hint="eastAsia"/>
+      <w:pPr>
+        <w:rPr>
+          <w:rFonts w:ascii="ＭＳ Ｐ明朝" w:eastAsia="ＭＳ Ｐ明朝" w:hAnsi="ＭＳ Ｐ明朝"/>
+        </w:rPr>
+      </w:pPr>
+      <w:r>
+        <w:rPr>
+          <w:rFonts w:ascii="ＭＳ Ｐ明朝" w:eastAsia="ＭＳ Ｐ明朝" w:hAnsi="ＭＳ Ｐ明朝" w:hint="eastAsia"/>
         </w:rPr>
         <w:lastRenderedPageBreak/>
         <w:t>ウ　接続された複数のLANを異なるネットワークとして扱えるようになる。</w:t>
       </w:r>
     </w:p>
     <w:p>
-      <w:r>
-        <w:rPr>
-          <w:rFonts w:hint="eastAsia"/>
+      <w:pPr>
+        <w:rPr>
+          <w:rFonts w:ascii="ＭＳ Ｐ明朝" w:eastAsia="ＭＳ Ｐ明朝" w:hAnsi="ＭＳ Ｐ明朝"/>
+        </w:rPr>
+      </w:pPr>
+      <w:r>
+        <w:rPr>
+          <w:rFonts w:ascii="ＭＳ Ｐ明朝" w:eastAsia="ＭＳ Ｐ明朝" w:hAnsi="ＭＳ Ｐ明朝" w:hint="eastAsia"/>
         </w:rPr>
         <w:t>エ　中継する必要のないデータを識別して、通貨を抑止できるようになる。</w:t>
       </w:r>
     </w:p>
-    <w:p/>
-    <w:p>
-      <w:r>
-        <w:rPr>
-          <w:rFonts w:hint="eastAsia"/>
+    <w:p>
+      <w:pPr>
+        <w:rPr>
+          <w:rFonts w:ascii="ＭＳ Ｐ明朝" w:eastAsia="ＭＳ Ｐ明朝" w:hAnsi="ＭＳ Ｐ明朝"/>
+        </w:rPr>
+      </w:pPr>
+    </w:p>
+    <w:p>
+      <w:pPr>
+        <w:rPr>
+          <w:rFonts w:ascii="ＭＳ Ｐ明朝" w:eastAsia="ＭＳ Ｐ明朝" w:hAnsi="ＭＳ Ｐ明朝"/>
+        </w:rPr>
+      </w:pPr>
+      <w:r>
+        <w:rPr>
+          <w:rFonts w:ascii="ＭＳ Ｐ明朝" w:eastAsia="ＭＳ Ｐ明朝" w:hAnsi="ＭＳ Ｐ明朝" w:hint="eastAsia"/>
         </w:rPr>
         <w:t>問題７</w:t>
       </w:r>
     </w:p>
     <w:p>
-      <w:r>
-        <w:rPr>
-          <w:rFonts w:hint="eastAsia"/>
+      <w:pPr>
+        <w:rPr>
+          <w:rFonts w:ascii="ＭＳ Ｐ明朝" w:eastAsia="ＭＳ Ｐ明朝" w:hAnsi="ＭＳ Ｐ明朝"/>
+        </w:rPr>
+      </w:pPr>
+      <w:r>
+        <w:rPr>
+          <w:rFonts w:ascii="ＭＳ Ｐ明朝" w:eastAsia="ＭＳ Ｐ明朝" w:hAnsi="ＭＳ Ｐ明朝" w:hint="eastAsia"/>
         </w:rPr>
         <w:t xml:space="preserve">　プロキシサーバを導入する目的として、適切なものはどれか。</w:t>
       </w:r>
     </w:p>
     <w:p>
-      <w:r>
-        <w:rPr>
-          <w:rFonts w:hint="eastAsia"/>
+      <w:pPr>
+        <w:rPr>
+          <w:rFonts w:ascii="ＭＳ Ｐ明朝" w:eastAsia="ＭＳ Ｐ明朝" w:hAnsi="ＭＳ Ｐ明朝"/>
+        </w:rPr>
+      </w:pPr>
+      <w:r>
+        <w:rPr>
+          <w:rFonts w:ascii="ＭＳ Ｐ明朝" w:eastAsia="ＭＳ Ｐ明朝" w:hAnsi="ＭＳ Ｐ明朝" w:hint="eastAsia"/>
         </w:rPr>
         <w:t>ア　クライアントに対してIPアドレスを動的に割り当てることで、IPアドレスの枯渇化に対応する。</w:t>
       </w:r>
     </w:p>
     <w:p>
-      <w:r>
-        <w:rPr>
-          <w:rFonts w:hint="eastAsia"/>
+      <w:pPr>
+        <w:rPr>
+          <w:rFonts w:ascii="ＭＳ Ｐ明朝" w:eastAsia="ＭＳ Ｐ明朝" w:hAnsi="ＭＳ Ｐ明朝"/>
+        </w:rPr>
+      </w:pPr>
+      <w:r>
+        <w:rPr>
+          <w:rFonts w:ascii="ＭＳ Ｐ明朝" w:eastAsia="ＭＳ Ｐ明朝" w:hAnsi="ＭＳ Ｐ明朝" w:hint="eastAsia"/>
         </w:rPr>
         <w:t>イ　ドメイン名およびホスト名を対応するIPアドレスに変換することで、利用者が複雑なIPアドレスを覚えなくてよいようにする。</w:t>
       </w:r>
     </w:p>
     <w:p>
-      <w:r>
-        <w:rPr>
-          <w:rFonts w:hint="eastAsia"/>
+      <w:pPr>
+        <w:rPr>
+          <w:rFonts w:ascii="ＭＳ Ｐ明朝" w:eastAsia="ＭＳ Ｐ明朝" w:hAnsi="ＭＳ Ｐ明朝"/>
+        </w:rPr>
+      </w:pPr>
+      <w:r>
+        <w:rPr>
+          <w:rFonts w:ascii="ＭＳ Ｐ明朝" w:eastAsia="ＭＳ Ｐ明朝" w:hAnsi="ＭＳ Ｐ明朝" w:hint="eastAsia"/>
         </w:rPr>
         <w:t>ウ　内部ネットワークから外部ネットワークへのアクセスを代行することで、外部ネットワークからはこのサーバしか見えないようにする。</w:t>
       </w:r>
     </w:p>
     <w:p>
-      <w:r>
-        <w:rPr>
-          <w:rFonts w:hint="eastAsia"/>
+      <w:pPr>
+        <w:rPr>
+          <w:rFonts w:ascii="ＭＳ Ｐ明朝" w:eastAsia="ＭＳ Ｐ明朝" w:hAnsi="ＭＳ Ｐ明朝"/>
+        </w:rPr>
+      </w:pPr>
+      <w:r>
+        <w:rPr>
+          <w:rFonts w:ascii="ＭＳ Ｐ明朝" w:eastAsia="ＭＳ Ｐ明朝" w:hAnsi="ＭＳ Ｐ明朝" w:hint="eastAsia"/>
         </w:rPr>
         <w:t>エ　ネットワークで使用するパケットの暗号化や認証を行うことで、ネットワークの安全性を向上させる。</w:t>
       </w:r>
     </w:p>
-    <w:p/>
-    <w:p>
-      <w:r>
-        <w:rPr>
-          <w:rFonts w:hint="eastAsia"/>
+    <w:p>
+      <w:pPr>
+        <w:rPr>
+          <w:rFonts w:ascii="ＭＳ Ｐ明朝" w:eastAsia="ＭＳ Ｐ明朝" w:hAnsi="ＭＳ Ｐ明朝"/>
+        </w:rPr>
+      </w:pPr>
+    </w:p>
+    <w:p>
+      <w:pPr>
+        <w:rPr>
+          <w:rFonts w:ascii="ＭＳ Ｐ明朝" w:eastAsia="ＭＳ Ｐ明朝" w:hAnsi="ＭＳ Ｐ明朝"/>
+        </w:rPr>
+      </w:pPr>
+      <w:r>
+        <w:rPr>
+          <w:rFonts w:ascii="ＭＳ Ｐ明朝" w:eastAsia="ＭＳ Ｐ明朝" w:hAnsi="ＭＳ Ｐ明朝" w:hint="eastAsia"/>
         </w:rPr>
         <w:t>問題８</w:t>
       </w:r>
@@ -376,42 +653,65 @@
     <w:p>
       <w:pPr>
         <w:ind w:firstLineChars="100" w:firstLine="210"/>
-      </w:pPr>
-      <w:r>
-        <w:rPr>
-          <w:rFonts w:hint="eastAsia"/>
+        <w:rPr>
+          <w:rFonts w:ascii="ＭＳ Ｐ明朝" w:eastAsia="ＭＳ Ｐ明朝" w:hAnsi="ＭＳ Ｐ明朝"/>
+        </w:rPr>
+      </w:pPr>
+      <w:r>
+        <w:rPr>
+          <w:rFonts w:ascii="ＭＳ Ｐ明朝" w:eastAsia="ＭＳ Ｐ明朝" w:hAnsi="ＭＳ Ｐ明朝" w:hint="eastAsia"/>
         </w:rPr>
         <w:t>100Mビット/秒の伝送速度のLANを使用して、10Gバイトのファイルを転送するのに必要な時間はおおよそ何秒か。ここで１M＝106、１G=109とする。また、LANの伝送効率は80%とする。</w:t>
       </w:r>
     </w:p>
     <w:p>
-      <w:r>
-        <w:rPr>
-          <w:rFonts w:hint="eastAsia"/>
+      <w:pPr>
+        <w:rPr>
+          <w:rFonts w:ascii="ＭＳ Ｐ明朝" w:eastAsia="ＭＳ Ｐ明朝" w:hAnsi="ＭＳ Ｐ明朝"/>
+        </w:rPr>
+      </w:pPr>
+      <w:r>
+        <w:rPr>
+          <w:rFonts w:ascii="ＭＳ Ｐ明朝" w:eastAsia="ＭＳ Ｐ明朝" w:hAnsi="ＭＳ Ｐ明朝" w:hint="eastAsia"/>
         </w:rPr>
         <w:t>ア　100</w:t>
       </w:r>
     </w:p>
     <w:p>
-      <w:r>
-        <w:rPr>
-          <w:rFonts w:hint="eastAsia"/>
+      <w:pPr>
+        <w:rPr>
+          <w:rFonts w:ascii="ＭＳ Ｐ明朝" w:eastAsia="ＭＳ Ｐ明朝" w:hAnsi="ＭＳ Ｐ明朝"/>
+        </w:rPr>
+      </w:pPr>
+      <w:r>
+        <w:rPr>
+          <w:rFonts w:ascii="ＭＳ Ｐ明朝" w:eastAsia="ＭＳ Ｐ明朝" w:hAnsi="ＭＳ Ｐ明朝" w:hint="eastAsia"/>
         </w:rPr>
         <w:t>イ　125</w:t>
       </w:r>
     </w:p>
     <w:p>
-      <w:r>
-        <w:rPr>
-          <w:rFonts w:hint="eastAsia"/>
+      <w:pPr>
+        <w:rPr>
+          <w:rFonts w:ascii="ＭＳ Ｐ明朝" w:eastAsia="ＭＳ Ｐ明朝" w:hAnsi="ＭＳ Ｐ明朝"/>
+        </w:rPr>
+      </w:pPr>
+      <w:r>
+        <w:rPr>
+          <w:rFonts w:ascii="ＭＳ Ｐ明朝" w:eastAsia="ＭＳ Ｐ明朝" w:hAnsi="ＭＳ Ｐ明朝" w:hint="eastAsia"/>
         </w:rPr>
         <w:t>ウ　800</w:t>
       </w:r>
     </w:p>
     <w:p>
-      <w:r>
-        <w:rPr>
-          <w:rFonts w:hint="eastAsia"/>
+      <w:pPr>
+        <w:rPr>
+          <w:rFonts w:ascii="ＭＳ Ｐ明朝" w:eastAsia="ＭＳ Ｐ明朝" w:hAnsi="ＭＳ Ｐ明朝"/>
+        </w:rPr>
+      </w:pPr>
+      <w:r>
+        <w:rPr>
+          <w:rFonts w:ascii="ＭＳ Ｐ明朝" w:eastAsia="ＭＳ Ｐ明朝" w:hAnsi="ＭＳ Ｐ明朝" w:hint="eastAsia"/>
         </w:rPr>
         <w:t>エ　1,000</w:t>
       </w:r>
@@ -420,553 +720,5361 @@
       <w:pPr>
         <w:widowControl/>
         <w:jc w:val="left"/>
-      </w:pPr>
-      <w:r>
+        <w:rPr>
+          <w:rFonts w:ascii="ＭＳ Ｐ明朝" w:eastAsia="ＭＳ Ｐ明朝" w:hAnsi="ＭＳ Ｐ明朝"/>
+        </w:rPr>
+      </w:pPr>
+      <w:r>
+        <w:rPr>
+          <w:rFonts w:ascii="ＭＳ Ｐ明朝" w:eastAsia="ＭＳ Ｐ明朝" w:hAnsi="ＭＳ Ｐ明朝"/>
+        </w:rPr>
         <w:br w:type="page"/>
       </w:r>
     </w:p>
     <w:p>
-      <w:r>
-        <w:rPr>
-          <w:rFonts w:hint="eastAsia"/>
+      <w:pPr>
+        <w:rPr>
+          <w:rFonts w:ascii="ＭＳ Ｐ明朝" w:eastAsia="ＭＳ Ｐ明朝" w:hAnsi="ＭＳ Ｐ明朝"/>
+        </w:rPr>
+      </w:pPr>
+      <w:r>
+        <w:rPr>
+          <w:rFonts w:ascii="ＭＳ Ｐ明朝" w:eastAsia="ＭＳ Ｐ明朝" w:hAnsi="ＭＳ Ｐ明朝" w:hint="eastAsia"/>
+        </w:rPr>
+        <w:lastRenderedPageBreak/>
+        <w:t>２　コンピュータの技術要素</w:t>
+      </w:r>
+    </w:p>
+    <w:p>
+      <w:pPr>
+        <w:rPr>
+          <w:rFonts w:ascii="ＭＳ Ｐ明朝" w:eastAsia="ＭＳ Ｐ明朝" w:hAnsi="ＭＳ Ｐ明朝"/>
+        </w:rPr>
+      </w:pPr>
+      <w:r>
+        <w:rPr>
+          <w:rFonts w:ascii="ＭＳ Ｐ明朝" w:eastAsia="ＭＳ Ｐ明朝" w:hAnsi="ＭＳ Ｐ明朝" w:hint="eastAsia"/>
+        </w:rPr>
+        <w:t>２．２　ネットワーク（LAN間接続装置）</w:t>
+      </w:r>
+    </w:p>
+    <w:p>
+      <w:pPr>
+        <w:rPr>
+          <w:rFonts w:ascii="ＭＳ Ｐ明朝" w:eastAsia="ＭＳ Ｐ明朝" w:hAnsi="ＭＳ Ｐ明朝"/>
+        </w:rPr>
+      </w:pPr>
+      <w:r>
+        <w:rPr>
+          <w:rFonts w:ascii="ＭＳ Ｐ明朝" w:eastAsia="ＭＳ Ｐ明朝" w:hAnsi="ＭＳ Ｐ明朝" w:hint="eastAsia"/>
+        </w:rPr>
+        <w:t>問題１</w:t>
+      </w:r>
+    </w:p>
+    <w:p>
+      <w:pPr>
+        <w:ind w:leftChars="100" w:left="210"/>
+        <w:rPr>
+          <w:rFonts w:ascii="ＭＳ Ｐ明朝" w:eastAsia="ＭＳ Ｐ明朝" w:hAnsi="ＭＳ Ｐ明朝"/>
+        </w:rPr>
+      </w:pPr>
+      <w:r>
+        <w:rPr>
+          <w:rFonts w:ascii="ＭＳ Ｐ明朝" w:eastAsia="ＭＳ Ｐ明朝" w:hAnsi="ＭＳ Ｐ明朝" w:hint="eastAsia"/>
+        </w:rPr>
+        <w:t xml:space="preserve">　LAN</w:t>
+      </w:r>
+      <w:r>
+        <w:rPr>
+          <w:rFonts w:ascii="ＭＳ Ｐ明朝" w:eastAsia="ＭＳ Ｐ明朝" w:hAnsi="ＭＳ Ｐ明朝"/>
+        </w:rPr>
+        <w:ruby>
+          <w:rubyPr>
+            <w:rubyAlign w:val="distributeSpace"/>
+            <w:hps w:val="10"/>
+            <w:hpsRaise w:val="18"/>
+            <w:hpsBaseText w:val="21"/>
+            <w:lid w:val="ja-JP"/>
+          </w:rubyPr>
+          <w:rt>
+            <w:r>
+              <w:rPr>
+                <w:rFonts w:ascii="ＭＳ Ｐ明朝" w:eastAsia="ＭＳ Ｐ明朝" w:hAnsi="ＭＳ Ｐ明朝"/>
+                <w:sz w:val="10"/>
+              </w:rPr>
+              <w:t>どうし</w:t>
+            </w:r>
+          </w:rt>
+          <w:rubyBase>
+            <w:r>
+              <w:rPr>
+                <w:rFonts w:ascii="ＭＳ Ｐ明朝" w:eastAsia="ＭＳ Ｐ明朝" w:hAnsi="ＭＳ Ｐ明朝"/>
+              </w:rPr>
+              <w:t>同士</w:t>
+            </w:r>
+          </w:rubyBase>
+        </w:ruby>
+      </w:r>
+      <w:r>
+        <w:rPr>
+          <w:rFonts w:ascii="ＭＳ Ｐ明朝" w:eastAsia="ＭＳ Ｐ明朝" w:hAnsi="ＭＳ Ｐ明朝" w:hint="eastAsia"/>
+        </w:rPr>
+        <w:t>を</w:t>
+      </w:r>
+      <w:r>
+        <w:rPr>
+          <w:rFonts w:ascii="ＭＳ Ｐ明朝" w:eastAsia="ＭＳ Ｐ明朝" w:hAnsi="ＭＳ Ｐ明朝"/>
+        </w:rPr>
+        <w:ruby>
+          <w:rubyPr>
+            <w:rubyAlign w:val="distributeSpace"/>
+            <w:hps w:val="10"/>
+            <w:hpsRaise w:val="18"/>
+            <w:hpsBaseText w:val="21"/>
+            <w:lid w:val="ja-JP"/>
+          </w:rubyPr>
+          <w:rt>
+            <w:r>
+              <w:rPr>
+                <w:rFonts w:ascii="ＭＳ Ｐ明朝" w:eastAsia="ＭＳ Ｐ明朝" w:hAnsi="ＭＳ Ｐ明朝"/>
+                <w:sz w:val="10"/>
+              </w:rPr>
+              <w:t>ぶつりてき</w:t>
+            </w:r>
+          </w:rt>
+          <w:rubyBase>
+            <w:r>
+              <w:rPr>
+                <w:rFonts w:ascii="ＭＳ Ｐ明朝" w:eastAsia="ＭＳ Ｐ明朝" w:hAnsi="ＭＳ Ｐ明朝"/>
+              </w:rPr>
+              <w:t>物理的</w:t>
+            </w:r>
+          </w:rubyBase>
+        </w:ruby>
+      </w:r>
+      <w:r>
+        <w:rPr>
+          <w:rFonts w:ascii="ＭＳ Ｐ明朝" w:eastAsia="ＭＳ Ｐ明朝" w:hAnsi="ＭＳ Ｐ明朝" w:hint="eastAsia"/>
+        </w:rPr>
+        <w:t>に</w:t>
+      </w:r>
+      <w:r>
+        <w:rPr>
+          <w:rFonts w:ascii="ＭＳ Ｐ明朝" w:eastAsia="ＭＳ Ｐ明朝" w:hAnsi="ＭＳ Ｐ明朝"/>
+        </w:rPr>
+        <w:ruby>
+          <w:rubyPr>
+            <w:rubyAlign w:val="distributeSpace"/>
+            <w:hps w:val="10"/>
+            <w:hpsRaise w:val="18"/>
+            <w:hpsBaseText w:val="21"/>
+            <w:lid w:val="ja-JP"/>
+          </w:rubyPr>
+          <w:rt>
+            <w:r>
+              <w:rPr>
+                <w:rFonts w:ascii="ＭＳ Ｐ明朝" w:eastAsia="ＭＳ Ｐ明朝" w:hAnsi="ＭＳ Ｐ明朝"/>
+                <w:sz w:val="10"/>
+              </w:rPr>
+              <w:t>せつぞく</w:t>
+            </w:r>
+          </w:rt>
+          <w:rubyBase>
+            <w:r>
+              <w:rPr>
+                <w:rFonts w:ascii="ＭＳ Ｐ明朝" w:eastAsia="ＭＳ Ｐ明朝" w:hAnsi="ＭＳ Ｐ明朝"/>
+              </w:rPr>
+              <w:t>接続</w:t>
+            </w:r>
+          </w:rubyBase>
+        </w:ruby>
+      </w:r>
+      <w:r>
+        <w:rPr>
+          <w:rFonts w:ascii="ＭＳ Ｐ明朝" w:eastAsia="ＭＳ Ｐ明朝" w:hAnsi="ＭＳ Ｐ明朝" w:hint="eastAsia"/>
+        </w:rPr>
+        <w:t>するだけの</w:t>
+      </w:r>
+      <w:r>
+        <w:rPr>
+          <w:rFonts w:ascii="ＭＳ Ｐ明朝" w:eastAsia="ＭＳ Ｐ明朝" w:hAnsi="ＭＳ Ｐ明朝"/>
+        </w:rPr>
+        <w:ruby>
+          <w:rubyPr>
+            <w:rubyAlign w:val="distributeSpace"/>
+            <w:hps w:val="10"/>
+            <w:hpsRaise w:val="18"/>
+            <w:hpsBaseText w:val="21"/>
+            <w:lid w:val="ja-JP"/>
+          </w:rubyPr>
+          <w:rt>
+            <w:r>
+              <w:rPr>
+                <w:rFonts w:ascii="ＭＳ Ｐ明朝" w:eastAsia="ＭＳ Ｐ明朝" w:hAnsi="ＭＳ Ｐ明朝"/>
+                <w:sz w:val="10"/>
+              </w:rPr>
+              <w:t>そうち</w:t>
+            </w:r>
+          </w:rt>
+          <w:rubyBase>
+            <w:r>
+              <w:rPr>
+                <w:rFonts w:ascii="ＭＳ Ｐ明朝" w:eastAsia="ＭＳ Ｐ明朝" w:hAnsi="ＭＳ Ｐ明朝"/>
+              </w:rPr>
+              <w:t>装置</w:t>
+            </w:r>
+          </w:rubyBase>
+        </w:ruby>
+      </w:r>
+      <w:r>
+        <w:rPr>
+          <w:rFonts w:ascii="ＭＳ Ｐ明朝" w:eastAsia="ＭＳ Ｐ明朝" w:hAnsi="ＭＳ Ｐ明朝" w:hint="eastAsia"/>
+        </w:rPr>
+        <w:t>はどれか</w:t>
+      </w:r>
+    </w:p>
+    <w:p>
+      <w:pPr>
+        <w:ind w:leftChars="200" w:left="708" w:hangingChars="137" w:hanging="288"/>
+        <w:rPr>
+          <w:rFonts w:ascii="ＭＳ Ｐ明朝" w:eastAsia="ＭＳ Ｐ明朝" w:hAnsi="ＭＳ Ｐ明朝"/>
+        </w:rPr>
+      </w:pPr>
+      <w:r>
+        <w:rPr>
+          <w:rFonts w:ascii="ＭＳ Ｐ明朝" w:eastAsia="ＭＳ Ｐ明朝" w:hAnsi="ＭＳ Ｐ明朝" w:hint="eastAsia"/>
+        </w:rPr>
+        <w:t>ア　ゲートウェイ</w:t>
+      </w:r>
+    </w:p>
+    <w:p>
+      <w:pPr>
+        <w:ind w:leftChars="200" w:left="708" w:hangingChars="137" w:hanging="288"/>
+        <w:rPr>
+          <w:rFonts w:ascii="ＭＳ Ｐ明朝" w:eastAsia="ＭＳ Ｐ明朝" w:hAnsi="ＭＳ Ｐ明朝"/>
+        </w:rPr>
+      </w:pPr>
+      <w:r>
+        <w:rPr>
+          <w:rFonts w:ascii="ＭＳ Ｐ明朝" w:eastAsia="ＭＳ Ｐ明朝" w:hAnsi="ＭＳ Ｐ明朝" w:hint="eastAsia"/>
+        </w:rPr>
+        <w:t>イ　ハブ</w:t>
+      </w:r>
+    </w:p>
+    <w:p>
+      <w:pPr>
+        <w:ind w:leftChars="200" w:left="708" w:hangingChars="137" w:hanging="288"/>
+        <w:rPr>
+          <w:rFonts w:ascii="ＭＳ Ｐ明朝" w:eastAsia="ＭＳ Ｐ明朝" w:hAnsi="ＭＳ Ｐ明朝"/>
+        </w:rPr>
+      </w:pPr>
+      <w:r>
+        <w:rPr>
+          <w:rFonts w:ascii="ＭＳ Ｐ明朝" w:eastAsia="ＭＳ Ｐ明朝" w:hAnsi="ＭＳ Ｐ明朝" w:hint="eastAsia"/>
+        </w:rPr>
+        <w:t>ウ　ブリッジ</w:t>
+      </w:r>
+    </w:p>
+    <w:p>
+      <w:pPr>
+        <w:ind w:leftChars="200" w:left="708" w:hangingChars="137" w:hanging="288"/>
+        <w:rPr>
+          <w:rFonts w:ascii="ＭＳ Ｐ明朝" w:eastAsia="ＭＳ Ｐ明朝" w:hAnsi="ＭＳ Ｐ明朝"/>
+        </w:rPr>
+      </w:pPr>
+      <w:r>
+        <w:rPr>
+          <w:rFonts w:ascii="ＭＳ Ｐ明朝" w:eastAsia="ＭＳ Ｐ明朝" w:hAnsi="ＭＳ Ｐ明朝" w:hint="eastAsia"/>
+        </w:rPr>
+        <w:t>エ　プロキシ</w:t>
+      </w:r>
+    </w:p>
+    <w:p>
+      <w:pPr>
+        <w:rPr>
+          <w:rFonts w:ascii="ＭＳ Ｐ明朝" w:eastAsia="ＭＳ Ｐ明朝" w:hAnsi="ＭＳ Ｐ明朝"/>
+        </w:rPr>
+      </w:pPr>
+    </w:p>
+    <w:p>
+      <w:pPr>
+        <w:rPr>
+          <w:rFonts w:ascii="ＭＳ Ｐ明朝" w:eastAsia="ＭＳ Ｐ明朝" w:hAnsi="ＭＳ Ｐ明朝"/>
+        </w:rPr>
+      </w:pPr>
+      <w:r>
+        <w:rPr>
+          <w:rFonts w:ascii="ＭＳ Ｐ明朝" w:eastAsia="ＭＳ Ｐ明朝" w:hAnsi="ＭＳ Ｐ明朝" w:hint="eastAsia"/>
+        </w:rPr>
+        <w:t>問題２</w:t>
+      </w:r>
+    </w:p>
+    <w:p>
+      <w:pPr>
+        <w:ind w:leftChars="100" w:left="210"/>
+        <w:rPr>
+          <w:rFonts w:ascii="ＭＳ Ｐ明朝" w:eastAsia="ＭＳ Ｐ明朝" w:hAnsi="ＭＳ Ｐ明朝"/>
+        </w:rPr>
+      </w:pPr>
+      <w:r>
+        <w:rPr>
+          <w:rFonts w:ascii="ＭＳ Ｐ明朝" w:eastAsia="ＭＳ Ｐ明朝" w:hAnsi="ＭＳ Ｐ明朝" w:hint="eastAsia"/>
+        </w:rPr>
+        <w:t xml:space="preserve">　ルータの</w:t>
+      </w:r>
+      <w:r>
+        <w:rPr>
+          <w:rFonts w:ascii="ＭＳ Ｐ明朝" w:eastAsia="ＭＳ Ｐ明朝" w:hAnsi="ＭＳ Ｐ明朝"/>
+        </w:rPr>
+        <w:ruby>
+          <w:rubyPr>
+            <w:rubyAlign w:val="distributeSpace"/>
+            <w:hps w:val="10"/>
+            <w:hpsRaise w:val="18"/>
+            <w:hpsBaseText w:val="21"/>
+            <w:lid w:val="ja-JP"/>
+          </w:rubyPr>
+          <w:rt>
+            <w:r>
+              <w:rPr>
+                <w:rFonts w:ascii="ＭＳ Ｐ明朝" w:eastAsia="ＭＳ Ｐ明朝" w:hAnsi="ＭＳ Ｐ明朝"/>
+                <w:sz w:val="10"/>
+              </w:rPr>
+              <w:t>きのう</w:t>
+            </w:r>
+          </w:rt>
+          <w:rubyBase>
+            <w:r>
+              <w:rPr>
+                <w:rFonts w:ascii="ＭＳ Ｐ明朝" w:eastAsia="ＭＳ Ｐ明朝" w:hAnsi="ＭＳ Ｐ明朝"/>
+              </w:rPr>
+              <w:t>機能</w:t>
+            </w:r>
+          </w:rubyBase>
+        </w:ruby>
+      </w:r>
+      <w:r>
+        <w:rPr>
+          <w:rFonts w:ascii="ＭＳ Ｐ明朝" w:eastAsia="ＭＳ Ｐ明朝" w:hAnsi="ＭＳ Ｐ明朝" w:hint="eastAsia"/>
+        </w:rPr>
+        <w:t>の</w:t>
+      </w:r>
+      <w:r>
+        <w:rPr>
+          <w:rFonts w:ascii="ＭＳ Ｐ明朝" w:eastAsia="ＭＳ Ｐ明朝" w:hAnsi="ＭＳ Ｐ明朝"/>
+        </w:rPr>
+        <w:ruby>
+          <w:rubyPr>
+            <w:rubyAlign w:val="distributeSpace"/>
+            <w:hps w:val="10"/>
+            <w:hpsRaise w:val="18"/>
+            <w:hpsBaseText w:val="21"/>
+            <w:lid w:val="ja-JP"/>
+          </w:rubyPr>
+          <w:rt>
+            <w:r>
+              <w:rPr>
+                <w:rFonts w:ascii="ＭＳ Ｐ明朝" w:eastAsia="ＭＳ Ｐ明朝" w:hAnsi="ＭＳ Ｐ明朝"/>
+                <w:sz w:val="10"/>
+              </w:rPr>
+              <w:t>せつめい</w:t>
+            </w:r>
+          </w:rt>
+          <w:rubyBase>
+            <w:r>
+              <w:rPr>
+                <w:rFonts w:ascii="ＭＳ Ｐ明朝" w:eastAsia="ＭＳ Ｐ明朝" w:hAnsi="ＭＳ Ｐ明朝"/>
+              </w:rPr>
+              <w:t>説明</w:t>
+            </w:r>
+          </w:rubyBase>
+        </w:ruby>
+      </w:r>
+      <w:r>
+        <w:rPr>
+          <w:rFonts w:ascii="ＭＳ Ｐ明朝" w:eastAsia="ＭＳ Ｐ明朝" w:hAnsi="ＭＳ Ｐ明朝" w:hint="eastAsia"/>
+        </w:rPr>
+        <w:t>として、</w:t>
+      </w:r>
+      <w:r>
+        <w:rPr>
+          <w:rFonts w:ascii="ＭＳ Ｐ明朝" w:eastAsia="ＭＳ Ｐ明朝" w:hAnsi="ＭＳ Ｐ明朝"/>
+        </w:rPr>
+        <w:ruby>
+          <w:rubyPr>
+            <w:rubyAlign w:val="distributeSpace"/>
+            <w:hps w:val="10"/>
+            <w:hpsRaise w:val="18"/>
+            <w:hpsBaseText w:val="21"/>
+            <w:lid w:val="ja-JP"/>
+          </w:rubyPr>
+          <w:rt>
+            <w:r>
+              <w:rPr>
+                <w:rFonts w:ascii="ＭＳ Ｐ明朝" w:eastAsia="ＭＳ Ｐ明朝" w:hAnsi="ＭＳ Ｐ明朝"/>
+                <w:sz w:val="10"/>
+              </w:rPr>
+              <w:t>てきせつ</w:t>
+            </w:r>
+          </w:rt>
+          <w:rubyBase>
+            <w:r>
+              <w:rPr>
+                <w:rFonts w:ascii="ＭＳ Ｐ明朝" w:eastAsia="ＭＳ Ｐ明朝" w:hAnsi="ＭＳ Ｐ明朝"/>
+              </w:rPr>
+              <w:t>適切</w:t>
+            </w:r>
+          </w:rubyBase>
+        </w:ruby>
+      </w:r>
+      <w:r>
+        <w:rPr>
+          <w:rFonts w:ascii="ＭＳ Ｐ明朝" w:eastAsia="ＭＳ Ｐ明朝" w:hAnsi="ＭＳ Ｐ明朝" w:hint="eastAsia"/>
+        </w:rPr>
+        <w:t>なものはどれか。</w:t>
+      </w:r>
+    </w:p>
+    <w:p>
+      <w:pPr>
+        <w:ind w:leftChars="200" w:left="708" w:hangingChars="137" w:hanging="288"/>
+        <w:rPr>
+          <w:rFonts w:ascii="ＭＳ Ｐ明朝" w:eastAsia="ＭＳ Ｐ明朝" w:hAnsi="ＭＳ Ｐ明朝"/>
+        </w:rPr>
+      </w:pPr>
+      <w:r>
+        <w:rPr>
+          <w:rFonts w:ascii="ＭＳ Ｐ明朝" w:eastAsia="ＭＳ Ｐ明朝" w:hAnsi="ＭＳ Ｐ明朝" w:hint="eastAsia"/>
+        </w:rPr>
+        <w:t xml:space="preserve">ア　</w:t>
+      </w:r>
+      <w:r>
+        <w:rPr>
+          <w:rFonts w:ascii="ＭＳ Ｐ明朝" w:eastAsia="ＭＳ Ｐ明朝" w:hAnsi="ＭＳ Ｐ明朝"/>
+        </w:rPr>
+        <w:ruby>
+          <w:rubyPr>
+            <w:rubyAlign w:val="distributeSpace"/>
+            <w:hps w:val="10"/>
+            <w:hpsRaise w:val="18"/>
+            <w:hpsBaseText w:val="21"/>
+            <w:lid w:val="ja-JP"/>
+          </w:rubyPr>
+          <w:rt>
+            <w:r>
+              <w:rPr>
+                <w:rFonts w:ascii="ＭＳ Ｐ明朝" w:eastAsia="ＭＳ Ｐ明朝" w:hAnsi="ＭＳ Ｐ明朝"/>
+              </w:rPr>
+              <w:t>しゃしん</w:t>
+            </w:r>
+          </w:rt>
+          <w:rubyBase>
+            <w:r>
+              <w:rPr>
+                <w:rFonts w:ascii="ＭＳ Ｐ明朝" w:eastAsia="ＭＳ Ｐ明朝" w:hAnsi="ＭＳ Ｐ明朝"/>
+              </w:rPr>
+              <w:t>写真</w:t>
+            </w:r>
+          </w:rubyBase>
+        </w:ruby>
+      </w:r>
+      <w:r>
+        <w:rPr>
+          <w:rFonts w:ascii="ＭＳ Ｐ明朝" w:eastAsia="ＭＳ Ｐ明朝" w:hAnsi="ＭＳ Ｐ明朝" w:hint="eastAsia"/>
+        </w:rPr>
+        <w:t>や</w:t>
+      </w:r>
+      <w:r>
+        <w:rPr>
+          <w:rFonts w:ascii="ＭＳ Ｐ明朝" w:eastAsia="ＭＳ Ｐ明朝" w:hAnsi="ＭＳ Ｐ明朝"/>
+        </w:rPr>
+        <w:ruby>
+          <w:rubyPr>
+            <w:rubyAlign w:val="distributeSpace"/>
+            <w:hps w:val="10"/>
+            <w:hpsRaise w:val="18"/>
+            <w:hpsBaseText w:val="21"/>
+            <w:lid w:val="ja-JP"/>
+          </w:rubyPr>
+          <w:rt>
+            <w:r>
+              <w:rPr>
+                <w:rFonts w:ascii="ＭＳ Ｐ明朝" w:eastAsia="ＭＳ Ｐ明朝" w:hAnsi="ＭＳ Ｐ明朝"/>
+              </w:rPr>
+              <w:t>え</w:t>
+            </w:r>
+          </w:rt>
+          <w:rubyBase>
+            <w:r>
+              <w:rPr>
+                <w:rFonts w:ascii="ＭＳ Ｐ明朝" w:eastAsia="ＭＳ Ｐ明朝" w:hAnsi="ＭＳ Ｐ明朝"/>
+              </w:rPr>
+              <w:t>絵</w:t>
+            </w:r>
+          </w:rubyBase>
+        </w:ruby>
+      </w:r>
+      <w:r>
+        <w:rPr>
+          <w:rFonts w:ascii="ＭＳ Ｐ明朝" w:eastAsia="ＭＳ Ｐ明朝" w:hAnsi="ＭＳ Ｐ明朝" w:hint="eastAsia"/>
+        </w:rPr>
+        <w:t>、</w:t>
+      </w:r>
+      <w:r>
+        <w:rPr>
+          <w:rFonts w:ascii="ＭＳ Ｐ明朝" w:eastAsia="ＭＳ Ｐ明朝" w:hAnsi="ＭＳ Ｐ明朝"/>
+        </w:rPr>
+        <w:ruby>
+          <w:rubyPr>
+            <w:rubyAlign w:val="distributeSpace"/>
+            <w:hps w:val="10"/>
+            <w:hpsRaise w:val="18"/>
+            <w:hpsBaseText w:val="21"/>
+            <w:lid w:val="ja-JP"/>
+          </w:rubyPr>
+          <w:rt>
+            <w:r>
+              <w:rPr>
+                <w:rFonts w:ascii="ＭＳ Ｐ明朝" w:eastAsia="ＭＳ Ｐ明朝" w:hAnsi="ＭＳ Ｐ明朝"/>
+              </w:rPr>
+              <w:t>もじ</w:t>
+            </w:r>
+          </w:rt>
+          <w:rubyBase>
+            <w:r>
+              <w:rPr>
+                <w:rFonts w:ascii="ＭＳ Ｐ明朝" w:eastAsia="ＭＳ Ｐ明朝" w:hAnsi="ＭＳ Ｐ明朝"/>
+              </w:rPr>
+              <w:t>文字</w:t>
+            </w:r>
+          </w:rubyBase>
+        </w:ruby>
+      </w:r>
+      <w:r>
+        <w:rPr>
+          <w:rFonts w:ascii="ＭＳ Ｐ明朝" w:eastAsia="ＭＳ Ｐ明朝" w:hAnsi="ＭＳ Ｐ明朝"/>
+        </w:rPr>
+        <w:ruby>
+          <w:rubyPr>
+            <w:rubyAlign w:val="distributeSpace"/>
+            <w:hps w:val="10"/>
+            <w:hpsRaise w:val="18"/>
+            <w:hpsBaseText w:val="21"/>
+            <w:lid w:val="ja-JP"/>
+          </w:rubyPr>
+          <w:rt>
+            <w:r>
+              <w:rPr>
+                <w:rFonts w:ascii="ＭＳ Ｐ明朝" w:eastAsia="ＭＳ Ｐ明朝" w:hAnsi="ＭＳ Ｐ明朝"/>
+              </w:rPr>
+              <w:t>げんこう</w:t>
+            </w:r>
+          </w:rt>
+          <w:rubyBase>
+            <w:r>
+              <w:rPr>
+                <w:rFonts w:ascii="ＭＳ Ｐ明朝" w:eastAsia="ＭＳ Ｐ明朝" w:hAnsi="ＭＳ Ｐ明朝"/>
+              </w:rPr>
+              <w:t>原稿</w:t>
+            </w:r>
+          </w:rubyBase>
+        </w:ruby>
+      </w:r>
+      <w:r>
+        <w:rPr>
+          <w:rFonts w:ascii="ＭＳ Ｐ明朝" w:eastAsia="ＭＳ Ｐ明朝" w:hAnsi="ＭＳ Ｐ明朝" w:hint="eastAsia"/>
+        </w:rPr>
+        <w:t>などを</w:t>
+      </w:r>
+      <w:r>
+        <w:rPr>
+          <w:rFonts w:ascii="ＭＳ Ｐ明朝" w:eastAsia="ＭＳ Ｐ明朝" w:hAnsi="ＭＳ Ｐ明朝"/>
+        </w:rPr>
+        <w:ruby>
+          <w:rubyPr>
+            <w:rubyAlign w:val="distributeSpace"/>
+            <w:hps w:val="10"/>
+            <w:hpsRaise w:val="18"/>
+            <w:hpsBaseText w:val="21"/>
+            <w:lid w:val="ja-JP"/>
+          </w:rubyPr>
+          <w:rt>
+            <w:r>
+              <w:rPr>
+                <w:rFonts w:ascii="ＭＳ Ｐ明朝" w:eastAsia="ＭＳ Ｐ明朝" w:hAnsi="ＭＳ Ｐ明朝"/>
+              </w:rPr>
+              <w:t>こうがくてき</w:t>
+            </w:r>
+          </w:rt>
+          <w:rubyBase>
+            <w:r>
+              <w:rPr>
+                <w:rFonts w:ascii="ＭＳ Ｐ明朝" w:eastAsia="ＭＳ Ｐ明朝" w:hAnsi="ＭＳ Ｐ明朝"/>
+              </w:rPr>
+              <w:t>光学的</w:t>
+            </w:r>
+          </w:rubyBase>
+        </w:ruby>
+      </w:r>
+      <w:r>
+        <w:rPr>
+          <w:rFonts w:ascii="ＭＳ Ｐ明朝" w:eastAsia="ＭＳ Ｐ明朝" w:hAnsi="ＭＳ Ｐ明朝" w:hint="eastAsia"/>
+        </w:rPr>
+        <w:t>に</w:t>
+      </w:r>
+      <w:r>
+        <w:rPr>
+          <w:rFonts w:ascii="ＭＳ Ｐ明朝" w:eastAsia="ＭＳ Ｐ明朝" w:hAnsi="ＭＳ Ｐ明朝"/>
+        </w:rPr>
+        <w:ruby>
+          <w:rubyPr>
+            <w:rubyAlign w:val="distributeSpace"/>
+            <w:hps w:val="10"/>
+            <w:hpsRaise w:val="18"/>
+            <w:hpsBaseText w:val="21"/>
+            <w:lid w:val="ja-JP"/>
+          </w:rubyPr>
+          <w:rt>
+            <w:r>
+              <w:rPr>
+                <w:rFonts w:ascii="ＭＳ Ｐ明朝" w:eastAsia="ＭＳ Ｐ明朝" w:hAnsi="ＭＳ Ｐ明朝"/>
+              </w:rPr>
+              <w:t>よ</w:t>
+            </w:r>
+          </w:rt>
+          <w:rubyBase>
+            <w:r>
+              <w:rPr>
+                <w:rFonts w:ascii="ＭＳ Ｐ明朝" w:eastAsia="ＭＳ Ｐ明朝" w:hAnsi="ＭＳ Ｐ明朝"/>
+              </w:rPr>
+              <w:t>読</w:t>
+            </w:r>
+          </w:rubyBase>
+        </w:ruby>
+      </w:r>
+      <w:r>
+        <w:rPr>
+          <w:rFonts w:ascii="ＭＳ Ｐ明朝" w:eastAsia="ＭＳ Ｐ明朝" w:hAnsi="ＭＳ Ｐ明朝"/>
+        </w:rPr>
+        <w:t>み</w:t>
+      </w:r>
+      <w:r>
+        <w:rPr>
+          <w:rFonts w:ascii="ＭＳ Ｐ明朝" w:eastAsia="ＭＳ Ｐ明朝" w:hAnsi="ＭＳ Ｐ明朝"/>
+        </w:rPr>
+        <w:ruby>
+          <w:rubyPr>
+            <w:rubyAlign w:val="distributeSpace"/>
+            <w:hps w:val="10"/>
+            <w:hpsRaise w:val="18"/>
+            <w:hpsBaseText w:val="21"/>
+            <w:lid w:val="ja-JP"/>
+          </w:rubyPr>
+          <w:rt>
+            <w:r>
+              <w:rPr>
+                <w:rFonts w:ascii="ＭＳ Ｐ明朝" w:eastAsia="ＭＳ Ｐ明朝" w:hAnsi="ＭＳ Ｐ明朝"/>
+              </w:rPr>
+              <w:t>こ</w:t>
+            </w:r>
+          </w:rt>
+          <w:rubyBase>
+            <w:r>
+              <w:rPr>
+                <w:rFonts w:ascii="ＭＳ Ｐ明朝" w:eastAsia="ＭＳ Ｐ明朝" w:hAnsi="ＭＳ Ｐ明朝"/>
+              </w:rPr>
+              <w:t>込</w:t>
+            </w:r>
+          </w:rubyBase>
+        </w:ruby>
+      </w:r>
+      <w:r>
+        <w:rPr>
+          <w:rFonts w:ascii="ＭＳ Ｐ明朝" w:eastAsia="ＭＳ Ｐ明朝" w:hAnsi="ＭＳ Ｐ明朝" w:hint="eastAsia"/>
+        </w:rPr>
+        <w:t>み、ディジタルデータに</w:t>
+      </w:r>
+      <w:r>
+        <w:rPr>
+          <w:rFonts w:ascii="ＭＳ Ｐ明朝" w:eastAsia="ＭＳ Ｐ明朝" w:hAnsi="ＭＳ Ｐ明朝"/>
+        </w:rPr>
+        <w:ruby>
+          <w:rubyPr>
+            <w:rubyAlign w:val="distributeSpace"/>
+            <w:hps w:val="10"/>
+            <w:hpsRaise w:val="18"/>
+            <w:hpsBaseText w:val="21"/>
+            <w:lid w:val="ja-JP"/>
+          </w:rubyPr>
+          <w:rt>
+            <w:r>
+              <w:rPr>
+                <w:rFonts w:ascii="ＭＳ Ｐ明朝" w:eastAsia="ＭＳ Ｐ明朝" w:hAnsi="ＭＳ Ｐ明朝"/>
+              </w:rPr>
+              <w:t>へんかん</w:t>
+            </w:r>
+          </w:rt>
+          <w:rubyBase>
+            <w:r>
+              <w:rPr>
+                <w:rFonts w:ascii="ＭＳ Ｐ明朝" w:eastAsia="ＭＳ Ｐ明朝" w:hAnsi="ＭＳ Ｐ明朝"/>
+              </w:rPr>
+              <w:t>変換</w:t>
+            </w:r>
+          </w:rubyBase>
+        </w:ruby>
+      </w:r>
+      <w:r>
+        <w:rPr>
+          <w:rFonts w:ascii="ＭＳ Ｐ明朝" w:eastAsia="ＭＳ Ｐ明朝" w:hAnsi="ＭＳ Ｐ明朝" w:hint="eastAsia"/>
+        </w:rPr>
+        <w:t>する。</w:t>
+      </w:r>
+    </w:p>
+    <w:p>
+      <w:pPr>
+        <w:ind w:leftChars="200" w:left="708" w:hangingChars="137" w:hanging="288"/>
+        <w:rPr>
+          <w:rFonts w:ascii="ＭＳ Ｐ明朝" w:eastAsia="ＭＳ Ｐ明朝" w:hAnsi="ＭＳ Ｐ明朝"/>
+        </w:rPr>
+      </w:pPr>
+      <w:r>
+        <w:rPr>
+          <w:rFonts w:ascii="ＭＳ Ｐ明朝" w:eastAsia="ＭＳ Ｐ明朝" w:hAnsi="ＭＳ Ｐ明朝" w:hint="eastAsia"/>
+        </w:rPr>
+        <w:t>イ　ディジタル</w:t>
+      </w:r>
+      <w:r>
+        <w:rPr>
+          <w:rFonts w:ascii="ＭＳ Ｐ明朝" w:eastAsia="ＭＳ Ｐ明朝" w:hAnsi="ＭＳ Ｐ明朝"/>
+        </w:rPr>
+        <w:ruby>
+          <w:rubyPr>
+            <w:rubyAlign w:val="distributeSpace"/>
+            <w:hps w:val="10"/>
+            <w:hpsRaise w:val="18"/>
+            <w:hpsBaseText w:val="21"/>
+            <w:lid w:val="ja-JP"/>
+          </w:rubyPr>
+          <w:rt>
+            <w:r>
+              <w:rPr>
+                <w:rFonts w:ascii="ＭＳ Ｐ明朝" w:eastAsia="ＭＳ Ｐ明朝" w:hAnsi="ＭＳ Ｐ明朝"/>
+              </w:rPr>
+              <w:t>しんごう</w:t>
+            </w:r>
+          </w:rt>
+          <w:rubyBase>
+            <w:r>
+              <w:rPr>
+                <w:rFonts w:ascii="ＭＳ Ｐ明朝" w:eastAsia="ＭＳ Ｐ明朝" w:hAnsi="ＭＳ Ｐ明朝"/>
+              </w:rPr>
+              <w:t>信号</w:t>
+            </w:r>
+          </w:rubyBase>
+        </w:ruby>
+      </w:r>
+      <w:r>
+        <w:rPr>
+          <w:rFonts w:ascii="ＭＳ Ｐ明朝" w:eastAsia="ＭＳ Ｐ明朝" w:hAnsi="ＭＳ Ｐ明朝" w:hint="eastAsia"/>
+        </w:rPr>
+        <w:t>とアナログ</w:t>
+      </w:r>
+      <w:r>
+        <w:rPr>
+          <w:rFonts w:ascii="ＭＳ Ｐ明朝" w:eastAsia="ＭＳ Ｐ明朝" w:hAnsi="ＭＳ Ｐ明朝"/>
+        </w:rPr>
+        <w:ruby>
+          <w:rubyPr>
+            <w:rubyAlign w:val="distributeSpace"/>
+            <w:hps w:val="10"/>
+            <w:hpsRaise w:val="18"/>
+            <w:hpsBaseText w:val="21"/>
+            <w:lid w:val="ja-JP"/>
+          </w:rubyPr>
+          <w:rt>
+            <w:r>
+              <w:rPr>
+                <w:rFonts w:ascii="ＭＳ Ｐ明朝" w:eastAsia="ＭＳ Ｐ明朝" w:hAnsi="ＭＳ Ｐ明朝"/>
+              </w:rPr>
+              <w:t>しんごう</w:t>
+            </w:r>
+          </w:rt>
+          <w:rubyBase>
+            <w:r>
+              <w:rPr>
+                <w:rFonts w:ascii="ＭＳ Ｐ明朝" w:eastAsia="ＭＳ Ｐ明朝" w:hAnsi="ＭＳ Ｐ明朝"/>
+              </w:rPr>
+              <w:t>信号</w:t>
+            </w:r>
+          </w:rubyBase>
+        </w:ruby>
+      </w:r>
+      <w:r>
+        <w:rPr>
+          <w:rFonts w:ascii="ＭＳ Ｐ明朝" w:eastAsia="ＭＳ Ｐ明朝" w:hAnsi="ＭＳ Ｐ明朝" w:hint="eastAsia"/>
+        </w:rPr>
+        <w:t>の</w:t>
+      </w:r>
+      <w:r>
+        <w:rPr>
+          <w:rFonts w:ascii="ＭＳ Ｐ明朝" w:eastAsia="ＭＳ Ｐ明朝" w:hAnsi="ＭＳ Ｐ明朝"/>
+        </w:rPr>
+        <w:ruby>
+          <w:rubyPr>
+            <w:rubyAlign w:val="distributeSpace"/>
+            <w:hps w:val="10"/>
+            <w:hpsRaise w:val="18"/>
+            <w:hpsBaseText w:val="21"/>
+            <w:lid w:val="ja-JP"/>
+          </w:rubyPr>
+          <w:rt>
+            <w:r>
+              <w:rPr>
+                <w:rFonts w:ascii="ＭＳ Ｐ明朝" w:eastAsia="ＭＳ Ｐ明朝" w:hAnsi="ＭＳ Ｐ明朝"/>
+              </w:rPr>
+              <w:t>そうご</w:t>
+            </w:r>
+          </w:rt>
+          <w:rubyBase>
+            <w:r>
+              <w:rPr>
+                <w:rFonts w:ascii="ＭＳ Ｐ明朝" w:eastAsia="ＭＳ Ｐ明朝" w:hAnsi="ＭＳ Ｐ明朝"/>
+              </w:rPr>
+              <w:t>相互</w:t>
+            </w:r>
+          </w:rubyBase>
+        </w:ruby>
+      </w:r>
+      <w:r>
+        <w:rPr>
+          <w:rFonts w:ascii="ＭＳ Ｐ明朝" w:eastAsia="ＭＳ Ｐ明朝" w:hAnsi="ＭＳ Ｐ明朝"/>
+        </w:rPr>
+        <w:ruby>
+          <w:rubyPr>
+            <w:rubyAlign w:val="distributeSpace"/>
+            <w:hps w:val="10"/>
+            <w:hpsRaise w:val="18"/>
+            <w:hpsBaseText w:val="21"/>
+            <w:lid w:val="ja-JP"/>
+          </w:rubyPr>
+          <w:rt>
+            <w:r>
+              <w:rPr>
+                <w:rFonts w:ascii="ＭＳ Ｐ明朝" w:eastAsia="ＭＳ Ｐ明朝" w:hAnsi="ＭＳ Ｐ明朝"/>
+              </w:rPr>
+              <w:t>へんかん</w:t>
+            </w:r>
+          </w:rt>
+          <w:rubyBase>
+            <w:r>
+              <w:rPr>
+                <w:rFonts w:ascii="ＭＳ Ｐ明朝" w:eastAsia="ＭＳ Ｐ明朝" w:hAnsi="ＭＳ Ｐ明朝"/>
+              </w:rPr>
+              <w:t>変換</w:t>
+            </w:r>
+          </w:rubyBase>
+        </w:ruby>
+      </w:r>
+      <w:r>
+        <w:rPr>
+          <w:rFonts w:ascii="ＭＳ Ｐ明朝" w:eastAsia="ＭＳ Ｐ明朝" w:hAnsi="ＭＳ Ｐ明朝" w:hint="eastAsia"/>
+        </w:rPr>
+        <w:t>を</w:t>
+      </w:r>
+      <w:r>
+        <w:rPr>
+          <w:rFonts w:ascii="ＭＳ Ｐ明朝" w:eastAsia="ＭＳ Ｐ明朝" w:hAnsi="ＭＳ Ｐ明朝"/>
+        </w:rPr>
+        <w:ruby>
+          <w:rubyPr>
+            <w:rubyAlign w:val="distributeSpace"/>
+            <w:hps w:val="10"/>
+            <w:hpsRaise w:val="18"/>
+            <w:hpsBaseText w:val="21"/>
+            <w:lid w:val="ja-JP"/>
+          </w:rubyPr>
+          <w:rt>
+            <w:r>
+              <w:rPr>
+                <w:rFonts w:ascii="ＭＳ Ｐ明朝" w:eastAsia="ＭＳ Ｐ明朝" w:hAnsi="ＭＳ Ｐ明朝"/>
+              </w:rPr>
+              <w:t>おこな</w:t>
+            </w:r>
+          </w:rt>
+          <w:rubyBase>
+            <w:r>
+              <w:rPr>
+                <w:rFonts w:ascii="ＭＳ Ｐ明朝" w:eastAsia="ＭＳ Ｐ明朝" w:hAnsi="ＭＳ Ｐ明朝"/>
+              </w:rPr>
+              <w:t>行</w:t>
+            </w:r>
+          </w:rubyBase>
+        </w:ruby>
+      </w:r>
+      <w:r>
+        <w:rPr>
+          <w:rFonts w:ascii="ＭＳ Ｐ明朝" w:eastAsia="ＭＳ Ｐ明朝" w:hAnsi="ＭＳ Ｐ明朝" w:hint="eastAsia"/>
+        </w:rPr>
+        <w:t>う。</w:t>
+      </w:r>
+    </w:p>
+    <w:p>
+      <w:pPr>
+        <w:ind w:leftChars="200" w:left="708" w:hangingChars="137" w:hanging="288"/>
+        <w:rPr>
+          <w:rFonts w:ascii="ＭＳ Ｐ明朝" w:eastAsia="ＭＳ Ｐ明朝" w:hAnsi="ＭＳ Ｐ明朝"/>
+        </w:rPr>
+      </w:pPr>
+      <w:r>
+        <w:rPr>
+          <w:rFonts w:ascii="ＭＳ Ｐ明朝" w:eastAsia="ＭＳ Ｐ明朝" w:hAnsi="ＭＳ Ｐ明朝" w:hint="eastAsia"/>
+        </w:rPr>
+        <w:t>ウ　データの</w:t>
+      </w:r>
+      <w:r>
+        <w:rPr>
+          <w:rFonts w:ascii="ＭＳ Ｐ明朝" w:eastAsia="ＭＳ Ｐ明朝" w:hAnsi="ＭＳ Ｐ明朝"/>
+        </w:rPr>
+        <w:ruby>
+          <w:rubyPr>
+            <w:rubyAlign w:val="distributeSpace"/>
+            <w:hps w:val="10"/>
+            <w:hpsRaise w:val="18"/>
+            <w:hpsBaseText w:val="21"/>
+            <w:lid w:val="ja-JP"/>
+          </w:rubyPr>
+          <w:rt>
+            <w:r>
+              <w:rPr>
+                <w:rFonts w:ascii="ＭＳ Ｐ明朝" w:eastAsia="ＭＳ Ｐ明朝" w:hAnsi="ＭＳ Ｐ明朝"/>
+              </w:rPr>
+              <w:t>つうしん</w:t>
+            </w:r>
+          </w:rt>
+          <w:rubyBase>
+            <w:r>
+              <w:rPr>
+                <w:rFonts w:ascii="ＭＳ Ｐ明朝" w:eastAsia="ＭＳ Ｐ明朝" w:hAnsi="ＭＳ Ｐ明朝"/>
+              </w:rPr>
+              <w:t>通信</w:t>
+            </w:r>
+          </w:rubyBase>
+        </w:ruby>
+      </w:r>
+      <w:r>
+        <w:rPr>
+          <w:rFonts w:ascii="ＭＳ Ｐ明朝" w:eastAsia="ＭＳ Ｐ明朝" w:hAnsi="ＭＳ Ｐ明朝"/>
+        </w:rPr>
+        <w:ruby>
+          <w:rubyPr>
+            <w:rubyAlign w:val="distributeSpace"/>
+            <w:hps w:val="10"/>
+            <w:hpsRaise w:val="18"/>
+            <w:hpsBaseText w:val="21"/>
+            <w:lid w:val="ja-JP"/>
+          </w:rubyPr>
+          <w:rt>
+            <w:r>
+              <w:rPr>
+                <w:rFonts w:ascii="ＭＳ Ｐ明朝" w:eastAsia="ＭＳ Ｐ明朝" w:hAnsi="ＭＳ Ｐ明朝"/>
+              </w:rPr>
+              <w:t>けいろ</w:t>
+            </w:r>
+          </w:rt>
+          <w:rubyBase>
+            <w:r>
+              <w:rPr>
+                <w:rFonts w:ascii="ＭＳ Ｐ明朝" w:eastAsia="ＭＳ Ｐ明朝" w:hAnsi="ＭＳ Ｐ明朝"/>
+              </w:rPr>
+              <w:t>経路</w:t>
+            </w:r>
+          </w:rubyBase>
+        </w:ruby>
+      </w:r>
+      <w:r>
+        <w:rPr>
+          <w:rFonts w:ascii="ＭＳ Ｐ明朝" w:eastAsia="ＭＳ Ｐ明朝" w:hAnsi="ＭＳ Ｐ明朝" w:hint="eastAsia"/>
+        </w:rPr>
+        <w:t>を</w:t>
+      </w:r>
+      <w:r>
+        <w:rPr>
+          <w:rFonts w:ascii="ＭＳ Ｐ明朝" w:eastAsia="ＭＳ Ｐ明朝" w:hAnsi="ＭＳ Ｐ明朝"/>
+        </w:rPr>
+        <w:ruby>
+          <w:rubyPr>
+            <w:rubyAlign w:val="distributeSpace"/>
+            <w:hps w:val="10"/>
+            <w:hpsRaise w:val="18"/>
+            <w:hpsBaseText w:val="21"/>
+            <w:lid w:val="ja-JP"/>
+          </w:rubyPr>
+          <w:rt>
+            <w:r>
+              <w:rPr>
+                <w:rFonts w:ascii="ＭＳ Ｐ明朝" w:eastAsia="ＭＳ Ｐ明朝" w:hAnsi="ＭＳ Ｐ明朝"/>
+              </w:rPr>
+              <w:t>せいぎょ</w:t>
+            </w:r>
+          </w:rt>
+          <w:rubyBase>
+            <w:r>
+              <w:rPr>
+                <w:rFonts w:ascii="ＭＳ Ｐ明朝" w:eastAsia="ＭＳ Ｐ明朝" w:hAnsi="ＭＳ Ｐ明朝"/>
+              </w:rPr>
+              <w:t>制御</w:t>
+            </w:r>
+          </w:rubyBase>
+        </w:ruby>
+      </w:r>
+      <w:r>
+        <w:rPr>
+          <w:rFonts w:ascii="ＭＳ Ｐ明朝" w:eastAsia="ＭＳ Ｐ明朝" w:hAnsi="ＭＳ Ｐ明朝" w:hint="eastAsia"/>
+        </w:rPr>
+        <w:t>し、ネットワーク</w:t>
+      </w:r>
+      <w:r>
+        <w:rPr>
+          <w:rFonts w:ascii="ＭＳ Ｐ明朝" w:eastAsia="ＭＳ Ｐ明朝" w:hAnsi="ＭＳ Ｐ明朝"/>
+        </w:rPr>
+        <w:ruby>
+          <w:rubyPr>
+            <w:rubyAlign w:val="distributeSpace"/>
+            <w:hps w:val="10"/>
+            <w:hpsRaise w:val="18"/>
+            <w:hpsBaseText w:val="21"/>
+            <w:lid w:val="ja-JP"/>
+          </w:rubyPr>
+          <w:rt>
+            <w:r>
+              <w:rPr>
+                <w:rFonts w:ascii="ＭＳ Ｐ明朝" w:eastAsia="ＭＳ Ｐ明朝" w:hAnsi="ＭＳ Ｐ明朝"/>
+              </w:rPr>
+              <w:t>かん</w:t>
+            </w:r>
+          </w:rt>
+          <w:rubyBase>
+            <w:r>
+              <w:rPr>
+                <w:rFonts w:ascii="ＭＳ Ｐ明朝" w:eastAsia="ＭＳ Ｐ明朝" w:hAnsi="ＭＳ Ｐ明朝"/>
+              </w:rPr>
+              <w:t>間</w:t>
+            </w:r>
+          </w:rubyBase>
+        </w:ruby>
+      </w:r>
+      <w:r>
+        <w:rPr>
+          <w:rFonts w:ascii="ＭＳ Ｐ明朝" w:eastAsia="ＭＳ Ｐ明朝" w:hAnsi="ＭＳ Ｐ明朝" w:hint="eastAsia"/>
+        </w:rPr>
+        <w:t>を</w:t>
+      </w:r>
+      <w:r>
+        <w:rPr>
+          <w:rFonts w:ascii="ＭＳ Ｐ明朝" w:eastAsia="ＭＳ Ｐ明朝" w:hAnsi="ＭＳ Ｐ明朝"/>
+        </w:rPr>
+        <w:ruby>
+          <w:rubyPr>
+            <w:rubyAlign w:val="distributeSpace"/>
+            <w:hps w:val="10"/>
+            <w:hpsRaise w:val="18"/>
+            <w:hpsBaseText w:val="21"/>
+            <w:lid w:val="ja-JP"/>
+          </w:rubyPr>
+          <w:rt>
+            <w:r>
+              <w:rPr>
+                <w:rFonts w:ascii="ＭＳ Ｐ明朝" w:eastAsia="ＭＳ Ｐ明朝" w:hAnsi="ＭＳ Ｐ明朝"/>
+              </w:rPr>
+              <w:t>ちゅうけい</w:t>
+            </w:r>
+          </w:rt>
+          <w:rubyBase>
+            <w:r>
+              <w:rPr>
+                <w:rFonts w:ascii="ＭＳ Ｐ明朝" w:eastAsia="ＭＳ Ｐ明朝" w:hAnsi="ＭＳ Ｐ明朝"/>
+              </w:rPr>
+              <w:t>中継</w:t>
+            </w:r>
+          </w:rubyBase>
+        </w:ruby>
+      </w:r>
+      <w:r>
+        <w:rPr>
+          <w:rFonts w:ascii="ＭＳ Ｐ明朝" w:eastAsia="ＭＳ Ｐ明朝" w:hAnsi="ＭＳ Ｐ明朝" w:hint="eastAsia"/>
+        </w:rPr>
+        <w:t>する。</w:t>
+      </w:r>
+    </w:p>
+    <w:p>
+      <w:pPr>
+        <w:ind w:leftChars="200" w:left="708" w:hangingChars="137" w:hanging="288"/>
+        <w:rPr>
+          <w:rFonts w:ascii="ＭＳ Ｐ明朝" w:eastAsia="ＭＳ Ｐ明朝" w:hAnsi="ＭＳ Ｐ明朝"/>
+        </w:rPr>
+      </w:pPr>
+      <w:r>
+        <w:rPr>
+          <w:rFonts w:ascii="ＭＳ Ｐ明朝" w:eastAsia="ＭＳ Ｐ明朝" w:hAnsi="ＭＳ Ｐ明朝" w:hint="eastAsia"/>
+        </w:rPr>
+        <w:t>エ　ネットワークを</w:t>
+      </w:r>
+      <w:r>
+        <w:rPr>
+          <w:rFonts w:ascii="ＭＳ Ｐ明朝" w:eastAsia="ＭＳ Ｐ明朝" w:hAnsi="ＭＳ Ｐ明朝"/>
+        </w:rPr>
+        <w:ruby>
+          <w:rubyPr>
+            <w:rubyAlign w:val="distributeSpace"/>
+            <w:hps w:val="10"/>
+            <w:hpsRaise w:val="18"/>
+            <w:hpsBaseText w:val="21"/>
+            <w:lid w:val="ja-JP"/>
+          </w:rubyPr>
+          <w:rt>
+            <w:r>
+              <w:rPr>
+                <w:rFonts w:ascii="ＭＳ Ｐ明朝" w:eastAsia="ＭＳ Ｐ明朝" w:hAnsi="ＭＳ Ｐ明朝"/>
+              </w:rPr>
+              <w:t>りよう</w:t>
+            </w:r>
+          </w:rt>
+          <w:rubyBase>
+            <w:r>
+              <w:rPr>
+                <w:rFonts w:ascii="ＭＳ Ｐ明朝" w:eastAsia="ＭＳ Ｐ明朝" w:hAnsi="ＭＳ Ｐ明朝"/>
+              </w:rPr>
+              <w:t>利用</w:t>
+            </w:r>
+          </w:rubyBase>
+        </w:ruby>
+      </w:r>
+      <w:r>
+        <w:rPr>
+          <w:rFonts w:ascii="ＭＳ Ｐ明朝" w:eastAsia="ＭＳ Ｐ明朝" w:hAnsi="ＭＳ Ｐ明朝" w:hint="eastAsia"/>
+        </w:rPr>
+        <w:t>してWebページのデータ</w:t>
+      </w:r>
+      <w:r>
+        <w:rPr>
+          <w:rFonts w:ascii="ＭＳ Ｐ明朝" w:eastAsia="ＭＳ Ｐ明朝" w:hAnsi="ＭＳ Ｐ明朝"/>
+        </w:rPr>
+        <w:ruby>
+          <w:rubyPr>
+            <w:rubyAlign w:val="distributeSpace"/>
+            <w:hps w:val="10"/>
+            <w:hpsRaise w:val="18"/>
+            <w:hpsBaseText w:val="21"/>
+            <w:lid w:val="ja-JP"/>
+          </w:rubyPr>
+          <w:rt>
+            <w:r>
+              <w:rPr>
+                <w:rFonts w:ascii="ＭＳ Ｐ明朝" w:eastAsia="ＭＳ Ｐ明朝" w:hAnsi="ＭＳ Ｐ明朝"/>
+              </w:rPr>
+              <w:t>ちくせき</w:t>
+            </w:r>
+          </w:rt>
+          <w:rubyBase>
+            <w:r>
+              <w:rPr>
+                <w:rFonts w:ascii="ＭＳ Ｐ明朝" w:eastAsia="ＭＳ Ｐ明朝" w:hAnsi="ＭＳ Ｐ明朝"/>
+              </w:rPr>
+              <w:t>蓄積</w:t>
+            </w:r>
+          </w:rubyBase>
+        </w:ruby>
+      </w:r>
+      <w:r>
+        <w:rPr>
+          <w:rFonts w:ascii="ＭＳ Ｐ明朝" w:eastAsia="ＭＳ Ｐ明朝" w:hAnsi="ＭＳ Ｐ明朝" w:hint="eastAsia"/>
+        </w:rPr>
+        <w:t>・</w:t>
+      </w:r>
+      <w:r>
+        <w:rPr>
+          <w:rFonts w:ascii="ＭＳ Ｐ明朝" w:eastAsia="ＭＳ Ｐ明朝" w:hAnsi="ＭＳ Ｐ明朝"/>
+        </w:rPr>
+        <w:ruby>
+          <w:rubyPr>
+            <w:rubyAlign w:val="distributeSpace"/>
+            <w:hps w:val="10"/>
+            <w:hpsRaise w:val="18"/>
+            <w:hpsBaseText w:val="21"/>
+            <w:lid w:val="ja-JP"/>
+          </w:rubyPr>
+          <w:rt>
+            <w:r>
+              <w:rPr>
+                <w:rFonts w:ascii="ＭＳ Ｐ明朝" w:eastAsia="ＭＳ Ｐ明朝" w:hAnsi="ＭＳ Ｐ明朝"/>
+              </w:rPr>
+              <w:t>ていきょう</w:t>
+            </w:r>
+          </w:rt>
+          <w:rubyBase>
+            <w:r>
+              <w:rPr>
+                <w:rFonts w:ascii="ＭＳ Ｐ明朝" w:eastAsia="ＭＳ Ｐ明朝" w:hAnsi="ＭＳ Ｐ明朝"/>
+              </w:rPr>
+              <w:t>提供</w:t>
+            </w:r>
+          </w:rubyBase>
+        </w:ruby>
+      </w:r>
+      <w:r>
+        <w:rPr>
+          <w:rFonts w:ascii="ＭＳ Ｐ明朝" w:eastAsia="ＭＳ Ｐ明朝" w:hAnsi="ＭＳ Ｐ明朝" w:hint="eastAsia"/>
+        </w:rPr>
+        <w:t>を</w:t>
+      </w:r>
+      <w:r>
+        <w:rPr>
+          <w:rFonts w:ascii="ＭＳ Ｐ明朝" w:eastAsia="ＭＳ Ｐ明朝" w:hAnsi="ＭＳ Ｐ明朝"/>
+        </w:rPr>
+        <w:ruby>
+          <w:rubyPr>
+            <w:rubyAlign w:val="distributeSpace"/>
+            <w:hps w:val="10"/>
+            <w:hpsRaise w:val="18"/>
+            <w:hpsBaseText w:val="21"/>
+            <w:lid w:val="ja-JP"/>
+          </w:rubyPr>
+          <w:rt>
+            <w:r>
+              <w:rPr>
+                <w:rFonts w:ascii="ＭＳ Ｐ明朝" w:eastAsia="ＭＳ Ｐ明朝" w:hAnsi="ＭＳ Ｐ明朝"/>
+              </w:rPr>
+              <w:t>おこな</w:t>
+            </w:r>
+          </w:rt>
+          <w:rubyBase>
+            <w:r>
+              <w:rPr>
+                <w:rFonts w:ascii="ＭＳ Ｐ明朝" w:eastAsia="ＭＳ Ｐ明朝" w:hAnsi="ＭＳ Ｐ明朝"/>
+              </w:rPr>
+              <w:t>行</w:t>
+            </w:r>
+          </w:rubyBase>
+        </w:ruby>
+      </w:r>
+      <w:r>
+        <w:rPr>
+          <w:rFonts w:ascii="ＭＳ Ｐ明朝" w:eastAsia="ＭＳ Ｐ明朝" w:hAnsi="ＭＳ Ｐ明朝" w:hint="eastAsia"/>
+        </w:rPr>
+        <w:t>う</w:t>
+      </w:r>
+      <w:r>
+        <w:rPr>
+          <w:rFonts w:ascii="ＭＳ Ｐ明朝" w:eastAsia="ＭＳ Ｐ明朝" w:hAnsi="ＭＳ Ｐ明朝" w:hint="eastAsia"/>
+        </w:rPr>
+        <w:t>。</w:t>
+      </w:r>
+    </w:p>
+    <w:p>
+      <w:pPr>
+        <w:rPr>
+          <w:rFonts w:ascii="ＭＳ Ｐ明朝" w:eastAsia="ＭＳ Ｐ明朝" w:hAnsi="ＭＳ Ｐ明朝"/>
+        </w:rPr>
+      </w:pPr>
+    </w:p>
+    <w:p>
+      <w:pPr>
+        <w:rPr>
+          <w:rFonts w:ascii="ＭＳ Ｐ明朝" w:eastAsia="ＭＳ Ｐ明朝" w:hAnsi="ＭＳ Ｐ明朝"/>
+        </w:rPr>
+      </w:pPr>
+      <w:r>
+        <w:rPr>
+          <w:rFonts w:ascii="ＭＳ Ｐ明朝" w:eastAsia="ＭＳ Ｐ明朝" w:hAnsi="ＭＳ Ｐ明朝" w:hint="eastAsia"/>
+        </w:rPr>
+        <w:t>問題３</w:t>
+      </w:r>
+    </w:p>
+    <w:p>
+      <w:pPr>
+        <w:ind w:leftChars="100" w:left="210"/>
+        <w:rPr>
+          <w:rFonts w:ascii="ＭＳ Ｐ明朝" w:eastAsia="ＭＳ Ｐ明朝" w:hAnsi="ＭＳ Ｐ明朝"/>
+        </w:rPr>
+      </w:pPr>
+      <w:r>
+        <w:rPr>
+          <w:rFonts w:ascii="ＭＳ Ｐ明朝" w:eastAsia="ＭＳ Ｐ明朝" w:hAnsi="ＭＳ Ｐ明朝" w:hint="eastAsia"/>
+        </w:rPr>
+        <w:t xml:space="preserve">　</w:t>
+      </w:r>
+      <w:r>
+        <w:rPr>
+          <w:rFonts w:ascii="ＭＳ Ｐ明朝" w:eastAsia="ＭＳ Ｐ明朝" w:hAnsi="ＭＳ Ｐ明朝"/>
+        </w:rPr>
+        <w:ruby>
+          <w:rubyPr>
+            <w:rubyAlign w:val="distributeSpace"/>
+            <w:hps w:val="10"/>
+            <w:hpsRaise w:val="18"/>
+            <w:hpsBaseText w:val="21"/>
+            <w:lid w:val="ja-JP"/>
+          </w:rubyPr>
+          <w:rt>
+            <w:r>
+              <w:rPr>
+                <w:rFonts w:ascii="ＭＳ Ｐ明朝" w:eastAsia="ＭＳ Ｐ明朝" w:hAnsi="ＭＳ Ｐ明朝"/>
+                <w:sz w:val="10"/>
+              </w:rPr>
+              <w:t>がいぶ</w:t>
+            </w:r>
+          </w:rt>
+          <w:rubyBase>
+            <w:r>
+              <w:rPr>
+                <w:rFonts w:ascii="ＭＳ Ｐ明朝" w:eastAsia="ＭＳ Ｐ明朝" w:hAnsi="ＭＳ Ｐ明朝"/>
+              </w:rPr>
+              <w:t>外部</w:t>
+            </w:r>
+          </w:rubyBase>
+        </w:ruby>
+      </w:r>
+      <w:r>
+        <w:rPr>
+          <w:rFonts w:ascii="ＭＳ Ｐ明朝" w:eastAsia="ＭＳ Ｐ明朝" w:hAnsi="ＭＳ Ｐ明朝" w:hint="eastAsia"/>
+        </w:rPr>
+        <w:t>ネットワークのコンピュータやサーバにアクセスするため、</w:t>
+      </w:r>
+      <w:r>
+        <w:rPr>
+          <w:rFonts w:ascii="ＭＳ Ｐ明朝" w:eastAsia="ＭＳ Ｐ明朝" w:hAnsi="ＭＳ Ｐ明朝"/>
+        </w:rPr>
+        <w:ruby>
+          <w:rubyPr>
+            <w:rubyAlign w:val="distributeSpace"/>
+            <w:hps w:val="10"/>
+            <w:hpsRaise w:val="18"/>
+            <w:hpsBaseText w:val="21"/>
+            <w:lid w:val="ja-JP"/>
+          </w:rubyPr>
+          <w:rt>
+            <w:r>
+              <w:rPr>
+                <w:rFonts w:ascii="ＭＳ Ｐ明朝" w:eastAsia="ＭＳ Ｐ明朝" w:hAnsi="ＭＳ Ｐ明朝"/>
+                <w:sz w:val="10"/>
+              </w:rPr>
+              <w:t>ひょうじゅんてき</w:t>
+            </w:r>
+          </w:rt>
+          <w:rubyBase>
+            <w:r>
+              <w:rPr>
+                <w:rFonts w:ascii="ＭＳ Ｐ明朝" w:eastAsia="ＭＳ Ｐ明朝" w:hAnsi="ＭＳ Ｐ明朝"/>
+              </w:rPr>
+              <w:t>標準的</w:t>
+            </w:r>
+          </w:rubyBase>
+        </w:ruby>
+      </w:r>
+      <w:r>
+        <w:rPr>
+          <w:rFonts w:ascii="ＭＳ Ｐ明朝" w:eastAsia="ＭＳ Ｐ明朝" w:hAnsi="ＭＳ Ｐ明朝" w:hint="eastAsia"/>
+        </w:rPr>
+        <w:t>に</w:t>
+      </w:r>
+      <w:r>
+        <w:rPr>
+          <w:rFonts w:ascii="ＭＳ Ｐ明朝" w:eastAsia="ＭＳ Ｐ明朝" w:hAnsi="ＭＳ Ｐ明朝"/>
+        </w:rPr>
+        <w:ruby>
+          <w:rubyPr>
+            <w:rubyAlign w:val="distributeSpace"/>
+            <w:hps w:val="10"/>
+            <w:hpsRaise w:val="18"/>
+            <w:hpsBaseText w:val="21"/>
+            <w:lid w:val="ja-JP"/>
+          </w:rubyPr>
+          <w:rt>
+            <w:r>
+              <w:rPr>
+                <w:rFonts w:ascii="ＭＳ Ｐ明朝" w:eastAsia="ＭＳ Ｐ明朝" w:hAnsi="ＭＳ Ｐ明朝"/>
+                <w:sz w:val="10"/>
+              </w:rPr>
+              <w:t>しよう</w:t>
+            </w:r>
+          </w:rt>
+          <w:rubyBase>
+            <w:r>
+              <w:rPr>
+                <w:rFonts w:ascii="ＭＳ Ｐ明朝" w:eastAsia="ＭＳ Ｐ明朝" w:hAnsi="ＭＳ Ｐ明朝"/>
+              </w:rPr>
+              <w:t>使用</w:t>
+            </w:r>
+          </w:rubyBase>
+        </w:ruby>
+      </w:r>
+      <w:r>
+        <w:rPr>
+          <w:rFonts w:ascii="ＭＳ Ｐ明朝" w:eastAsia="ＭＳ Ｐ明朝" w:hAnsi="ＭＳ Ｐ明朝" w:hint="eastAsia"/>
+        </w:rPr>
+        <w:t>する</w:t>
+      </w:r>
+      <w:r>
+        <w:rPr>
+          <w:rFonts w:ascii="ＭＳ Ｐ明朝" w:eastAsia="ＭＳ Ｐ明朝" w:hAnsi="ＭＳ Ｐ明朝"/>
+        </w:rPr>
+        <w:ruby>
+          <w:rubyPr>
+            <w:rubyAlign w:val="distributeSpace"/>
+            <w:hps w:val="10"/>
+            <w:hpsRaise w:val="18"/>
+            <w:hpsBaseText w:val="21"/>
+            <w:lid w:val="ja-JP"/>
+          </w:rubyPr>
+          <w:rt>
+            <w:r>
+              <w:rPr>
+                <w:rFonts w:ascii="ＭＳ Ｐ明朝" w:eastAsia="ＭＳ Ｐ明朝" w:hAnsi="ＭＳ Ｐ明朝"/>
+                <w:sz w:val="10"/>
+              </w:rPr>
+              <w:t>そうち</w:t>
+            </w:r>
+          </w:rt>
+          <w:rubyBase>
+            <w:r>
+              <w:rPr>
+                <w:rFonts w:ascii="ＭＳ Ｐ明朝" w:eastAsia="ＭＳ Ｐ明朝" w:hAnsi="ＭＳ Ｐ明朝"/>
+              </w:rPr>
+              <w:t>装置</w:t>
+            </w:r>
+          </w:rubyBase>
+        </w:ruby>
+      </w:r>
+      <w:r>
+        <w:rPr>
+          <w:rFonts w:ascii="ＭＳ Ｐ明朝" w:eastAsia="ＭＳ Ｐ明朝" w:hAnsi="ＭＳ Ｐ明朝" w:hint="eastAsia"/>
+        </w:rPr>
+        <w:t>として、PCに</w:t>
+      </w:r>
+      <w:r>
+        <w:rPr>
+          <w:rFonts w:ascii="ＭＳ Ｐ明朝" w:eastAsia="ＭＳ Ｐ明朝" w:hAnsi="ＭＳ Ｐ明朝"/>
+        </w:rPr>
+        <w:ruby>
+          <w:rubyPr>
+            <w:rubyAlign w:val="distributeSpace"/>
+            <w:hps w:val="10"/>
+            <w:hpsRaise w:val="18"/>
+            <w:hpsBaseText w:val="21"/>
+            <w:lid w:val="ja-JP"/>
+          </w:rubyPr>
+          <w:rt>
+            <w:r>
+              <w:rPr>
+                <w:rFonts w:ascii="ＭＳ Ｐ明朝" w:eastAsia="ＭＳ Ｐ明朝" w:hAnsi="ＭＳ Ｐ明朝"/>
+                <w:sz w:val="10"/>
+              </w:rPr>
+              <w:t>せってい</w:t>
+            </w:r>
+          </w:rt>
+          <w:rubyBase>
+            <w:r>
+              <w:rPr>
+                <w:rFonts w:ascii="ＭＳ Ｐ明朝" w:eastAsia="ＭＳ Ｐ明朝" w:hAnsi="ＭＳ Ｐ明朝"/>
+              </w:rPr>
+              <w:t>設定</w:t>
+            </w:r>
+          </w:rubyBase>
+        </w:ruby>
+      </w:r>
+      <w:r>
+        <w:rPr>
+          <w:rFonts w:ascii="ＭＳ Ｐ明朝" w:eastAsia="ＭＳ Ｐ明朝" w:hAnsi="ＭＳ Ｐ明朝" w:hint="eastAsia"/>
+        </w:rPr>
+        <w:t>しておくものはどれか。</w:t>
+      </w:r>
+    </w:p>
+    <w:p>
+      <w:pPr>
+        <w:ind w:leftChars="200" w:left="708" w:hangingChars="137" w:hanging="288"/>
+        <w:rPr>
+          <w:rFonts w:ascii="ＭＳ Ｐ明朝" w:eastAsia="ＭＳ Ｐ明朝" w:hAnsi="ＭＳ Ｐ明朝"/>
+        </w:rPr>
+      </w:pPr>
+      <w:r>
+        <w:rPr>
+          <w:rFonts w:ascii="ＭＳ Ｐ明朝" w:eastAsia="ＭＳ Ｐ明朝" w:hAnsi="ＭＳ Ｐ明朝" w:hint="eastAsia"/>
+        </w:rPr>
+        <w:t>ア　スプリッタ</w:t>
+      </w:r>
+    </w:p>
+    <w:p>
+      <w:pPr>
+        <w:ind w:leftChars="200" w:left="708" w:hangingChars="137" w:hanging="288"/>
+        <w:rPr>
+          <w:rFonts w:ascii="ＭＳ Ｐ明朝" w:eastAsia="ＭＳ Ｐ明朝" w:hAnsi="ＭＳ Ｐ明朝"/>
+        </w:rPr>
+      </w:pPr>
+      <w:r>
+        <w:rPr>
+          <w:rFonts w:ascii="ＭＳ Ｐ明朝" w:eastAsia="ＭＳ Ｐ明朝" w:hAnsi="ＭＳ Ｐ明朝" w:hint="eastAsia"/>
+        </w:rPr>
+        <w:t>イ　デフォルトゲートウェイ</w:t>
+      </w:r>
+    </w:p>
+    <w:p>
+      <w:pPr>
+        <w:ind w:leftChars="200" w:left="708" w:hangingChars="137" w:hanging="288"/>
+        <w:rPr>
+          <w:rFonts w:ascii="ＭＳ Ｐ明朝" w:eastAsia="ＭＳ Ｐ明朝" w:hAnsi="ＭＳ Ｐ明朝"/>
+        </w:rPr>
+      </w:pPr>
+      <w:r>
+        <w:rPr>
+          <w:rFonts w:ascii="ＭＳ Ｐ明朝" w:eastAsia="ＭＳ Ｐ明朝" w:hAnsi="ＭＳ Ｐ明朝" w:hint="eastAsia"/>
+        </w:rPr>
+        <w:t>ウ　モジュラージャック</w:t>
+      </w:r>
+    </w:p>
+    <w:p>
+      <w:pPr>
+        <w:ind w:leftChars="200" w:left="708" w:hangingChars="137" w:hanging="288"/>
+        <w:rPr>
+          <w:rFonts w:ascii="ＭＳ Ｐ明朝" w:eastAsia="ＭＳ Ｐ明朝" w:hAnsi="ＭＳ Ｐ明朝"/>
+        </w:rPr>
+      </w:pPr>
+      <w:r>
+        <w:rPr>
+          <w:rFonts w:ascii="ＭＳ Ｐ明朝" w:eastAsia="ＭＳ Ｐ明朝" w:hAnsi="ＭＳ Ｐ明朝" w:hint="eastAsia"/>
+        </w:rPr>
+        <w:t>エ　モデム</w:t>
+      </w:r>
+    </w:p>
+    <w:p>
+      <w:pPr>
+        <w:rPr>
+          <w:rFonts w:ascii="ＭＳ Ｐ明朝" w:eastAsia="ＭＳ Ｐ明朝" w:hAnsi="ＭＳ Ｐ明朝"/>
+        </w:rPr>
+      </w:pPr>
+    </w:p>
+    <w:p>
+      <w:pPr>
+        <w:rPr>
+          <w:rFonts w:ascii="ＭＳ Ｐ明朝" w:eastAsia="ＭＳ Ｐ明朝" w:hAnsi="ＭＳ Ｐ明朝"/>
+        </w:rPr>
+      </w:pPr>
+      <w:r>
+        <w:rPr>
+          <w:rFonts w:ascii="ＭＳ Ｐ明朝" w:eastAsia="ＭＳ Ｐ明朝" w:hAnsi="ＭＳ Ｐ明朝" w:hint="eastAsia"/>
+        </w:rPr>
+        <w:t>問題４</w:t>
+      </w:r>
+    </w:p>
+    <w:p>
+      <w:pPr>
+        <w:ind w:leftChars="100" w:left="210" w:firstLineChars="100" w:firstLine="210"/>
+        <w:rPr>
+          <w:rFonts w:ascii="ＭＳ Ｐ明朝" w:eastAsia="ＭＳ Ｐ明朝" w:hAnsi="ＭＳ Ｐ明朝"/>
+        </w:rPr>
+      </w:pPr>
+      <w:r>
+        <w:rPr>
+          <w:rFonts w:ascii="ＭＳ Ｐ明朝" w:eastAsia="ＭＳ Ｐ明朝" w:hAnsi="ＭＳ Ｐ明朝" w:hint="eastAsia"/>
+        </w:rPr>
+        <w:t>ネットワークのデータ</w:t>
+      </w:r>
+      <w:r>
+        <w:rPr>
+          <w:rFonts w:ascii="ＭＳ Ｐ明朝" w:eastAsia="ＭＳ Ｐ明朝" w:hAnsi="ＭＳ Ｐ明朝"/>
+        </w:rPr>
+        <w:ruby>
+          <w:rubyPr>
+            <w:rubyAlign w:val="distributeSpace"/>
+            <w:hps w:val="10"/>
+            <w:hpsRaise w:val="18"/>
+            <w:hpsBaseText w:val="21"/>
+            <w:lid w:val="ja-JP"/>
+          </w:rubyPr>
+          <w:rt>
+            <w:r>
+              <w:rPr>
+                <w:rFonts w:ascii="ＭＳ Ｐ明朝" w:eastAsia="ＭＳ Ｐ明朝" w:hAnsi="ＭＳ Ｐ明朝"/>
+                <w:sz w:val="10"/>
+              </w:rPr>
+              <w:t>でんそう</w:t>
+            </w:r>
+          </w:rt>
+          <w:rubyBase>
+            <w:r>
+              <w:rPr>
+                <w:rFonts w:ascii="ＭＳ Ｐ明朝" w:eastAsia="ＭＳ Ｐ明朝" w:hAnsi="ＭＳ Ｐ明朝"/>
+              </w:rPr>
+              <w:t>伝送</w:t>
+            </w:r>
+          </w:rubyBase>
+        </w:ruby>
+      </w:r>
+      <w:r>
+        <w:rPr>
+          <w:rFonts w:ascii="ＭＳ Ｐ明朝" w:eastAsia="ＭＳ Ｐ明朝" w:hAnsi="ＭＳ Ｐ明朝"/>
+        </w:rPr>
+        <w:ruby>
+          <w:rubyPr>
+            <w:rubyAlign w:val="distributeSpace"/>
+            <w:hps w:val="10"/>
+            <w:hpsRaise w:val="18"/>
+            <w:hpsBaseText w:val="21"/>
+            <w:lid w:val="ja-JP"/>
+          </w:rubyPr>
+          <w:rt>
+            <w:r>
+              <w:rPr>
+                <w:rFonts w:ascii="ＭＳ Ｐ明朝" w:eastAsia="ＭＳ Ｐ明朝" w:hAnsi="ＭＳ Ｐ明朝"/>
+                <w:sz w:val="10"/>
+              </w:rPr>
+              <w:t>そくど</w:t>
+            </w:r>
+          </w:rt>
+          <w:rubyBase>
+            <w:r>
+              <w:rPr>
+                <w:rFonts w:ascii="ＭＳ Ｐ明朝" w:eastAsia="ＭＳ Ｐ明朝" w:hAnsi="ＭＳ Ｐ明朝"/>
+              </w:rPr>
+              <w:t>速度</w:t>
+            </w:r>
+          </w:rubyBase>
+        </w:ruby>
+      </w:r>
+      <w:r>
+        <w:rPr>
+          <w:rFonts w:ascii="ＭＳ Ｐ明朝" w:eastAsia="ＭＳ Ｐ明朝" w:hAnsi="ＭＳ Ｐ明朝" w:hint="eastAsia"/>
+        </w:rPr>
+        <w:t>を</w:t>
+      </w:r>
+      <w:r>
+        <w:rPr>
+          <w:rFonts w:ascii="ＭＳ Ｐ明朝" w:eastAsia="ＭＳ Ｐ明朝" w:hAnsi="ＭＳ Ｐ明朝"/>
+        </w:rPr>
+        <w:ruby>
+          <w:rubyPr>
+            <w:rubyAlign w:val="distributeSpace"/>
+            <w:hps w:val="10"/>
+            <w:hpsRaise w:val="18"/>
+            <w:hpsBaseText w:val="21"/>
+            <w:lid w:val="ja-JP"/>
+          </w:rubyPr>
+          <w:rt>
+            <w:r>
+              <w:rPr>
+                <w:rFonts w:ascii="ＭＳ Ｐ明朝" w:eastAsia="ＭＳ Ｐ明朝" w:hAnsi="ＭＳ Ｐ明朝"/>
+                <w:sz w:val="10"/>
+              </w:rPr>
+              <w:t>あらわ</w:t>
+            </w:r>
+          </w:rt>
+          <w:rubyBase>
+            <w:r>
+              <w:rPr>
+                <w:rFonts w:ascii="ＭＳ Ｐ明朝" w:eastAsia="ＭＳ Ｐ明朝" w:hAnsi="ＭＳ Ｐ明朝"/>
+              </w:rPr>
+              <w:t>表</w:t>
+            </w:r>
+          </w:rubyBase>
+        </w:ruby>
+      </w:r>
+      <w:r>
+        <w:rPr>
+          <w:rFonts w:ascii="ＭＳ Ｐ明朝" w:eastAsia="ＭＳ Ｐ明朝" w:hAnsi="ＭＳ Ｐ明朝" w:hint="eastAsia"/>
+        </w:rPr>
+        <w:t>す</w:t>
+      </w:r>
+      <w:r>
+        <w:rPr>
+          <w:rFonts w:ascii="ＭＳ Ｐ明朝" w:eastAsia="ＭＳ Ｐ明朝" w:hAnsi="ＭＳ Ｐ明朝"/>
+        </w:rPr>
+        <w:ruby>
+          <w:rubyPr>
+            <w:rubyAlign w:val="distributeSpace"/>
+            <w:hps w:val="10"/>
+            <w:hpsRaise w:val="18"/>
+            <w:hpsBaseText w:val="21"/>
+            <w:lid w:val="ja-JP"/>
+          </w:rubyPr>
+          <w:rt>
+            <w:r>
+              <w:rPr>
+                <w:rFonts w:ascii="ＭＳ Ｐ明朝" w:eastAsia="ＭＳ Ｐ明朝" w:hAnsi="ＭＳ Ｐ明朝"/>
+                <w:sz w:val="10"/>
+              </w:rPr>
+              <w:t>たんい</w:t>
+            </w:r>
+          </w:rt>
+          <w:rubyBase>
+            <w:r>
+              <w:rPr>
+                <w:rFonts w:ascii="ＭＳ Ｐ明朝" w:eastAsia="ＭＳ Ｐ明朝" w:hAnsi="ＭＳ Ｐ明朝"/>
+              </w:rPr>
+              <w:t>単位</w:t>
+            </w:r>
+          </w:rubyBase>
+        </w:ruby>
+      </w:r>
+      <w:r>
+        <w:rPr>
+          <w:rFonts w:ascii="ＭＳ Ｐ明朝" w:eastAsia="ＭＳ Ｐ明朝" w:hAnsi="ＭＳ Ｐ明朝" w:hint="eastAsia"/>
+        </w:rPr>
+        <w:t>はどれか。</w:t>
+      </w:r>
+    </w:p>
+    <w:p>
+      <w:pPr>
+        <w:ind w:leftChars="200" w:left="708" w:hangingChars="137" w:hanging="288"/>
+        <w:rPr>
+          <w:rFonts w:ascii="ＭＳ Ｐ明朝" w:eastAsia="ＭＳ Ｐ明朝" w:hAnsi="ＭＳ Ｐ明朝"/>
+        </w:rPr>
+      </w:pPr>
+      <w:r>
+        <w:rPr>
+          <w:rFonts w:ascii="ＭＳ Ｐ明朝" w:eastAsia="ＭＳ Ｐ明朝" w:hAnsi="ＭＳ Ｐ明朝" w:hint="eastAsia"/>
+        </w:rPr>
+        <w:t>ア　bps</w:t>
+      </w:r>
+    </w:p>
+    <w:p>
+      <w:pPr>
+        <w:ind w:leftChars="200" w:left="708" w:hangingChars="137" w:hanging="288"/>
+        <w:rPr>
+          <w:rFonts w:ascii="ＭＳ Ｐ明朝" w:eastAsia="ＭＳ Ｐ明朝" w:hAnsi="ＭＳ Ｐ明朝"/>
+        </w:rPr>
+      </w:pPr>
+      <w:r>
+        <w:rPr>
+          <w:rFonts w:ascii="ＭＳ Ｐ明朝" w:eastAsia="ＭＳ Ｐ明朝" w:hAnsi="ＭＳ Ｐ明朝" w:hint="eastAsia"/>
+        </w:rPr>
+        <w:t>イ　fps</w:t>
+      </w:r>
+    </w:p>
+    <w:p>
+      <w:pPr>
+        <w:ind w:leftChars="200" w:left="708" w:hangingChars="137" w:hanging="288"/>
+        <w:rPr>
+          <w:rFonts w:ascii="ＭＳ Ｐ明朝" w:eastAsia="ＭＳ Ｐ明朝" w:hAnsi="ＭＳ Ｐ明朝"/>
+        </w:rPr>
+      </w:pPr>
+      <w:r>
+        <w:rPr>
+          <w:rFonts w:ascii="ＭＳ Ｐ明朝" w:eastAsia="ＭＳ Ｐ明朝" w:hAnsi="ＭＳ Ｐ明朝" w:hint="eastAsia"/>
+        </w:rPr>
+        <w:t>ウ　ppm</w:t>
+      </w:r>
+    </w:p>
+    <w:p>
+      <w:pPr>
+        <w:ind w:leftChars="200" w:left="708" w:hangingChars="137" w:hanging="288"/>
+        <w:rPr>
+          <w:rFonts w:ascii="ＭＳ Ｐ明朝" w:eastAsia="ＭＳ Ｐ明朝" w:hAnsi="ＭＳ Ｐ明朝"/>
+        </w:rPr>
+      </w:pPr>
+      <w:r>
+        <w:rPr>
+          <w:rFonts w:ascii="ＭＳ Ｐ明朝" w:eastAsia="ＭＳ Ｐ明朝" w:hAnsi="ＭＳ Ｐ明朝" w:hint="eastAsia"/>
+        </w:rPr>
+        <w:t>エ　rpm</w:t>
+      </w:r>
+    </w:p>
+    <w:p>
+      <w:pPr>
+        <w:widowControl/>
+        <w:jc w:val="left"/>
+        <w:rPr>
+          <w:rFonts w:ascii="ＭＳ Ｐ明朝" w:eastAsia="ＭＳ Ｐ明朝" w:hAnsi="ＭＳ Ｐ明朝"/>
+        </w:rPr>
+      </w:pPr>
+    </w:p>
+    <w:p>
+      <w:pPr>
+        <w:rPr>
+          <w:rFonts w:ascii="ＭＳ Ｐ明朝" w:eastAsia="ＭＳ Ｐ明朝" w:hAnsi="ＭＳ Ｐ明朝"/>
+        </w:rPr>
+      </w:pPr>
+      <w:r>
+        <w:rPr>
+          <w:rFonts w:ascii="ＭＳ Ｐ明朝" w:eastAsia="ＭＳ Ｐ明朝" w:hAnsi="ＭＳ Ｐ明朝" w:hint="eastAsia"/>
+        </w:rPr>
+        <w:t>問題５</w:t>
+      </w:r>
+    </w:p>
+    <w:p>
+      <w:pPr>
+        <w:ind w:leftChars="100" w:left="210"/>
+        <w:rPr>
+          <w:rFonts w:ascii="ＭＳ Ｐ明朝" w:eastAsia="ＭＳ Ｐ明朝" w:hAnsi="ＭＳ Ｐ明朝"/>
+        </w:rPr>
+      </w:pPr>
+      <w:r>
+        <w:rPr>
+          <w:rFonts w:ascii="ＭＳ Ｐ明朝" w:eastAsia="ＭＳ Ｐ明朝" w:hAnsi="ＭＳ Ｐ明朝" w:hint="eastAsia"/>
+        </w:rPr>
+        <w:t xml:space="preserve">　</w:t>
+      </w:r>
+      <w:r>
+        <w:rPr>
+          <w:rFonts w:ascii="ＭＳ Ｐ明朝" w:eastAsia="ＭＳ Ｐ明朝" w:hAnsi="ＭＳ Ｐ明朝"/>
+        </w:rPr>
+        <w:ruby>
+          <w:rubyPr>
+            <w:rubyAlign w:val="distributeSpace"/>
+            <w:hps w:val="10"/>
+            <w:hpsRaise w:val="18"/>
+            <w:hpsBaseText w:val="21"/>
+            <w:lid w:val="ja-JP"/>
+          </w:rubyPr>
+          <w:rt>
+            <w:r>
+              <w:rPr>
+                <w:rFonts w:ascii="ＭＳ Ｐ明朝" w:eastAsia="ＭＳ Ｐ明朝" w:hAnsi="ＭＳ Ｐ明朝"/>
+                <w:sz w:val="10"/>
+              </w:rPr>
+              <w:t>でんそう</w:t>
+            </w:r>
+          </w:rt>
+          <w:rubyBase>
+            <w:r>
+              <w:rPr>
+                <w:rFonts w:ascii="ＭＳ Ｐ明朝" w:eastAsia="ＭＳ Ｐ明朝" w:hAnsi="ＭＳ Ｐ明朝"/>
+              </w:rPr>
+              <w:t>伝送</w:t>
+            </w:r>
+          </w:rubyBase>
+        </w:ruby>
+      </w:r>
+      <w:r>
+        <w:rPr>
+          <w:rFonts w:ascii="ＭＳ Ｐ明朝" w:eastAsia="ＭＳ Ｐ明朝" w:hAnsi="ＭＳ Ｐ明朝"/>
+        </w:rPr>
+        <w:ruby>
+          <w:rubyPr>
+            <w:rubyAlign w:val="distributeSpace"/>
+            <w:hps w:val="10"/>
+            <w:hpsRaise w:val="18"/>
+            <w:hpsBaseText w:val="21"/>
+            <w:lid w:val="ja-JP"/>
+          </w:rubyPr>
+          <w:rt>
+            <w:r>
+              <w:rPr>
+                <w:rFonts w:ascii="ＭＳ Ｐ明朝" w:eastAsia="ＭＳ Ｐ明朝" w:hAnsi="ＭＳ Ｐ明朝"/>
+                <w:sz w:val="10"/>
+              </w:rPr>
+              <w:t>こうりつ</w:t>
+            </w:r>
+          </w:rt>
+          <w:rubyBase>
+            <w:r>
+              <w:rPr>
+                <w:rFonts w:ascii="ＭＳ Ｐ明朝" w:eastAsia="ＭＳ Ｐ明朝" w:hAnsi="ＭＳ Ｐ明朝"/>
+              </w:rPr>
+              <w:t>効率</w:t>
+            </w:r>
+          </w:rubyBase>
+        </w:ruby>
+      </w:r>
+      <w:r>
+        <w:rPr>
+          <w:rFonts w:ascii="ＭＳ Ｐ明朝" w:eastAsia="ＭＳ Ｐ明朝" w:hAnsi="ＭＳ Ｐ明朝" w:hint="eastAsia"/>
+        </w:rPr>
+        <w:t>が90%の100BASE5のLANで、1</w:t>
+      </w:r>
+      <w:r>
+        <w:rPr>
+          <w:rFonts w:ascii="ＭＳ Ｐ明朝" w:eastAsia="ＭＳ Ｐ明朝" w:hAnsi="ＭＳ Ｐ明朝"/>
+        </w:rPr>
+        <w:ruby>
+          <w:rubyPr>
+            <w:rubyAlign w:val="distributeSpace"/>
+            <w:hps w:val="10"/>
+            <w:hpsRaise w:val="18"/>
+            <w:hpsBaseText w:val="21"/>
+            <w:lid w:val="ja-JP"/>
+          </w:rubyPr>
+          <w:rt>
+            <w:r>
+              <w:rPr>
+                <w:rFonts w:ascii="ＭＳ Ｐ明朝" w:eastAsia="ＭＳ Ｐ明朝" w:hAnsi="ＭＳ Ｐ明朝"/>
+                <w:sz w:val="10"/>
+              </w:rPr>
+              <w:t>びょうかん</w:t>
+            </w:r>
+          </w:rt>
+          <w:rubyBase>
+            <w:r>
+              <w:rPr>
+                <w:rFonts w:ascii="ＭＳ Ｐ明朝" w:eastAsia="ＭＳ Ｐ明朝" w:hAnsi="ＭＳ Ｐ明朝"/>
+              </w:rPr>
+              <w:t>秒間</w:t>
+            </w:r>
+          </w:rubyBase>
+        </w:ruby>
+      </w:r>
+      <w:r>
+        <w:rPr>
+          <w:rFonts w:ascii="ＭＳ Ｐ明朝" w:eastAsia="ＭＳ Ｐ明朝" w:hAnsi="ＭＳ Ｐ明朝" w:hint="eastAsia"/>
+        </w:rPr>
+        <w:t>に</w:t>
+      </w:r>
+      <w:r>
+        <w:rPr>
+          <w:rFonts w:ascii="ＭＳ Ｐ明朝" w:eastAsia="ＭＳ Ｐ明朝" w:hAnsi="ＭＳ Ｐ明朝"/>
+        </w:rPr>
+        <w:ruby>
+          <w:rubyPr>
+            <w:rubyAlign w:val="distributeSpace"/>
+            <w:hps w:val="10"/>
+            <w:hpsRaise w:val="18"/>
+            <w:hpsBaseText w:val="21"/>
+            <w:lid w:val="ja-JP"/>
+          </w:rubyPr>
+          <w:rt>
+            <w:r>
+              <w:rPr>
+                <w:rFonts w:ascii="ＭＳ Ｐ明朝" w:eastAsia="ＭＳ Ｐ明朝" w:hAnsi="ＭＳ Ｐ明朝"/>
+                <w:sz w:val="10"/>
+              </w:rPr>
+              <w:t>じっさい</w:t>
+            </w:r>
+          </w:rt>
+          <w:rubyBase>
+            <w:r>
+              <w:rPr>
+                <w:rFonts w:ascii="ＭＳ Ｐ明朝" w:eastAsia="ＭＳ Ｐ明朝" w:hAnsi="ＭＳ Ｐ明朝"/>
+              </w:rPr>
+              <w:t>実際</w:t>
+            </w:r>
+          </w:rubyBase>
+        </w:ruby>
+      </w:r>
+      <w:r>
+        <w:rPr>
+          <w:rFonts w:ascii="ＭＳ Ｐ明朝" w:eastAsia="ＭＳ Ｐ明朝" w:hAnsi="ＭＳ Ｐ明朝" w:hint="eastAsia"/>
+        </w:rPr>
+        <w:t>に</w:t>
+      </w:r>
+      <w:r>
+        <w:rPr>
+          <w:rFonts w:ascii="ＭＳ Ｐ明朝" w:eastAsia="ＭＳ Ｐ明朝" w:hAnsi="ＭＳ Ｐ明朝"/>
+        </w:rPr>
+        <w:ruby>
+          <w:rubyPr>
+            <w:rubyAlign w:val="distributeSpace"/>
+            <w:hps w:val="10"/>
+            <w:hpsRaise w:val="18"/>
+            <w:hpsBaseText w:val="21"/>
+            <w:lid w:val="ja-JP"/>
+          </w:rubyPr>
+          <w:rt>
+            <w:r>
+              <w:rPr>
+                <w:rFonts w:ascii="ＭＳ Ｐ明朝" w:eastAsia="ＭＳ Ｐ明朝" w:hAnsi="ＭＳ Ｐ明朝"/>
+                <w:sz w:val="10"/>
+              </w:rPr>
+              <w:t>でんそう</w:t>
+            </w:r>
+          </w:rt>
+          <w:rubyBase>
+            <w:r>
+              <w:rPr>
+                <w:rFonts w:ascii="ＭＳ Ｐ明朝" w:eastAsia="ＭＳ Ｐ明朝" w:hAnsi="ＭＳ Ｐ明朝"/>
+              </w:rPr>
+              <w:t>伝送</w:t>
+            </w:r>
+          </w:rubyBase>
+        </w:ruby>
+      </w:r>
+      <w:r>
+        <w:rPr>
+          <w:rFonts w:ascii="ＭＳ Ｐ明朝" w:eastAsia="ＭＳ Ｐ明朝" w:hAnsi="ＭＳ Ｐ明朝" w:hint="eastAsia"/>
+        </w:rPr>
+        <w:t>できるのは何Mビットか。</w:t>
+      </w:r>
+    </w:p>
+    <w:p>
+      <w:pPr>
+        <w:ind w:leftChars="200" w:left="708" w:hangingChars="137" w:hanging="288"/>
+        <w:rPr>
+          <w:rFonts w:ascii="ＭＳ Ｐ明朝" w:eastAsia="ＭＳ Ｐ明朝" w:hAnsi="ＭＳ Ｐ明朝"/>
+        </w:rPr>
+      </w:pPr>
+      <w:r>
+        <w:rPr>
+          <w:rFonts w:ascii="ＭＳ Ｐ明朝" w:eastAsia="ＭＳ Ｐ明朝" w:hAnsi="ＭＳ Ｐ明朝" w:hint="eastAsia"/>
+        </w:rPr>
+        <w:t>ア　１</w:t>
+      </w:r>
+    </w:p>
+    <w:p>
+      <w:pPr>
+        <w:ind w:leftChars="200" w:left="708" w:hangingChars="137" w:hanging="288"/>
+        <w:rPr>
+          <w:rFonts w:ascii="ＭＳ Ｐ明朝" w:eastAsia="ＭＳ Ｐ明朝" w:hAnsi="ＭＳ Ｐ明朝"/>
+        </w:rPr>
+      </w:pPr>
+      <w:r>
+        <w:rPr>
+          <w:rFonts w:ascii="ＭＳ Ｐ明朝" w:eastAsia="ＭＳ Ｐ明朝" w:hAnsi="ＭＳ Ｐ明朝" w:hint="eastAsia"/>
+        </w:rPr>
+        <w:t>イ　９</w:t>
+      </w:r>
+    </w:p>
+    <w:p>
+      <w:pPr>
+        <w:ind w:leftChars="200" w:left="708" w:hangingChars="137" w:hanging="288"/>
+        <w:rPr>
+          <w:rFonts w:ascii="ＭＳ Ｐ明朝" w:eastAsia="ＭＳ Ｐ明朝" w:hAnsi="ＭＳ Ｐ明朝"/>
+        </w:rPr>
+      </w:pPr>
+      <w:r>
+        <w:rPr>
+          <w:rFonts w:ascii="ＭＳ Ｐ明朝" w:eastAsia="ＭＳ Ｐ明朝" w:hAnsi="ＭＳ Ｐ明朝" w:hint="eastAsia"/>
+        </w:rPr>
+        <w:t>ウ　１０</w:t>
+      </w:r>
+    </w:p>
+    <w:p>
+      <w:pPr>
+        <w:ind w:leftChars="200" w:left="708" w:hangingChars="137" w:hanging="288"/>
+        <w:rPr>
+          <w:rFonts w:ascii="ＭＳ Ｐ明朝" w:eastAsia="ＭＳ Ｐ明朝" w:hAnsi="ＭＳ Ｐ明朝"/>
+        </w:rPr>
+      </w:pPr>
+      <w:r>
+        <w:rPr>
+          <w:rFonts w:ascii="ＭＳ Ｐ明朝" w:eastAsia="ＭＳ Ｐ明朝" w:hAnsi="ＭＳ Ｐ明朝" w:hint="eastAsia"/>
+        </w:rPr>
+        <w:t>エ　９０</w:t>
+      </w:r>
+    </w:p>
+    <w:p>
+      <w:pPr>
+        <w:rPr>
+          <w:rFonts w:ascii="ＭＳ Ｐ明朝" w:eastAsia="ＭＳ Ｐ明朝" w:hAnsi="ＭＳ Ｐ明朝"/>
+        </w:rPr>
+      </w:pPr>
+    </w:p>
+    <w:p>
+      <w:pPr>
+        <w:widowControl/>
+        <w:jc w:val="left"/>
+        <w:rPr>
+          <w:rFonts w:ascii="ＭＳ Ｐ明朝" w:eastAsia="ＭＳ Ｐ明朝" w:hAnsi="ＭＳ Ｐ明朝"/>
+        </w:rPr>
+      </w:pPr>
+      <w:r>
+        <w:rPr>
+          <w:rFonts w:ascii="ＭＳ Ｐ明朝" w:eastAsia="ＭＳ Ｐ明朝" w:hAnsi="ＭＳ Ｐ明朝"/>
+        </w:rPr>
+        <w:br w:type="page"/>
+      </w:r>
+    </w:p>
+    <w:p>
+      <w:pPr>
+        <w:rPr>
+          <w:rFonts w:ascii="ＭＳ Ｐ明朝" w:eastAsia="ＭＳ Ｐ明朝" w:hAnsi="ＭＳ Ｐ明朝"/>
+        </w:rPr>
+      </w:pPr>
+      <w:r>
+        <w:rPr>
+          <w:rFonts w:ascii="ＭＳ Ｐ明朝" w:eastAsia="ＭＳ Ｐ明朝" w:hAnsi="ＭＳ Ｐ明朝" w:hint="eastAsia"/>
+        </w:rPr>
+        <w:lastRenderedPageBreak/>
+        <w:t>問題６</w:t>
+      </w:r>
+    </w:p>
+    <w:p>
+      <w:pPr>
+        <w:ind w:leftChars="100" w:left="210"/>
+        <w:rPr>
+          <w:rFonts w:ascii="ＭＳ Ｐ明朝" w:eastAsia="ＭＳ Ｐ明朝" w:hAnsi="ＭＳ Ｐ明朝"/>
+        </w:rPr>
+      </w:pPr>
+      <w:r>
+        <w:rPr>
+          <w:rFonts w:ascii="ＭＳ Ｐ明朝" w:eastAsia="ＭＳ Ｐ明朝" w:hAnsi="ＭＳ Ｐ明朝" w:hint="eastAsia"/>
+        </w:rPr>
+        <w:t xml:space="preserve">　スイッチを</w:t>
+      </w:r>
+      <w:r>
+        <w:rPr>
+          <w:rFonts w:ascii="ＭＳ Ｐ明朝" w:eastAsia="ＭＳ Ｐ明朝" w:hAnsi="ＭＳ Ｐ明朝"/>
+        </w:rPr>
+        <w:ruby>
+          <w:rubyPr>
+            <w:rubyAlign w:val="distributeSpace"/>
+            <w:hps w:val="10"/>
+            <w:hpsRaise w:val="18"/>
+            <w:hpsBaseText w:val="21"/>
+            <w:lid w:val="ja-JP"/>
+          </w:rubyPr>
+          <w:rt>
+            <w:r>
+              <w:rPr>
+                <w:rFonts w:ascii="ＭＳ Ｐ明朝" w:eastAsia="ＭＳ Ｐ明朝" w:hAnsi="ＭＳ Ｐ明朝"/>
+                <w:sz w:val="10"/>
+              </w:rPr>
+              <w:t>しよう</w:t>
+            </w:r>
+          </w:rt>
+          <w:rubyBase>
+            <w:r>
+              <w:rPr>
+                <w:rFonts w:ascii="ＭＳ Ｐ明朝" w:eastAsia="ＭＳ Ｐ明朝" w:hAnsi="ＭＳ Ｐ明朝"/>
+              </w:rPr>
+              <w:t>使用</w:t>
+            </w:r>
+          </w:rubyBase>
+        </w:ruby>
+      </w:r>
+      <w:r>
+        <w:rPr>
+          <w:rFonts w:ascii="ＭＳ Ｐ明朝" w:eastAsia="ＭＳ Ｐ明朝" w:hAnsi="ＭＳ Ｐ明朝" w:hint="eastAsia"/>
+        </w:rPr>
+        <w:t>してLANを</w:t>
+      </w:r>
+      <w:r>
+        <w:rPr>
+          <w:rFonts w:ascii="ＭＳ Ｐ明朝" w:eastAsia="ＭＳ Ｐ明朝" w:hAnsi="ＭＳ Ｐ明朝"/>
+        </w:rPr>
+        <w:ruby>
+          <w:rubyPr>
+            <w:rubyAlign w:val="distributeSpace"/>
+            <w:hps w:val="10"/>
+            <w:hpsRaise w:val="18"/>
+            <w:hpsBaseText w:val="21"/>
+            <w:lid w:val="ja-JP"/>
+          </w:rubyPr>
+          <w:rt>
+            <w:r>
+              <w:rPr>
+                <w:rFonts w:ascii="ＭＳ Ｐ明朝" w:eastAsia="ＭＳ Ｐ明朝" w:hAnsi="ＭＳ Ｐ明朝"/>
+                <w:sz w:val="10"/>
+              </w:rPr>
+              <w:t>こうちく</w:t>
+            </w:r>
+          </w:rt>
+          <w:rubyBase>
+            <w:r>
+              <w:rPr>
+                <w:rFonts w:ascii="ＭＳ Ｐ明朝" w:eastAsia="ＭＳ Ｐ明朝" w:hAnsi="ＭＳ Ｐ明朝"/>
+              </w:rPr>
+              <w:t>構築</w:t>
+            </w:r>
+          </w:rubyBase>
+        </w:ruby>
+      </w:r>
+      <w:r>
+        <w:rPr>
+          <w:rFonts w:ascii="ＭＳ Ｐ明朝" w:eastAsia="ＭＳ Ｐ明朝" w:hAnsi="ＭＳ Ｐ明朝" w:hint="eastAsia"/>
+        </w:rPr>
+        <w:t>する</w:t>
+      </w:r>
+      <w:r>
+        <w:rPr>
+          <w:rFonts w:ascii="ＭＳ Ｐ明朝" w:eastAsia="ＭＳ Ｐ明朝" w:hAnsi="ＭＳ Ｐ明朝"/>
+        </w:rPr>
+        <w:ruby>
+          <w:rubyPr>
+            <w:rubyAlign w:val="distributeSpace"/>
+            <w:hps w:val="10"/>
+            <w:hpsRaise w:val="18"/>
+            <w:hpsBaseText w:val="21"/>
+            <w:lid w:val="ja-JP"/>
+          </w:rubyPr>
+          <w:rt>
+            <w:r>
+              <w:rPr>
+                <w:rFonts w:ascii="ＭＳ Ｐ明朝" w:eastAsia="ＭＳ Ｐ明朝" w:hAnsi="ＭＳ Ｐ明朝"/>
+                <w:sz w:val="10"/>
+              </w:rPr>
+              <w:t>りてん</w:t>
+            </w:r>
+          </w:rt>
+          <w:rubyBase>
+            <w:r>
+              <w:rPr>
+                <w:rFonts w:ascii="ＭＳ Ｐ明朝" w:eastAsia="ＭＳ Ｐ明朝" w:hAnsi="ＭＳ Ｐ明朝"/>
+              </w:rPr>
+              <w:t>利点</w:t>
+            </w:r>
+          </w:rubyBase>
+        </w:ruby>
+      </w:r>
+      <w:r>
+        <w:rPr>
+          <w:rFonts w:ascii="ＭＳ Ｐ明朝" w:eastAsia="ＭＳ Ｐ明朝" w:hAnsi="ＭＳ Ｐ明朝" w:hint="eastAsia"/>
+        </w:rPr>
+        <w:t>として、</w:t>
+      </w:r>
+      <w:r>
+        <w:rPr>
+          <w:rFonts w:ascii="ＭＳ Ｐ明朝" w:eastAsia="ＭＳ Ｐ明朝" w:hAnsi="ＭＳ Ｐ明朝"/>
+        </w:rPr>
+        <w:ruby>
+          <w:rubyPr>
+            <w:rubyAlign w:val="distributeSpace"/>
+            <w:hps w:val="10"/>
+            <w:hpsRaise w:val="18"/>
+            <w:hpsBaseText w:val="21"/>
+            <w:lid w:val="ja-JP"/>
+          </w:rubyPr>
+          <w:rt>
+            <w:r>
+              <w:rPr>
+                <w:rFonts w:ascii="ＭＳ Ｐ明朝" w:eastAsia="ＭＳ Ｐ明朝" w:hAnsi="ＭＳ Ｐ明朝"/>
+                <w:sz w:val="10"/>
+              </w:rPr>
+              <w:t>てきせつ</w:t>
+            </w:r>
+          </w:rt>
+          <w:rubyBase>
+            <w:r>
+              <w:rPr>
+                <w:rFonts w:ascii="ＭＳ Ｐ明朝" w:eastAsia="ＭＳ Ｐ明朝" w:hAnsi="ＭＳ Ｐ明朝"/>
+              </w:rPr>
+              <w:t>適切</w:t>
+            </w:r>
+          </w:rubyBase>
+        </w:ruby>
+      </w:r>
+      <w:r>
+        <w:rPr>
+          <w:rFonts w:ascii="ＭＳ Ｐ明朝" w:eastAsia="ＭＳ Ｐ明朝" w:hAnsi="ＭＳ Ｐ明朝" w:hint="eastAsia"/>
+        </w:rPr>
+        <w:t>なものはどれか。</w:t>
+      </w:r>
+    </w:p>
+    <w:p>
+      <w:pPr>
+        <w:ind w:leftChars="200" w:left="708" w:hangingChars="137" w:hanging="288"/>
+        <w:rPr>
+          <w:rFonts w:ascii="ＭＳ Ｐ明朝" w:eastAsia="ＭＳ Ｐ明朝" w:hAnsi="ＭＳ Ｐ明朝"/>
+        </w:rPr>
+      </w:pPr>
+      <w:r>
+        <w:rPr>
+          <w:rFonts w:ascii="ＭＳ Ｐ明朝" w:eastAsia="ＭＳ Ｐ明朝" w:hAnsi="ＭＳ Ｐ明朝" w:hint="eastAsia"/>
+        </w:rPr>
+        <w:t>ア　インターネットなどの</w:t>
+      </w:r>
+      <w:r>
+        <w:rPr>
+          <w:rFonts w:ascii="ＭＳ Ｐ明朝" w:eastAsia="ＭＳ Ｐ明朝" w:hAnsi="ＭＳ Ｐ明朝"/>
+        </w:rPr>
+        <w:ruby>
+          <w:rubyPr>
+            <w:rubyAlign w:val="distributeSpace"/>
+            <w:hps w:val="10"/>
+            <w:hpsRaise w:val="18"/>
+            <w:hpsBaseText w:val="21"/>
+            <w:lid w:val="ja-JP"/>
+          </w:rubyPr>
+          <w:rt>
+            <w:r>
+              <w:rPr>
+                <w:rFonts w:ascii="ＭＳ Ｐ明朝" w:eastAsia="ＭＳ Ｐ明朝" w:hAnsi="ＭＳ Ｐ明朝"/>
+              </w:rPr>
+              <w:t>がいぶ</w:t>
+            </w:r>
+          </w:rt>
+          <w:rubyBase>
+            <w:r>
+              <w:rPr>
+                <w:rFonts w:ascii="ＭＳ Ｐ明朝" w:eastAsia="ＭＳ Ｐ明朝" w:hAnsi="ＭＳ Ｐ明朝"/>
+              </w:rPr>
+              <w:t>外部</w:t>
+            </w:r>
+          </w:rubyBase>
+        </w:ruby>
+      </w:r>
+      <w:r>
+        <w:rPr>
+          <w:rFonts w:ascii="ＭＳ Ｐ明朝" w:eastAsia="ＭＳ Ｐ明朝" w:hAnsi="ＭＳ Ｐ明朝" w:hint="eastAsia"/>
+        </w:rPr>
+        <w:t>ネットワークと</w:t>
+      </w:r>
+      <w:r>
+        <w:rPr>
+          <w:rFonts w:ascii="ＭＳ Ｐ明朝" w:eastAsia="ＭＳ Ｐ明朝" w:hAnsi="ＭＳ Ｐ明朝"/>
+        </w:rPr>
+        <w:ruby>
+          <w:rubyPr>
+            <w:rubyAlign w:val="distributeSpace"/>
+            <w:hps w:val="10"/>
+            <w:hpsRaise w:val="18"/>
+            <w:hpsBaseText w:val="21"/>
+            <w:lid w:val="ja-JP"/>
+          </w:rubyPr>
+          <w:rt>
+            <w:r>
+              <w:rPr>
+                <w:rFonts w:ascii="ＭＳ Ｐ明朝" w:eastAsia="ＭＳ Ｐ明朝" w:hAnsi="ＭＳ Ｐ明朝"/>
+              </w:rPr>
+              <w:t>せつぞく</w:t>
+            </w:r>
+          </w:rt>
+          <w:rubyBase>
+            <w:r>
+              <w:rPr>
+                <w:rFonts w:ascii="ＭＳ Ｐ明朝" w:eastAsia="ＭＳ Ｐ明朝" w:hAnsi="ＭＳ Ｐ明朝"/>
+              </w:rPr>
+              <w:t>接続</w:t>
+            </w:r>
+          </w:rubyBase>
+        </w:ruby>
+      </w:r>
+      <w:r>
+        <w:rPr>
+          <w:rFonts w:ascii="ＭＳ Ｐ明朝" w:eastAsia="ＭＳ Ｐ明朝" w:hAnsi="ＭＳ Ｐ明朝" w:hint="eastAsia"/>
+        </w:rPr>
+        <w:t>できるようになる。</w:t>
+      </w:r>
+    </w:p>
+    <w:p>
+      <w:pPr>
+        <w:ind w:leftChars="200" w:left="708" w:hangingChars="137" w:hanging="288"/>
+        <w:rPr>
+          <w:rFonts w:ascii="ＭＳ Ｐ明朝" w:eastAsia="ＭＳ Ｐ明朝" w:hAnsi="ＭＳ Ｐ明朝"/>
+        </w:rPr>
+      </w:pPr>
+      <w:r>
+        <w:rPr>
+          <w:rFonts w:ascii="ＭＳ Ｐ明朝" w:eastAsia="ＭＳ Ｐ明朝" w:hAnsi="ＭＳ Ｐ明朝" w:hint="eastAsia"/>
+        </w:rPr>
+        <w:t xml:space="preserve">イ　</w:t>
+      </w:r>
+      <w:r>
+        <w:rPr>
+          <w:rFonts w:ascii="ＭＳ Ｐ明朝" w:eastAsia="ＭＳ Ｐ明朝" w:hAnsi="ＭＳ Ｐ明朝"/>
+        </w:rPr>
+        <w:ruby>
+          <w:rubyPr>
+            <w:rubyAlign w:val="distributeSpace"/>
+            <w:hps w:val="10"/>
+            <w:hpsRaise w:val="18"/>
+            <w:hpsBaseText w:val="21"/>
+            <w:lid w:val="ja-JP"/>
+          </w:rubyPr>
+          <w:rt>
+            <w:r>
+              <w:rPr>
+                <w:rFonts w:ascii="ＭＳ Ｐ明朝" w:eastAsia="ＭＳ Ｐ明朝" w:hAnsi="ＭＳ Ｐ明朝"/>
+              </w:rPr>
+              <w:t>せつぞく</w:t>
+            </w:r>
+          </w:rt>
+          <w:rubyBase>
+            <w:r>
+              <w:rPr>
+                <w:rFonts w:ascii="ＭＳ Ｐ明朝" w:eastAsia="ＭＳ Ｐ明朝" w:hAnsi="ＭＳ Ｐ明朝"/>
+              </w:rPr>
+              <w:t>接続</w:t>
+            </w:r>
+          </w:rubyBase>
+        </w:ruby>
+      </w:r>
+      <w:r>
+        <w:rPr>
+          <w:rFonts w:ascii="ＭＳ Ｐ明朝" w:eastAsia="ＭＳ Ｐ明朝" w:hAnsi="ＭＳ Ｐ明朝" w:hint="eastAsia"/>
+        </w:rPr>
+        <w:t>されたLANの</w:t>
+      </w:r>
+      <w:r>
+        <w:rPr>
+          <w:rFonts w:ascii="ＭＳ Ｐ明朝" w:eastAsia="ＭＳ Ｐ明朝" w:hAnsi="ＭＳ Ｐ明朝" w:hint="eastAsia"/>
+        </w:rPr>
+        <w:t>依峰</w:t>
+      </w:r>
+      <w:r>
+        <w:rPr>
+          <w:rFonts w:ascii="ＭＳ Ｐ明朝" w:eastAsia="ＭＳ Ｐ明朝" w:hAnsi="ＭＳ Ｐ明朝" w:hint="eastAsia"/>
+        </w:rPr>
+        <w:t>にある</w:t>
+      </w:r>
+      <w:r>
+        <w:rPr>
+          <w:rFonts w:ascii="ＭＳ Ｐ明朝" w:eastAsia="ＭＳ Ｐ明朝" w:hAnsi="ＭＳ Ｐ明朝"/>
+        </w:rPr>
+        <w:ruby>
+          <w:rubyPr>
+            <w:rubyAlign w:val="distributeSpace"/>
+            <w:hps w:val="10"/>
+            <w:hpsRaise w:val="18"/>
+            <w:hpsBaseText w:val="21"/>
+            <w:lid w:val="ja-JP"/>
+          </w:rubyPr>
+          <w:rt>
+            <w:r>
+              <w:rPr>
+                <w:rFonts w:ascii="ＭＳ Ｐ明朝" w:eastAsia="ＭＳ Ｐ明朝" w:hAnsi="ＭＳ Ｐ明朝"/>
+              </w:rPr>
+              <w:t>たんまつ</w:t>
+            </w:r>
+          </w:rt>
+          <w:rubyBase>
+            <w:r>
+              <w:rPr>
+                <w:rFonts w:ascii="ＭＳ Ｐ明朝" w:eastAsia="ＭＳ Ｐ明朝" w:hAnsi="ＭＳ Ｐ明朝"/>
+              </w:rPr>
+              <w:t>端末</w:t>
+            </w:r>
+          </w:rubyBase>
+        </w:ruby>
+      </w:r>
+      <w:r>
+        <w:rPr>
+          <w:rFonts w:ascii="ＭＳ Ｐ明朝" w:eastAsia="ＭＳ Ｐ明朝" w:hAnsi="ＭＳ Ｐ明朝" w:hint="eastAsia"/>
+        </w:rPr>
+        <w:t>だけに、</w:t>
+      </w:r>
+      <w:r>
+        <w:rPr>
+          <w:rFonts w:ascii="ＭＳ Ｐ明朝" w:eastAsia="ＭＳ Ｐ明朝" w:hAnsi="ＭＳ Ｐ明朝"/>
+        </w:rPr>
+        <w:ruby>
+          <w:rubyPr>
+            <w:rubyAlign w:val="distributeSpace"/>
+            <w:hps w:val="10"/>
+            <w:hpsRaise w:val="18"/>
+            <w:hpsBaseText w:val="21"/>
+            <w:lid w:val="ja-JP"/>
+          </w:rubyPr>
+          <w:rt>
+            <w:r>
+              <w:rPr>
+                <w:rFonts w:ascii="ＭＳ Ｐ明朝" w:eastAsia="ＭＳ Ｐ明朝" w:hAnsi="ＭＳ Ｐ明朝"/>
+              </w:rPr>
+              <w:t>どうほう</w:t>
+            </w:r>
+          </w:rt>
+          <w:rubyBase>
+            <w:r>
+              <w:rPr>
+                <w:rFonts w:ascii="ＭＳ Ｐ明朝" w:eastAsia="ＭＳ Ｐ明朝" w:hAnsi="ＭＳ Ｐ明朝"/>
+              </w:rPr>
+              <w:t>同報</w:t>
+            </w:r>
+          </w:rubyBase>
+        </w:ruby>
+      </w:r>
+      <w:r>
+        <w:rPr>
+          <w:rFonts w:ascii="ＭＳ Ｐ明朝" w:eastAsia="ＭＳ Ｐ明朝" w:hAnsi="ＭＳ Ｐ明朝"/>
+        </w:rPr>
+        <w:ruby>
+          <w:rubyPr>
+            <w:rubyAlign w:val="distributeSpace"/>
+            <w:hps w:val="10"/>
+            <w:hpsRaise w:val="18"/>
+            <w:hpsBaseText w:val="21"/>
+            <w:lid w:val="ja-JP"/>
+          </w:rubyPr>
+          <w:rt>
+            <w:r>
+              <w:rPr>
+                <w:rFonts w:ascii="ＭＳ Ｐ明朝" w:eastAsia="ＭＳ Ｐ明朝" w:hAnsi="ＭＳ Ｐ明朝"/>
+              </w:rPr>
+              <w:t>つうしん</w:t>
+            </w:r>
+          </w:rt>
+          <w:rubyBase>
+            <w:r>
+              <w:rPr>
+                <w:rFonts w:ascii="ＭＳ Ｐ明朝" w:eastAsia="ＭＳ Ｐ明朝" w:hAnsi="ＭＳ Ｐ明朝"/>
+              </w:rPr>
+              <w:t>通信</w:t>
+            </w:r>
+          </w:rubyBase>
+        </w:ruby>
+      </w:r>
+      <w:r>
+        <w:rPr>
+          <w:rFonts w:ascii="ＭＳ Ｐ明朝" w:eastAsia="ＭＳ Ｐ明朝" w:hAnsi="ＭＳ Ｐ明朝" w:hint="eastAsia"/>
+        </w:rPr>
+        <w:t>を</w:t>
+      </w:r>
+      <w:r>
+        <w:rPr>
+          <w:rFonts w:ascii="ＭＳ Ｐ明朝" w:eastAsia="ＭＳ Ｐ明朝" w:hAnsi="ＭＳ Ｐ明朝"/>
+        </w:rPr>
+        <w:ruby>
+          <w:rubyPr>
+            <w:rubyAlign w:val="distributeSpace"/>
+            <w:hps w:val="10"/>
+            <w:hpsRaise w:val="18"/>
+            <w:hpsBaseText w:val="21"/>
+            <w:lid w:val="ja-JP"/>
+          </w:rubyPr>
+          <w:rt>
+            <w:r>
+              <w:rPr>
+                <w:rFonts w:ascii="ＭＳ Ｐ明朝" w:eastAsia="ＭＳ Ｐ明朝" w:hAnsi="ＭＳ Ｐ明朝"/>
+              </w:rPr>
+              <w:t>おく</w:t>
+            </w:r>
+          </w:rt>
+          <w:rubyBase>
+            <w:r>
+              <w:rPr>
+                <w:rFonts w:ascii="ＭＳ Ｐ明朝" w:eastAsia="ＭＳ Ｐ明朝" w:hAnsi="ＭＳ Ｐ明朝"/>
+              </w:rPr>
+              <w:t>送</w:t>
+            </w:r>
+          </w:rubyBase>
+        </w:ruby>
+      </w:r>
+      <w:r>
+        <w:rPr>
+          <w:rFonts w:ascii="ＭＳ Ｐ明朝" w:eastAsia="ＭＳ Ｐ明朝" w:hAnsi="ＭＳ Ｐ明朝" w:hint="eastAsia"/>
+        </w:rPr>
+        <w:t>れるようになる。</w:t>
+      </w:r>
+    </w:p>
+    <w:p>
+      <w:pPr>
+        <w:ind w:leftChars="200" w:left="708" w:hangingChars="137" w:hanging="288"/>
+        <w:rPr>
+          <w:rFonts w:ascii="ＭＳ Ｐ明朝" w:eastAsia="ＭＳ Ｐ明朝" w:hAnsi="ＭＳ Ｐ明朝"/>
+        </w:rPr>
+      </w:pPr>
+      <w:r>
+        <w:rPr>
+          <w:rFonts w:ascii="ＭＳ Ｐ明朝" w:eastAsia="ＭＳ Ｐ明朝" w:hAnsi="ＭＳ Ｐ明朝" w:hint="eastAsia"/>
+        </w:rPr>
+        <w:t xml:space="preserve">ウ　</w:t>
+      </w:r>
+      <w:r>
+        <w:rPr>
+          <w:rFonts w:ascii="ＭＳ Ｐ明朝" w:eastAsia="ＭＳ Ｐ明朝" w:hAnsi="ＭＳ Ｐ明朝"/>
+        </w:rPr>
+        <w:ruby>
+          <w:rubyPr>
+            <w:rubyAlign w:val="distributeSpace"/>
+            <w:hps w:val="10"/>
+            <w:hpsRaise w:val="18"/>
+            <w:hpsBaseText w:val="21"/>
+            <w:lid w:val="ja-JP"/>
+          </w:rubyPr>
+          <w:rt>
+            <w:r>
+              <w:rPr>
+                <w:rFonts w:ascii="ＭＳ Ｐ明朝" w:eastAsia="ＭＳ Ｐ明朝" w:hAnsi="ＭＳ Ｐ明朝"/>
+              </w:rPr>
+              <w:t>せつぞく</w:t>
+            </w:r>
+          </w:rt>
+          <w:rubyBase>
+            <w:r>
+              <w:rPr>
+                <w:rFonts w:ascii="ＭＳ Ｐ明朝" w:eastAsia="ＭＳ Ｐ明朝" w:hAnsi="ＭＳ Ｐ明朝"/>
+              </w:rPr>
+              <w:t>接続</w:t>
+            </w:r>
+          </w:rubyBase>
+        </w:ruby>
+      </w:r>
+      <w:r>
+        <w:rPr>
+          <w:rFonts w:ascii="ＭＳ Ｐ明朝" w:eastAsia="ＭＳ Ｐ明朝" w:hAnsi="ＭＳ Ｐ明朝" w:hint="eastAsia"/>
+        </w:rPr>
+        <w:t>された</w:t>
+      </w:r>
+      <w:r>
+        <w:rPr>
+          <w:rFonts w:ascii="ＭＳ Ｐ明朝" w:eastAsia="ＭＳ Ｐ明朝" w:hAnsi="ＭＳ Ｐ明朝"/>
+        </w:rPr>
+        <w:ruby>
+          <w:rubyPr>
+            <w:rubyAlign w:val="distributeSpace"/>
+            <w:hps w:val="10"/>
+            <w:hpsRaise w:val="18"/>
+            <w:hpsBaseText w:val="21"/>
+            <w:lid w:val="ja-JP"/>
+          </w:rubyPr>
+          <w:rt>
+            <w:r>
+              <w:rPr>
+                <w:rFonts w:ascii="ＭＳ Ｐ明朝" w:eastAsia="ＭＳ Ｐ明朝" w:hAnsi="ＭＳ Ｐ明朝"/>
+              </w:rPr>
+              <w:t>ふくすう</w:t>
+            </w:r>
+          </w:rt>
+          <w:rubyBase>
+            <w:r>
+              <w:rPr>
+                <w:rFonts w:ascii="ＭＳ Ｐ明朝" w:eastAsia="ＭＳ Ｐ明朝" w:hAnsi="ＭＳ Ｐ明朝"/>
+              </w:rPr>
+              <w:t>複数</w:t>
+            </w:r>
+          </w:rubyBase>
+        </w:ruby>
+      </w:r>
+      <w:r>
+        <w:rPr>
+          <w:rFonts w:ascii="ＭＳ Ｐ明朝" w:eastAsia="ＭＳ Ｐ明朝" w:hAnsi="ＭＳ Ｐ明朝" w:hint="eastAsia"/>
+        </w:rPr>
+        <w:t>のLAN</w:t>
+      </w:r>
+      <w:r>
+        <w:rPr>
+          <w:rFonts w:ascii="ＭＳ Ｐ明朝" w:eastAsia="ＭＳ Ｐ明朝" w:hAnsi="ＭＳ Ｐ明朝" w:hint="eastAsia"/>
+        </w:rPr>
+        <w:t>を</w:t>
+      </w:r>
+      <w:r>
+        <w:rPr>
+          <w:rFonts w:ascii="ＭＳ Ｐ明朝" w:eastAsia="ＭＳ Ｐ明朝" w:hAnsi="ＭＳ Ｐ明朝"/>
+        </w:rPr>
+        <w:ruby>
+          <w:rubyPr>
+            <w:rubyAlign w:val="distributeSpace"/>
+            <w:hps w:val="10"/>
+            <w:hpsRaise w:val="18"/>
+            <w:hpsBaseText w:val="21"/>
+            <w:lid w:val="ja-JP"/>
+          </w:rubyPr>
+          <w:rt>
+            <w:r>
+              <w:rPr>
+                <w:rFonts w:ascii="ＭＳ Ｐ明朝" w:eastAsia="ＭＳ Ｐ明朝" w:hAnsi="ＭＳ Ｐ明朝"/>
+              </w:rPr>
+              <w:t>こと</w:t>
+            </w:r>
+          </w:rt>
+          <w:rubyBase>
+            <w:r>
+              <w:rPr>
+                <w:rFonts w:ascii="ＭＳ Ｐ明朝" w:eastAsia="ＭＳ Ｐ明朝" w:hAnsi="ＭＳ Ｐ明朝"/>
+              </w:rPr>
+              <w:t>異</w:t>
+            </w:r>
+          </w:rubyBase>
+        </w:ruby>
+      </w:r>
+      <w:r>
+        <w:rPr>
+          <w:rFonts w:ascii="ＭＳ Ｐ明朝" w:eastAsia="ＭＳ Ｐ明朝" w:hAnsi="ＭＳ Ｐ明朝"/>
+        </w:rPr>
+        <w:t>なる</w:t>
+      </w:r>
+      <w:r>
+        <w:rPr>
+          <w:rFonts w:ascii="ＭＳ Ｐ明朝" w:eastAsia="ＭＳ Ｐ明朝" w:hAnsi="ＭＳ Ｐ明朝" w:hint="eastAsia"/>
+        </w:rPr>
+        <w:t>ネットワークとして</w:t>
+      </w:r>
+      <w:r>
+        <w:rPr>
+          <w:rFonts w:ascii="ＭＳ Ｐ明朝" w:eastAsia="ＭＳ Ｐ明朝" w:hAnsi="ＭＳ Ｐ明朝"/>
+        </w:rPr>
+        <w:ruby>
+          <w:rubyPr>
+            <w:rubyAlign w:val="distributeSpace"/>
+            <w:hps w:val="10"/>
+            <w:hpsRaise w:val="18"/>
+            <w:hpsBaseText w:val="21"/>
+            <w:lid w:val="ja-JP"/>
+          </w:rubyPr>
+          <w:rt>
+            <w:r>
+              <w:rPr>
+                <w:rFonts w:ascii="ＭＳ Ｐ明朝" w:eastAsia="ＭＳ Ｐ明朝" w:hAnsi="ＭＳ Ｐ明朝"/>
+              </w:rPr>
+              <w:t>あつか</w:t>
+            </w:r>
+          </w:rt>
+          <w:rubyBase>
+            <w:r>
+              <w:rPr>
+                <w:rFonts w:ascii="ＭＳ Ｐ明朝" w:eastAsia="ＭＳ Ｐ明朝" w:hAnsi="ＭＳ Ｐ明朝"/>
+              </w:rPr>
+              <w:t>扱</w:t>
+            </w:r>
+          </w:rubyBase>
+        </w:ruby>
+      </w:r>
+      <w:r>
+        <w:rPr>
+          <w:rFonts w:ascii="ＭＳ Ｐ明朝" w:eastAsia="ＭＳ Ｐ明朝" w:hAnsi="ＭＳ Ｐ明朝" w:hint="eastAsia"/>
+        </w:rPr>
+        <w:t>えるようになる。</w:t>
+      </w:r>
+    </w:p>
+    <w:p>
+      <w:pPr>
+        <w:ind w:leftChars="200" w:left="708" w:hangingChars="137" w:hanging="288"/>
+        <w:rPr>
+          <w:rFonts w:ascii="ＭＳ Ｐ明朝" w:eastAsia="ＭＳ Ｐ明朝" w:hAnsi="ＭＳ Ｐ明朝"/>
+        </w:rPr>
+      </w:pPr>
+      <w:r>
+        <w:rPr>
+          <w:rFonts w:ascii="ＭＳ Ｐ明朝" w:eastAsia="ＭＳ Ｐ明朝" w:hAnsi="ＭＳ Ｐ明朝" w:hint="eastAsia"/>
+        </w:rPr>
+        <w:t xml:space="preserve">エ　</w:t>
+      </w:r>
+      <w:r>
+        <w:rPr>
+          <w:rFonts w:ascii="ＭＳ Ｐ明朝" w:eastAsia="ＭＳ Ｐ明朝" w:hAnsi="ＭＳ Ｐ明朝"/>
+        </w:rPr>
+        <w:ruby>
+          <w:rubyPr>
+            <w:rubyAlign w:val="distributeSpace"/>
+            <w:hps w:val="10"/>
+            <w:hpsRaise w:val="18"/>
+            <w:hpsBaseText w:val="21"/>
+            <w:lid w:val="ja-JP"/>
+          </w:rubyPr>
+          <w:rt>
+            <w:r>
+              <w:rPr>
+                <w:rFonts w:ascii="ＭＳ Ｐ明朝" w:eastAsia="ＭＳ Ｐ明朝" w:hAnsi="ＭＳ Ｐ明朝"/>
+              </w:rPr>
+              <w:t>ちゅうけい</w:t>
+            </w:r>
+          </w:rt>
+          <w:rubyBase>
+            <w:r>
+              <w:rPr>
+                <w:rFonts w:ascii="ＭＳ Ｐ明朝" w:eastAsia="ＭＳ Ｐ明朝" w:hAnsi="ＭＳ Ｐ明朝"/>
+              </w:rPr>
+              <w:t>中継</w:t>
+            </w:r>
+          </w:rubyBase>
+        </w:ruby>
+      </w:r>
+      <w:r>
+        <w:rPr>
+          <w:rFonts w:ascii="ＭＳ Ｐ明朝" w:eastAsia="ＭＳ Ｐ明朝" w:hAnsi="ＭＳ Ｐ明朝" w:hint="eastAsia"/>
+        </w:rPr>
+        <w:t>する</w:t>
+      </w:r>
+      <w:r>
+        <w:rPr>
+          <w:rFonts w:ascii="ＭＳ Ｐ明朝" w:eastAsia="ＭＳ Ｐ明朝" w:hAnsi="ＭＳ Ｐ明朝"/>
+        </w:rPr>
+        <w:ruby>
+          <w:rubyPr>
+            <w:rubyAlign w:val="distributeSpace"/>
+            <w:hps w:val="10"/>
+            <w:hpsRaise w:val="18"/>
+            <w:hpsBaseText w:val="21"/>
+            <w:lid w:val="ja-JP"/>
+          </w:rubyPr>
+          <w:rt>
+            <w:r>
+              <w:rPr>
+                <w:rFonts w:ascii="ＭＳ Ｐ明朝" w:eastAsia="ＭＳ Ｐ明朝" w:hAnsi="ＭＳ Ｐ明朝"/>
+              </w:rPr>
+              <w:t>ひつよう</w:t>
+            </w:r>
+          </w:rt>
+          <w:rubyBase>
+            <w:r>
+              <w:rPr>
+                <w:rFonts w:ascii="ＭＳ Ｐ明朝" w:eastAsia="ＭＳ Ｐ明朝" w:hAnsi="ＭＳ Ｐ明朝"/>
+              </w:rPr>
+              <w:t>必要</w:t>
+            </w:r>
+          </w:rubyBase>
+        </w:ruby>
+      </w:r>
+      <w:r>
+        <w:rPr>
+          <w:rFonts w:ascii="ＭＳ Ｐ明朝" w:eastAsia="ＭＳ Ｐ明朝" w:hAnsi="ＭＳ Ｐ明朝" w:hint="eastAsia"/>
+        </w:rPr>
+        <w:t>のないデータを</w:t>
+      </w:r>
+      <w:r>
+        <w:rPr>
+          <w:rFonts w:ascii="ＭＳ Ｐ明朝" w:eastAsia="ＭＳ Ｐ明朝" w:hAnsi="ＭＳ Ｐ明朝"/>
+        </w:rPr>
+        <w:ruby>
+          <w:rubyPr>
+            <w:rubyAlign w:val="distributeSpace"/>
+            <w:hps w:val="10"/>
+            <w:hpsRaise w:val="18"/>
+            <w:hpsBaseText w:val="21"/>
+            <w:lid w:val="ja-JP"/>
+          </w:rubyPr>
+          <w:rt>
+            <w:r>
+              <w:rPr>
+                <w:rFonts w:ascii="ＭＳ Ｐ明朝" w:eastAsia="ＭＳ Ｐ明朝" w:hAnsi="ＭＳ Ｐ明朝"/>
+              </w:rPr>
+              <w:t>しきべつ</w:t>
+            </w:r>
+          </w:rt>
+          <w:rubyBase>
+            <w:r>
+              <w:rPr>
+                <w:rFonts w:ascii="ＭＳ Ｐ明朝" w:eastAsia="ＭＳ Ｐ明朝" w:hAnsi="ＭＳ Ｐ明朝"/>
+              </w:rPr>
+              <w:t>識別</w:t>
+            </w:r>
+          </w:rubyBase>
+        </w:ruby>
+      </w:r>
+      <w:r>
+        <w:rPr>
+          <w:rFonts w:ascii="ＭＳ Ｐ明朝" w:eastAsia="ＭＳ Ｐ明朝" w:hAnsi="ＭＳ Ｐ明朝" w:hint="eastAsia"/>
+        </w:rPr>
+        <w:t>して、</w:t>
+      </w:r>
+      <w:r>
+        <w:rPr>
+          <w:rFonts w:ascii="ＭＳ Ｐ明朝" w:eastAsia="ＭＳ Ｐ明朝" w:hAnsi="ＭＳ Ｐ明朝"/>
+        </w:rPr>
+        <w:ruby>
+          <w:rubyPr>
+            <w:rubyAlign w:val="distributeSpace"/>
+            <w:hps w:val="10"/>
+            <w:hpsRaise w:val="18"/>
+            <w:hpsBaseText w:val="21"/>
+            <w:lid w:val="ja-JP"/>
+          </w:rubyPr>
+          <w:rt>
+            <w:r>
+              <w:rPr>
+                <w:rFonts w:ascii="ＭＳ Ｐ明朝" w:eastAsia="ＭＳ Ｐ明朝" w:hAnsi="ＭＳ Ｐ明朝"/>
+              </w:rPr>
+              <w:t>つうか</w:t>
+            </w:r>
+          </w:rt>
+          <w:rubyBase>
+            <w:r>
+              <w:rPr>
+                <w:rFonts w:ascii="ＭＳ Ｐ明朝" w:eastAsia="ＭＳ Ｐ明朝" w:hAnsi="ＭＳ Ｐ明朝"/>
+              </w:rPr>
+              <w:t>通貨</w:t>
+            </w:r>
+          </w:rubyBase>
+        </w:ruby>
+      </w:r>
+      <w:r>
+        <w:rPr>
+          <w:rFonts w:ascii="ＭＳ Ｐ明朝" w:eastAsia="ＭＳ Ｐ明朝" w:hAnsi="ＭＳ Ｐ明朝" w:hint="eastAsia"/>
+        </w:rPr>
+        <w:t>を</w:t>
+      </w:r>
+      <w:r>
+        <w:rPr>
+          <w:rFonts w:ascii="ＭＳ Ｐ明朝" w:eastAsia="ＭＳ Ｐ明朝" w:hAnsi="ＭＳ Ｐ明朝"/>
+        </w:rPr>
+        <w:ruby>
+          <w:rubyPr>
+            <w:rubyAlign w:val="distributeSpace"/>
+            <w:hps w:val="10"/>
+            <w:hpsRaise w:val="18"/>
+            <w:hpsBaseText w:val="21"/>
+            <w:lid w:val="ja-JP"/>
+          </w:rubyPr>
+          <w:rt>
+            <w:r>
+              <w:rPr>
+                <w:rFonts w:ascii="ＭＳ Ｐ明朝" w:eastAsia="ＭＳ Ｐ明朝" w:hAnsi="ＭＳ Ｐ明朝"/>
+              </w:rPr>
+              <w:t>よくし</w:t>
+            </w:r>
+          </w:rt>
+          <w:rubyBase>
+            <w:r>
+              <w:rPr>
+                <w:rFonts w:ascii="ＭＳ Ｐ明朝" w:eastAsia="ＭＳ Ｐ明朝" w:hAnsi="ＭＳ Ｐ明朝"/>
+              </w:rPr>
+              <w:t>抑止</w:t>
+            </w:r>
+          </w:rubyBase>
+        </w:ruby>
+      </w:r>
+      <w:r>
+        <w:rPr>
+          <w:rFonts w:ascii="ＭＳ Ｐ明朝" w:eastAsia="ＭＳ Ｐ明朝" w:hAnsi="ＭＳ Ｐ明朝" w:hint="eastAsia"/>
+        </w:rPr>
+        <w:t>できるようになる。</w:t>
+      </w:r>
+    </w:p>
+    <w:p>
+      <w:pPr>
+        <w:rPr>
+          <w:rFonts w:ascii="ＭＳ Ｐ明朝" w:eastAsia="ＭＳ Ｐ明朝" w:hAnsi="ＭＳ Ｐ明朝"/>
+        </w:rPr>
+      </w:pPr>
+    </w:p>
+    <w:p>
+      <w:pPr>
+        <w:rPr>
+          <w:rFonts w:ascii="ＭＳ Ｐ明朝" w:eastAsia="ＭＳ Ｐ明朝" w:hAnsi="ＭＳ Ｐ明朝"/>
+        </w:rPr>
+      </w:pPr>
+      <w:r>
+        <w:rPr>
+          <w:rFonts w:ascii="ＭＳ Ｐ明朝" w:eastAsia="ＭＳ Ｐ明朝" w:hAnsi="ＭＳ Ｐ明朝" w:hint="eastAsia"/>
+        </w:rPr>
+        <w:t>問題７</w:t>
+      </w:r>
+    </w:p>
+    <w:p>
+      <w:pPr>
+        <w:ind w:leftChars="100" w:left="210"/>
+        <w:rPr>
+          <w:rFonts w:ascii="ＭＳ Ｐ明朝" w:eastAsia="ＭＳ Ｐ明朝" w:hAnsi="ＭＳ Ｐ明朝"/>
+        </w:rPr>
+      </w:pPr>
+      <w:r>
+        <w:rPr>
+          <w:rFonts w:ascii="ＭＳ Ｐ明朝" w:eastAsia="ＭＳ Ｐ明朝" w:hAnsi="ＭＳ Ｐ明朝" w:hint="eastAsia"/>
+        </w:rPr>
+        <w:t xml:space="preserve">　プロキシサーバを</w:t>
+      </w:r>
+      <w:r>
+        <w:rPr>
+          <w:rFonts w:ascii="ＭＳ Ｐ明朝" w:eastAsia="ＭＳ Ｐ明朝" w:hAnsi="ＭＳ Ｐ明朝"/>
+        </w:rPr>
+        <w:ruby>
+          <w:rubyPr>
+            <w:rubyAlign w:val="distributeSpace"/>
+            <w:hps w:val="10"/>
+            <w:hpsRaise w:val="18"/>
+            <w:hpsBaseText w:val="21"/>
+            <w:lid w:val="ja-JP"/>
+          </w:rubyPr>
+          <w:rt>
+            <w:r>
+              <w:rPr>
+                <w:rFonts w:ascii="ＭＳ Ｐ明朝" w:eastAsia="ＭＳ Ｐ明朝" w:hAnsi="ＭＳ Ｐ明朝"/>
+                <w:sz w:val="10"/>
+              </w:rPr>
+              <w:t>どうにゅう</w:t>
+            </w:r>
+          </w:rt>
+          <w:rubyBase>
+            <w:r>
+              <w:rPr>
+                <w:rFonts w:ascii="ＭＳ Ｐ明朝" w:eastAsia="ＭＳ Ｐ明朝" w:hAnsi="ＭＳ Ｐ明朝"/>
+              </w:rPr>
+              <w:t>導入</w:t>
+            </w:r>
+          </w:rubyBase>
+        </w:ruby>
+      </w:r>
+      <w:r>
+        <w:rPr>
+          <w:rFonts w:ascii="ＭＳ Ｐ明朝" w:eastAsia="ＭＳ Ｐ明朝" w:hAnsi="ＭＳ Ｐ明朝" w:hint="eastAsia"/>
+        </w:rPr>
+        <w:t>する目的として、</w:t>
+      </w:r>
+      <w:r>
+        <w:rPr>
+          <w:rFonts w:ascii="ＭＳ Ｐ明朝" w:eastAsia="ＭＳ Ｐ明朝" w:hAnsi="ＭＳ Ｐ明朝"/>
+        </w:rPr>
+        <w:ruby>
+          <w:rubyPr>
+            <w:rubyAlign w:val="distributeSpace"/>
+            <w:hps w:val="10"/>
+            <w:hpsRaise w:val="18"/>
+            <w:hpsBaseText w:val="21"/>
+            <w:lid w:val="ja-JP"/>
+          </w:rubyPr>
+          <w:rt>
+            <w:r>
+              <w:rPr>
+                <w:rFonts w:ascii="ＭＳ Ｐ明朝" w:eastAsia="ＭＳ Ｐ明朝" w:hAnsi="ＭＳ Ｐ明朝"/>
+                <w:sz w:val="10"/>
+              </w:rPr>
+              <w:t>てきせつ</w:t>
+            </w:r>
+          </w:rt>
+          <w:rubyBase>
+            <w:r>
+              <w:rPr>
+                <w:rFonts w:ascii="ＭＳ Ｐ明朝" w:eastAsia="ＭＳ Ｐ明朝" w:hAnsi="ＭＳ Ｐ明朝"/>
+              </w:rPr>
+              <w:t>適切</w:t>
+            </w:r>
+          </w:rubyBase>
+        </w:ruby>
+      </w:r>
+      <w:r>
+        <w:rPr>
+          <w:rFonts w:ascii="ＭＳ Ｐ明朝" w:eastAsia="ＭＳ Ｐ明朝" w:hAnsi="ＭＳ Ｐ明朝" w:hint="eastAsia"/>
+        </w:rPr>
+        <w:t>なものはどれか。</w:t>
+      </w:r>
+    </w:p>
+    <w:p>
+      <w:pPr>
+        <w:ind w:leftChars="200" w:left="708" w:hangingChars="137" w:hanging="288"/>
+        <w:rPr>
+          <w:rFonts w:ascii="ＭＳ Ｐ明朝" w:eastAsia="ＭＳ Ｐ明朝" w:hAnsi="ＭＳ Ｐ明朝"/>
+        </w:rPr>
+      </w:pPr>
+      <w:r>
+        <w:rPr>
+          <w:rFonts w:ascii="ＭＳ Ｐ明朝" w:eastAsia="ＭＳ Ｐ明朝" w:hAnsi="ＭＳ Ｐ明朝" w:hint="eastAsia"/>
+        </w:rPr>
+        <w:t>ア　クライアントに</w:t>
+      </w:r>
+      <w:r>
+        <w:rPr>
+          <w:rFonts w:ascii="ＭＳ Ｐ明朝" w:eastAsia="ＭＳ Ｐ明朝" w:hAnsi="ＭＳ Ｐ明朝"/>
+        </w:rPr>
+        <w:ruby>
+          <w:rubyPr>
+            <w:rubyAlign w:val="distributeSpace"/>
+            <w:hps w:val="10"/>
+            <w:hpsRaise w:val="18"/>
+            <w:hpsBaseText w:val="21"/>
+            <w:lid w:val="ja-JP"/>
+          </w:rubyPr>
+          <w:rt>
+            <w:r>
+              <w:rPr>
+                <w:rFonts w:ascii="ＭＳ Ｐ明朝" w:eastAsia="ＭＳ Ｐ明朝" w:hAnsi="ＭＳ Ｐ明朝"/>
+                <w:sz w:val="10"/>
+              </w:rPr>
+              <w:t>たい</w:t>
+            </w:r>
+          </w:rt>
+          <w:rubyBase>
+            <w:r>
+              <w:rPr>
+                <w:rFonts w:ascii="ＭＳ Ｐ明朝" w:eastAsia="ＭＳ Ｐ明朝" w:hAnsi="ＭＳ Ｐ明朝"/>
+              </w:rPr>
+              <w:t>対</w:t>
+            </w:r>
+          </w:rubyBase>
+        </w:ruby>
+      </w:r>
+      <w:r>
+        <w:rPr>
+          <w:rFonts w:ascii="ＭＳ Ｐ明朝" w:eastAsia="ＭＳ Ｐ明朝" w:hAnsi="ＭＳ Ｐ明朝" w:hint="eastAsia"/>
+        </w:rPr>
+        <w:t>してIPアドレスを</w:t>
+      </w:r>
+      <w:r>
+        <w:rPr>
+          <w:rFonts w:ascii="ＭＳ Ｐ明朝" w:eastAsia="ＭＳ Ｐ明朝" w:hAnsi="ＭＳ Ｐ明朝"/>
+        </w:rPr>
+        <w:ruby>
+          <w:rubyPr>
+            <w:rubyAlign w:val="distributeSpace"/>
+            <w:hps w:val="10"/>
+            <w:hpsRaise w:val="18"/>
+            <w:hpsBaseText w:val="21"/>
+            <w:lid w:val="ja-JP"/>
+          </w:rubyPr>
+          <w:rt>
+            <w:r>
+              <w:rPr>
+                <w:rFonts w:ascii="ＭＳ Ｐ明朝" w:eastAsia="ＭＳ Ｐ明朝" w:hAnsi="ＭＳ Ｐ明朝"/>
+                <w:sz w:val="10"/>
+              </w:rPr>
+              <w:t>どうてき</w:t>
+            </w:r>
+          </w:rt>
+          <w:rubyBase>
+            <w:r>
+              <w:rPr>
+                <w:rFonts w:ascii="ＭＳ Ｐ明朝" w:eastAsia="ＭＳ Ｐ明朝" w:hAnsi="ＭＳ Ｐ明朝"/>
+              </w:rPr>
+              <w:t>動的</w:t>
+            </w:r>
+          </w:rubyBase>
+        </w:ruby>
+      </w:r>
+      <w:r>
+        <w:rPr>
+          <w:rFonts w:ascii="ＭＳ Ｐ明朝" w:eastAsia="ＭＳ Ｐ明朝" w:hAnsi="ＭＳ Ｐ明朝" w:hint="eastAsia"/>
+        </w:rPr>
+        <w:t>に</w:t>
+      </w:r>
+      <w:r>
+        <w:rPr>
+          <w:rFonts w:ascii="ＭＳ Ｐ明朝" w:eastAsia="ＭＳ Ｐ明朝" w:hAnsi="ＭＳ Ｐ明朝"/>
+        </w:rPr>
+        <w:ruby>
+          <w:rubyPr>
+            <w:rubyAlign w:val="distributeSpace"/>
+            <w:hps w:val="10"/>
+            <w:hpsRaise w:val="18"/>
+            <w:hpsBaseText w:val="21"/>
+            <w:lid w:val="ja-JP"/>
+          </w:rubyPr>
+          <w:rt>
+            <w:r>
+              <w:rPr>
+                <w:rFonts w:ascii="ＭＳ Ｐ明朝" w:eastAsia="ＭＳ Ｐ明朝" w:hAnsi="ＭＳ Ｐ明朝"/>
+                <w:sz w:val="10"/>
+              </w:rPr>
+              <w:t>わ</w:t>
+            </w:r>
+          </w:rt>
+          <w:rubyBase>
+            <w:r>
+              <w:rPr>
+                <w:rFonts w:ascii="ＭＳ Ｐ明朝" w:eastAsia="ＭＳ Ｐ明朝" w:hAnsi="ＭＳ Ｐ明朝"/>
+              </w:rPr>
+              <w:t>割</w:t>
+            </w:r>
+          </w:rubyBase>
+        </w:ruby>
+      </w:r>
+      <w:r>
+        <w:rPr>
+          <w:rFonts w:ascii="ＭＳ Ｐ明朝" w:eastAsia="ＭＳ Ｐ明朝" w:hAnsi="ＭＳ Ｐ明朝" w:hint="eastAsia"/>
+        </w:rPr>
+        <w:t>り</w:t>
+      </w:r>
+      <w:r>
+        <w:rPr>
+          <w:rFonts w:ascii="ＭＳ Ｐ明朝" w:eastAsia="ＭＳ Ｐ明朝" w:hAnsi="ＭＳ Ｐ明朝"/>
+        </w:rPr>
+        <w:ruby>
+          <w:rubyPr>
+            <w:rubyAlign w:val="distributeSpace"/>
+            <w:hps w:val="10"/>
+            <w:hpsRaise w:val="18"/>
+            <w:hpsBaseText w:val="21"/>
+            <w:lid w:val="ja-JP"/>
+          </w:rubyPr>
+          <w:rt>
+            <w:r>
+              <w:rPr>
+                <w:rFonts w:ascii="ＭＳ Ｐ明朝" w:eastAsia="ＭＳ Ｐ明朝" w:hAnsi="ＭＳ Ｐ明朝"/>
+                <w:sz w:val="10"/>
+              </w:rPr>
+              <w:t>あ</w:t>
+            </w:r>
+          </w:rt>
+          <w:rubyBase>
+            <w:r>
+              <w:rPr>
+                <w:rFonts w:ascii="ＭＳ Ｐ明朝" w:eastAsia="ＭＳ Ｐ明朝" w:hAnsi="ＭＳ Ｐ明朝"/>
+              </w:rPr>
+              <w:t>当</w:t>
+            </w:r>
+          </w:rubyBase>
+        </w:ruby>
+      </w:r>
+      <w:r>
+        <w:rPr>
+          <w:rFonts w:ascii="ＭＳ Ｐ明朝" w:eastAsia="ＭＳ Ｐ明朝" w:hAnsi="ＭＳ Ｐ明朝"/>
+        </w:rPr>
+        <w:t>てる</w:t>
+      </w:r>
+      <w:r>
+        <w:rPr>
+          <w:rFonts w:ascii="ＭＳ Ｐ明朝" w:eastAsia="ＭＳ Ｐ明朝" w:hAnsi="ＭＳ Ｐ明朝" w:hint="eastAsia"/>
+        </w:rPr>
+        <w:t>ことで、IPアドレスの</w:t>
+      </w:r>
+      <w:r>
+        <w:rPr>
+          <w:rFonts w:ascii="ＭＳ Ｐ明朝" w:eastAsia="ＭＳ Ｐ明朝" w:hAnsi="ＭＳ Ｐ明朝"/>
+        </w:rPr>
+        <w:ruby>
+          <w:rubyPr>
+            <w:rubyAlign w:val="distributeSpace"/>
+            <w:hps w:val="10"/>
+            <w:hpsRaise w:val="18"/>
+            <w:hpsBaseText w:val="21"/>
+            <w:lid w:val="ja-JP"/>
+          </w:rubyPr>
+          <w:rt>
+            <w:r>
+              <w:rPr>
+                <w:rFonts w:ascii="ＭＳ Ｐ明朝" w:eastAsia="ＭＳ Ｐ明朝" w:hAnsi="ＭＳ Ｐ明朝"/>
+                <w:sz w:val="10"/>
+              </w:rPr>
+              <w:t>こかつか</w:t>
+            </w:r>
+          </w:rt>
+          <w:rubyBase>
+            <w:r>
+              <w:rPr>
+                <w:rFonts w:ascii="ＭＳ Ｐ明朝" w:eastAsia="ＭＳ Ｐ明朝" w:hAnsi="ＭＳ Ｐ明朝"/>
+              </w:rPr>
+              <w:t>枯渇化</w:t>
+            </w:r>
+          </w:rubyBase>
+        </w:ruby>
+      </w:r>
+      <w:r>
+        <w:rPr>
+          <w:rFonts w:ascii="ＭＳ Ｐ明朝" w:eastAsia="ＭＳ Ｐ明朝" w:hAnsi="ＭＳ Ｐ明朝" w:hint="eastAsia"/>
+        </w:rPr>
+        <w:t>に</w:t>
+      </w:r>
+      <w:r>
+        <w:rPr>
+          <w:rFonts w:ascii="ＭＳ Ｐ明朝" w:eastAsia="ＭＳ Ｐ明朝" w:hAnsi="ＭＳ Ｐ明朝"/>
+        </w:rPr>
+        <w:ruby>
+          <w:rubyPr>
+            <w:rubyAlign w:val="distributeSpace"/>
+            <w:hps w:val="10"/>
+            <w:hpsRaise w:val="18"/>
+            <w:hpsBaseText w:val="21"/>
+            <w:lid w:val="ja-JP"/>
+          </w:rubyPr>
+          <w:rt>
+            <w:r>
+              <w:rPr>
+                <w:rFonts w:ascii="ＭＳ Ｐ明朝" w:eastAsia="ＭＳ Ｐ明朝" w:hAnsi="ＭＳ Ｐ明朝"/>
+                <w:sz w:val="10"/>
+              </w:rPr>
+              <w:t>たいおう</w:t>
+            </w:r>
+          </w:rt>
+          <w:rubyBase>
+            <w:r>
+              <w:rPr>
+                <w:rFonts w:ascii="ＭＳ Ｐ明朝" w:eastAsia="ＭＳ Ｐ明朝" w:hAnsi="ＭＳ Ｐ明朝"/>
+              </w:rPr>
+              <w:t>対応</w:t>
+            </w:r>
+          </w:rubyBase>
+        </w:ruby>
+      </w:r>
+      <w:r>
+        <w:rPr>
+          <w:rFonts w:ascii="ＭＳ Ｐ明朝" w:eastAsia="ＭＳ Ｐ明朝" w:hAnsi="ＭＳ Ｐ明朝" w:hint="eastAsia"/>
+        </w:rPr>
+        <w:t>する。</w:t>
+      </w:r>
+    </w:p>
+    <w:p>
+      <w:pPr>
+        <w:ind w:leftChars="200" w:left="708" w:hangingChars="137" w:hanging="288"/>
+        <w:rPr>
+          <w:rFonts w:ascii="ＭＳ Ｐ明朝" w:eastAsia="ＭＳ Ｐ明朝" w:hAnsi="ＭＳ Ｐ明朝"/>
+        </w:rPr>
+      </w:pPr>
+      <w:r>
+        <w:rPr>
+          <w:rFonts w:ascii="ＭＳ Ｐ明朝" w:eastAsia="ＭＳ Ｐ明朝" w:hAnsi="ＭＳ Ｐ明朝" w:hint="eastAsia"/>
+        </w:rPr>
+        <w:t>イ　ドメイン</w:t>
+      </w:r>
+      <w:r>
+        <w:rPr>
+          <w:rFonts w:ascii="ＭＳ Ｐ明朝" w:eastAsia="ＭＳ Ｐ明朝" w:hAnsi="ＭＳ Ｐ明朝"/>
+        </w:rPr>
+        <w:ruby>
+          <w:rubyPr>
+            <w:rubyAlign w:val="distributeSpace"/>
+            <w:hps w:val="10"/>
+            <w:hpsRaise w:val="18"/>
+            <w:hpsBaseText w:val="21"/>
+            <w:lid w:val="ja-JP"/>
+          </w:rubyPr>
+          <w:rt>
+            <w:r>
+              <w:rPr>
+                <w:rFonts w:ascii="ＭＳ Ｐ明朝" w:eastAsia="ＭＳ Ｐ明朝" w:hAnsi="ＭＳ Ｐ明朝"/>
+                <w:sz w:val="10"/>
+              </w:rPr>
+              <w:t>めい</w:t>
+            </w:r>
+          </w:rt>
+          <w:rubyBase>
+            <w:r>
+              <w:rPr>
+                <w:rFonts w:ascii="ＭＳ Ｐ明朝" w:eastAsia="ＭＳ Ｐ明朝" w:hAnsi="ＭＳ Ｐ明朝"/>
+              </w:rPr>
+              <w:t>名</w:t>
+            </w:r>
+          </w:rubyBase>
+        </w:ruby>
+      </w:r>
+      <w:r>
+        <w:rPr>
+          <w:rFonts w:ascii="ＭＳ Ｐ明朝" w:eastAsia="ＭＳ Ｐ明朝" w:hAnsi="ＭＳ Ｐ明朝" w:hint="eastAsia"/>
+        </w:rPr>
+        <w:t>およびホスト</w:t>
+      </w:r>
+      <w:r>
+        <w:rPr>
+          <w:rFonts w:ascii="ＭＳ Ｐ明朝" w:eastAsia="ＭＳ Ｐ明朝" w:hAnsi="ＭＳ Ｐ明朝"/>
+        </w:rPr>
+        <w:ruby>
+          <w:rubyPr>
+            <w:rubyAlign w:val="distributeSpace"/>
+            <w:hps w:val="10"/>
+            <w:hpsRaise w:val="18"/>
+            <w:hpsBaseText w:val="21"/>
+            <w:lid w:val="ja-JP"/>
+          </w:rubyPr>
+          <w:rt>
+            <w:r>
+              <w:rPr>
+                <w:rFonts w:ascii="ＭＳ Ｐ明朝" w:eastAsia="ＭＳ Ｐ明朝" w:hAnsi="ＭＳ Ｐ明朝"/>
+                <w:sz w:val="10"/>
+              </w:rPr>
+              <w:t>めい</w:t>
+            </w:r>
+          </w:rt>
+          <w:rubyBase>
+            <w:r>
+              <w:rPr>
+                <w:rFonts w:ascii="ＭＳ Ｐ明朝" w:eastAsia="ＭＳ Ｐ明朝" w:hAnsi="ＭＳ Ｐ明朝"/>
+              </w:rPr>
+              <w:t>名</w:t>
+            </w:r>
+          </w:rubyBase>
+        </w:ruby>
+      </w:r>
+      <w:r>
+        <w:rPr>
+          <w:rFonts w:ascii="ＭＳ Ｐ明朝" w:eastAsia="ＭＳ Ｐ明朝" w:hAnsi="ＭＳ Ｐ明朝" w:hint="eastAsia"/>
+        </w:rPr>
+        <w:t>を</w:t>
+      </w:r>
+      <w:r>
+        <w:rPr>
+          <w:rFonts w:ascii="ＭＳ Ｐ明朝" w:eastAsia="ＭＳ Ｐ明朝" w:hAnsi="ＭＳ Ｐ明朝"/>
+        </w:rPr>
+        <w:ruby>
+          <w:rubyPr>
+            <w:rubyAlign w:val="distributeSpace"/>
+            <w:hps w:val="10"/>
+            <w:hpsRaise w:val="18"/>
+            <w:hpsBaseText w:val="21"/>
+            <w:lid w:val="ja-JP"/>
+          </w:rubyPr>
+          <w:rt>
+            <w:r>
+              <w:rPr>
+                <w:rFonts w:ascii="ＭＳ Ｐ明朝" w:eastAsia="ＭＳ Ｐ明朝" w:hAnsi="ＭＳ Ｐ明朝"/>
+                <w:sz w:val="10"/>
+              </w:rPr>
+              <w:t>たいおう</w:t>
+            </w:r>
+          </w:rt>
+          <w:rubyBase>
+            <w:r>
+              <w:rPr>
+                <w:rFonts w:ascii="ＭＳ Ｐ明朝" w:eastAsia="ＭＳ Ｐ明朝" w:hAnsi="ＭＳ Ｐ明朝"/>
+              </w:rPr>
+              <w:t>対応</w:t>
+            </w:r>
+          </w:rubyBase>
+        </w:ruby>
+      </w:r>
+      <w:r>
+        <w:rPr>
+          <w:rFonts w:ascii="ＭＳ Ｐ明朝" w:eastAsia="ＭＳ Ｐ明朝" w:hAnsi="ＭＳ Ｐ明朝" w:hint="eastAsia"/>
+        </w:rPr>
+        <w:t>するIPアドレスに</w:t>
+      </w:r>
+      <w:r>
+        <w:rPr>
+          <w:rFonts w:ascii="ＭＳ Ｐ明朝" w:eastAsia="ＭＳ Ｐ明朝" w:hAnsi="ＭＳ Ｐ明朝"/>
+        </w:rPr>
+        <w:ruby>
+          <w:rubyPr>
+            <w:rubyAlign w:val="distributeSpace"/>
+            <w:hps w:val="10"/>
+            <w:hpsRaise w:val="18"/>
+            <w:hpsBaseText w:val="21"/>
+            <w:lid w:val="ja-JP"/>
+          </w:rubyPr>
+          <w:rt>
+            <w:r>
+              <w:rPr>
+                <w:rFonts w:ascii="ＭＳ Ｐ明朝" w:eastAsia="ＭＳ Ｐ明朝" w:hAnsi="ＭＳ Ｐ明朝"/>
+                <w:sz w:val="10"/>
+              </w:rPr>
+              <w:t>へんかん</w:t>
+            </w:r>
+          </w:rt>
+          <w:rubyBase>
+            <w:r>
+              <w:rPr>
+                <w:rFonts w:ascii="ＭＳ Ｐ明朝" w:eastAsia="ＭＳ Ｐ明朝" w:hAnsi="ＭＳ Ｐ明朝"/>
+              </w:rPr>
+              <w:t>変換</w:t>
+            </w:r>
+          </w:rubyBase>
+        </w:ruby>
+      </w:r>
+      <w:r>
+        <w:rPr>
+          <w:rFonts w:ascii="ＭＳ Ｐ明朝" w:eastAsia="ＭＳ Ｐ明朝" w:hAnsi="ＭＳ Ｐ明朝" w:hint="eastAsia"/>
+        </w:rPr>
+        <w:t>することで、</w:t>
+      </w:r>
+      <w:r>
+        <w:rPr>
+          <w:rFonts w:ascii="ＭＳ Ｐ明朝" w:eastAsia="ＭＳ Ｐ明朝" w:hAnsi="ＭＳ Ｐ明朝"/>
+        </w:rPr>
+        <w:ruby>
+          <w:rubyPr>
+            <w:rubyAlign w:val="distributeSpace"/>
+            <w:hps w:val="10"/>
+            <w:hpsRaise w:val="18"/>
+            <w:hpsBaseText w:val="21"/>
+            <w:lid w:val="ja-JP"/>
+          </w:rubyPr>
+          <w:rt>
+            <w:r>
+              <w:rPr>
+                <w:rFonts w:ascii="ＭＳ Ｐ明朝" w:eastAsia="ＭＳ Ｐ明朝" w:hAnsi="ＭＳ Ｐ明朝"/>
+                <w:sz w:val="10"/>
+              </w:rPr>
+              <w:t>りようしゃ</w:t>
+            </w:r>
+          </w:rt>
+          <w:rubyBase>
+            <w:r>
+              <w:rPr>
+                <w:rFonts w:ascii="ＭＳ Ｐ明朝" w:eastAsia="ＭＳ Ｐ明朝" w:hAnsi="ＭＳ Ｐ明朝"/>
+              </w:rPr>
+              <w:t>利用者</w:t>
+            </w:r>
+          </w:rubyBase>
+        </w:ruby>
+      </w:r>
+      <w:r>
+        <w:rPr>
+          <w:rFonts w:ascii="ＭＳ Ｐ明朝" w:eastAsia="ＭＳ Ｐ明朝" w:hAnsi="ＭＳ Ｐ明朝" w:hint="eastAsia"/>
+        </w:rPr>
+        <w:t>が</w:t>
+      </w:r>
+      <w:r>
+        <w:rPr>
+          <w:rFonts w:ascii="ＭＳ Ｐ明朝" w:eastAsia="ＭＳ Ｐ明朝" w:hAnsi="ＭＳ Ｐ明朝"/>
+        </w:rPr>
+        <w:ruby>
+          <w:rubyPr>
+            <w:rubyAlign w:val="distributeSpace"/>
+            <w:hps w:val="10"/>
+            <w:hpsRaise w:val="18"/>
+            <w:hpsBaseText w:val="21"/>
+            <w:lid w:val="ja-JP"/>
+          </w:rubyPr>
+          <w:rt>
+            <w:r>
+              <w:rPr>
+                <w:rFonts w:ascii="ＭＳ Ｐ明朝" w:eastAsia="ＭＳ Ｐ明朝" w:hAnsi="ＭＳ Ｐ明朝"/>
+                <w:sz w:val="10"/>
+              </w:rPr>
+              <w:t>ふくざつ</w:t>
+            </w:r>
+          </w:rt>
+          <w:rubyBase>
+            <w:r>
+              <w:rPr>
+                <w:rFonts w:ascii="ＭＳ Ｐ明朝" w:eastAsia="ＭＳ Ｐ明朝" w:hAnsi="ＭＳ Ｐ明朝"/>
+              </w:rPr>
+              <w:t>複雑</w:t>
+            </w:r>
+          </w:rubyBase>
+        </w:ruby>
+      </w:r>
+      <w:r>
+        <w:rPr>
+          <w:rFonts w:ascii="ＭＳ Ｐ明朝" w:eastAsia="ＭＳ Ｐ明朝" w:hAnsi="ＭＳ Ｐ明朝" w:hint="eastAsia"/>
+        </w:rPr>
+        <w:t>なIPアドレスを</w:t>
+      </w:r>
+      <w:r>
+        <w:rPr>
+          <w:rFonts w:ascii="ＭＳ Ｐ明朝" w:eastAsia="ＭＳ Ｐ明朝" w:hAnsi="ＭＳ Ｐ明朝"/>
+        </w:rPr>
+        <w:ruby>
+          <w:rubyPr>
+            <w:rubyAlign w:val="distributeSpace"/>
+            <w:hps w:val="10"/>
+            <w:hpsRaise w:val="18"/>
+            <w:hpsBaseText w:val="21"/>
+            <w:lid w:val="ja-JP"/>
+          </w:rubyPr>
+          <w:rt>
+            <w:r>
+              <w:rPr>
+                <w:rFonts w:ascii="ＭＳ Ｐ明朝" w:eastAsia="ＭＳ Ｐ明朝" w:hAnsi="ＭＳ Ｐ明朝"/>
+                <w:sz w:val="10"/>
+              </w:rPr>
+              <w:t>おぼ</w:t>
+            </w:r>
+          </w:rt>
+          <w:rubyBase>
+            <w:r>
+              <w:rPr>
+                <w:rFonts w:ascii="ＭＳ Ｐ明朝" w:eastAsia="ＭＳ Ｐ明朝" w:hAnsi="ＭＳ Ｐ明朝"/>
+              </w:rPr>
+              <w:t>覚</w:t>
+            </w:r>
+          </w:rubyBase>
+        </w:ruby>
+      </w:r>
+      <w:r>
+        <w:rPr>
+          <w:rFonts w:ascii="ＭＳ Ｐ明朝" w:eastAsia="ＭＳ Ｐ明朝" w:hAnsi="ＭＳ Ｐ明朝" w:hint="eastAsia"/>
+        </w:rPr>
+        <w:t>えなくてよいようにする。</w:t>
+      </w:r>
+    </w:p>
+    <w:p>
+      <w:pPr>
+        <w:ind w:leftChars="200" w:left="708" w:hangingChars="137" w:hanging="288"/>
+        <w:rPr>
+          <w:rFonts w:ascii="ＭＳ Ｐ明朝" w:eastAsia="ＭＳ Ｐ明朝" w:hAnsi="ＭＳ Ｐ明朝"/>
+        </w:rPr>
+      </w:pPr>
+      <w:r>
+        <w:rPr>
+          <w:rFonts w:ascii="ＭＳ Ｐ明朝" w:eastAsia="ＭＳ Ｐ明朝" w:hAnsi="ＭＳ Ｐ明朝" w:hint="eastAsia"/>
+        </w:rPr>
+        <w:t xml:space="preserve">ウ　</w:t>
+      </w:r>
+      <w:r>
+        <w:rPr>
+          <w:rFonts w:ascii="ＭＳ Ｐ明朝" w:eastAsia="ＭＳ Ｐ明朝" w:hAnsi="ＭＳ Ｐ明朝"/>
+        </w:rPr>
+        <w:ruby>
+          <w:rubyPr>
+            <w:rubyAlign w:val="distributeSpace"/>
+            <w:hps w:val="10"/>
+            <w:hpsRaise w:val="18"/>
+            <w:hpsBaseText w:val="21"/>
+            <w:lid w:val="ja-JP"/>
+          </w:rubyPr>
+          <w:rt>
+            <w:r>
+              <w:rPr>
+                <w:rFonts w:ascii="ＭＳ Ｐ明朝" w:eastAsia="ＭＳ Ｐ明朝" w:hAnsi="ＭＳ Ｐ明朝"/>
+                <w:sz w:val="10"/>
+              </w:rPr>
+              <w:t>ないぶ</w:t>
+            </w:r>
+          </w:rt>
+          <w:rubyBase>
+            <w:r>
+              <w:rPr>
+                <w:rFonts w:ascii="ＭＳ Ｐ明朝" w:eastAsia="ＭＳ Ｐ明朝" w:hAnsi="ＭＳ Ｐ明朝"/>
+              </w:rPr>
+              <w:t>内部</w:t>
+            </w:r>
+          </w:rubyBase>
+        </w:ruby>
+      </w:r>
+      <w:r>
+        <w:rPr>
+          <w:rFonts w:ascii="ＭＳ Ｐ明朝" w:eastAsia="ＭＳ Ｐ明朝" w:hAnsi="ＭＳ Ｐ明朝" w:hint="eastAsia"/>
+        </w:rPr>
+        <w:t>ネットワークから</w:t>
+      </w:r>
+      <w:r>
+        <w:rPr>
+          <w:rFonts w:ascii="ＭＳ Ｐ明朝" w:eastAsia="ＭＳ Ｐ明朝" w:hAnsi="ＭＳ Ｐ明朝"/>
+        </w:rPr>
+        <w:ruby>
+          <w:rubyPr>
+            <w:rubyAlign w:val="distributeSpace"/>
+            <w:hps w:val="10"/>
+            <w:hpsRaise w:val="18"/>
+            <w:hpsBaseText w:val="21"/>
+            <w:lid w:val="ja-JP"/>
+          </w:rubyPr>
+          <w:rt>
+            <w:r>
+              <w:rPr>
+                <w:rFonts w:ascii="ＭＳ Ｐ明朝" w:eastAsia="ＭＳ Ｐ明朝" w:hAnsi="ＭＳ Ｐ明朝"/>
+                <w:sz w:val="10"/>
+              </w:rPr>
+              <w:t>がいぶ</w:t>
+            </w:r>
+          </w:rt>
+          <w:rubyBase>
+            <w:r>
+              <w:rPr>
+                <w:rFonts w:ascii="ＭＳ Ｐ明朝" w:eastAsia="ＭＳ Ｐ明朝" w:hAnsi="ＭＳ Ｐ明朝"/>
+              </w:rPr>
+              <w:t>外部</w:t>
+            </w:r>
+          </w:rubyBase>
+        </w:ruby>
+      </w:r>
+      <w:r>
+        <w:rPr>
+          <w:rFonts w:ascii="ＭＳ Ｐ明朝" w:eastAsia="ＭＳ Ｐ明朝" w:hAnsi="ＭＳ Ｐ明朝" w:hint="eastAsia"/>
+        </w:rPr>
+        <w:t>ネットワークへのアクセスを</w:t>
+      </w:r>
+      <w:r>
+        <w:rPr>
+          <w:rFonts w:ascii="ＭＳ Ｐ明朝" w:eastAsia="ＭＳ Ｐ明朝" w:hAnsi="ＭＳ Ｐ明朝"/>
+        </w:rPr>
+        <w:ruby>
+          <w:rubyPr>
+            <w:rubyAlign w:val="distributeSpace"/>
+            <w:hps w:val="10"/>
+            <w:hpsRaise w:val="18"/>
+            <w:hpsBaseText w:val="21"/>
+            <w:lid w:val="ja-JP"/>
+          </w:rubyPr>
+          <w:rt>
+            <w:r>
+              <w:rPr>
+                <w:rFonts w:ascii="ＭＳ Ｐ明朝" w:eastAsia="ＭＳ Ｐ明朝" w:hAnsi="ＭＳ Ｐ明朝"/>
+                <w:sz w:val="10"/>
+              </w:rPr>
+              <w:t>だいこう</w:t>
+            </w:r>
+          </w:rt>
+          <w:rubyBase>
+            <w:r>
+              <w:rPr>
+                <w:rFonts w:ascii="ＭＳ Ｐ明朝" w:eastAsia="ＭＳ Ｐ明朝" w:hAnsi="ＭＳ Ｐ明朝"/>
+              </w:rPr>
+              <w:t>代行</w:t>
+            </w:r>
+          </w:rubyBase>
+        </w:ruby>
+      </w:r>
+      <w:r>
+        <w:rPr>
+          <w:rFonts w:ascii="ＭＳ Ｐ明朝" w:eastAsia="ＭＳ Ｐ明朝" w:hAnsi="ＭＳ Ｐ明朝" w:hint="eastAsia"/>
+        </w:rPr>
+        <w:t>することで、</w:t>
+      </w:r>
+      <w:r>
+        <w:rPr>
+          <w:rFonts w:ascii="ＭＳ Ｐ明朝" w:eastAsia="ＭＳ Ｐ明朝" w:hAnsi="ＭＳ Ｐ明朝"/>
+        </w:rPr>
+        <w:ruby>
+          <w:rubyPr>
+            <w:rubyAlign w:val="distributeSpace"/>
+            <w:hps w:val="10"/>
+            <w:hpsRaise w:val="18"/>
+            <w:hpsBaseText w:val="21"/>
+            <w:lid w:val="ja-JP"/>
+          </w:rubyPr>
+          <w:rt>
+            <w:r>
+              <w:rPr>
+                <w:rFonts w:ascii="ＭＳ Ｐ明朝" w:eastAsia="ＭＳ Ｐ明朝" w:hAnsi="ＭＳ Ｐ明朝"/>
+                <w:sz w:val="10"/>
+              </w:rPr>
+              <w:t>がいぶ</w:t>
+            </w:r>
+          </w:rt>
+          <w:rubyBase>
+            <w:r>
+              <w:rPr>
+                <w:rFonts w:ascii="ＭＳ Ｐ明朝" w:eastAsia="ＭＳ Ｐ明朝" w:hAnsi="ＭＳ Ｐ明朝"/>
+              </w:rPr>
+              <w:t>外部</w:t>
+            </w:r>
+          </w:rubyBase>
+        </w:ruby>
+      </w:r>
+      <w:r>
+        <w:rPr>
+          <w:rFonts w:ascii="ＭＳ Ｐ明朝" w:eastAsia="ＭＳ Ｐ明朝" w:hAnsi="ＭＳ Ｐ明朝" w:hint="eastAsia"/>
+        </w:rPr>
+        <w:t>ネットワークからはこのサーバしか</w:t>
+      </w:r>
+      <w:r>
+        <w:rPr>
+          <w:rFonts w:ascii="ＭＳ Ｐ明朝" w:eastAsia="ＭＳ Ｐ明朝" w:hAnsi="ＭＳ Ｐ明朝"/>
+        </w:rPr>
+        <w:ruby>
+          <w:rubyPr>
+            <w:rubyAlign w:val="distributeSpace"/>
+            <w:hps w:val="10"/>
+            <w:hpsRaise w:val="18"/>
+            <w:hpsBaseText w:val="21"/>
+            <w:lid w:val="ja-JP"/>
+          </w:rubyPr>
+          <w:rt>
+            <w:r>
+              <w:rPr>
+                <w:rFonts w:ascii="ＭＳ Ｐ明朝" w:eastAsia="ＭＳ Ｐ明朝" w:hAnsi="ＭＳ Ｐ明朝"/>
+                <w:sz w:val="10"/>
+              </w:rPr>
+              <w:t>み</w:t>
+            </w:r>
+          </w:rt>
+          <w:rubyBase>
+            <w:r>
+              <w:rPr>
+                <w:rFonts w:ascii="ＭＳ Ｐ明朝" w:eastAsia="ＭＳ Ｐ明朝" w:hAnsi="ＭＳ Ｐ明朝"/>
+              </w:rPr>
+              <w:t>見</w:t>
+            </w:r>
+          </w:rubyBase>
+        </w:ruby>
+      </w:r>
+      <w:r>
+        <w:rPr>
+          <w:rFonts w:ascii="ＭＳ Ｐ明朝" w:eastAsia="ＭＳ Ｐ明朝" w:hAnsi="ＭＳ Ｐ明朝" w:hint="eastAsia"/>
+        </w:rPr>
+        <w:t>えないようにする。</w:t>
+      </w:r>
+    </w:p>
+    <w:p>
+      <w:pPr>
+        <w:ind w:leftChars="200" w:left="708" w:hangingChars="137" w:hanging="288"/>
+        <w:rPr>
+          <w:rFonts w:ascii="ＭＳ Ｐ明朝" w:eastAsia="ＭＳ Ｐ明朝" w:hAnsi="ＭＳ Ｐ明朝"/>
+        </w:rPr>
+      </w:pPr>
+      <w:r>
+        <w:rPr>
+          <w:rFonts w:ascii="ＭＳ Ｐ明朝" w:eastAsia="ＭＳ Ｐ明朝" w:hAnsi="ＭＳ Ｐ明朝" w:hint="eastAsia"/>
+        </w:rPr>
+        <w:t>エ　ネットワークで</w:t>
+      </w:r>
+      <w:r>
+        <w:rPr>
+          <w:rFonts w:ascii="ＭＳ Ｐ明朝" w:eastAsia="ＭＳ Ｐ明朝" w:hAnsi="ＭＳ Ｐ明朝"/>
+        </w:rPr>
+        <w:ruby>
+          <w:rubyPr>
+            <w:rubyAlign w:val="distributeSpace"/>
+            <w:hps w:val="10"/>
+            <w:hpsRaise w:val="18"/>
+            <w:hpsBaseText w:val="21"/>
+            <w:lid w:val="ja-JP"/>
+          </w:rubyPr>
+          <w:rt>
+            <w:r>
+              <w:rPr>
+                <w:rFonts w:ascii="ＭＳ Ｐ明朝" w:eastAsia="ＭＳ Ｐ明朝" w:hAnsi="ＭＳ Ｐ明朝"/>
+                <w:sz w:val="10"/>
+              </w:rPr>
+              <w:t>しよう</w:t>
+            </w:r>
+          </w:rt>
+          <w:rubyBase>
+            <w:r>
+              <w:rPr>
+                <w:rFonts w:ascii="ＭＳ Ｐ明朝" w:eastAsia="ＭＳ Ｐ明朝" w:hAnsi="ＭＳ Ｐ明朝"/>
+              </w:rPr>
+              <w:t>使用</w:t>
+            </w:r>
+          </w:rubyBase>
+        </w:ruby>
+      </w:r>
+      <w:r>
+        <w:rPr>
+          <w:rFonts w:ascii="ＭＳ Ｐ明朝" w:eastAsia="ＭＳ Ｐ明朝" w:hAnsi="ＭＳ Ｐ明朝" w:hint="eastAsia"/>
+        </w:rPr>
+        <w:t>するパケットの</w:t>
+      </w:r>
+      <w:r>
+        <w:rPr>
+          <w:rFonts w:ascii="ＭＳ Ｐ明朝" w:eastAsia="ＭＳ Ｐ明朝" w:hAnsi="ＭＳ Ｐ明朝"/>
+        </w:rPr>
+        <w:ruby>
+          <w:rubyPr>
+            <w:rubyAlign w:val="distributeSpace"/>
+            <w:hps w:val="10"/>
+            <w:hpsRaise w:val="18"/>
+            <w:hpsBaseText w:val="21"/>
+            <w:lid w:val="ja-JP"/>
+          </w:rubyPr>
+          <w:rt>
+            <w:r>
+              <w:rPr>
+                <w:rFonts w:ascii="ＭＳ Ｐ明朝" w:eastAsia="ＭＳ Ｐ明朝" w:hAnsi="ＭＳ Ｐ明朝"/>
+                <w:sz w:val="10"/>
+              </w:rPr>
+              <w:t>あんごうか</w:t>
+            </w:r>
+          </w:rt>
+          <w:rubyBase>
+            <w:r>
+              <w:rPr>
+                <w:rFonts w:ascii="ＭＳ Ｐ明朝" w:eastAsia="ＭＳ Ｐ明朝" w:hAnsi="ＭＳ Ｐ明朝"/>
+              </w:rPr>
+              <w:t>暗号化</w:t>
+            </w:r>
+          </w:rubyBase>
+        </w:ruby>
+      </w:r>
+      <w:r>
+        <w:rPr>
+          <w:rFonts w:ascii="ＭＳ Ｐ明朝" w:eastAsia="ＭＳ Ｐ明朝" w:hAnsi="ＭＳ Ｐ明朝" w:hint="eastAsia"/>
+        </w:rPr>
+        <w:t>や</w:t>
+      </w:r>
+      <w:r>
+        <w:rPr>
+          <w:rFonts w:ascii="ＭＳ Ｐ明朝" w:eastAsia="ＭＳ Ｐ明朝" w:hAnsi="ＭＳ Ｐ明朝"/>
+        </w:rPr>
+        <w:ruby>
+          <w:rubyPr>
+            <w:rubyAlign w:val="distributeSpace"/>
+            <w:hps w:val="10"/>
+            <w:hpsRaise w:val="18"/>
+            <w:hpsBaseText w:val="21"/>
+            <w:lid w:val="ja-JP"/>
+          </w:rubyPr>
+          <w:rt>
+            <w:r>
+              <w:rPr>
+                <w:rFonts w:ascii="ＭＳ Ｐ明朝" w:eastAsia="ＭＳ Ｐ明朝" w:hAnsi="ＭＳ Ｐ明朝"/>
+                <w:sz w:val="10"/>
+              </w:rPr>
+              <w:t>にんしょう</w:t>
+            </w:r>
+          </w:rt>
+          <w:rubyBase>
+            <w:r>
+              <w:rPr>
+                <w:rFonts w:ascii="ＭＳ Ｐ明朝" w:eastAsia="ＭＳ Ｐ明朝" w:hAnsi="ＭＳ Ｐ明朝"/>
+              </w:rPr>
+              <w:t>認証</w:t>
+            </w:r>
+          </w:rubyBase>
+        </w:ruby>
+      </w:r>
+      <w:r>
+        <w:rPr>
+          <w:rFonts w:ascii="ＭＳ Ｐ明朝" w:eastAsia="ＭＳ Ｐ明朝" w:hAnsi="ＭＳ Ｐ明朝" w:hint="eastAsia"/>
+        </w:rPr>
+        <w:t>を</w:t>
+      </w:r>
+      <w:r>
+        <w:rPr>
+          <w:rFonts w:ascii="ＭＳ Ｐ明朝" w:eastAsia="ＭＳ Ｐ明朝" w:hAnsi="ＭＳ Ｐ明朝"/>
+        </w:rPr>
+        <w:ruby>
+          <w:rubyPr>
+            <w:rubyAlign w:val="distributeSpace"/>
+            <w:hps w:val="10"/>
+            <w:hpsRaise w:val="18"/>
+            <w:hpsBaseText w:val="21"/>
+            <w:lid w:val="ja-JP"/>
+          </w:rubyPr>
+          <w:rt>
+            <w:r>
+              <w:rPr>
+                <w:rFonts w:ascii="ＭＳ Ｐ明朝" w:eastAsia="ＭＳ Ｐ明朝" w:hAnsi="ＭＳ Ｐ明朝"/>
+                <w:sz w:val="10"/>
+              </w:rPr>
+              <w:t>おこな</w:t>
+            </w:r>
+          </w:rt>
+          <w:rubyBase>
+            <w:r>
+              <w:rPr>
+                <w:rFonts w:ascii="ＭＳ Ｐ明朝" w:eastAsia="ＭＳ Ｐ明朝" w:hAnsi="ＭＳ Ｐ明朝"/>
+              </w:rPr>
+              <w:t>行</w:t>
+            </w:r>
+          </w:rubyBase>
+        </w:ruby>
+      </w:r>
+      <w:r>
+        <w:rPr>
+          <w:rFonts w:ascii="ＭＳ Ｐ明朝" w:eastAsia="ＭＳ Ｐ明朝" w:hAnsi="ＭＳ Ｐ明朝" w:hint="eastAsia"/>
+        </w:rPr>
+        <w:t>うことで、ネットワークの</w:t>
+      </w:r>
+      <w:r>
+        <w:rPr>
+          <w:rFonts w:ascii="ＭＳ Ｐ明朝" w:eastAsia="ＭＳ Ｐ明朝" w:hAnsi="ＭＳ Ｐ明朝"/>
+        </w:rPr>
+        <w:ruby>
+          <w:rubyPr>
+            <w:rubyAlign w:val="distributeSpace"/>
+            <w:hps w:val="10"/>
+            <w:hpsRaise w:val="18"/>
+            <w:hpsBaseText w:val="21"/>
+            <w:lid w:val="ja-JP"/>
+          </w:rubyPr>
+          <w:rt>
+            <w:r>
+              <w:rPr>
+                <w:rFonts w:ascii="ＭＳ Ｐ明朝" w:eastAsia="ＭＳ Ｐ明朝" w:hAnsi="ＭＳ Ｐ明朝"/>
+                <w:sz w:val="10"/>
+              </w:rPr>
+              <w:t>あんぜんせい</w:t>
+            </w:r>
+          </w:rt>
+          <w:rubyBase>
+            <w:r>
+              <w:rPr>
+                <w:rFonts w:ascii="ＭＳ Ｐ明朝" w:eastAsia="ＭＳ Ｐ明朝" w:hAnsi="ＭＳ Ｐ明朝"/>
+              </w:rPr>
+              <w:t>安全性</w:t>
+            </w:r>
+          </w:rubyBase>
+        </w:ruby>
+      </w:r>
+      <w:r>
+        <w:rPr>
+          <w:rFonts w:ascii="ＭＳ Ｐ明朝" w:eastAsia="ＭＳ Ｐ明朝" w:hAnsi="ＭＳ Ｐ明朝" w:hint="eastAsia"/>
+        </w:rPr>
+        <w:t>を</w:t>
+      </w:r>
+      <w:r>
+        <w:rPr>
+          <w:rFonts w:ascii="ＭＳ Ｐ明朝" w:eastAsia="ＭＳ Ｐ明朝" w:hAnsi="ＭＳ Ｐ明朝"/>
+        </w:rPr>
+        <w:ruby>
+          <w:rubyPr>
+            <w:rubyAlign w:val="distributeSpace"/>
+            <w:hps w:val="10"/>
+            <w:hpsRaise w:val="18"/>
+            <w:hpsBaseText w:val="21"/>
+            <w:lid w:val="ja-JP"/>
+          </w:rubyPr>
+          <w:rt>
+            <w:r>
+              <w:rPr>
+                <w:rFonts w:ascii="ＭＳ Ｐ明朝" w:eastAsia="ＭＳ Ｐ明朝" w:hAnsi="ＭＳ Ｐ明朝"/>
+                <w:sz w:val="10"/>
+              </w:rPr>
+              <w:t>こうじょう</w:t>
+            </w:r>
+          </w:rt>
+          <w:rubyBase>
+            <w:r>
+              <w:rPr>
+                <w:rFonts w:ascii="ＭＳ Ｐ明朝" w:eastAsia="ＭＳ Ｐ明朝" w:hAnsi="ＭＳ Ｐ明朝"/>
+              </w:rPr>
+              <w:t>向上</w:t>
+            </w:r>
+          </w:rubyBase>
+        </w:ruby>
+      </w:r>
+      <w:r>
+        <w:rPr>
+          <w:rFonts w:ascii="ＭＳ Ｐ明朝" w:eastAsia="ＭＳ Ｐ明朝" w:hAnsi="ＭＳ Ｐ明朝" w:hint="eastAsia"/>
+        </w:rPr>
+        <w:t>させる。</w:t>
+      </w:r>
+    </w:p>
+    <w:p>
+      <w:pPr>
+        <w:rPr>
+          <w:rFonts w:ascii="ＭＳ Ｐ明朝" w:eastAsia="ＭＳ Ｐ明朝" w:hAnsi="ＭＳ Ｐ明朝"/>
+        </w:rPr>
+      </w:pPr>
+    </w:p>
+    <w:p>
+      <w:pPr>
+        <w:rPr>
+          <w:rFonts w:ascii="ＭＳ Ｐ明朝" w:eastAsia="ＭＳ Ｐ明朝" w:hAnsi="ＭＳ Ｐ明朝"/>
+        </w:rPr>
+      </w:pPr>
+      <w:r>
+        <w:rPr>
+          <w:rFonts w:ascii="ＭＳ Ｐ明朝" w:eastAsia="ＭＳ Ｐ明朝" w:hAnsi="ＭＳ Ｐ明朝" w:hint="eastAsia"/>
+        </w:rPr>
+        <w:t>問題８</w:t>
+      </w:r>
+    </w:p>
+    <w:p>
+      <w:pPr>
+        <w:ind w:leftChars="100" w:left="210" w:firstLineChars="100" w:firstLine="210"/>
+        <w:rPr>
+          <w:rFonts w:ascii="ＭＳ Ｐ明朝" w:eastAsia="ＭＳ Ｐ明朝" w:hAnsi="ＭＳ Ｐ明朝"/>
+        </w:rPr>
+      </w:pPr>
+      <w:r>
+        <w:rPr>
+          <w:rFonts w:ascii="ＭＳ Ｐ明朝" w:eastAsia="ＭＳ Ｐ明朝" w:hAnsi="ＭＳ Ｐ明朝" w:hint="eastAsia"/>
+        </w:rPr>
+        <w:t>100Mビット/</w:t>
+      </w:r>
+      <w:r>
+        <w:rPr>
+          <w:rFonts w:ascii="ＭＳ Ｐ明朝" w:eastAsia="ＭＳ Ｐ明朝" w:hAnsi="ＭＳ Ｐ明朝"/>
+        </w:rPr>
+        <w:ruby>
+          <w:rubyPr>
+            <w:rubyAlign w:val="distributeSpace"/>
+            <w:hps w:val="10"/>
+            <w:hpsRaise w:val="18"/>
+            <w:hpsBaseText w:val="21"/>
+            <w:lid w:val="ja-JP"/>
+          </w:rubyPr>
+          <w:rt>
+            <w:r>
+              <w:rPr>
+                <w:rFonts w:ascii="ＭＳ Ｐ明朝" w:eastAsia="ＭＳ Ｐ明朝" w:hAnsi="ＭＳ Ｐ明朝"/>
+                <w:sz w:val="10"/>
+              </w:rPr>
+              <w:t>びょう</w:t>
+            </w:r>
+          </w:rt>
+          <w:rubyBase>
+            <w:r>
+              <w:rPr>
+                <w:rFonts w:ascii="ＭＳ Ｐ明朝" w:eastAsia="ＭＳ Ｐ明朝" w:hAnsi="ＭＳ Ｐ明朝"/>
+              </w:rPr>
+              <w:t>秒</w:t>
+            </w:r>
+          </w:rubyBase>
+        </w:ruby>
+      </w:r>
+      <w:r>
+        <w:rPr>
+          <w:rFonts w:ascii="ＭＳ Ｐ明朝" w:eastAsia="ＭＳ Ｐ明朝" w:hAnsi="ＭＳ Ｐ明朝" w:hint="eastAsia"/>
+        </w:rPr>
+        <w:t>の</w:t>
+      </w:r>
+      <w:r>
+        <w:rPr>
+          <w:rFonts w:ascii="ＭＳ Ｐ明朝" w:eastAsia="ＭＳ Ｐ明朝" w:hAnsi="ＭＳ Ｐ明朝"/>
+        </w:rPr>
+        <w:ruby>
+          <w:rubyPr>
+            <w:rubyAlign w:val="distributeSpace"/>
+            <w:hps w:val="10"/>
+            <w:hpsRaise w:val="18"/>
+            <w:hpsBaseText w:val="21"/>
+            <w:lid w:val="ja-JP"/>
+          </w:rubyPr>
+          <w:rt>
+            <w:r>
+              <w:rPr>
+                <w:rFonts w:ascii="ＭＳ Ｐ明朝" w:eastAsia="ＭＳ Ｐ明朝" w:hAnsi="ＭＳ Ｐ明朝"/>
+                <w:sz w:val="10"/>
+              </w:rPr>
+              <w:t>でんそう</w:t>
+            </w:r>
+          </w:rt>
+          <w:rubyBase>
+            <w:r>
+              <w:rPr>
+                <w:rFonts w:ascii="ＭＳ Ｐ明朝" w:eastAsia="ＭＳ Ｐ明朝" w:hAnsi="ＭＳ Ｐ明朝"/>
+              </w:rPr>
+              <w:t>伝送</w:t>
+            </w:r>
+          </w:rubyBase>
+        </w:ruby>
+      </w:r>
+      <w:r>
+        <w:rPr>
+          <w:rFonts w:ascii="ＭＳ Ｐ明朝" w:eastAsia="ＭＳ Ｐ明朝" w:hAnsi="ＭＳ Ｐ明朝"/>
+        </w:rPr>
+        <w:ruby>
+          <w:rubyPr>
+            <w:rubyAlign w:val="distributeSpace"/>
+            <w:hps w:val="10"/>
+            <w:hpsRaise w:val="18"/>
+            <w:hpsBaseText w:val="21"/>
+            <w:lid w:val="ja-JP"/>
+          </w:rubyPr>
+          <w:rt>
+            <w:r>
+              <w:rPr>
+                <w:rFonts w:ascii="ＭＳ Ｐ明朝" w:eastAsia="ＭＳ Ｐ明朝" w:hAnsi="ＭＳ Ｐ明朝"/>
+                <w:sz w:val="10"/>
+              </w:rPr>
+              <w:t>そくど</w:t>
+            </w:r>
+          </w:rt>
+          <w:rubyBase>
+            <w:r>
+              <w:rPr>
+                <w:rFonts w:ascii="ＭＳ Ｐ明朝" w:eastAsia="ＭＳ Ｐ明朝" w:hAnsi="ＭＳ Ｐ明朝"/>
+              </w:rPr>
+              <w:t>速度</w:t>
+            </w:r>
+          </w:rubyBase>
+        </w:ruby>
+      </w:r>
+      <w:r>
+        <w:rPr>
+          <w:rFonts w:ascii="ＭＳ Ｐ明朝" w:eastAsia="ＭＳ Ｐ明朝" w:hAnsi="ＭＳ Ｐ明朝" w:hint="eastAsia"/>
+        </w:rPr>
+        <w:t>のLANを</w:t>
+      </w:r>
+      <w:r>
+        <w:rPr>
+          <w:rFonts w:ascii="ＭＳ Ｐ明朝" w:eastAsia="ＭＳ Ｐ明朝" w:hAnsi="ＭＳ Ｐ明朝"/>
+        </w:rPr>
+        <w:ruby>
+          <w:rubyPr>
+            <w:rubyAlign w:val="distributeSpace"/>
+            <w:hps w:val="10"/>
+            <w:hpsRaise w:val="18"/>
+            <w:hpsBaseText w:val="21"/>
+            <w:lid w:val="ja-JP"/>
+          </w:rubyPr>
+          <w:rt>
+            <w:r>
+              <w:rPr>
+                <w:rFonts w:ascii="ＭＳ Ｐ明朝" w:eastAsia="ＭＳ Ｐ明朝" w:hAnsi="ＭＳ Ｐ明朝"/>
+                <w:sz w:val="10"/>
+              </w:rPr>
+              <w:t>しよう</w:t>
+            </w:r>
+          </w:rt>
+          <w:rubyBase>
+            <w:r>
+              <w:rPr>
+                <w:rFonts w:ascii="ＭＳ Ｐ明朝" w:eastAsia="ＭＳ Ｐ明朝" w:hAnsi="ＭＳ Ｐ明朝"/>
+              </w:rPr>
+              <w:t>使用</w:t>
+            </w:r>
+          </w:rubyBase>
+        </w:ruby>
+      </w:r>
+      <w:r>
+        <w:rPr>
+          <w:rFonts w:ascii="ＭＳ Ｐ明朝" w:eastAsia="ＭＳ Ｐ明朝" w:hAnsi="ＭＳ Ｐ明朝" w:hint="eastAsia"/>
+        </w:rPr>
+        <w:t>して、10Gバイトのファイルを</w:t>
+      </w:r>
+      <w:r>
+        <w:rPr>
+          <w:rFonts w:ascii="ＭＳ Ｐ明朝" w:eastAsia="ＭＳ Ｐ明朝" w:hAnsi="ＭＳ Ｐ明朝"/>
+        </w:rPr>
+        <w:ruby>
+          <w:rubyPr>
+            <w:rubyAlign w:val="distributeSpace"/>
+            <w:hps w:val="10"/>
+            <w:hpsRaise w:val="18"/>
+            <w:hpsBaseText w:val="21"/>
+            <w:lid w:val="ja-JP"/>
+          </w:rubyPr>
+          <w:rt>
+            <w:r>
+              <w:rPr>
+                <w:rFonts w:ascii="ＭＳ Ｐ明朝" w:eastAsia="ＭＳ Ｐ明朝" w:hAnsi="ＭＳ Ｐ明朝"/>
+                <w:sz w:val="10"/>
+              </w:rPr>
+              <w:t>てんそう</w:t>
+            </w:r>
+          </w:rt>
+          <w:rubyBase>
+            <w:r>
+              <w:rPr>
+                <w:rFonts w:ascii="ＭＳ Ｐ明朝" w:eastAsia="ＭＳ Ｐ明朝" w:hAnsi="ＭＳ Ｐ明朝"/>
+              </w:rPr>
+              <w:t>転送</w:t>
+            </w:r>
+          </w:rubyBase>
+        </w:ruby>
+      </w:r>
+      <w:r>
+        <w:rPr>
+          <w:rFonts w:ascii="ＭＳ Ｐ明朝" w:eastAsia="ＭＳ Ｐ明朝" w:hAnsi="ＭＳ Ｐ明朝" w:hint="eastAsia"/>
+        </w:rPr>
+        <w:t>するのに</w:t>
+      </w:r>
+      <w:r>
+        <w:rPr>
+          <w:rFonts w:ascii="ＭＳ Ｐ明朝" w:eastAsia="ＭＳ Ｐ明朝" w:hAnsi="ＭＳ Ｐ明朝"/>
+        </w:rPr>
+        <w:ruby>
+          <w:rubyPr>
+            <w:rubyAlign w:val="distributeSpace"/>
+            <w:hps w:val="10"/>
+            <w:hpsRaise w:val="18"/>
+            <w:hpsBaseText w:val="21"/>
+            <w:lid w:val="ja-JP"/>
+          </w:rubyPr>
+          <w:rt>
+            <w:r>
+              <w:rPr>
+                <w:rFonts w:ascii="ＭＳ Ｐ明朝" w:eastAsia="ＭＳ Ｐ明朝" w:hAnsi="ＭＳ Ｐ明朝"/>
+                <w:sz w:val="10"/>
+              </w:rPr>
+              <w:t>ひつよう</w:t>
+            </w:r>
+          </w:rt>
+          <w:rubyBase>
+            <w:r>
+              <w:rPr>
+                <w:rFonts w:ascii="ＭＳ Ｐ明朝" w:eastAsia="ＭＳ Ｐ明朝" w:hAnsi="ＭＳ Ｐ明朝"/>
+              </w:rPr>
+              <w:t>必要</w:t>
+            </w:r>
+          </w:rubyBase>
+        </w:ruby>
+      </w:r>
+      <w:r>
+        <w:rPr>
+          <w:rFonts w:ascii="ＭＳ Ｐ明朝" w:eastAsia="ＭＳ Ｐ明朝" w:hAnsi="ＭＳ Ｐ明朝" w:hint="eastAsia"/>
+        </w:rPr>
+        <w:t>な</w:t>
+      </w:r>
+      <w:r>
+        <w:rPr>
+          <w:rFonts w:ascii="ＭＳ Ｐ明朝" w:eastAsia="ＭＳ Ｐ明朝" w:hAnsi="ＭＳ Ｐ明朝"/>
+        </w:rPr>
+        <w:ruby>
+          <w:rubyPr>
+            <w:rubyAlign w:val="distributeSpace"/>
+            <w:hps w:val="10"/>
+            <w:hpsRaise w:val="18"/>
+            <w:hpsBaseText w:val="21"/>
+            <w:lid w:val="ja-JP"/>
+          </w:rubyPr>
+          <w:rt>
+            <w:r>
+              <w:rPr>
+                <w:rFonts w:ascii="ＭＳ Ｐ明朝" w:eastAsia="ＭＳ Ｐ明朝" w:hAnsi="ＭＳ Ｐ明朝"/>
+                <w:sz w:val="10"/>
+              </w:rPr>
+              <w:t>じかん</w:t>
+            </w:r>
+          </w:rt>
+          <w:rubyBase>
+            <w:r>
+              <w:rPr>
+                <w:rFonts w:ascii="ＭＳ Ｐ明朝" w:eastAsia="ＭＳ Ｐ明朝" w:hAnsi="ＭＳ Ｐ明朝"/>
+              </w:rPr>
+              <w:t>時間</w:t>
+            </w:r>
+          </w:rubyBase>
+        </w:ruby>
+      </w:r>
+      <w:r>
+        <w:rPr>
+          <w:rFonts w:ascii="ＭＳ Ｐ明朝" w:eastAsia="ＭＳ Ｐ明朝" w:hAnsi="ＭＳ Ｐ明朝" w:hint="eastAsia"/>
+        </w:rPr>
+        <w:t>はおおよそ</w:t>
+      </w:r>
+      <w:r>
+        <w:rPr>
+          <w:rFonts w:ascii="ＭＳ Ｐ明朝" w:eastAsia="ＭＳ Ｐ明朝" w:hAnsi="ＭＳ Ｐ明朝"/>
+        </w:rPr>
+        <w:ruby>
+          <w:rubyPr>
+            <w:rubyAlign w:val="distributeSpace"/>
+            <w:hps w:val="10"/>
+            <w:hpsRaise w:val="18"/>
+            <w:hpsBaseText w:val="21"/>
+            <w:lid w:val="ja-JP"/>
+          </w:rubyPr>
+          <w:rt>
+            <w:r>
+              <w:rPr>
+                <w:rFonts w:ascii="ＭＳ Ｐ明朝" w:eastAsia="ＭＳ Ｐ明朝" w:hAnsi="ＭＳ Ｐ明朝"/>
+                <w:sz w:val="10"/>
+              </w:rPr>
+              <w:t>なんびょう</w:t>
+            </w:r>
+          </w:rt>
+          <w:rubyBase>
+            <w:r>
+              <w:rPr>
+                <w:rFonts w:ascii="ＭＳ Ｐ明朝" w:eastAsia="ＭＳ Ｐ明朝" w:hAnsi="ＭＳ Ｐ明朝"/>
+              </w:rPr>
+              <w:t>何秒</w:t>
+            </w:r>
+          </w:rubyBase>
+        </w:ruby>
+      </w:r>
+      <w:r>
+        <w:rPr>
+          <w:rFonts w:ascii="ＭＳ Ｐ明朝" w:eastAsia="ＭＳ Ｐ明朝" w:hAnsi="ＭＳ Ｐ明朝" w:hint="eastAsia"/>
+        </w:rPr>
+        <w:t>か。ここで１M＝10</w:t>
+      </w:r>
+      <w:r>
+        <w:rPr>
+          <w:rFonts w:ascii="ＭＳ Ｐ明朝" w:eastAsia="ＭＳ Ｐ明朝" w:hAnsi="ＭＳ Ｐ明朝" w:hint="eastAsia"/>
+          <w:vertAlign w:val="superscript"/>
+        </w:rPr>
+        <w:t>6</w:t>
+      </w:r>
+      <w:r>
+        <w:rPr>
+          <w:rFonts w:ascii="ＭＳ Ｐ明朝" w:eastAsia="ＭＳ Ｐ明朝" w:hAnsi="ＭＳ Ｐ明朝" w:hint="eastAsia"/>
+        </w:rPr>
+        <w:t>、１G=10</w:t>
+      </w:r>
+      <w:r>
+        <w:rPr>
+          <w:rFonts w:ascii="ＭＳ Ｐ明朝" w:eastAsia="ＭＳ Ｐ明朝" w:hAnsi="ＭＳ Ｐ明朝" w:hint="eastAsia"/>
+          <w:vertAlign w:val="superscript"/>
+        </w:rPr>
+        <w:t>9</w:t>
+      </w:r>
+      <w:r>
+        <w:rPr>
+          <w:rFonts w:ascii="ＭＳ Ｐ明朝" w:eastAsia="ＭＳ Ｐ明朝" w:hAnsi="ＭＳ Ｐ明朝" w:hint="eastAsia"/>
+        </w:rPr>
+        <w:t>とする。また、LANの</w:t>
+      </w:r>
+      <w:r>
+        <w:rPr>
+          <w:rFonts w:ascii="ＭＳ Ｐ明朝" w:eastAsia="ＭＳ Ｐ明朝" w:hAnsi="ＭＳ Ｐ明朝"/>
+        </w:rPr>
+        <w:ruby>
+          <w:rubyPr>
+            <w:rubyAlign w:val="distributeSpace"/>
+            <w:hps w:val="10"/>
+            <w:hpsRaise w:val="18"/>
+            <w:hpsBaseText w:val="21"/>
+            <w:lid w:val="ja-JP"/>
+          </w:rubyPr>
+          <w:rt>
+            <w:r>
+              <w:rPr>
+                <w:rFonts w:ascii="ＭＳ Ｐ明朝" w:eastAsia="ＭＳ Ｐ明朝" w:hAnsi="ＭＳ Ｐ明朝"/>
+                <w:sz w:val="10"/>
+              </w:rPr>
+              <w:t>でんそう</w:t>
+            </w:r>
+          </w:rt>
+          <w:rubyBase>
+            <w:r>
+              <w:rPr>
+                <w:rFonts w:ascii="ＭＳ Ｐ明朝" w:eastAsia="ＭＳ Ｐ明朝" w:hAnsi="ＭＳ Ｐ明朝"/>
+              </w:rPr>
+              <w:t>伝送</w:t>
+            </w:r>
+          </w:rubyBase>
+        </w:ruby>
+      </w:r>
+      <w:r>
+        <w:rPr>
+          <w:rFonts w:ascii="ＭＳ Ｐ明朝" w:eastAsia="ＭＳ Ｐ明朝" w:hAnsi="ＭＳ Ｐ明朝"/>
+        </w:rPr>
+        <w:ruby>
+          <w:rubyPr>
+            <w:rubyAlign w:val="distributeSpace"/>
+            <w:hps w:val="10"/>
+            <w:hpsRaise w:val="18"/>
+            <w:hpsBaseText w:val="21"/>
+            <w:lid w:val="ja-JP"/>
+          </w:rubyPr>
+          <w:rt>
+            <w:r>
+              <w:rPr>
+                <w:rFonts w:ascii="ＭＳ Ｐ明朝" w:eastAsia="ＭＳ Ｐ明朝" w:hAnsi="ＭＳ Ｐ明朝"/>
+                <w:sz w:val="10"/>
+              </w:rPr>
+              <w:t>こうりつ</w:t>
+            </w:r>
+          </w:rt>
+          <w:rubyBase>
+            <w:r>
+              <w:rPr>
+                <w:rFonts w:ascii="ＭＳ Ｐ明朝" w:eastAsia="ＭＳ Ｐ明朝" w:hAnsi="ＭＳ Ｐ明朝"/>
+              </w:rPr>
+              <w:t>効率</w:t>
+            </w:r>
+          </w:rubyBase>
+        </w:ruby>
+      </w:r>
+      <w:r>
+        <w:rPr>
+          <w:rFonts w:ascii="ＭＳ Ｐ明朝" w:eastAsia="ＭＳ Ｐ明朝" w:hAnsi="ＭＳ Ｐ明朝" w:hint="eastAsia"/>
+        </w:rPr>
+        <w:t>は80%とする。</w:t>
+      </w:r>
+    </w:p>
+    <w:p>
+      <w:pPr>
+        <w:ind w:leftChars="200" w:left="708" w:hangingChars="137" w:hanging="288"/>
+        <w:rPr>
+          <w:rFonts w:ascii="ＭＳ Ｐ明朝" w:eastAsia="ＭＳ Ｐ明朝" w:hAnsi="ＭＳ Ｐ明朝"/>
+        </w:rPr>
+      </w:pPr>
+      <w:r>
+        <w:rPr>
+          <w:rFonts w:ascii="ＭＳ Ｐ明朝" w:eastAsia="ＭＳ Ｐ明朝" w:hAnsi="ＭＳ Ｐ明朝" w:hint="eastAsia"/>
+        </w:rPr>
+        <w:t>ア　100</w:t>
+      </w:r>
+    </w:p>
+    <w:p>
+      <w:pPr>
+        <w:ind w:leftChars="200" w:left="708" w:hangingChars="137" w:hanging="288"/>
+        <w:rPr>
+          <w:rFonts w:ascii="ＭＳ Ｐ明朝" w:eastAsia="ＭＳ Ｐ明朝" w:hAnsi="ＭＳ Ｐ明朝"/>
+        </w:rPr>
+      </w:pPr>
+      <w:r>
+        <w:rPr>
+          <w:rFonts w:ascii="ＭＳ Ｐ明朝" w:eastAsia="ＭＳ Ｐ明朝" w:hAnsi="ＭＳ Ｐ明朝" w:hint="eastAsia"/>
+        </w:rPr>
+        <w:t>イ　125</w:t>
+      </w:r>
+    </w:p>
+    <w:p>
+      <w:pPr>
+        <w:ind w:leftChars="200" w:left="708" w:hangingChars="137" w:hanging="288"/>
+        <w:rPr>
+          <w:rFonts w:ascii="ＭＳ Ｐ明朝" w:eastAsia="ＭＳ Ｐ明朝" w:hAnsi="ＭＳ Ｐ明朝"/>
+        </w:rPr>
+      </w:pPr>
+      <w:r>
+        <w:rPr>
+          <w:rFonts w:ascii="ＭＳ Ｐ明朝" w:eastAsia="ＭＳ Ｐ明朝" w:hAnsi="ＭＳ Ｐ明朝" w:hint="eastAsia"/>
+        </w:rPr>
+        <w:t>ウ　800</w:t>
+      </w:r>
+    </w:p>
+    <w:p>
+      <w:pPr>
+        <w:ind w:leftChars="200" w:left="708" w:hangingChars="137" w:hanging="288"/>
+        <w:rPr>
+          <w:rFonts w:ascii="ＭＳ Ｐ明朝" w:eastAsia="ＭＳ Ｐ明朝" w:hAnsi="ＭＳ Ｐ明朝"/>
+        </w:rPr>
+      </w:pPr>
+      <w:r>
+        <w:rPr>
+          <w:rFonts w:ascii="ＭＳ Ｐ明朝" w:eastAsia="ＭＳ Ｐ明朝" w:hAnsi="ＭＳ Ｐ明朝" w:hint="eastAsia"/>
+        </w:rPr>
+        <w:t>エ　1,000</w:t>
+      </w:r>
+    </w:p>
+    <w:p>
+      <w:pPr>
+        <w:rPr>
+          <w:rFonts w:ascii="ＭＳ Ｐ明朝" w:eastAsia="ＭＳ Ｐ明朝" w:hAnsi="ＭＳ Ｐ明朝"/>
+        </w:rPr>
+      </w:pPr>
+    </w:p>
+    <w:p>
+      <w:pPr>
+        <w:widowControl/>
+        <w:jc w:val="left"/>
+        <w:rPr>
+          <w:rFonts w:ascii="ＭＳ Ｐ明朝" w:eastAsia="ＭＳ Ｐ明朝" w:hAnsi="ＭＳ Ｐ明朝"/>
+        </w:rPr>
+      </w:pPr>
+      <w:r>
+        <w:rPr>
+          <w:rFonts w:ascii="ＭＳ Ｐ明朝" w:eastAsia="ＭＳ Ｐ明朝" w:hAnsi="ＭＳ Ｐ明朝"/>
+        </w:rPr>
+        <w:br w:type="page"/>
+      </w:r>
+    </w:p>
+    <w:p>
+      <w:pPr>
+        <w:rPr>
+          <w:rFonts w:ascii="ＭＳ Ｐ明朝" w:eastAsia="ＭＳ Ｐ明朝" w:hAnsi="ＭＳ Ｐ明朝"/>
+        </w:rPr>
+      </w:pPr>
+      <w:r>
+        <w:rPr>
+          <w:rFonts w:ascii="ＭＳ Ｐ明朝" w:eastAsia="ＭＳ Ｐ明朝" w:hAnsi="ＭＳ Ｐ明朝" w:hint="eastAsia"/>
         </w:rPr>
         <w:lastRenderedPageBreak/>
         <w:t>２　ネットワーク</w:t>
       </w:r>
     </w:p>
     <w:p>
-      <w:r>
-        <w:rPr>
-          <w:rFonts w:hint="eastAsia"/>
+      <w:pPr>
+        <w:rPr>
+          <w:rFonts w:ascii="ＭＳ Ｐ明朝" w:eastAsia="ＭＳ Ｐ明朝" w:hAnsi="ＭＳ Ｐ明朝"/>
+        </w:rPr>
+      </w:pPr>
+      <w:r>
+        <w:rPr>
+          <w:rFonts w:ascii="ＭＳ Ｐ明朝" w:eastAsia="ＭＳ Ｐ明朝" w:hAnsi="ＭＳ Ｐ明朝" w:hint="eastAsia"/>
         </w:rPr>
         <w:t>２．２　ネットワーク（LAN間接続装置）</w:t>
       </w:r>
     </w:p>
     <w:p>
-      <w:r>
-        <w:rPr>
-          <w:rFonts w:hint="eastAsia"/>
+      <w:pPr>
+        <w:rPr>
+          <w:rFonts w:ascii="ＭＳ Ｐ明朝" w:eastAsia="ＭＳ Ｐ明朝" w:hAnsi="ＭＳ Ｐ明朝"/>
+        </w:rPr>
+      </w:pPr>
+      <w:r>
+        <w:rPr>
+          <w:rFonts w:ascii="ＭＳ Ｐ明朝" w:eastAsia="ＭＳ Ｐ明朝" w:hAnsi="ＭＳ Ｐ明朝" w:hint="eastAsia"/>
         </w:rPr>
         <w:t>問題１　【解答：イ】</w:t>
       </w:r>
     </w:p>
     <w:p>
-      <w:r>
-        <w:rPr>
-          <w:rFonts w:hint="eastAsia"/>
+      <w:pPr>
+        <w:ind w:leftChars="100" w:left="210"/>
+        <w:rPr>
+          <w:rFonts w:ascii="ＭＳ Ｐ明朝" w:eastAsia="ＭＳ Ｐ明朝" w:hAnsi="ＭＳ Ｐ明朝"/>
+        </w:rPr>
+      </w:pPr>
+      <w:r>
+        <w:rPr>
+          <w:rFonts w:ascii="ＭＳ Ｐ明朝" w:eastAsia="ＭＳ Ｐ明朝" w:hAnsi="ＭＳ Ｐ明朝" w:hint="eastAsia"/>
         </w:rPr>
         <w:t>・ゲートウェア</w:t>
       </w:r>
     </w:p>
     <w:p>
-      <w:r>
-        <w:rPr>
-          <w:rFonts w:hint="eastAsia"/>
+      <w:pPr>
+        <w:ind w:leftChars="300" w:left="708" w:hangingChars="37" w:hanging="78"/>
+        <w:rPr>
+          <w:rFonts w:ascii="ＭＳ Ｐ明朝" w:eastAsia="ＭＳ Ｐ明朝" w:hAnsi="ＭＳ Ｐ明朝"/>
+        </w:rPr>
+      </w:pPr>
+      <w:r>
+        <w:rPr>
+          <w:rFonts w:ascii="ＭＳ Ｐ明朝" w:eastAsia="ＭＳ Ｐ明朝" w:hAnsi="ＭＳ Ｐ明朝" w:hint="eastAsia"/>
         </w:rPr>
         <w:t>：プロトコルが異なるLAN同士やLANとWANの接続に使用される装置のことである。現在では、LANと外部ネットワークを接続する出入口という意味で使われることが多い。</w:t>
       </w:r>
     </w:p>
     <w:p>
-      <w:r>
-        <w:rPr>
-          <w:rFonts w:hint="eastAsia"/>
+      <w:pPr>
+        <w:ind w:leftChars="100" w:left="210"/>
+        <w:rPr>
+          <w:rFonts w:ascii="ＭＳ Ｐ明朝" w:eastAsia="ＭＳ Ｐ明朝" w:hAnsi="ＭＳ Ｐ明朝"/>
+        </w:rPr>
+      </w:pPr>
+      <w:r>
+        <w:rPr>
+          <w:rFonts w:ascii="ＭＳ Ｐ明朝" w:eastAsia="ＭＳ Ｐ明朝" w:hAnsi="ＭＳ Ｐ明朝" w:hint="eastAsia"/>
         </w:rPr>
         <w:t>・ハブ（リピータ、リピータハブ）</w:t>
       </w:r>
     </w:p>
     <w:p>
-      <w:r>
-        <w:rPr>
-          <w:rFonts w:hint="eastAsia"/>
+      <w:pPr>
+        <w:ind w:leftChars="300" w:left="708" w:hangingChars="37" w:hanging="78"/>
+        <w:rPr>
+          <w:rFonts w:ascii="ＭＳ Ｐ明朝" w:eastAsia="ＭＳ Ｐ明朝" w:hAnsi="ＭＳ Ｐ明朝"/>
+        </w:rPr>
+      </w:pPr>
+      <w:r>
+        <w:rPr>
+          <w:rFonts w:ascii="ＭＳ Ｐ明朝" w:eastAsia="ＭＳ Ｐ明朝" w:hAnsi="ＭＳ Ｐ明朝" w:hint="eastAsia"/>
         </w:rPr>
         <w:t>：LAN同士を物理的に接続するだけの装置である。LAN内のPCから発信されたデータ（パケット）は宛先に関係なく、すべてのLANに伝送される。（正解）</w:t>
       </w:r>
     </w:p>
     <w:p>
-      <w:r>
-        <w:rPr>
-          <w:rFonts w:hint="eastAsia"/>
+      <w:pPr>
+        <w:ind w:leftChars="100" w:left="210"/>
+        <w:rPr>
+          <w:rFonts w:ascii="ＭＳ Ｐ明朝" w:eastAsia="ＭＳ Ｐ明朝" w:hAnsi="ＭＳ Ｐ明朝"/>
+        </w:rPr>
+      </w:pPr>
+      <w:r>
+        <w:rPr>
+          <w:rFonts w:ascii="ＭＳ Ｐ明朝" w:eastAsia="ＭＳ Ｐ明朝" w:hAnsi="ＭＳ Ｐ明朝" w:hint="eastAsia"/>
         </w:rPr>
         <w:t>・ブリッジ（スイッチ、スイッチングハブ）</w:t>
       </w:r>
     </w:p>
     <w:p>
-      <w:r>
-        <w:rPr>
-          <w:rFonts w:hint="eastAsia"/>
+      <w:pPr>
+        <w:ind w:leftChars="300" w:left="708" w:hangingChars="37" w:hanging="78"/>
+        <w:rPr>
+          <w:rFonts w:ascii="ＭＳ Ｐ明朝" w:eastAsia="ＭＳ Ｐ明朝" w:hAnsi="ＭＳ Ｐ明朝"/>
+        </w:rPr>
+      </w:pPr>
+      <w:r>
+        <w:rPr>
+          <w:rFonts w:ascii="ＭＳ Ｐ明朝" w:eastAsia="ＭＳ Ｐ明朝" w:hAnsi="ＭＳ Ｐ明朝" w:hint="eastAsia"/>
         </w:rPr>
         <w:t>：MACアドレスによるフィルタリング機能（ストアアンドフォワード）を持った接続装置である。LAN内のPCから発信されたパケットは、転送する必要のないLANには伝送されない。</w:t>
       </w:r>
     </w:p>
     <w:p>
-      <w:r>
-        <w:rPr>
-          <w:rFonts w:hint="eastAsia"/>
+      <w:pPr>
+        <w:ind w:leftChars="100" w:left="210"/>
+        <w:rPr>
+          <w:rFonts w:ascii="ＭＳ Ｐ明朝" w:eastAsia="ＭＳ Ｐ明朝" w:hAnsi="ＭＳ Ｐ明朝"/>
+        </w:rPr>
+      </w:pPr>
+      <w:r>
+        <w:rPr>
+          <w:rFonts w:ascii="ＭＳ Ｐ明朝" w:eastAsia="ＭＳ Ｐ明朝" w:hAnsi="ＭＳ Ｐ明朝" w:hint="eastAsia"/>
         </w:rPr>
         <w:t>・プロキシ（プロキシサーバ、PROXY）</w:t>
       </w:r>
     </w:p>
     <w:p>
-      <w:r>
-        <w:rPr>
-          <w:rFonts w:hint="eastAsia"/>
+      <w:pPr>
+        <w:ind w:leftChars="300" w:left="708" w:hangingChars="37" w:hanging="78"/>
+        <w:rPr>
+          <w:rFonts w:ascii="ＭＳ Ｐ明朝" w:eastAsia="ＭＳ Ｐ明朝" w:hAnsi="ＭＳ Ｐ明朝"/>
+        </w:rPr>
+      </w:pPr>
+      <w:r>
+        <w:rPr>
+          <w:rFonts w:ascii="ＭＳ Ｐ明朝" w:eastAsia="ＭＳ Ｐ明朝" w:hAnsi="ＭＳ Ｐ明朝" w:hint="eastAsia"/>
         </w:rPr>
         <w:t>：LAN内のPCに代わって、外部ネットワークにアクセスするサーバである。</w:t>
       </w:r>
     </w:p>
-    <w:p/>
-    <w:p>
-      <w:r>
-        <w:rPr>
-          <w:rFonts w:hint="eastAsia"/>
+    <w:p>
+      <w:pPr>
+        <w:rPr>
+          <w:rFonts w:ascii="ＭＳ Ｐ明朝" w:eastAsia="ＭＳ Ｐ明朝" w:hAnsi="ＭＳ Ｐ明朝"/>
+        </w:rPr>
+      </w:pPr>
+    </w:p>
+    <w:p>
+      <w:pPr>
+        <w:rPr>
+          <w:rFonts w:ascii="ＭＳ Ｐ明朝" w:eastAsia="ＭＳ Ｐ明朝" w:hAnsi="ＭＳ Ｐ明朝"/>
+        </w:rPr>
+      </w:pPr>
+      <w:r>
+        <w:rPr>
+          <w:rFonts w:ascii="ＭＳ Ｐ明朝" w:eastAsia="ＭＳ Ｐ明朝" w:hAnsi="ＭＳ Ｐ明朝" w:hint="eastAsia"/>
         </w:rPr>
         <w:t>問題２　【解答：ウ】</w:t>
       </w:r>
     </w:p>
     <w:p>
-      <w:r>
-        <w:rPr>
-          <w:rFonts w:hint="eastAsia"/>
+      <w:pPr>
+        <w:ind w:leftChars="100" w:left="210"/>
+        <w:rPr>
+          <w:rFonts w:ascii="ＭＳ Ｐ明朝" w:eastAsia="ＭＳ Ｐ明朝" w:hAnsi="ＭＳ Ｐ明朝"/>
+        </w:rPr>
+      </w:pPr>
+      <w:r>
+        <w:rPr>
+          <w:rFonts w:ascii="ＭＳ Ｐ明朝" w:eastAsia="ＭＳ Ｐ明朝" w:hAnsi="ＭＳ Ｐ明朝" w:hint="eastAsia"/>
         </w:rPr>
         <w:t xml:space="preserve">　ルータは、パケットの最適な伝送路を選択する経路選択機能（ルーティング機能）や、パケットの通貨を制限するパケットフィルタリング機能を持った接続装置である。ルータの経路選択機能によって「データの通信経路を制御し、ネットワーク間を中継する。」</w:t>
       </w:r>
     </w:p>
     <w:p>
-      <w:r>
-        <w:rPr>
-          <w:rFonts w:hint="eastAsia"/>
+      <w:pPr>
+        <w:ind w:leftChars="300" w:left="630"/>
+        <w:rPr>
+          <w:rFonts w:ascii="ＭＳ Ｐ明朝" w:eastAsia="ＭＳ Ｐ明朝" w:hAnsi="ＭＳ Ｐ明朝"/>
+        </w:rPr>
+      </w:pPr>
+      <w:r>
+        <w:rPr>
+          <w:rFonts w:ascii="ＭＳ Ｐ明朝" w:eastAsia="ＭＳ Ｐ明朝" w:hAnsi="ＭＳ Ｐ明朝" w:hint="eastAsia"/>
         </w:rPr>
         <w:t>ア：イメージスキャナに関する説明である。</w:t>
       </w:r>
     </w:p>
     <w:p>
-      <w:r>
-        <w:rPr>
-          <w:rFonts w:hint="eastAsia"/>
+      <w:pPr>
+        <w:ind w:leftChars="300" w:left="630"/>
+        <w:rPr>
+          <w:rFonts w:ascii="ＭＳ Ｐ明朝" w:eastAsia="ＭＳ Ｐ明朝" w:hAnsi="ＭＳ Ｐ明朝"/>
+        </w:rPr>
+      </w:pPr>
+      <w:r>
+        <w:rPr>
+          <w:rFonts w:ascii="ＭＳ Ｐ明朝" w:eastAsia="ＭＳ Ｐ明朝" w:hAnsi="ＭＳ Ｐ明朝" w:hint="eastAsia"/>
         </w:rPr>
         <w:t>イ：モデム（変調装置）に関する説明である。</w:t>
       </w:r>
     </w:p>
     <w:p>
-      <w:r>
-        <w:rPr>
-          <w:rFonts w:hint="eastAsia"/>
+      <w:pPr>
+        <w:ind w:leftChars="300" w:left="630"/>
+        <w:rPr>
+          <w:rFonts w:ascii="ＭＳ Ｐ明朝" w:eastAsia="ＭＳ Ｐ明朝" w:hAnsi="ＭＳ Ｐ明朝"/>
+        </w:rPr>
+      </w:pPr>
+      <w:r>
+        <w:rPr>
+          <w:rFonts w:ascii="ＭＳ Ｐ明朝" w:eastAsia="ＭＳ Ｐ明朝" w:hAnsi="ＭＳ Ｐ明朝" w:hint="eastAsia"/>
         </w:rPr>
         <w:t>エ：Webサーバに関する説明である。</w:t>
       </w:r>
     </w:p>
-    <w:p/>
-    <w:p>
-      <w:r>
-        <w:rPr>
-          <w:rFonts w:hint="eastAsia"/>
+    <w:p>
+      <w:pPr>
+        <w:rPr>
+          <w:rFonts w:ascii="ＭＳ Ｐ明朝" w:eastAsia="ＭＳ Ｐ明朝" w:hAnsi="ＭＳ Ｐ明朝"/>
+        </w:rPr>
+      </w:pPr>
+    </w:p>
+    <w:p>
+      <w:pPr>
+        <w:rPr>
+          <w:rFonts w:ascii="ＭＳ Ｐ明朝" w:eastAsia="ＭＳ Ｐ明朝" w:hAnsi="ＭＳ Ｐ明朝"/>
+        </w:rPr>
+      </w:pPr>
+      <w:r>
+        <w:rPr>
+          <w:rFonts w:ascii="ＭＳ Ｐ明朝" w:eastAsia="ＭＳ Ｐ明朝" w:hAnsi="ＭＳ Ｐ明朝" w:hint="eastAsia"/>
         </w:rPr>
         <w:t>問題３　【解答：イ】</w:t>
       </w:r>
     </w:p>
     <w:p>
-      <w:r>
-        <w:rPr>
-          <w:rFonts w:hint="eastAsia"/>
+      <w:pPr>
+        <w:ind w:leftChars="100" w:left="210"/>
+        <w:rPr>
+          <w:rFonts w:ascii="ＭＳ Ｐ明朝" w:eastAsia="ＭＳ Ｐ明朝" w:hAnsi="ＭＳ Ｐ明朝"/>
+        </w:rPr>
+      </w:pPr>
+      <w:r>
+        <w:rPr>
+          <w:rFonts w:ascii="ＭＳ Ｐ明朝" w:eastAsia="ＭＳ Ｐ明朝" w:hAnsi="ＭＳ Ｐ明朝" w:hint="eastAsia"/>
         </w:rPr>
         <w:t>・スプリッタ</w:t>
       </w:r>
     </w:p>
     <w:p>
       <w:pPr>
-        <w:rPr>
-          <w:rFonts w:hint="eastAsia"/>
-        </w:rPr>
-      </w:pPr>
-      <w:r>
-        <w:rPr>
-          <w:rFonts w:hint="eastAsia"/>
+        <w:ind w:leftChars="300" w:left="708" w:hangingChars="37" w:hanging="78"/>
+        <w:rPr>
+          <w:rFonts w:ascii="ＭＳ Ｐ明朝" w:eastAsia="ＭＳ Ｐ明朝" w:hAnsi="ＭＳ Ｐ明朝"/>
+        </w:rPr>
+      </w:pPr>
+      <w:r>
+        <w:rPr>
+          <w:rFonts w:ascii="ＭＳ Ｐ明朝" w:eastAsia="ＭＳ Ｐ明朝" w:hAnsi="ＭＳ Ｐ明朝" w:hint="eastAsia"/>
         </w:rPr>
         <w:t>：PCのデータと音声を一つの通信回線（ADSL回線）で伝送するために、演奏信号を分離・合成する装置である。</w:t>
       </w:r>
     </w:p>
     <w:p>
-      <w:r>
-        <w:rPr>
-          <w:rFonts w:hint="eastAsia"/>
+      <w:pPr>
+        <w:ind w:leftChars="100" w:left="210"/>
+        <w:rPr>
+          <w:rFonts w:ascii="ＭＳ Ｐ明朝" w:eastAsia="ＭＳ Ｐ明朝" w:hAnsi="ＭＳ Ｐ明朝"/>
+        </w:rPr>
+      </w:pPr>
+      <w:r>
+        <w:rPr>
+          <w:rFonts w:ascii="ＭＳ Ｐ明朝" w:eastAsia="ＭＳ Ｐ明朝" w:hAnsi="ＭＳ Ｐ明朝" w:hint="eastAsia"/>
         </w:rPr>
         <w:t>・デフォルトゲートウェイ</w:t>
       </w:r>
     </w:p>
     <w:p>
-      <w:r>
-        <w:rPr>
-          <w:rFonts w:hint="eastAsia"/>
+      <w:pPr>
+        <w:ind w:leftChars="300" w:left="708" w:hangingChars="37" w:hanging="78"/>
+        <w:rPr>
+          <w:rFonts w:ascii="ＭＳ Ｐ明朝" w:eastAsia="ＭＳ Ｐ明朝" w:hAnsi="ＭＳ Ｐ明朝"/>
+        </w:rPr>
+      </w:pPr>
+      <w:r>
+        <w:rPr>
+          <w:rFonts w:ascii="ＭＳ Ｐ明朝" w:eastAsia="ＭＳ Ｐ明朝" w:hAnsi="ＭＳ Ｐ明朝" w:hint="eastAsia"/>
         </w:rPr>
         <w:t>：外部ネットワークを利用するための標準的なルータなどのことである。外部ネットワークに送るパケットを、最初に送信する機器（装置）としてPCに設定しておく。（正解）</w:t>
       </w:r>
     </w:p>
     <w:p>
-      <w:r>
-        <w:rPr>
-          <w:rFonts w:hint="eastAsia"/>
+      <w:pPr>
+        <w:ind w:leftChars="100" w:left="210"/>
+        <w:rPr>
+          <w:rFonts w:ascii="ＭＳ Ｐ明朝" w:eastAsia="ＭＳ Ｐ明朝" w:hAnsi="ＭＳ Ｐ明朝"/>
+        </w:rPr>
+      </w:pPr>
+      <w:r>
+        <w:rPr>
+          <w:rFonts w:ascii="ＭＳ Ｐ明朝" w:eastAsia="ＭＳ Ｐ明朝" w:hAnsi="ＭＳ Ｐ明朝" w:hint="eastAsia"/>
         </w:rPr>
         <w:t>・モジュラージャック</w:t>
       </w:r>
     </w:p>
     <w:p>
-      <w:r>
-        <w:rPr>
-          <w:rFonts w:hint="eastAsia"/>
+      <w:pPr>
+        <w:ind w:leftChars="300" w:left="708" w:hangingChars="37" w:hanging="78"/>
+        <w:rPr>
+          <w:rFonts w:ascii="ＭＳ Ｐ明朝" w:eastAsia="ＭＳ Ｐ明朝" w:hAnsi="ＭＳ Ｐ明朝"/>
+        </w:rPr>
+      </w:pPr>
+      <w:r>
+        <w:rPr>
+          <w:rFonts w:ascii="ＭＳ Ｐ明朝" w:eastAsia="ＭＳ Ｐ明朝" w:hAnsi="ＭＳ Ｐ明朝" w:hint="eastAsia"/>
         </w:rPr>
         <w:t>：PCなどのけーうるを直接差し込んで使用する接続口である。</w:t>
       </w:r>
     </w:p>
     <w:p>
-      <w:r>
-        <w:rPr>
-          <w:rFonts w:hint="eastAsia"/>
+      <w:pPr>
+        <w:ind w:leftChars="100" w:left="210"/>
+        <w:rPr>
+          <w:rFonts w:ascii="ＭＳ Ｐ明朝" w:eastAsia="ＭＳ Ｐ明朝" w:hAnsi="ＭＳ Ｐ明朝"/>
+        </w:rPr>
+      </w:pPr>
+      <w:r>
+        <w:rPr>
+          <w:rFonts w:ascii="ＭＳ Ｐ明朝" w:eastAsia="ＭＳ Ｐ明朝" w:hAnsi="ＭＳ Ｐ明朝" w:hint="eastAsia"/>
         </w:rPr>
         <w:t>・モデム</w:t>
       </w:r>
     </w:p>
     <w:p>
       <w:pPr>
-        <w:rPr>
-          <w:rFonts w:hint="eastAsia"/>
-        </w:rPr>
-      </w:pPr>
-      <w:r>
-        <w:rPr>
-          <w:rFonts w:hint="eastAsia"/>
+        <w:ind w:leftChars="300" w:left="708" w:hangingChars="37" w:hanging="78"/>
+        <w:rPr>
+          <w:rFonts w:ascii="ＭＳ Ｐ明朝" w:eastAsia="ＭＳ Ｐ明朝" w:hAnsi="ＭＳ Ｐ明朝"/>
+        </w:rPr>
+      </w:pPr>
+      <w:r>
+        <w:rPr>
+          <w:rFonts w:ascii="ＭＳ Ｐ明朝" w:eastAsia="ＭＳ Ｐ明朝" w:hAnsi="ＭＳ Ｐ明朝" w:hint="eastAsia"/>
         </w:rPr>
         <w:t>：ディジタルデータをアナログ信号に変換／復元する接続装置である。</w:t>
       </w:r>
     </w:p>
     <w:p>
-      <w:r>
-        <w:rPr>
-          <w:rFonts w:hint="eastAsia"/>
+      <w:pPr>
+        <w:rPr>
+          <w:rFonts w:ascii="ＭＳ Ｐ明朝" w:eastAsia="ＭＳ Ｐ明朝" w:hAnsi="ＭＳ Ｐ明朝"/>
+        </w:rPr>
+      </w:pPr>
+      <w:r>
+        <w:rPr>
+          <w:rFonts w:ascii="ＭＳ Ｐ明朝" w:eastAsia="ＭＳ Ｐ明朝" w:hAnsi="ＭＳ Ｐ明朝" w:hint="eastAsia"/>
         </w:rPr>
         <w:t>問題４　【解答：ア】</w:t>
       </w:r>
     </w:p>
     <w:p>
-      <w:r>
-        <w:rPr>
-          <w:rFonts w:hint="eastAsia"/>
+      <w:pPr>
+        <w:ind w:leftChars="100" w:left="210"/>
+        <w:rPr>
+          <w:rFonts w:ascii="ＭＳ Ｐ明朝" w:eastAsia="ＭＳ Ｐ明朝" w:hAnsi="ＭＳ Ｐ明朝"/>
+        </w:rPr>
+      </w:pPr>
+      <w:r>
+        <w:rPr>
+          <w:rFonts w:ascii="ＭＳ Ｐ明朝" w:eastAsia="ＭＳ Ｐ明朝" w:hAnsi="ＭＳ Ｐ明朝" w:hint="eastAsia"/>
         </w:rPr>
         <w:t>・bps（b</w:t>
       </w:r>
       <w:r>
+        <w:rPr>
+          <w:rFonts w:ascii="ＭＳ Ｐ明朝" w:eastAsia="ＭＳ Ｐ明朝" w:hAnsi="ＭＳ Ｐ明朝"/>
+        </w:rPr>
         <w:t>it per secound</w:t>
       </w:r>
+      <w:r>
+        <w:rPr>
+          <w:rFonts w:ascii="ＭＳ Ｐ明朝" w:eastAsia="ＭＳ Ｐ明朝" w:hAnsi="ＭＳ Ｐ明朝" w:hint="eastAsia"/>
+        </w:rPr>
+        <w:t>）</w:t>
+      </w:r>
+    </w:p>
+    <w:p>
+      <w:pPr>
+        <w:ind w:leftChars="300" w:left="708" w:hangingChars="37" w:hanging="78"/>
+        <w:rPr>
+          <w:rFonts w:ascii="ＭＳ Ｐ明朝" w:eastAsia="ＭＳ Ｐ明朝" w:hAnsi="ＭＳ Ｐ明朝"/>
+        </w:rPr>
+      </w:pPr>
+      <w:r>
+        <w:rPr>
+          <w:rFonts w:ascii="ＭＳ Ｐ明朝" w:eastAsia="ＭＳ Ｐ明朝" w:hAnsi="ＭＳ Ｐ明朝" w:hint="eastAsia"/>
+        </w:rPr>
+        <w:t>：</w:t>
+      </w:r>
+    </w:p>
+    <w:p>
+      <w:pPr>
+        <w:ind w:leftChars="100" w:left="210"/>
+        <w:rPr>
+          <w:rFonts w:ascii="ＭＳ Ｐ明朝" w:eastAsia="ＭＳ Ｐ明朝" w:hAnsi="ＭＳ Ｐ明朝"/>
+        </w:rPr>
+      </w:pPr>
+      <w:r>
+        <w:rPr>
+          <w:rFonts w:ascii="ＭＳ Ｐ明朝" w:eastAsia="ＭＳ Ｐ明朝" w:hAnsi="ＭＳ Ｐ明朝" w:hint="eastAsia"/>
+        </w:rPr>
+        <w:t>・fps</w:t>
+      </w:r>
+    </w:p>
+    <w:p>
+      <w:pPr>
+        <w:ind w:leftChars="300" w:left="708" w:hangingChars="37" w:hanging="78"/>
+        <w:rPr>
+          <w:rFonts w:ascii="ＭＳ Ｐ明朝" w:eastAsia="ＭＳ Ｐ明朝" w:hAnsi="ＭＳ Ｐ明朝"/>
+        </w:rPr>
+      </w:pPr>
+      <w:r>
+        <w:rPr>
+          <w:rFonts w:ascii="ＭＳ Ｐ明朝" w:eastAsia="ＭＳ Ｐ明朝" w:hAnsi="ＭＳ Ｐ明朝" w:hint="eastAsia"/>
+        </w:rPr>
+        <w:t>：</w:t>
+      </w:r>
+    </w:p>
+    <w:p>
+      <w:pPr>
+        <w:ind w:leftChars="100" w:left="210"/>
+        <w:rPr>
+          <w:rFonts w:ascii="ＭＳ Ｐ明朝" w:eastAsia="ＭＳ Ｐ明朝" w:hAnsi="ＭＳ Ｐ明朝"/>
+        </w:rPr>
+      </w:pPr>
+      <w:r>
+        <w:rPr>
+          <w:rFonts w:ascii="ＭＳ Ｐ明朝" w:eastAsia="ＭＳ Ｐ明朝" w:hAnsi="ＭＳ Ｐ明朝" w:hint="eastAsia"/>
+        </w:rPr>
+        <w:t>・ppm</w:t>
+      </w:r>
+    </w:p>
+    <w:p>
+      <w:pPr>
+        <w:ind w:leftChars="100" w:left="210"/>
+        <w:rPr>
+          <w:rFonts w:ascii="ＭＳ Ｐ明朝" w:eastAsia="ＭＳ Ｐ明朝" w:hAnsi="ＭＳ Ｐ明朝"/>
+        </w:rPr>
+      </w:pPr>
+      <w:r>
+        <w:rPr>
+          <w:rFonts w:ascii="ＭＳ Ｐ明朝" w:eastAsia="ＭＳ Ｐ明朝" w:hAnsi="ＭＳ Ｐ明朝" w:hint="eastAsia"/>
+        </w:rPr>
+        <w:t>・rpm</w:t>
+      </w:r>
+    </w:p>
+    <w:p>
+      <w:pPr>
+        <w:rPr>
+          <w:rFonts w:ascii="ＭＳ Ｐ明朝" w:eastAsia="ＭＳ Ｐ明朝" w:hAnsi="ＭＳ Ｐ明朝"/>
+        </w:rPr>
+      </w:pPr>
+      <w:r>
+        <w:rPr>
+          <w:rFonts w:ascii="ＭＳ Ｐ明朝" w:eastAsia="ＭＳ Ｐ明朝" w:hAnsi="ＭＳ Ｐ明朝" w:hint="eastAsia"/>
+        </w:rPr>
+        <w:t>問題５　【解答：イ】</w:t>
+      </w:r>
+    </w:p>
+    <w:p>
+      <w:pPr>
+        <w:ind w:leftChars="100" w:left="210"/>
+        <w:rPr>
+          <w:rFonts w:ascii="ＭＳ Ｐ明朝" w:eastAsia="ＭＳ Ｐ明朝" w:hAnsi="ＭＳ Ｐ明朝"/>
+        </w:rPr>
+      </w:pPr>
+      <w:r>
+        <w:rPr>
+          <w:rFonts w:ascii="ＭＳ Ｐ明朝" w:eastAsia="ＭＳ Ｐ明朝" w:hAnsi="ＭＳ Ｐ明朝" w:hint="eastAsia"/>
+        </w:rPr>
+        <w:t xml:space="preserve">　“１０ＢＡＳＥ５”は、伝送速度が１０Ｍビット/秒のＬＡＮである。ただし、伝送速度はあくまでも標準速度であり、実際に</w:t>
+      </w:r>
+      <w:r>
+        <w:rPr>
+          <w:rFonts w:ascii="ＭＳ Ｐ明朝" w:eastAsia="ＭＳ Ｐ明朝" w:hAnsi="ＭＳ Ｐ明朝" w:hint="eastAsia"/>
+        </w:rPr>
+        <w:lastRenderedPageBreak/>
+        <w:t>は通信回線の伝送効率を考慮して、実効伝送速度を求める必要がある。</w:t>
+      </w:r>
+    </w:p>
+    <w:p>
+      <w:pPr>
+        <w:ind w:leftChars="100" w:left="210"/>
+        <w:rPr>
+          <w:rFonts w:ascii="ＭＳ Ｐ明朝" w:eastAsia="ＭＳ Ｐ明朝" w:hAnsi="ＭＳ Ｐ明朝"/>
+        </w:rPr>
+      </w:pPr>
+      <w:r>
+        <w:rPr>
+          <w:rFonts w:ascii="ＭＳ Ｐ明朝" w:eastAsia="ＭＳ Ｐ明朝" w:hAnsi="ＭＳ Ｐ明朝" w:hint="eastAsia"/>
+        </w:rPr>
+        <w:t xml:space="preserve">　実効伝送速度　＝　伝送速度　×　伝送効率</w:t>
+      </w:r>
+    </w:p>
+    <w:p>
+      <w:pPr>
+        <w:ind w:leftChars="100" w:left="210"/>
+        <w:rPr>
+          <w:rFonts w:ascii="ＭＳ Ｐ明朝" w:eastAsia="ＭＳ Ｐ明朝" w:hAnsi="ＭＳ Ｐ明朝"/>
+        </w:rPr>
+      </w:pPr>
+      <w:r>
+        <w:rPr>
+          <w:rFonts w:ascii="ＭＳ Ｐ明朝" w:eastAsia="ＭＳ Ｐ明朝" w:hAnsi="ＭＳ Ｐ明朝" w:hint="eastAsia"/>
+        </w:rPr>
+        <w:t xml:space="preserve">　　＝　１０Mビット/秒　×　０．９</w:t>
+      </w:r>
+    </w:p>
+    <w:p>
+      <w:pPr>
+        <w:ind w:leftChars="100" w:left="210"/>
+        <w:rPr>
+          <w:rFonts w:ascii="ＭＳ Ｐ明朝" w:eastAsia="ＭＳ Ｐ明朝" w:hAnsi="ＭＳ Ｐ明朝"/>
+        </w:rPr>
+      </w:pPr>
+      <w:r>
+        <w:rPr>
+          <w:rFonts w:ascii="ＭＳ Ｐ明朝" w:eastAsia="ＭＳ Ｐ明朝" w:hAnsi="ＭＳ Ｐ明朝" w:hint="eastAsia"/>
+        </w:rPr>
+        <w:t xml:space="preserve">　　＝　９Mビット/秒</w:t>
+      </w:r>
+    </w:p>
+    <w:p>
+      <w:pPr>
+        <w:ind w:leftChars="100" w:left="210"/>
+        <w:rPr>
+          <w:rFonts w:ascii="ＭＳ Ｐ明朝" w:eastAsia="ＭＳ Ｐ明朝" w:hAnsi="ＭＳ Ｐ明朝"/>
+        </w:rPr>
+      </w:pPr>
+      <w:r>
+        <w:rPr>
+          <w:rFonts w:ascii="ＭＳ Ｐ明朝" w:eastAsia="ＭＳ Ｐ明朝" w:hAnsi="ＭＳ Ｐ明朝" w:hint="eastAsia"/>
+        </w:rPr>
+        <w:t xml:space="preserve">　したがって、１秒間に実際に伝送できるのは「９」Mビットである。</w:t>
+      </w:r>
+    </w:p>
+    <w:p>
+      <w:pPr>
+        <w:rPr>
+          <w:rFonts w:ascii="ＭＳ Ｐ明朝" w:eastAsia="ＭＳ Ｐ明朝" w:hAnsi="ＭＳ Ｐ明朝"/>
+        </w:rPr>
+      </w:pPr>
+    </w:p>
+    <w:p>
+      <w:pPr>
+        <w:rPr>
+          <w:rFonts w:ascii="ＭＳ Ｐ明朝" w:eastAsia="ＭＳ Ｐ明朝" w:hAnsi="ＭＳ Ｐ明朝"/>
+        </w:rPr>
+      </w:pPr>
+      <w:r>
+        <w:rPr>
+          <w:rFonts w:ascii="ＭＳ Ｐ明朝" w:eastAsia="ＭＳ Ｐ明朝" w:hAnsi="ＭＳ Ｐ明朝" w:hint="eastAsia"/>
+        </w:rPr>
+        <w:t>問題６　【解答：エ】</w:t>
+      </w:r>
+    </w:p>
+    <w:p>
+      <w:pPr>
+        <w:ind w:leftChars="300" w:left="850" w:hangingChars="105" w:hanging="220"/>
+        <w:rPr>
+          <w:rFonts w:ascii="ＭＳ Ｐ明朝" w:eastAsia="ＭＳ Ｐ明朝" w:hAnsi="ＭＳ Ｐ明朝"/>
+        </w:rPr>
+      </w:pPr>
+      <w:r>
+        <w:rPr>
+          <w:rFonts w:ascii="ＭＳ Ｐ明朝" w:eastAsia="ＭＳ Ｐ明朝" w:hAnsi="ＭＳ Ｐ明朝" w:hint="eastAsia"/>
+        </w:rPr>
+        <w:t>ア：スイッチは、論理的に一つのLANとして扱われるので、異なるネットワーク（インターネットとの外部ネットワーク）と接続することはできない。</w:t>
+      </w:r>
+    </w:p>
+    <w:p>
+      <w:pPr>
+        <w:ind w:leftChars="300" w:left="850" w:hangingChars="105" w:hanging="220"/>
+        <w:rPr>
+          <w:rFonts w:ascii="ＭＳ Ｐ明朝" w:eastAsia="ＭＳ Ｐ明朝" w:hAnsi="ＭＳ Ｐ明朝"/>
+        </w:rPr>
+      </w:pPr>
+      <w:r>
+        <w:rPr>
+          <w:rFonts w:ascii="ＭＳ Ｐ明朝" w:eastAsia="ＭＳ Ｐ明朝" w:hAnsi="ＭＳ Ｐ明朝" w:hint="eastAsia"/>
+        </w:rPr>
+        <w:t>イ：スイッチは、論理的に一つのLANとして扱われるので、同報通信の場合は、すべての端末にパケットが送信される。</w:t>
+      </w:r>
+    </w:p>
+    <w:p>
+      <w:pPr>
+        <w:ind w:leftChars="300" w:left="850" w:hangingChars="105" w:hanging="220"/>
+        <w:rPr>
+          <w:rFonts w:ascii="ＭＳ Ｐ明朝" w:eastAsia="ＭＳ Ｐ明朝" w:hAnsi="ＭＳ Ｐ明朝"/>
+        </w:rPr>
+      </w:pPr>
       <w:bookmarkStart w:id="0" w:name="_GoBack"/>
-      <w:bookmarkEnd w:id="0"/>
-      <w:r>
-        <w:rPr>
-          <w:rFonts w:hint="eastAsia"/>
-        </w:rPr>
-        <w:t>）</w:t>
-      </w:r>
-    </w:p>
-    <w:p>
-      <w:pPr>
-        <w:rPr>
-          <w:rFonts w:hint="eastAsia"/>
-        </w:rPr>
-      </w:pPr>
-      <w:r>
-        <w:rPr>
-          <w:rFonts w:hint="eastAsia"/>
-        </w:rPr>
-        <w:t>：</w:t>
-      </w:r>
-    </w:p>
-    <w:p>
-      <w:r>
-        <w:rPr>
-          <w:rFonts w:hint="eastAsia"/>
-        </w:rPr>
-        <w:t>・fps</w:t>
-      </w:r>
-    </w:p>
-    <w:p>
-      <w:r>
-        <w:rPr>
-          <w:rFonts w:hint="eastAsia"/>
-        </w:rPr>
-        <w:t>：</w:t>
-      </w:r>
-    </w:p>
-    <w:p>
-      <w:pPr>
-        <w:rPr>
-          <w:rFonts w:hint="eastAsia"/>
-        </w:rPr>
-      </w:pPr>
-      <w:r>
-        <w:rPr>
-          <w:rFonts w:hint="eastAsia"/>
-        </w:rPr>
-        <w:t>・ppm</w:t>
-      </w:r>
-    </w:p>
-    <w:p>
-      <w:pPr>
-        <w:rPr>
-          <w:rFonts w:hint="eastAsia"/>
-        </w:rPr>
-      </w:pPr>
-      <w:r>
-        <w:rPr>
-          <w:rFonts w:hint="eastAsia"/>
-        </w:rPr>
-        <w:t>・rpm</w:t>
-      </w:r>
-    </w:p>
-    <w:p>
-      <w:r>
-        <w:rPr>
-          <w:rFonts w:hint="eastAsia"/>
-        </w:rPr>
-        <w:t>問題５　【解答：イ】</w:t>
-      </w:r>
-    </w:p>
-    <w:p>
-      <w:r>
-        <w:rPr>
-          <w:rFonts w:hint="eastAsia"/>
-        </w:rPr>
-        <w:lastRenderedPageBreak/>
-        <w:t xml:space="preserve">　“１０ＢＡＳＥ５”は、伝送速度が１０Ｍビット/秒のＬＡＮである。ただし、伝送速度はあくまでも標準速度であり、実際には通信回線の伝送効率を考慮して、実効伝送速度を求める必要がある。</w:t>
-      </w:r>
-    </w:p>
-    <w:p>
-      <w:r>
-        <w:rPr>
-          <w:rFonts w:hint="eastAsia"/>
-        </w:rPr>
-        <w:t xml:space="preserve">　実効伝送速度　＝　伝送速度　×　伝送効率</w:t>
-      </w:r>
-    </w:p>
-    <w:p>
-      <w:r>
-        <w:rPr>
-          <w:rFonts w:hint="eastAsia"/>
-        </w:rPr>
-        <w:t xml:space="preserve">　　＝　１０Mビット/秒　×　０．９</w:t>
-      </w:r>
-    </w:p>
-    <w:p>
-      <w:r>
-        <w:rPr>
-          <w:rFonts w:hint="eastAsia"/>
-        </w:rPr>
-        <w:t xml:space="preserve">　　＝　９Mビット/秒</w:t>
-      </w:r>
-    </w:p>
-    <w:p>
-      <w:r>
-        <w:rPr>
-          <w:rFonts w:hint="eastAsia"/>
-        </w:rPr>
-        <w:t xml:space="preserve">　したがって、１秒間に実際に伝送できるのは「９」Mビットである。</w:t>
-      </w:r>
-    </w:p>
-    <w:p/>
-    <w:p>
-      <w:r>
-        <w:rPr>
-          <w:rFonts w:hint="eastAsia"/>
-        </w:rPr>
-        <w:t>問題６　【解答：エ】</w:t>
-      </w:r>
-    </w:p>
-    <w:p>
-      <w:r>
-        <w:rPr>
-          <w:rFonts w:hint="eastAsia"/>
-        </w:rPr>
-        <w:t>ア：スイッチは、論理的に一つのLANとして扱われるので、異なるネットワーク（インターネットとの外部ネットワーク）と接続することはできない。</w:t>
-      </w:r>
-    </w:p>
-    <w:p>
-      <w:r>
-        <w:rPr>
-          <w:rFonts w:hint="eastAsia"/>
-        </w:rPr>
-        <w:t>イ：スイッチは、論理的に一つのLANとして扱われるので、同報通信の場合は、すべての端末にパケットが送信される。</w:t>
-      </w:r>
-    </w:p>
-    <w:p>
-      <w:r>
-        <w:rPr>
-          <w:rFonts w:hint="eastAsia"/>
+      <w:r>
+        <w:rPr>
+          <w:rFonts w:ascii="ＭＳ Ｐ明朝" w:eastAsia="ＭＳ Ｐ明朝" w:hAnsi="ＭＳ Ｐ明朝" w:hint="eastAsia"/>
         </w:rPr>
         <w:t>ウ：スイッチは、論理的に一つのLAN（同じネットワーク）として扱われる。</w:t>
       </w:r>
     </w:p>
     <w:p>
-      <w:r>
-        <w:rPr>
-          <w:rFonts w:hint="eastAsia"/>
+      <w:pPr>
+        <w:ind w:leftChars="300" w:left="850" w:hangingChars="105" w:hanging="220"/>
+        <w:rPr>
+          <w:rFonts w:ascii="ＭＳ Ｐ明朝" w:eastAsia="ＭＳ Ｐ明朝" w:hAnsi="ＭＳ Ｐ明朝"/>
+        </w:rPr>
+      </w:pPr>
+      <w:r>
+        <w:rPr>
+          <w:rFonts w:ascii="ＭＳ Ｐ明朝" w:eastAsia="ＭＳ Ｐ明朝" w:hAnsi="ＭＳ Ｐ明朝" w:hint="eastAsia"/>
         </w:rPr>
         <w:t>エ：スイッチは、ＭＡＣアドレスによるフィルタリング機能（ストアアンドフォワード）を持った接続装置であるので、中継する必要のないデータを識別して通貨を制限できる。（正解）</w:t>
       </w:r>
     </w:p>
-    <w:p/>
-    <w:p>
-      <w:r>
-        <w:rPr>
-          <w:rFonts w:hint="eastAsia"/>
+    <w:bookmarkEnd w:id="0"/>
+    <w:p>
+      <w:pPr>
+        <w:rPr>
+          <w:rFonts w:ascii="ＭＳ Ｐ明朝" w:eastAsia="ＭＳ Ｐ明朝" w:hAnsi="ＭＳ Ｐ明朝"/>
+        </w:rPr>
+      </w:pPr>
+    </w:p>
+    <w:p>
+      <w:pPr>
+        <w:rPr>
+          <w:rFonts w:ascii="ＭＳ Ｐ明朝" w:eastAsia="ＭＳ Ｐ明朝" w:hAnsi="ＭＳ Ｐ明朝"/>
+        </w:rPr>
+      </w:pPr>
+      <w:r>
+        <w:rPr>
+          <w:rFonts w:ascii="ＭＳ Ｐ明朝" w:eastAsia="ＭＳ Ｐ明朝" w:hAnsi="ＭＳ Ｐ明朝" w:hint="eastAsia"/>
         </w:rPr>
         <w:t>問題７　【解答：ウ】</w:t>
       </w:r>
     </w:p>
     <w:p>
-      <w:r>
-        <w:rPr>
-          <w:rFonts w:hint="eastAsia"/>
+      <w:pPr>
+        <w:ind w:leftChars="100" w:left="210"/>
+        <w:rPr>
+          <w:rFonts w:ascii="ＭＳ Ｐ明朝" w:eastAsia="ＭＳ Ｐ明朝" w:hAnsi="ＭＳ Ｐ明朝"/>
+        </w:rPr>
+      </w:pPr>
+      <w:r>
+        <w:rPr>
+          <w:rFonts w:ascii="ＭＳ Ｐ明朝" w:eastAsia="ＭＳ Ｐ明朝" w:hAnsi="ＭＳ Ｐ明朝" w:hint="eastAsia"/>
         </w:rPr>
         <w:t xml:space="preserve">　プロキシサーバは、ＬＡＮ</w:t>
       </w:r>
       <w:r>
         <w:rPr>
-          <w:rFonts w:hint="eastAsia"/>
+          <w:rFonts w:ascii="ＭＳ Ｐ明朝" w:eastAsia="ＭＳ Ｐ明朝" w:hAnsi="ＭＳ Ｐ明朝" w:hint="eastAsia"/>
         </w:rPr>
         <w:t>内のＰＣに代わって、外部ネットワークにアクセスするサーバである。プロキシサーバが「内部ネットワークから外部ネットワークへのアクセスを代行することで、外部ネットワークからはこのサーバしか見えないようにする」ことによって、内部ネットワークに対する直接的な攻撃を防ぐことができる。</w:t>
       </w:r>
     </w:p>
     <w:p>
-      <w:r>
-        <w:rPr>
-          <w:rFonts w:hint="eastAsia"/>
+      <w:pPr>
+        <w:ind w:leftChars="300" w:left="630"/>
+        <w:rPr>
+          <w:rFonts w:ascii="ＭＳ Ｐ明朝" w:eastAsia="ＭＳ Ｐ明朝" w:hAnsi="ＭＳ Ｐ明朝"/>
+        </w:rPr>
+      </w:pPr>
+      <w:r>
+        <w:rPr>
+          <w:rFonts w:ascii="ＭＳ Ｐ明朝" w:eastAsia="ＭＳ Ｐ明朝" w:hAnsi="ＭＳ Ｐ明朝" w:hint="eastAsia"/>
         </w:rPr>
         <w:t>ア：DHCP（Dynamic Host Configuration Protocol）サーバを導入する目的である。</w:t>
       </w:r>
     </w:p>
     <w:p>
-      <w:r>
-        <w:rPr>
-          <w:rFonts w:hint="eastAsia"/>
+      <w:pPr>
+        <w:ind w:leftChars="300" w:left="630"/>
+        <w:rPr>
+          <w:rFonts w:ascii="ＭＳ Ｐ明朝" w:eastAsia="ＭＳ Ｐ明朝" w:hAnsi="ＭＳ Ｐ明朝"/>
+        </w:rPr>
+      </w:pPr>
+      <w:r>
+        <w:rPr>
+          <w:rFonts w:ascii="ＭＳ Ｐ明朝" w:eastAsia="ＭＳ Ｐ明朝" w:hAnsi="ＭＳ Ｐ明朝" w:hint="eastAsia"/>
         </w:rPr>
         <w:t>イ：DNS（Domain Name System）サーバを導入する目的である。</w:t>
       </w:r>
     </w:p>
     <w:p>
-      <w:r>
-        <w:rPr>
-          <w:rFonts w:hint="eastAsia"/>
+      <w:pPr>
+        <w:ind w:leftChars="300" w:left="630"/>
+        <w:rPr>
+          <w:rFonts w:ascii="ＭＳ Ｐ明朝" w:eastAsia="ＭＳ Ｐ明朝" w:hAnsi="ＭＳ Ｐ明朝"/>
+        </w:rPr>
+      </w:pPr>
+      <w:r>
+        <w:rPr>
+          <w:rFonts w:ascii="ＭＳ Ｐ明朝" w:eastAsia="ＭＳ Ｐ明朝" w:hAnsi="ＭＳ Ｐ明朝" w:hint="eastAsia"/>
         </w:rPr>
         <w:t>エ：SSL（Secure Sockets Layer）などのセキュリティプロトコルを導入する目的である。</w:t>
       </w:r>
     </w:p>
-    <w:p/>
-    <w:p>
-      <w:r>
-        <w:rPr>
-          <w:rFonts w:hint="eastAsia"/>
+    <w:p>
+      <w:pPr>
+        <w:rPr>
+          <w:rFonts w:ascii="ＭＳ Ｐ明朝" w:eastAsia="ＭＳ Ｐ明朝" w:hAnsi="ＭＳ Ｐ明朝"/>
+        </w:rPr>
+      </w:pPr>
+    </w:p>
+    <w:p>
+      <w:pPr>
+        <w:rPr>
+          <w:rFonts w:ascii="ＭＳ Ｐ明朝" w:eastAsia="ＭＳ Ｐ明朝" w:hAnsi="ＭＳ Ｐ明朝"/>
+        </w:rPr>
+      </w:pPr>
+      <w:r>
+        <w:rPr>
+          <w:rFonts w:ascii="ＭＳ Ｐ明朝" w:eastAsia="ＭＳ Ｐ明朝" w:hAnsi="ＭＳ Ｐ明朝" w:hint="eastAsia"/>
         </w:rPr>
         <w:t>問題８　【解答：エ】</w:t>
       </w:r>
     </w:p>
     <w:p>
-      <w:r>
-        <w:rPr>
-          <w:rFonts w:hint="eastAsia"/>
+      <w:pPr>
+        <w:ind w:leftChars="100" w:left="210"/>
+        <w:rPr>
+          <w:rFonts w:ascii="ＭＳ Ｐ明朝" w:eastAsia="ＭＳ Ｐ明朝" w:hAnsi="ＭＳ Ｐ明朝"/>
+        </w:rPr>
+      </w:pPr>
+      <w:r>
+        <w:rPr>
+          <w:rFonts w:ascii="ＭＳ Ｐ明朝" w:eastAsia="ＭＳ Ｐ明朝" w:hAnsi="ＭＳ Ｐ明朝" w:hint="eastAsia"/>
         </w:rPr>
         <w:t xml:space="preserve">　伝送速度と伝送効率から求めた実行伝送速度を用いて、データ転送時間を求める。このとき、単位の変換（ＭとＧ、ビットとバイト）があることに注意する。</w:t>
       </w:r>
     </w:p>
     <w:p>
-      <w:r>
-        <w:rPr>
-          <w:rFonts w:hint="eastAsia"/>
+      <w:pPr>
+        <w:ind w:leftChars="100" w:left="210"/>
+        <w:rPr>
+          <w:rFonts w:ascii="ＭＳ Ｐ明朝" w:eastAsia="ＭＳ Ｐ明朝" w:hAnsi="ＭＳ Ｐ明朝"/>
+        </w:rPr>
+      </w:pPr>
+      <w:r>
+        <w:rPr>
+          <w:rFonts w:ascii="ＭＳ Ｐ明朝" w:eastAsia="ＭＳ Ｐ明朝" w:hAnsi="ＭＳ Ｐ明朝" w:hint="eastAsia"/>
         </w:rPr>
         <w:t>手順１　伝送速度と伝送効率から実行伝送速度を求める。</w:t>
       </w:r>
     </w:p>
     <w:p>
-      <w:r>
-        <w:rPr>
-          <w:rFonts w:hint="eastAsia"/>
+      <w:pPr>
+        <w:ind w:leftChars="100" w:left="210"/>
+        <w:rPr>
+          <w:rFonts w:ascii="ＭＳ Ｐ明朝" w:eastAsia="ＭＳ Ｐ明朝" w:hAnsi="ＭＳ Ｐ明朝"/>
+        </w:rPr>
+      </w:pPr>
+      <w:r>
+        <w:rPr>
+          <w:rFonts w:ascii="ＭＳ Ｐ明朝" w:eastAsia="ＭＳ Ｐ明朝" w:hAnsi="ＭＳ Ｐ明朝" w:hint="eastAsia"/>
         </w:rPr>
         <w:t xml:space="preserve">　実行伝送速度　＝　１００Ｍビット/秒×0.8</w:t>
       </w:r>
     </w:p>
     <w:p>
-      <w:r>
-        <w:rPr>
-          <w:rFonts w:hint="eastAsia"/>
+      <w:pPr>
+        <w:ind w:leftChars="100" w:left="210"/>
+        <w:rPr>
+          <w:rFonts w:ascii="ＭＳ Ｐ明朝" w:eastAsia="ＭＳ Ｐ明朝" w:hAnsi="ＭＳ Ｐ明朝"/>
+        </w:rPr>
+      </w:pPr>
+      <w:r>
+        <w:rPr>
+          <w:rFonts w:ascii="ＭＳ Ｐ明朝" w:eastAsia="ＭＳ Ｐ明朝" w:hAnsi="ＭＳ Ｐ明朝" w:hint="eastAsia"/>
         </w:rPr>
         <w:t xml:space="preserve">　　＝　８０Ｍビット/秒</w:t>
       </w:r>
     </w:p>
     <w:p>
-      <w:r>
-        <w:rPr>
-          <w:rFonts w:hint="eastAsia"/>
+      <w:pPr>
+        <w:ind w:leftChars="100" w:left="210"/>
+        <w:rPr>
+          <w:rFonts w:ascii="ＭＳ Ｐ明朝" w:eastAsia="ＭＳ Ｐ明朝" w:hAnsi="ＭＳ Ｐ明朝"/>
+        </w:rPr>
+      </w:pPr>
+      <w:r>
+        <w:rPr>
+          <w:rFonts w:ascii="ＭＳ Ｐ明朝" w:eastAsia="ＭＳ Ｐ明朝" w:hAnsi="ＭＳ Ｐ明朝" w:hint="eastAsia"/>
         </w:rPr>
         <w:t>手順２　伝送するデータ量をビットで求める</w:t>
       </w:r>
     </w:p>
     <w:p>
-      <w:r>
-        <w:rPr>
-          <w:rFonts w:hint="eastAsia"/>
+      <w:pPr>
+        <w:ind w:leftChars="100" w:left="210"/>
+        <w:rPr>
+          <w:rFonts w:ascii="ＭＳ Ｐ明朝" w:eastAsia="ＭＳ Ｐ明朝" w:hAnsi="ＭＳ Ｐ明朝"/>
+        </w:rPr>
+      </w:pPr>
+      <w:r>
+        <w:rPr>
+          <w:rFonts w:ascii="ＭＳ Ｐ明朝" w:eastAsia="ＭＳ Ｐ明朝" w:hAnsi="ＭＳ Ｐ明朝" w:hint="eastAsia"/>
         </w:rPr>
         <w:t xml:space="preserve">　伝送するデータ量　＝　１０Ｇバイト×８ビット/バイト</w:t>
       </w:r>
     </w:p>
     <w:p>
-      <w:r>
-        <w:rPr>
-          <w:rFonts w:hint="eastAsia"/>
+      <w:pPr>
+        <w:ind w:leftChars="100" w:left="210"/>
+        <w:rPr>
+          <w:rFonts w:ascii="ＭＳ Ｐ明朝" w:eastAsia="ＭＳ Ｐ明朝" w:hAnsi="ＭＳ Ｐ明朝"/>
+        </w:rPr>
+      </w:pPr>
+      <w:r>
+        <w:rPr>
+          <w:rFonts w:ascii="ＭＳ Ｐ明朝" w:eastAsia="ＭＳ Ｐ明朝" w:hAnsi="ＭＳ Ｐ明朝" w:hint="eastAsia"/>
         </w:rPr>
         <w:t xml:space="preserve">　　＝８０Ｇビット</w:t>
       </w:r>
     </w:p>
-    <w:p/>
-    <w:p>
-      <w:r>
-        <w:rPr>
-          <w:rFonts w:hint="eastAsia"/>
+    <w:p>
+      <w:pPr>
+        <w:ind w:leftChars="100" w:left="210"/>
+        <w:rPr>
+          <w:rFonts w:ascii="ＭＳ Ｐ明朝" w:eastAsia="ＭＳ Ｐ明朝" w:hAnsi="ＭＳ Ｐ明朝"/>
+        </w:rPr>
+      </w:pPr>
+    </w:p>
+    <w:p>
+      <w:pPr>
+        <w:ind w:leftChars="100" w:left="210"/>
+        <w:rPr>
+          <w:rFonts w:ascii="ＭＳ Ｐ明朝" w:eastAsia="ＭＳ Ｐ明朝" w:hAnsi="ＭＳ Ｐ明朝"/>
+        </w:rPr>
+      </w:pPr>
+      <w:r>
+        <w:rPr>
+          <w:rFonts w:ascii="ＭＳ Ｐ明朝" w:eastAsia="ＭＳ Ｐ明朝" w:hAnsi="ＭＳ Ｐ明朝" w:hint="eastAsia"/>
         </w:rPr>
         <w:t>手順３　ファイルを転送するために必要な時間（データ転送時間）を求める。</w:t>
       </w:r>
     </w:p>
     <w:p>
-      <w:r>
-        <w:rPr>
-          <w:rFonts w:hint="eastAsia"/>
+      <w:pPr>
+        <w:ind w:leftChars="100" w:left="210"/>
+        <w:rPr>
+          <w:rFonts w:ascii="ＭＳ Ｐ明朝" w:eastAsia="ＭＳ Ｐ明朝" w:hAnsi="ＭＳ Ｐ明朝"/>
+        </w:rPr>
+      </w:pPr>
+      <w:r>
+        <w:rPr>
+          <w:rFonts w:ascii="ＭＳ Ｐ明朝" w:eastAsia="ＭＳ Ｐ明朝" w:hAnsi="ＭＳ Ｐ明朝" w:hint="eastAsia"/>
         </w:rPr>
         <w:t xml:space="preserve">　データ転送時間　＝　転送するデータ量　÷　実行伝送速度</w:t>
       </w:r>
     </w:p>
     <w:p>
-      <w:r>
-        <w:rPr>
-          <w:rFonts w:hint="eastAsia"/>
+      <w:pPr>
+        <w:ind w:leftChars="100" w:left="210"/>
+        <w:rPr>
+          <w:rFonts w:ascii="ＭＳ Ｐ明朝" w:eastAsia="ＭＳ Ｐ明朝" w:hAnsi="ＭＳ Ｐ明朝"/>
+        </w:rPr>
+      </w:pPr>
+      <w:r>
+        <w:rPr>
+          <w:rFonts w:ascii="ＭＳ Ｐ明朝" w:eastAsia="ＭＳ Ｐ明朝" w:hAnsi="ＭＳ Ｐ明朝" w:hint="eastAsia"/>
         </w:rPr>
         <w:t xml:space="preserve">　　＝　８０Ｇビット　÷　８０Ｍビット/秒</w:t>
       </w:r>
     </w:p>
     <w:p>
-      <w:r>
-        <w:rPr>
-          <w:rFonts w:hint="eastAsia"/>
+      <w:pPr>
+        <w:ind w:leftChars="100" w:left="210"/>
+        <w:rPr>
+          <w:rFonts w:ascii="ＭＳ Ｐ明朝" w:eastAsia="ＭＳ Ｐ明朝" w:hAnsi="ＭＳ Ｐ明朝"/>
+        </w:rPr>
+      </w:pPr>
+      <w:r>
+        <w:rPr>
+          <w:rFonts w:ascii="ＭＳ Ｐ明朝" w:eastAsia="ＭＳ Ｐ明朝" w:hAnsi="ＭＳ Ｐ明朝" w:hint="eastAsia"/>
         </w:rPr>
         <w:t xml:space="preserve">　　＝８×１０９ビット　÷　８０Ｍビット/秒</w:t>
       </w:r>
     </w:p>
     <w:p>
-      <w:r>
-        <w:rPr>
-          <w:rFonts w:hint="eastAsia"/>
+      <w:pPr>
+        <w:ind w:leftChars="100" w:left="210"/>
+        <w:rPr>
+          <w:rFonts w:ascii="ＭＳ Ｐ明朝" w:eastAsia="ＭＳ Ｐ明朝" w:hAnsi="ＭＳ Ｐ明朝"/>
+        </w:rPr>
+      </w:pPr>
+      <w:r>
+        <w:rPr>
+          <w:rFonts w:ascii="ＭＳ Ｐ明朝" w:eastAsia="ＭＳ Ｐ明朝" w:hAnsi="ＭＳ Ｐ明朝" w:hint="eastAsia"/>
         </w:rPr>
         <w:t xml:space="preserve">　　＝１×１０３秒</w:t>
       </w:r>
     </w:p>
     <w:p>
-      <w:r>
-        <w:rPr>
-          <w:rFonts w:hint="eastAsia"/>
+      <w:pPr>
+        <w:ind w:leftChars="100" w:left="210"/>
+        <w:rPr>
+          <w:rFonts w:ascii="ＭＳ Ｐ明朝" w:eastAsia="ＭＳ Ｐ明朝" w:hAnsi="ＭＳ Ｐ明朝"/>
+        </w:rPr>
+      </w:pPr>
+      <w:r>
+        <w:rPr>
+          <w:rFonts w:ascii="ＭＳ Ｐ明朝" w:eastAsia="ＭＳ Ｐ明朝" w:hAnsi="ＭＳ Ｐ明朝" w:hint="eastAsia"/>
         </w:rPr>
         <w:t xml:space="preserve">　　＝「１，０００」秒</w:t>
       </w:r>
@@ -982,7 +6090,7 @@
 </file>
 
 <file path=word/styles.xml><?xml version="1.0" encoding="utf-8"?>
-<w:styles xmlns:mc="http://schemas.openxmlformats.org/markup-compatibility/2006" xmlns:r="http://schemas.openxmlformats.org/officeDocument/2006/relationships" xmlns:w="http://schemas.openxmlformats.org/wordprocessingml/2006/main" xmlns:w14="http://schemas.microsoft.com/office/word/2010/wordml" xmlns:w15="http://schemas.microsoft.com/office/word/2012/wordml" xmlns:w16cid="http://schemas.microsoft.com/office/word/2016/wordml/cid" xmlns:w16se="http://schemas.microsoft.com/office/word/2015/wordml/symex" mc:Ignorable="w14 w15 w16se w16cid">
+<w:styles xmlns:mc="http://schemas.openxmlformats.org/markup-compatibility/2006" xmlns:r="http://schemas.openxmlformats.org/officeDocument/2006/relationships" xmlns:w="http://schemas.openxmlformats.org/wordprocessingml/2006/main" xmlns:w14="http://schemas.microsoft.com/office/word/2010/wordml" xmlns:w15="http://schemas.microsoft.com/office/word/2012/wordml" xmlns:w16se="http://schemas.microsoft.com/office/word/2015/wordml/symex" mc:Ignorable="w14 w15 w16se">
   <w:docDefaults>
     <w:rPrDefault>
       <w:rPr>
@@ -995,7 +6103,7 @@
     </w:rPrDefault>
     <w:pPrDefault/>
   </w:docDefaults>
-  <w:latentStyles w:defLockedState="0" w:defUIPriority="99" w:defSemiHidden="0" w:defUnhideWhenUsed="0" w:defQFormat="0" w:count="375">
+  <w:latentStyles w:defLockedState="0" w:defUIPriority="99" w:defSemiHidden="0" w:defUnhideWhenUsed="0" w:defQFormat="0" w:count="371">
     <w:lsdException w:name="Normal" w:uiPriority="0" w:qFormat="1"/>
     <w:lsdException w:name="heading 1" w:uiPriority="9" w:qFormat="1"/>
     <w:lsdException w:name="heading 2" w:semiHidden="1" w:uiPriority="9" w:unhideWhenUsed="1" w:qFormat="1"/>
@@ -1367,10 +6475,6 @@
     <w:lsdException w:name="List Table 5 Dark Accent 6" w:uiPriority="50"/>
     <w:lsdException w:name="List Table 6 Colorful Accent 6" w:uiPriority="51"/>
     <w:lsdException w:name="List Table 7 Colorful Accent 6" w:uiPriority="52"/>
-    <w:lsdException w:name="Mention" w:semiHidden="1" w:unhideWhenUsed="1"/>
-    <w:lsdException w:name="Smart Hyperlink" w:semiHidden="1" w:unhideWhenUsed="1"/>
-    <w:lsdException w:name="Hashtag" w:semiHidden="1" w:unhideWhenUsed="1"/>
-    <w:lsdException w:name="Unresolved Mention" w:semiHidden="1" w:unhideWhenUsed="1"/>
   </w:latentStyles>
   <w:style w:type="paragraph" w:default="1" w:styleId="a">
     <w:name w:val="Normal"/>

--- a/問題（２．２　ネットワーク（LAN間接続装置））.docx
+++ b/問題（２．２　ネットワーク（LAN間接続装置））.docx
@@ -1,6 +1,6 @@
 
 <file path=word/document.xml><?xml version="1.0" encoding="utf-8"?>
-<w:document xmlns:wpc="http://schemas.microsoft.com/office/word/2010/wordprocessingCanvas" xmlns:cx="http://schemas.microsoft.com/office/drawing/2014/chartex" xmlns:cx1="http://schemas.microsoft.com/office/drawing/2015/9/8/chartex" xmlns:mc="http://schemas.openxmlformats.org/markup-compatibility/2006" xmlns:o="urn:schemas-microsoft-com:office:office" xmlns:r="http://schemas.openxmlformats.org/officeDocument/2006/relationships" xmlns:m="http://schemas.openxmlformats.org/officeDocument/2006/math" xmlns:v="urn:schemas-microsoft-com:vml" xmlns:wp14="http://schemas.microsoft.com/office/word/2010/wordprocessingDrawing" xmlns:wp="http://schemas.openxmlformats.org/drawingml/2006/wordprocessingDrawing" xmlns:w10="urn:schemas-microsoft-com:office:word" xmlns:w="http://schemas.openxmlformats.org/wordprocessingml/2006/main" xmlns:w14="http://schemas.microsoft.com/office/word/2010/wordml" xmlns:w15="http://schemas.microsoft.com/office/word/2012/wordml" xmlns:w16se="http://schemas.microsoft.com/office/word/2015/wordml/symex" xmlns:wpg="http://schemas.microsoft.com/office/word/2010/wordprocessingGroup" xmlns:wpi="http://schemas.microsoft.com/office/word/2010/wordprocessingInk" xmlns:wne="http://schemas.microsoft.com/office/word/2006/wordml" xmlns:wps="http://schemas.microsoft.com/office/word/2010/wordprocessingShape" mc:Ignorable="w14 w15 w16se wp14">
+<w:document xmlns:wpc="http://schemas.microsoft.com/office/word/2010/wordprocessingCanvas" xmlns:cx="http://schemas.microsoft.com/office/drawing/2014/chartex" xmlns:cx1="http://schemas.microsoft.com/office/drawing/2015/9/8/chartex" xmlns:cx2="http://schemas.microsoft.com/office/drawing/2015/10/21/chartex" xmlns:cx3="http://schemas.microsoft.com/office/drawing/2016/5/9/chartex" xmlns:cx4="http://schemas.microsoft.com/office/drawing/2016/5/10/chartex" xmlns:cx5="http://schemas.microsoft.com/office/drawing/2016/5/11/chartex" xmlns:cx6="http://schemas.microsoft.com/office/drawing/2016/5/12/chartex" xmlns:cx7="http://schemas.microsoft.com/office/drawing/2016/5/13/chartex" xmlns:cx8="http://schemas.microsoft.com/office/drawing/2016/5/14/chartex" xmlns:mc="http://schemas.openxmlformats.org/markup-compatibility/2006" xmlns:aink="http://schemas.microsoft.com/office/drawing/2016/ink" xmlns:am3d="http://schemas.microsoft.com/office/drawing/2017/model3d" xmlns:o="urn:schemas-microsoft-com:office:office" xmlns:r="http://schemas.openxmlformats.org/officeDocument/2006/relationships" xmlns:m="http://schemas.openxmlformats.org/officeDocument/2006/math" xmlns:v="urn:schemas-microsoft-com:vml" xmlns:wp14="http://schemas.microsoft.com/office/word/2010/wordprocessingDrawing" xmlns:wp="http://schemas.openxmlformats.org/drawingml/2006/wordprocessingDrawing" xmlns:w10="urn:schemas-microsoft-com:office:word" xmlns:w="http://schemas.openxmlformats.org/wordprocessingml/2006/main" xmlns:w14="http://schemas.microsoft.com/office/word/2010/wordml" xmlns:w15="http://schemas.microsoft.com/office/word/2012/wordml" xmlns:w16cid="http://schemas.microsoft.com/office/word/2016/wordml/cid" xmlns:w16se="http://schemas.microsoft.com/office/word/2015/wordml/symex" xmlns:wpg="http://schemas.microsoft.com/office/word/2010/wordprocessingGroup" xmlns:wpi="http://schemas.microsoft.com/office/word/2010/wordprocessingInk" xmlns:wne="http://schemas.microsoft.com/office/word/2006/wordml" xmlns:wps="http://schemas.microsoft.com/office/word/2010/wordprocessingShape" mc:Ignorable="w14 w15 w16se w16cid wp14">
   <w:body>
     <w:p>
       <w:pPr>
@@ -1961,13 +1961,7 @@
         <w:rPr>
           <w:rFonts w:ascii="ＭＳ Ｐ明朝" w:eastAsia="ＭＳ Ｐ明朝" w:hAnsi="ＭＳ Ｐ明朝" w:hint="eastAsia"/>
         </w:rPr>
-        <w:t>う</w:t>
-      </w:r>
-      <w:r>
-        <w:rPr>
-          <w:rFonts w:ascii="ＭＳ Ｐ明朝" w:eastAsia="ＭＳ Ｐ明朝" w:hAnsi="ＭＳ Ｐ明朝" w:hint="eastAsia"/>
-        </w:rPr>
-        <w:t>。</w:t>
+        <w:t>う。</w:t>
       </w:r>
     </w:p>
     <w:p>
@@ -5764,29 +5758,6120 @@
           <w:rFonts w:ascii="ＭＳ Ｐ明朝" w:eastAsia="ＭＳ Ｐ明朝" w:hAnsi="ＭＳ Ｐ明朝"/>
         </w:rPr>
       </w:pPr>
+      <w:r>
+        <w:rPr>
+          <w:rFonts w:ascii="ＭＳ Ｐ明朝" w:eastAsia="ＭＳ Ｐ明朝" w:hAnsi="ＭＳ Ｐ明朝" w:hint="eastAsia"/>
+        </w:rPr>
+        <w:t>ウ：スイッチは、論理的に一つのLAN（同じネットワーク）として扱われる。</w:t>
+      </w:r>
+    </w:p>
+    <w:p>
+      <w:pPr>
+        <w:ind w:leftChars="300" w:left="850" w:hangingChars="105" w:hanging="220"/>
+        <w:rPr>
+          <w:rFonts w:ascii="ＭＳ Ｐ明朝" w:eastAsia="ＭＳ Ｐ明朝" w:hAnsi="ＭＳ Ｐ明朝"/>
+        </w:rPr>
+      </w:pPr>
+      <w:r>
+        <w:rPr>
+          <w:rFonts w:ascii="ＭＳ Ｐ明朝" w:eastAsia="ＭＳ Ｐ明朝" w:hAnsi="ＭＳ Ｐ明朝" w:hint="eastAsia"/>
+        </w:rPr>
+        <w:t>エ：スイッチは、ＭＡＣアドレスによるフィルタリング機能（ストアアンドフォワード）を持った接続装置であるので、中継する必要のないデータを識別して通貨を制限できる。（正解）</w:t>
+      </w:r>
+    </w:p>
+    <w:p>
+      <w:pPr>
+        <w:rPr>
+          <w:rFonts w:ascii="ＭＳ Ｐ明朝" w:eastAsia="ＭＳ Ｐ明朝" w:hAnsi="ＭＳ Ｐ明朝"/>
+        </w:rPr>
+      </w:pPr>
+    </w:p>
+    <w:p>
+      <w:pPr>
+        <w:rPr>
+          <w:rFonts w:ascii="ＭＳ Ｐ明朝" w:eastAsia="ＭＳ Ｐ明朝" w:hAnsi="ＭＳ Ｐ明朝"/>
+        </w:rPr>
+      </w:pPr>
+      <w:r>
+        <w:rPr>
+          <w:rFonts w:ascii="ＭＳ Ｐ明朝" w:eastAsia="ＭＳ Ｐ明朝" w:hAnsi="ＭＳ Ｐ明朝" w:hint="eastAsia"/>
+        </w:rPr>
+        <w:t>問題７　【解答：ウ】</w:t>
+      </w:r>
+    </w:p>
+    <w:p>
+      <w:pPr>
+        <w:ind w:leftChars="100" w:left="210"/>
+        <w:rPr>
+          <w:rFonts w:ascii="ＭＳ Ｐ明朝" w:eastAsia="ＭＳ Ｐ明朝" w:hAnsi="ＭＳ Ｐ明朝"/>
+        </w:rPr>
+      </w:pPr>
+      <w:r>
+        <w:rPr>
+          <w:rFonts w:ascii="ＭＳ Ｐ明朝" w:eastAsia="ＭＳ Ｐ明朝" w:hAnsi="ＭＳ Ｐ明朝" w:hint="eastAsia"/>
+        </w:rPr>
+        <w:t xml:space="preserve">　プロキシサーバは、ＬＡＮ</w:t>
+      </w:r>
+      <w:r>
+        <w:rPr>
+          <w:rFonts w:ascii="ＭＳ Ｐ明朝" w:eastAsia="ＭＳ Ｐ明朝" w:hAnsi="ＭＳ Ｐ明朝" w:hint="eastAsia"/>
+        </w:rPr>
+        <w:t>内のＰＣに代わって、外部ネットワークにアクセスするサーバである。プロキシサーバが「内部ネットワークから外部ネットワークへのアクセスを代行することで、外部ネットワークからはこのサーバしか見えないようにする」ことによって、内部ネットワークに対する直接的な攻撃を防ぐことができる。</w:t>
+      </w:r>
+    </w:p>
+    <w:p>
+      <w:pPr>
+        <w:ind w:leftChars="300" w:left="630"/>
+        <w:rPr>
+          <w:rFonts w:ascii="ＭＳ Ｐ明朝" w:eastAsia="ＭＳ Ｐ明朝" w:hAnsi="ＭＳ Ｐ明朝"/>
+        </w:rPr>
+      </w:pPr>
+      <w:r>
+        <w:rPr>
+          <w:rFonts w:ascii="ＭＳ Ｐ明朝" w:eastAsia="ＭＳ Ｐ明朝" w:hAnsi="ＭＳ Ｐ明朝" w:hint="eastAsia"/>
+        </w:rPr>
+        <w:t>ア：DHCP（Dynamic Host Configuration Protocol）サーバを導入する目的である。</w:t>
+      </w:r>
+    </w:p>
+    <w:p>
+      <w:pPr>
+        <w:ind w:leftChars="300" w:left="630"/>
+        <w:rPr>
+          <w:rFonts w:ascii="ＭＳ Ｐ明朝" w:eastAsia="ＭＳ Ｐ明朝" w:hAnsi="ＭＳ Ｐ明朝"/>
+        </w:rPr>
+      </w:pPr>
+      <w:r>
+        <w:rPr>
+          <w:rFonts w:ascii="ＭＳ Ｐ明朝" w:eastAsia="ＭＳ Ｐ明朝" w:hAnsi="ＭＳ Ｐ明朝" w:hint="eastAsia"/>
+        </w:rPr>
+        <w:t>イ：DNS（Domain Name System）サーバを導入する目的である。</w:t>
+      </w:r>
+    </w:p>
+    <w:p>
+      <w:pPr>
+        <w:ind w:leftChars="300" w:left="630"/>
+        <w:rPr>
+          <w:rFonts w:ascii="ＭＳ Ｐ明朝" w:eastAsia="ＭＳ Ｐ明朝" w:hAnsi="ＭＳ Ｐ明朝"/>
+        </w:rPr>
+      </w:pPr>
+      <w:r>
+        <w:rPr>
+          <w:rFonts w:ascii="ＭＳ Ｐ明朝" w:eastAsia="ＭＳ Ｐ明朝" w:hAnsi="ＭＳ Ｐ明朝" w:hint="eastAsia"/>
+        </w:rPr>
+        <w:t>エ：SSL（Secure Sockets Layer）などのセキュリティプロトコルを導入する目的である。</w:t>
+      </w:r>
+    </w:p>
+    <w:p>
+      <w:pPr>
+        <w:rPr>
+          <w:rFonts w:ascii="ＭＳ Ｐ明朝" w:eastAsia="ＭＳ Ｐ明朝" w:hAnsi="ＭＳ Ｐ明朝"/>
+        </w:rPr>
+      </w:pPr>
+    </w:p>
+    <w:p>
+      <w:pPr>
+        <w:rPr>
+          <w:rFonts w:ascii="ＭＳ Ｐ明朝" w:eastAsia="ＭＳ Ｐ明朝" w:hAnsi="ＭＳ Ｐ明朝"/>
+        </w:rPr>
+      </w:pPr>
+      <w:r>
+        <w:rPr>
+          <w:rFonts w:ascii="ＭＳ Ｐ明朝" w:eastAsia="ＭＳ Ｐ明朝" w:hAnsi="ＭＳ Ｐ明朝" w:hint="eastAsia"/>
+        </w:rPr>
+        <w:t>問題８　【解答：エ】</w:t>
+      </w:r>
+    </w:p>
+    <w:p>
+      <w:pPr>
+        <w:ind w:leftChars="100" w:left="210"/>
+        <w:rPr>
+          <w:rFonts w:ascii="ＭＳ Ｐ明朝" w:eastAsia="ＭＳ Ｐ明朝" w:hAnsi="ＭＳ Ｐ明朝"/>
+        </w:rPr>
+      </w:pPr>
+      <w:r>
+        <w:rPr>
+          <w:rFonts w:ascii="ＭＳ Ｐ明朝" w:eastAsia="ＭＳ Ｐ明朝" w:hAnsi="ＭＳ Ｐ明朝" w:hint="eastAsia"/>
+        </w:rPr>
+        <w:t xml:space="preserve">　伝送速度と伝送効率から求めた実行伝送速度を用いて、データ転送時間を求める。このとき、単位の変換（ＭとＧ、ビットとバイト）があることに注意する。</w:t>
+      </w:r>
+    </w:p>
+    <w:p>
+      <w:pPr>
+        <w:ind w:leftChars="100" w:left="210"/>
+        <w:rPr>
+          <w:rFonts w:ascii="ＭＳ Ｐ明朝" w:eastAsia="ＭＳ Ｐ明朝" w:hAnsi="ＭＳ Ｐ明朝"/>
+        </w:rPr>
+      </w:pPr>
+      <w:r>
+        <w:rPr>
+          <w:rFonts w:ascii="ＭＳ Ｐ明朝" w:eastAsia="ＭＳ Ｐ明朝" w:hAnsi="ＭＳ Ｐ明朝" w:hint="eastAsia"/>
+        </w:rPr>
+        <w:t>手順１　伝送速度と伝送効率から実行伝送速度を求める。</w:t>
+      </w:r>
+    </w:p>
+    <w:p>
+      <w:pPr>
+        <w:ind w:leftChars="100" w:left="210"/>
+        <w:rPr>
+          <w:rFonts w:ascii="ＭＳ Ｐ明朝" w:eastAsia="ＭＳ Ｐ明朝" w:hAnsi="ＭＳ Ｐ明朝"/>
+        </w:rPr>
+      </w:pPr>
+      <w:r>
+        <w:rPr>
+          <w:rFonts w:ascii="ＭＳ Ｐ明朝" w:eastAsia="ＭＳ Ｐ明朝" w:hAnsi="ＭＳ Ｐ明朝" w:hint="eastAsia"/>
+        </w:rPr>
+        <w:t xml:space="preserve">　実行伝送速度　＝　１００Ｍビット/秒×0.8</w:t>
+      </w:r>
+    </w:p>
+    <w:p>
+      <w:pPr>
+        <w:ind w:leftChars="100" w:left="210"/>
+        <w:rPr>
+          <w:rFonts w:ascii="ＭＳ Ｐ明朝" w:eastAsia="ＭＳ Ｐ明朝" w:hAnsi="ＭＳ Ｐ明朝"/>
+        </w:rPr>
+      </w:pPr>
+      <w:r>
+        <w:rPr>
+          <w:rFonts w:ascii="ＭＳ Ｐ明朝" w:eastAsia="ＭＳ Ｐ明朝" w:hAnsi="ＭＳ Ｐ明朝" w:hint="eastAsia"/>
+        </w:rPr>
+        <w:t xml:space="preserve">　　＝　８０Ｍビット/秒</w:t>
+      </w:r>
+    </w:p>
+    <w:p>
+      <w:pPr>
+        <w:ind w:leftChars="100" w:left="210"/>
+        <w:rPr>
+          <w:rFonts w:ascii="ＭＳ Ｐ明朝" w:eastAsia="ＭＳ Ｐ明朝" w:hAnsi="ＭＳ Ｐ明朝"/>
+        </w:rPr>
+      </w:pPr>
+      <w:r>
+        <w:rPr>
+          <w:rFonts w:ascii="ＭＳ Ｐ明朝" w:eastAsia="ＭＳ Ｐ明朝" w:hAnsi="ＭＳ Ｐ明朝" w:hint="eastAsia"/>
+        </w:rPr>
+        <w:t>手順２　伝送するデータ量をビットで求める</w:t>
+      </w:r>
+    </w:p>
+    <w:p>
+      <w:pPr>
+        <w:ind w:leftChars="100" w:left="210"/>
+        <w:rPr>
+          <w:rFonts w:ascii="ＭＳ Ｐ明朝" w:eastAsia="ＭＳ Ｐ明朝" w:hAnsi="ＭＳ Ｐ明朝"/>
+        </w:rPr>
+      </w:pPr>
+      <w:r>
+        <w:rPr>
+          <w:rFonts w:ascii="ＭＳ Ｐ明朝" w:eastAsia="ＭＳ Ｐ明朝" w:hAnsi="ＭＳ Ｐ明朝" w:hint="eastAsia"/>
+        </w:rPr>
+        <w:t xml:space="preserve">　伝送するデータ量　＝　１０Ｇバイト×８ビット/バイト</w:t>
+      </w:r>
+    </w:p>
+    <w:p>
+      <w:pPr>
+        <w:ind w:leftChars="100" w:left="210"/>
+        <w:rPr>
+          <w:rFonts w:ascii="ＭＳ Ｐ明朝" w:eastAsia="ＭＳ Ｐ明朝" w:hAnsi="ＭＳ Ｐ明朝"/>
+        </w:rPr>
+      </w:pPr>
+      <w:r>
+        <w:rPr>
+          <w:rFonts w:ascii="ＭＳ Ｐ明朝" w:eastAsia="ＭＳ Ｐ明朝" w:hAnsi="ＭＳ Ｐ明朝" w:hint="eastAsia"/>
+        </w:rPr>
+        <w:t xml:space="preserve">　　＝８０Ｇビット</w:t>
+      </w:r>
+    </w:p>
+    <w:p>
+      <w:pPr>
+        <w:ind w:leftChars="100" w:left="210"/>
+        <w:rPr>
+          <w:rFonts w:ascii="ＭＳ Ｐ明朝" w:eastAsia="ＭＳ Ｐ明朝" w:hAnsi="ＭＳ Ｐ明朝"/>
+        </w:rPr>
+      </w:pPr>
+    </w:p>
+    <w:p>
+      <w:pPr>
+        <w:ind w:leftChars="100" w:left="210"/>
+        <w:rPr>
+          <w:rFonts w:ascii="ＭＳ Ｐ明朝" w:eastAsia="ＭＳ Ｐ明朝" w:hAnsi="ＭＳ Ｐ明朝"/>
+        </w:rPr>
+      </w:pPr>
+      <w:r>
+        <w:rPr>
+          <w:rFonts w:ascii="ＭＳ Ｐ明朝" w:eastAsia="ＭＳ Ｐ明朝" w:hAnsi="ＭＳ Ｐ明朝" w:hint="eastAsia"/>
+        </w:rPr>
+        <w:t>手順３　ファイルを転送するために必要な時間（データ転送時間）を求める。</w:t>
+      </w:r>
+    </w:p>
+    <w:p>
+      <w:pPr>
+        <w:ind w:leftChars="100" w:left="210"/>
+        <w:rPr>
+          <w:rFonts w:ascii="ＭＳ Ｐ明朝" w:eastAsia="ＭＳ Ｐ明朝" w:hAnsi="ＭＳ Ｐ明朝"/>
+        </w:rPr>
+      </w:pPr>
+      <w:r>
+        <w:rPr>
+          <w:rFonts w:ascii="ＭＳ Ｐ明朝" w:eastAsia="ＭＳ Ｐ明朝" w:hAnsi="ＭＳ Ｐ明朝" w:hint="eastAsia"/>
+        </w:rPr>
+        <w:t xml:space="preserve">　データ転送時間　＝　転送するデータ量　÷　実行伝送速度</w:t>
+      </w:r>
+    </w:p>
+    <w:p>
+      <w:pPr>
+        <w:ind w:leftChars="100" w:left="210"/>
+        <w:rPr>
+          <w:rFonts w:ascii="ＭＳ Ｐ明朝" w:eastAsia="ＭＳ Ｐ明朝" w:hAnsi="ＭＳ Ｐ明朝"/>
+        </w:rPr>
+      </w:pPr>
+      <w:r>
+        <w:rPr>
+          <w:rFonts w:ascii="ＭＳ Ｐ明朝" w:eastAsia="ＭＳ Ｐ明朝" w:hAnsi="ＭＳ Ｐ明朝" w:hint="eastAsia"/>
+        </w:rPr>
+        <w:t xml:space="preserve">　　＝　８０Ｇビット　÷　８０Ｍビット/秒</w:t>
+      </w:r>
+    </w:p>
+    <w:p>
+      <w:pPr>
+        <w:ind w:leftChars="100" w:left="210"/>
+        <w:rPr>
+          <w:rFonts w:ascii="ＭＳ Ｐ明朝" w:eastAsia="ＭＳ Ｐ明朝" w:hAnsi="ＭＳ Ｐ明朝"/>
+        </w:rPr>
+      </w:pPr>
+      <w:r>
+        <w:rPr>
+          <w:rFonts w:ascii="ＭＳ Ｐ明朝" w:eastAsia="ＭＳ Ｐ明朝" w:hAnsi="ＭＳ Ｐ明朝" w:hint="eastAsia"/>
+        </w:rPr>
+        <w:t xml:space="preserve">　　＝８×１０９ビット　÷　８０Ｍビット/秒</w:t>
+      </w:r>
+    </w:p>
+    <w:p>
+      <w:pPr>
+        <w:ind w:leftChars="100" w:left="210"/>
+        <w:rPr>
+          <w:rFonts w:ascii="ＭＳ Ｐ明朝" w:eastAsia="ＭＳ Ｐ明朝" w:hAnsi="ＭＳ Ｐ明朝"/>
+        </w:rPr>
+      </w:pPr>
+      <w:r>
+        <w:rPr>
+          <w:rFonts w:ascii="ＭＳ Ｐ明朝" w:eastAsia="ＭＳ Ｐ明朝" w:hAnsi="ＭＳ Ｐ明朝" w:hint="eastAsia"/>
+        </w:rPr>
+        <w:t xml:space="preserve">　　＝１×１０３秒</w:t>
+      </w:r>
+    </w:p>
+    <w:p>
+      <w:pPr>
+        <w:ind w:leftChars="100" w:left="210"/>
+        <w:rPr>
+          <w:rFonts w:ascii="ＭＳ Ｐ明朝" w:eastAsia="ＭＳ Ｐ明朝" w:hAnsi="ＭＳ Ｐ明朝"/>
+        </w:rPr>
+      </w:pPr>
+      <w:r>
+        <w:rPr>
+          <w:rFonts w:ascii="ＭＳ Ｐ明朝" w:eastAsia="ＭＳ Ｐ明朝" w:hAnsi="ＭＳ Ｐ明朝" w:hint="eastAsia"/>
+        </w:rPr>
+        <w:t xml:space="preserve">　　＝「１，０００」秒</w:t>
+      </w:r>
+    </w:p>
+    <w:p>
+      <w:pPr>
+        <w:widowControl/>
+        <w:jc w:val="left"/>
+        <w:rPr>
+          <w:rFonts w:ascii="ＭＳ Ｐ明朝" w:eastAsia="ＭＳ Ｐ明朝" w:hAnsi="ＭＳ Ｐ明朝"/>
+        </w:rPr>
+      </w:pPr>
+      <w:r>
+        <w:rPr>
+          <w:rFonts w:ascii="ＭＳ Ｐ明朝" w:eastAsia="ＭＳ Ｐ明朝" w:hAnsi="ＭＳ Ｐ明朝"/>
+        </w:rPr>
+        <w:br w:type="page"/>
+      </w:r>
+    </w:p>
+    <w:p>
+      <w:pPr>
+        <w:rPr>
+          <w:rFonts w:ascii="ＭＳ Ｐ明朝" w:eastAsia="ＭＳ Ｐ明朝" w:hAnsi="ＭＳ Ｐ明朝"/>
+        </w:rPr>
+      </w:pPr>
+      <w:r>
+        <w:rPr>
+          <w:rFonts w:ascii="ＭＳ Ｐ明朝" w:eastAsia="ＭＳ Ｐ明朝" w:hAnsi="ＭＳ Ｐ明朝" w:hint="eastAsia"/>
+        </w:rPr>
+        <w:lastRenderedPageBreak/>
+        <w:t>２　ネットワーク</w:t>
+      </w:r>
+    </w:p>
+    <w:p>
+      <w:pPr>
+        <w:rPr>
+          <w:rFonts w:ascii="ＭＳ Ｐ明朝" w:eastAsia="ＭＳ Ｐ明朝" w:hAnsi="ＭＳ Ｐ明朝"/>
+        </w:rPr>
+      </w:pPr>
+      <w:r>
+        <w:rPr>
+          <w:rFonts w:ascii="ＭＳ Ｐ明朝" w:eastAsia="ＭＳ Ｐ明朝" w:hAnsi="ＭＳ Ｐ明朝" w:hint="eastAsia"/>
+        </w:rPr>
+        <w:t>２．２　ネットワーク（LAN間接続装置）</w:t>
+      </w:r>
+    </w:p>
+    <w:p>
+      <w:pPr>
+        <w:rPr>
+          <w:rFonts w:ascii="ＭＳ Ｐ明朝" w:eastAsia="ＭＳ Ｐ明朝" w:hAnsi="ＭＳ Ｐ明朝"/>
+        </w:rPr>
+      </w:pPr>
+      <w:r>
+        <w:rPr>
+          <w:rFonts w:ascii="ＭＳ Ｐ明朝" w:eastAsia="ＭＳ Ｐ明朝" w:hAnsi="ＭＳ Ｐ明朝" w:hint="eastAsia"/>
+        </w:rPr>
+        <w:t>問題１　【解答：イ】</w:t>
+      </w:r>
+    </w:p>
+    <w:p>
+      <w:pPr>
+        <w:ind w:leftChars="100" w:left="210"/>
+        <w:rPr>
+          <w:rFonts w:ascii="ＭＳ Ｐ明朝" w:eastAsia="ＭＳ Ｐ明朝" w:hAnsi="ＭＳ Ｐ明朝"/>
+        </w:rPr>
+      </w:pPr>
+      <w:r>
+        <w:rPr>
+          <w:rFonts w:ascii="ＭＳ Ｐ明朝" w:eastAsia="ＭＳ Ｐ明朝" w:hAnsi="ＭＳ Ｐ明朝" w:hint="eastAsia"/>
+        </w:rPr>
+        <w:t>・ゲートウェア</w:t>
+      </w:r>
+    </w:p>
+    <w:p>
+      <w:pPr>
+        <w:ind w:leftChars="300" w:left="708" w:hangingChars="37" w:hanging="78"/>
+        <w:rPr>
+          <w:rFonts w:ascii="ＭＳ Ｐ明朝" w:eastAsia="ＭＳ Ｐ明朝" w:hAnsi="ＭＳ Ｐ明朝"/>
+        </w:rPr>
+      </w:pPr>
+      <w:r>
+        <w:rPr>
+          <w:rFonts w:ascii="ＭＳ Ｐ明朝" w:eastAsia="ＭＳ Ｐ明朝" w:hAnsi="ＭＳ Ｐ明朝" w:hint="eastAsia"/>
+        </w:rPr>
+        <w:t>：プロトコルが</w:t>
+      </w:r>
+      <w:r>
+        <w:rPr>
+          <w:rFonts w:ascii="ＭＳ Ｐ明朝" w:eastAsia="ＭＳ Ｐ明朝" w:hAnsi="ＭＳ Ｐ明朝"/>
+        </w:rPr>
+        <w:fldChar w:fldCharType="begin"/>
+      </w:r>
+      <w:r>
+        <w:rPr>
+          <w:rFonts w:ascii="ＭＳ Ｐ明朝" w:eastAsia="ＭＳ Ｐ明朝" w:hAnsi="ＭＳ Ｐ明朝"/>
+        </w:rPr>
+        <w:instrText>EQ \* jc2 \* "Font:ＭＳ Ｐ明朝" \* hps10 \o\ad(\s\up 9(</w:instrText>
+      </w:r>
+      <w:r>
+        <w:rPr>
+          <w:rFonts w:ascii="ＭＳ Ｐ明朝" w:eastAsia="ＭＳ Ｐ明朝" w:hAnsi="ＭＳ Ｐ明朝"/>
+          <w:sz w:val="10"/>
+        </w:rPr>
+        <w:instrText>こと</w:instrText>
+      </w:r>
+      <w:r>
+        <w:rPr>
+          <w:rFonts w:ascii="ＭＳ Ｐ明朝" w:eastAsia="ＭＳ Ｐ明朝" w:hAnsi="ＭＳ Ｐ明朝"/>
+        </w:rPr>
+        <w:instrText>),異)</w:instrText>
+      </w:r>
+      <w:r>
+        <w:rPr>
+          <w:rFonts w:ascii="ＭＳ Ｐ明朝" w:eastAsia="ＭＳ Ｐ明朝" w:hAnsi="ＭＳ Ｐ明朝"/>
+        </w:rPr>
+        <w:fldChar w:fldCharType="end"/>
+      </w:r>
+      <w:r>
+        <w:rPr>
+          <w:rFonts w:ascii="ＭＳ Ｐ明朝" w:eastAsia="ＭＳ Ｐ明朝" w:hAnsi="ＭＳ Ｐ明朝"/>
+        </w:rPr>
+        <w:t>な</w:t>
+      </w:r>
+      <w:r>
+        <w:rPr>
+          <w:rFonts w:ascii="ＭＳ Ｐ明朝" w:eastAsia="ＭＳ Ｐ明朝" w:hAnsi="ＭＳ Ｐ明朝"/>
+        </w:rPr>
+        <w:ruby>
+          <w:rubyPr>
+            <w:rubyAlign w:val="distributeSpace"/>
+            <w:hps w:val="10"/>
+            <w:hpsRaise w:val="18"/>
+            <w:hpsBaseText w:val="21"/>
+            <w:lid w:val="ja-JP"/>
+          </w:rubyPr>
+          <w:rt>
+            <w:r>
+              <w:rPr>
+                <w:rFonts w:ascii="ＭＳ Ｐ明朝" w:eastAsia="ＭＳ Ｐ明朝" w:hAnsi="ＭＳ Ｐ明朝"/>
+                <w:sz w:val="10"/>
+              </w:rPr>
+              <w:t>」</w:t>
+            </w:r>
+          </w:rt>
+          <w:rubyBase>
+            <w:r>
+              <w:rPr>
+                <w:rFonts w:ascii="ＭＳ Ｐ明朝" w:eastAsia="ＭＳ Ｐ明朝" w:hAnsi="ＭＳ Ｐ明朝"/>
+              </w:rPr>
+              <w:t>る</w:t>
+            </w:r>
+          </w:rubyBase>
+        </w:ruby>
+      </w:r>
+      <w:r>
+        <w:rPr>
+          <w:rFonts w:ascii="ＭＳ Ｐ明朝" w:eastAsia="ＭＳ Ｐ明朝" w:hAnsi="ＭＳ Ｐ明朝" w:hint="eastAsia"/>
+        </w:rPr>
+        <w:t>LAN</w:t>
+      </w:r>
+      <w:r>
+        <w:rPr>
+          <w:rFonts w:ascii="ＭＳ Ｐ明朝" w:eastAsia="ＭＳ Ｐ明朝" w:hAnsi="ＭＳ Ｐ明朝"/>
+        </w:rPr>
+        <w:ruby>
+          <w:rubyPr>
+            <w:rubyAlign w:val="distributeSpace"/>
+            <w:hps w:val="10"/>
+            <w:hpsRaise w:val="18"/>
+            <w:hpsBaseText w:val="21"/>
+            <w:lid w:val="ja-JP"/>
+          </w:rubyPr>
+          <w:rt>
+            <w:r>
+              <w:rPr>
+                <w:rFonts w:ascii="ＭＳ Ｐ明朝" w:eastAsia="ＭＳ Ｐ明朝" w:hAnsi="ＭＳ Ｐ明朝"/>
+                <w:sz w:val="10"/>
+              </w:rPr>
+              <w:t>どうし</w:t>
+            </w:r>
+          </w:rt>
+          <w:rubyBase>
+            <w:r>
+              <w:rPr>
+                <w:rFonts w:ascii="ＭＳ Ｐ明朝" w:eastAsia="ＭＳ Ｐ明朝" w:hAnsi="ＭＳ Ｐ明朝"/>
+              </w:rPr>
+              <w:t>同士</w:t>
+            </w:r>
+          </w:rubyBase>
+        </w:ruby>
+      </w:r>
+      <w:r>
+        <w:rPr>
+          <w:rFonts w:ascii="ＭＳ Ｐ明朝" w:eastAsia="ＭＳ Ｐ明朝" w:hAnsi="ＭＳ Ｐ明朝" w:hint="eastAsia"/>
+        </w:rPr>
+        <w:t>やLANとWANの</w:t>
+      </w:r>
+      <w:r>
+        <w:rPr>
+          <w:rFonts w:ascii="ＭＳ Ｐ明朝" w:eastAsia="ＭＳ Ｐ明朝" w:hAnsi="ＭＳ Ｐ明朝"/>
+        </w:rPr>
+        <w:fldChar w:fldCharType="begin"/>
+      </w:r>
+      <w:r>
+        <w:rPr>
+          <w:rFonts w:ascii="ＭＳ Ｐ明朝" w:eastAsia="ＭＳ Ｐ明朝" w:hAnsi="ＭＳ Ｐ明朝"/>
+        </w:rPr>
+        <w:instrText>EQ \* jc2 \* "Font:ＭＳ Ｐ明朝" \* hps10 \o\ad(\s\up 9(</w:instrText>
+      </w:r>
+      <w:r>
+        <w:rPr>
+          <w:rFonts w:ascii="ＭＳ Ｐ明朝" w:eastAsia="ＭＳ Ｐ明朝" w:hAnsi="ＭＳ Ｐ明朝"/>
+          <w:sz w:val="10"/>
+        </w:rPr>
+        <w:instrText>せつぞく</w:instrText>
+      </w:r>
+      <w:r>
+        <w:rPr>
+          <w:rFonts w:ascii="ＭＳ Ｐ明朝" w:eastAsia="ＭＳ Ｐ明朝" w:hAnsi="ＭＳ Ｐ明朝"/>
+        </w:rPr>
+        <w:instrText>),接続)</w:instrText>
+      </w:r>
+      <w:r>
+        <w:rPr>
+          <w:rFonts w:ascii="ＭＳ Ｐ明朝" w:eastAsia="ＭＳ Ｐ明朝" w:hAnsi="ＭＳ Ｐ明朝"/>
+        </w:rPr>
+        <w:fldChar w:fldCharType="end"/>
+      </w:r>
+      <w:r>
+        <w:rPr>
+          <w:rFonts w:ascii="ＭＳ Ｐ明朝" w:eastAsia="ＭＳ Ｐ明朝" w:hAnsi="ＭＳ Ｐ明朝" w:hint="eastAsia"/>
+        </w:rPr>
+        <w:t>に</w:t>
+      </w:r>
+      <w:r>
+        <w:rPr>
+          <w:rFonts w:ascii="ＭＳ Ｐ明朝" w:eastAsia="ＭＳ Ｐ明朝" w:hAnsi="ＭＳ Ｐ明朝"/>
+        </w:rPr>
+        <w:fldChar w:fldCharType="begin"/>
+      </w:r>
+      <w:r>
+        <w:rPr>
+          <w:rFonts w:ascii="ＭＳ Ｐ明朝" w:eastAsia="ＭＳ Ｐ明朝" w:hAnsi="ＭＳ Ｐ明朝"/>
+        </w:rPr>
+        <w:instrText>EQ \* jc2 \* "Font:ＭＳ Ｐ明朝" \* hps10 \o\ad(\s\up 9(</w:instrText>
+      </w:r>
+      <w:r>
+        <w:rPr>
+          <w:rFonts w:ascii="ＭＳ Ｐ明朝" w:eastAsia="ＭＳ Ｐ明朝" w:hAnsi="ＭＳ Ｐ明朝"/>
+          <w:sz w:val="10"/>
+        </w:rPr>
+        <w:instrText>しよう</w:instrText>
+      </w:r>
+      <w:r>
+        <w:rPr>
+          <w:rFonts w:ascii="ＭＳ Ｐ明朝" w:eastAsia="ＭＳ Ｐ明朝" w:hAnsi="ＭＳ Ｐ明朝"/>
+        </w:rPr>
+        <w:instrText>),使用)</w:instrText>
+      </w:r>
+      <w:r>
+        <w:rPr>
+          <w:rFonts w:ascii="ＭＳ Ｐ明朝" w:eastAsia="ＭＳ Ｐ明朝" w:hAnsi="ＭＳ Ｐ明朝"/>
+        </w:rPr>
+        <w:fldChar w:fldCharType="end"/>
+      </w:r>
+      <w:r>
+        <w:rPr>
+          <w:rFonts w:ascii="ＭＳ Ｐ明朝" w:eastAsia="ＭＳ Ｐ明朝" w:hAnsi="ＭＳ Ｐ明朝" w:hint="eastAsia"/>
+        </w:rPr>
+        <w:t>される</w:t>
+      </w:r>
+      <w:r>
+        <w:rPr>
+          <w:rFonts w:ascii="ＭＳ Ｐ明朝" w:eastAsia="ＭＳ Ｐ明朝" w:hAnsi="ＭＳ Ｐ明朝"/>
+        </w:rPr>
+        <w:ruby>
+          <w:rubyPr>
+            <w:rubyAlign w:val="distributeSpace"/>
+            <w:hps w:val="10"/>
+            <w:hpsRaise w:val="18"/>
+            <w:hpsBaseText w:val="21"/>
+            <w:lid w:val="ja-JP"/>
+          </w:rubyPr>
+          <w:rt>
+            <w:r>
+              <w:rPr>
+                <w:rFonts w:ascii="ＭＳ Ｐ明朝" w:eastAsia="ＭＳ Ｐ明朝" w:hAnsi="ＭＳ Ｐ明朝"/>
+                <w:sz w:val="10"/>
+              </w:rPr>
+              <w:t>そうち</w:t>
+            </w:r>
+          </w:rt>
+          <w:rubyBase>
+            <w:r>
+              <w:rPr>
+                <w:rFonts w:ascii="ＭＳ Ｐ明朝" w:eastAsia="ＭＳ Ｐ明朝" w:hAnsi="ＭＳ Ｐ明朝"/>
+              </w:rPr>
+              <w:t>装置</w:t>
+            </w:r>
+          </w:rubyBase>
+        </w:ruby>
+      </w:r>
+      <w:r>
+        <w:rPr>
+          <w:rFonts w:ascii="ＭＳ Ｐ明朝" w:eastAsia="ＭＳ Ｐ明朝" w:hAnsi="ＭＳ Ｐ明朝" w:hint="eastAsia"/>
+        </w:rPr>
+        <w:t>のことである。</w:t>
+      </w:r>
+      <w:r>
+        <w:rPr>
+          <w:rFonts w:ascii="ＭＳ Ｐ明朝" w:eastAsia="ＭＳ Ｐ明朝" w:hAnsi="ＭＳ Ｐ明朝"/>
+        </w:rPr>
+        <w:fldChar w:fldCharType="begin"/>
+      </w:r>
+      <w:r>
+        <w:rPr>
+          <w:rFonts w:ascii="ＭＳ Ｐ明朝" w:eastAsia="ＭＳ Ｐ明朝" w:hAnsi="ＭＳ Ｐ明朝"/>
+        </w:rPr>
+        <w:instrText>EQ \* jc2 \* "Font:ＭＳ Ｐ明朝" \* hps10 \o\ad(\s\up 9(</w:instrText>
+      </w:r>
+      <w:r>
+        <w:rPr>
+          <w:rFonts w:ascii="ＭＳ Ｐ明朝" w:eastAsia="ＭＳ Ｐ明朝" w:hAnsi="ＭＳ Ｐ明朝"/>
+          <w:sz w:val="10"/>
+        </w:rPr>
+        <w:instrText>げんざい</w:instrText>
+      </w:r>
+      <w:r>
+        <w:rPr>
+          <w:rFonts w:ascii="ＭＳ Ｐ明朝" w:eastAsia="ＭＳ Ｐ明朝" w:hAnsi="ＭＳ Ｐ明朝"/>
+        </w:rPr>
+        <w:instrText>),現在)</w:instrText>
+      </w:r>
+      <w:r>
+        <w:rPr>
+          <w:rFonts w:ascii="ＭＳ Ｐ明朝" w:eastAsia="ＭＳ Ｐ明朝" w:hAnsi="ＭＳ Ｐ明朝"/>
+        </w:rPr>
+        <w:fldChar w:fldCharType="end"/>
+      </w:r>
+      <w:r>
+        <w:rPr>
+          <w:rFonts w:ascii="ＭＳ Ｐ明朝" w:eastAsia="ＭＳ Ｐ明朝" w:hAnsi="ＭＳ Ｐ明朝" w:hint="eastAsia"/>
+        </w:rPr>
+        <w:t>では、LANと</w:t>
+      </w:r>
+      <w:r>
+        <w:rPr>
+          <w:rFonts w:ascii="ＭＳ Ｐ明朝" w:eastAsia="ＭＳ Ｐ明朝" w:hAnsi="ＭＳ Ｐ明朝"/>
+        </w:rPr>
+        <w:fldChar w:fldCharType="begin"/>
+      </w:r>
+      <w:r>
+        <w:rPr>
+          <w:rFonts w:ascii="ＭＳ Ｐ明朝" w:eastAsia="ＭＳ Ｐ明朝" w:hAnsi="ＭＳ Ｐ明朝"/>
+        </w:rPr>
+        <w:instrText>EQ \* jc2 \* "Font:ＭＳ Ｐ明朝" \* hps10 \o\ad(\s\up 9(</w:instrText>
+      </w:r>
+      <w:r>
+        <w:rPr>
+          <w:rFonts w:ascii="ＭＳ Ｐ明朝" w:eastAsia="ＭＳ Ｐ明朝" w:hAnsi="ＭＳ Ｐ明朝"/>
+          <w:sz w:val="10"/>
+        </w:rPr>
+        <w:instrText>がいぶ</w:instrText>
+      </w:r>
+      <w:r>
+        <w:rPr>
+          <w:rFonts w:ascii="ＭＳ Ｐ明朝" w:eastAsia="ＭＳ Ｐ明朝" w:hAnsi="ＭＳ Ｐ明朝"/>
+        </w:rPr>
+        <w:instrText>),外部)</w:instrText>
+      </w:r>
+      <w:r>
+        <w:rPr>
+          <w:rFonts w:ascii="ＭＳ Ｐ明朝" w:eastAsia="ＭＳ Ｐ明朝" w:hAnsi="ＭＳ Ｐ明朝"/>
+        </w:rPr>
+        <w:fldChar w:fldCharType="end"/>
+      </w:r>
+      <w:r>
+        <w:rPr>
+          <w:rFonts w:ascii="ＭＳ Ｐ明朝" w:eastAsia="ＭＳ Ｐ明朝" w:hAnsi="ＭＳ Ｐ明朝" w:hint="eastAsia"/>
+        </w:rPr>
+        <w:t>ネットワークを</w:t>
+      </w:r>
+      <w:r>
+        <w:rPr>
+          <w:rFonts w:ascii="ＭＳ Ｐ明朝" w:eastAsia="ＭＳ Ｐ明朝" w:hAnsi="ＭＳ Ｐ明朝"/>
+        </w:rPr>
+        <w:fldChar w:fldCharType="begin"/>
+      </w:r>
+      <w:r>
+        <w:rPr>
+          <w:rFonts w:ascii="ＭＳ Ｐ明朝" w:eastAsia="ＭＳ Ｐ明朝" w:hAnsi="ＭＳ Ｐ明朝"/>
+        </w:rPr>
+        <w:instrText>EQ \* jc2 \* "Font:ＭＳ Ｐ明朝" \* hps10 \o\ad(\s\up 9(</w:instrText>
+      </w:r>
+      <w:r>
+        <w:rPr>
+          <w:rFonts w:ascii="ＭＳ Ｐ明朝" w:eastAsia="ＭＳ Ｐ明朝" w:hAnsi="ＭＳ Ｐ明朝"/>
+          <w:sz w:val="10"/>
+        </w:rPr>
+        <w:instrText>せつぞく</w:instrText>
+      </w:r>
+      <w:r>
+        <w:rPr>
+          <w:rFonts w:ascii="ＭＳ Ｐ明朝" w:eastAsia="ＭＳ Ｐ明朝" w:hAnsi="ＭＳ Ｐ明朝"/>
+        </w:rPr>
+        <w:instrText>),接続)</w:instrText>
+      </w:r>
+      <w:r>
+        <w:rPr>
+          <w:rFonts w:ascii="ＭＳ Ｐ明朝" w:eastAsia="ＭＳ Ｐ明朝" w:hAnsi="ＭＳ Ｐ明朝"/>
+        </w:rPr>
+        <w:fldChar w:fldCharType="end"/>
+      </w:r>
+      <w:r>
+        <w:rPr>
+          <w:rFonts w:ascii="ＭＳ Ｐ明朝" w:eastAsia="ＭＳ Ｐ明朝" w:hAnsi="ＭＳ Ｐ明朝" w:hint="eastAsia"/>
+        </w:rPr>
+        <w:t>する</w:t>
+      </w:r>
+      <w:r>
+        <w:rPr>
+          <w:rFonts w:ascii="ＭＳ Ｐ明朝" w:eastAsia="ＭＳ Ｐ明朝" w:hAnsi="ＭＳ Ｐ明朝"/>
+        </w:rPr>
+        <w:ruby>
+          <w:rubyPr>
+            <w:rubyAlign w:val="distributeSpace"/>
+            <w:hps w:val="10"/>
+            <w:hpsRaise w:val="18"/>
+            <w:hpsBaseText w:val="21"/>
+            <w:lid w:val="ja-JP"/>
+          </w:rubyPr>
+          <w:rt>
+            <w:r>
+              <w:rPr>
+                <w:rFonts w:ascii="ＭＳ Ｐ明朝" w:eastAsia="ＭＳ Ｐ明朝" w:hAnsi="ＭＳ Ｐ明朝"/>
+                <w:sz w:val="10"/>
+              </w:rPr>
+              <w:t>でいりぐち</w:t>
+            </w:r>
+          </w:rt>
+          <w:rubyBase>
+            <w:r>
+              <w:rPr>
+                <w:rFonts w:ascii="ＭＳ Ｐ明朝" w:eastAsia="ＭＳ Ｐ明朝" w:hAnsi="ＭＳ Ｐ明朝"/>
+              </w:rPr>
+              <w:t>出入口</w:t>
+            </w:r>
+          </w:rubyBase>
+        </w:ruby>
+      </w:r>
+      <w:r>
+        <w:rPr>
+          <w:rFonts w:ascii="ＭＳ Ｐ明朝" w:eastAsia="ＭＳ Ｐ明朝" w:hAnsi="ＭＳ Ｐ明朝" w:hint="eastAsia"/>
+        </w:rPr>
+        <w:t>という</w:t>
+      </w:r>
+      <w:r>
+        <w:rPr>
+          <w:rFonts w:ascii="ＭＳ Ｐ明朝" w:eastAsia="ＭＳ Ｐ明朝" w:hAnsi="ＭＳ Ｐ明朝"/>
+        </w:rPr>
+        <w:ruby>
+          <w:rubyPr>
+            <w:rubyAlign w:val="distributeSpace"/>
+            <w:hps w:val="10"/>
+            <w:hpsRaise w:val="18"/>
+            <w:hpsBaseText w:val="21"/>
+            <w:lid w:val="ja-JP"/>
+          </w:rubyPr>
+          <w:rt>
+            <w:r>
+              <w:rPr>
+                <w:rFonts w:ascii="ＭＳ Ｐ明朝" w:eastAsia="ＭＳ Ｐ明朝" w:hAnsi="ＭＳ Ｐ明朝"/>
+                <w:sz w:val="10"/>
+              </w:rPr>
+              <w:t>いみ</w:t>
+            </w:r>
+          </w:rt>
+          <w:rubyBase>
+            <w:r>
+              <w:rPr>
+                <w:rFonts w:ascii="ＭＳ Ｐ明朝" w:eastAsia="ＭＳ Ｐ明朝" w:hAnsi="ＭＳ Ｐ明朝"/>
+              </w:rPr>
+              <w:t>意味</w:t>
+            </w:r>
+          </w:rubyBase>
+        </w:ruby>
+      </w:r>
+      <w:r>
+        <w:rPr>
+          <w:rFonts w:ascii="ＭＳ Ｐ明朝" w:eastAsia="ＭＳ Ｐ明朝" w:hAnsi="ＭＳ Ｐ明朝" w:hint="eastAsia"/>
+        </w:rPr>
+        <w:t>で</w:t>
+      </w:r>
+      <w:r>
+        <w:rPr>
+          <w:rFonts w:ascii="ＭＳ Ｐ明朝" w:eastAsia="ＭＳ Ｐ明朝" w:hAnsi="ＭＳ Ｐ明朝"/>
+        </w:rPr>
+        <w:ruby>
+          <w:rubyPr>
+            <w:rubyAlign w:val="distributeSpace"/>
+            <w:hps w:val="10"/>
+            <w:hpsRaise w:val="18"/>
+            <w:hpsBaseText w:val="21"/>
+            <w:lid w:val="ja-JP"/>
+          </w:rubyPr>
+          <w:rt>
+            <w:r>
+              <w:rPr>
+                <w:rFonts w:ascii="ＭＳ Ｐ明朝" w:eastAsia="ＭＳ Ｐ明朝" w:hAnsi="ＭＳ Ｐ明朝"/>
+                <w:sz w:val="10"/>
+              </w:rPr>
+              <w:t>つか</w:t>
+            </w:r>
+          </w:rt>
+          <w:rubyBase>
+            <w:r>
+              <w:rPr>
+                <w:rFonts w:ascii="ＭＳ Ｐ明朝" w:eastAsia="ＭＳ Ｐ明朝" w:hAnsi="ＭＳ Ｐ明朝"/>
+              </w:rPr>
+              <w:t>使</w:t>
+            </w:r>
+          </w:rubyBase>
+        </w:ruby>
+      </w:r>
+      <w:r>
+        <w:rPr>
+          <w:rFonts w:ascii="ＭＳ Ｐ明朝" w:eastAsia="ＭＳ Ｐ明朝" w:hAnsi="ＭＳ Ｐ明朝"/>
+        </w:rPr>
+        <w:t>われる</w:t>
+      </w:r>
+      <w:r>
+        <w:rPr>
+          <w:rFonts w:ascii="ＭＳ Ｐ明朝" w:eastAsia="ＭＳ Ｐ明朝" w:hAnsi="ＭＳ Ｐ明朝" w:hint="eastAsia"/>
+        </w:rPr>
+        <w:t>ことが</w:t>
+      </w:r>
+      <w:r>
+        <w:rPr>
+          <w:rFonts w:ascii="ＭＳ Ｐ明朝" w:eastAsia="ＭＳ Ｐ明朝" w:hAnsi="ＭＳ Ｐ明朝"/>
+        </w:rPr>
+        <w:ruby>
+          <w:rubyPr>
+            <w:rubyAlign w:val="distributeSpace"/>
+            <w:hps w:val="10"/>
+            <w:hpsRaise w:val="18"/>
+            <w:hpsBaseText w:val="21"/>
+            <w:lid w:val="ja-JP"/>
+          </w:rubyPr>
+          <w:rt>
+            <w:r>
+              <w:rPr>
+                <w:rFonts w:ascii="ＭＳ Ｐ明朝" w:eastAsia="ＭＳ Ｐ明朝" w:hAnsi="ＭＳ Ｐ明朝"/>
+                <w:sz w:val="10"/>
+              </w:rPr>
+              <w:t>おお</w:t>
+            </w:r>
+          </w:rt>
+          <w:rubyBase>
+            <w:r>
+              <w:rPr>
+                <w:rFonts w:ascii="ＭＳ Ｐ明朝" w:eastAsia="ＭＳ Ｐ明朝" w:hAnsi="ＭＳ Ｐ明朝"/>
+              </w:rPr>
+              <w:t>多</w:t>
+            </w:r>
+          </w:rubyBase>
+        </w:ruby>
+      </w:r>
+      <w:r>
+        <w:rPr>
+          <w:rFonts w:ascii="ＭＳ Ｐ明朝" w:eastAsia="ＭＳ Ｐ明朝" w:hAnsi="ＭＳ Ｐ明朝" w:hint="eastAsia"/>
+        </w:rPr>
+        <w:t>い。</w:t>
+      </w:r>
+    </w:p>
+    <w:p>
+      <w:pPr>
+        <w:ind w:leftChars="100" w:left="210"/>
+        <w:rPr>
+          <w:rFonts w:ascii="ＭＳ Ｐ明朝" w:eastAsia="ＭＳ Ｐ明朝" w:hAnsi="ＭＳ Ｐ明朝"/>
+        </w:rPr>
+      </w:pPr>
+      <w:r>
+        <w:rPr>
+          <w:rFonts w:ascii="ＭＳ Ｐ明朝" w:eastAsia="ＭＳ Ｐ明朝" w:hAnsi="ＭＳ Ｐ明朝" w:hint="eastAsia"/>
+        </w:rPr>
+        <w:t>・ハブ（リピータ、リピータハブ）</w:t>
+      </w:r>
+    </w:p>
+    <w:p>
+      <w:pPr>
+        <w:ind w:leftChars="300" w:left="708" w:hangingChars="37" w:hanging="78"/>
+        <w:rPr>
+          <w:rFonts w:ascii="ＭＳ Ｐ明朝" w:eastAsia="ＭＳ Ｐ明朝" w:hAnsi="ＭＳ Ｐ明朝"/>
+        </w:rPr>
+      </w:pPr>
+      <w:r>
+        <w:rPr>
+          <w:rFonts w:ascii="ＭＳ Ｐ明朝" w:eastAsia="ＭＳ Ｐ明朝" w:hAnsi="ＭＳ Ｐ明朝" w:hint="eastAsia"/>
+        </w:rPr>
+        <w:t>：LAN</w:t>
+      </w:r>
+      <w:r>
+        <w:rPr>
+          <w:rFonts w:ascii="ＭＳ Ｐ明朝" w:eastAsia="ＭＳ Ｐ明朝" w:hAnsi="ＭＳ Ｐ明朝"/>
+        </w:rPr>
+        <w:ruby>
+          <w:rubyPr>
+            <w:rubyAlign w:val="distributeSpace"/>
+            <w:hps w:val="10"/>
+            <w:hpsRaise w:val="18"/>
+            <w:hpsBaseText w:val="21"/>
+            <w:lid w:val="ja-JP"/>
+          </w:rubyPr>
+          <w:rt>
+            <w:r>
+              <w:rPr>
+                <w:rFonts w:ascii="ＭＳ Ｐ明朝" w:eastAsia="ＭＳ Ｐ明朝" w:hAnsi="ＭＳ Ｐ明朝"/>
+                <w:sz w:val="10"/>
+              </w:rPr>
+              <w:t>どうし</w:t>
+            </w:r>
+          </w:rt>
+          <w:rubyBase>
+            <w:r>
+              <w:rPr>
+                <w:rFonts w:ascii="ＭＳ Ｐ明朝" w:eastAsia="ＭＳ Ｐ明朝" w:hAnsi="ＭＳ Ｐ明朝"/>
+              </w:rPr>
+              <w:t>同士</w:t>
+            </w:r>
+          </w:rubyBase>
+        </w:ruby>
+      </w:r>
+      <w:r>
+        <w:rPr>
+          <w:rFonts w:ascii="ＭＳ Ｐ明朝" w:eastAsia="ＭＳ Ｐ明朝" w:hAnsi="ＭＳ Ｐ明朝" w:hint="eastAsia"/>
+        </w:rPr>
+        <w:t>を</w:t>
+      </w:r>
+      <w:r>
+        <w:rPr>
+          <w:rFonts w:ascii="ＭＳ Ｐ明朝" w:eastAsia="ＭＳ Ｐ明朝" w:hAnsi="ＭＳ Ｐ明朝"/>
+        </w:rPr>
+        <w:fldChar w:fldCharType="begin"/>
+      </w:r>
+      <w:r>
+        <w:rPr>
+          <w:rFonts w:ascii="ＭＳ Ｐ明朝" w:eastAsia="ＭＳ Ｐ明朝" w:hAnsi="ＭＳ Ｐ明朝"/>
+        </w:rPr>
+        <w:instrText>EQ \* jc2 \* "Font:ＭＳ Ｐ明朝" \* hps10 \o\ad(\s\up 9(</w:instrText>
+      </w:r>
+      <w:r>
+        <w:rPr>
+          <w:rFonts w:ascii="ＭＳ Ｐ明朝" w:eastAsia="ＭＳ Ｐ明朝" w:hAnsi="ＭＳ Ｐ明朝"/>
+          <w:sz w:val="10"/>
+        </w:rPr>
+        <w:instrText>ぶつりてき</w:instrText>
+      </w:r>
+      <w:r>
+        <w:rPr>
+          <w:rFonts w:ascii="ＭＳ Ｐ明朝" w:eastAsia="ＭＳ Ｐ明朝" w:hAnsi="ＭＳ Ｐ明朝"/>
+        </w:rPr>
+        <w:instrText>),物理的)</w:instrText>
+      </w:r>
+      <w:r>
+        <w:rPr>
+          <w:rFonts w:ascii="ＭＳ Ｐ明朝" w:eastAsia="ＭＳ Ｐ明朝" w:hAnsi="ＭＳ Ｐ明朝"/>
+        </w:rPr>
+        <w:fldChar w:fldCharType="end"/>
+      </w:r>
+      <w:r>
+        <w:rPr>
+          <w:rFonts w:ascii="ＭＳ Ｐ明朝" w:eastAsia="ＭＳ Ｐ明朝" w:hAnsi="ＭＳ Ｐ明朝" w:hint="eastAsia"/>
+        </w:rPr>
+        <w:t>に</w:t>
+      </w:r>
+      <w:r>
+        <w:rPr>
+          <w:rFonts w:ascii="ＭＳ Ｐ明朝" w:eastAsia="ＭＳ Ｐ明朝" w:hAnsi="ＭＳ Ｐ明朝"/>
+        </w:rPr>
+        <w:ruby>
+          <w:rubyPr>
+            <w:rubyAlign w:val="distributeSpace"/>
+            <w:hps w:val="10"/>
+            <w:hpsRaise w:val="18"/>
+            <w:hpsBaseText w:val="21"/>
+            <w:lid w:val="ja-JP"/>
+          </w:rubyPr>
+          <w:rt>
+            <w:r>
+              <w:rPr>
+                <w:rFonts w:ascii="ＭＳ Ｐ明朝" w:eastAsia="ＭＳ Ｐ明朝" w:hAnsi="ＭＳ Ｐ明朝"/>
+                <w:sz w:val="10"/>
+              </w:rPr>
+              <w:t>せつぞく</w:t>
+            </w:r>
+          </w:rt>
+          <w:rubyBase>
+            <w:r>
+              <w:rPr>
+                <w:rFonts w:ascii="ＭＳ Ｐ明朝" w:eastAsia="ＭＳ Ｐ明朝" w:hAnsi="ＭＳ Ｐ明朝"/>
+              </w:rPr>
+              <w:t>接続</w:t>
+            </w:r>
+          </w:rubyBase>
+        </w:ruby>
+      </w:r>
+      <w:r>
+        <w:rPr>
+          <w:rFonts w:ascii="ＭＳ Ｐ明朝" w:eastAsia="ＭＳ Ｐ明朝" w:hAnsi="ＭＳ Ｐ明朝" w:hint="eastAsia"/>
+        </w:rPr>
+        <w:t>するだけの</w:t>
+      </w:r>
+      <w:r>
+        <w:rPr>
+          <w:rFonts w:ascii="ＭＳ Ｐ明朝" w:eastAsia="ＭＳ Ｐ明朝" w:hAnsi="ＭＳ Ｐ明朝"/>
+        </w:rPr>
+        <w:ruby>
+          <w:rubyPr>
+            <w:rubyAlign w:val="distributeSpace"/>
+            <w:hps w:val="10"/>
+            <w:hpsRaise w:val="18"/>
+            <w:hpsBaseText w:val="21"/>
+            <w:lid w:val="ja-JP"/>
+          </w:rubyPr>
+          <w:rt>
+            <w:r>
+              <w:rPr>
+                <w:rFonts w:ascii="ＭＳ Ｐ明朝" w:eastAsia="ＭＳ Ｐ明朝" w:hAnsi="ＭＳ Ｐ明朝"/>
+                <w:sz w:val="10"/>
+              </w:rPr>
+              <w:t>そうち</w:t>
+            </w:r>
+          </w:rt>
+          <w:rubyBase>
+            <w:r>
+              <w:rPr>
+                <w:rFonts w:ascii="ＭＳ Ｐ明朝" w:eastAsia="ＭＳ Ｐ明朝" w:hAnsi="ＭＳ Ｐ明朝"/>
+              </w:rPr>
+              <w:t>装置</w:t>
+            </w:r>
+          </w:rubyBase>
+        </w:ruby>
+      </w:r>
+      <w:r>
+        <w:rPr>
+          <w:rFonts w:ascii="ＭＳ Ｐ明朝" w:eastAsia="ＭＳ Ｐ明朝" w:hAnsi="ＭＳ Ｐ明朝" w:hint="eastAsia"/>
+        </w:rPr>
+        <w:t>である。LAN内のPCから</w:t>
+      </w:r>
+      <w:r>
+        <w:rPr>
+          <w:rFonts w:ascii="ＭＳ Ｐ明朝" w:eastAsia="ＭＳ Ｐ明朝" w:hAnsi="ＭＳ Ｐ明朝"/>
+        </w:rPr>
+        <w:fldChar w:fldCharType="begin"/>
+      </w:r>
+      <w:r>
+        <w:rPr>
+          <w:rFonts w:ascii="ＭＳ Ｐ明朝" w:eastAsia="ＭＳ Ｐ明朝" w:hAnsi="ＭＳ Ｐ明朝"/>
+        </w:rPr>
+        <w:instrText>EQ \* jc2 \* "Font:ＭＳ Ｐ明朝" \* hps10 \o\ad(\s\up 9(</w:instrText>
+      </w:r>
+      <w:r>
+        <w:rPr>
+          <w:rFonts w:ascii="ＭＳ Ｐ明朝" w:eastAsia="ＭＳ Ｐ明朝" w:hAnsi="ＭＳ Ｐ明朝"/>
+          <w:sz w:val="10"/>
+        </w:rPr>
+        <w:instrText>はっしん</w:instrText>
+      </w:r>
+      <w:r>
+        <w:rPr>
+          <w:rFonts w:ascii="ＭＳ Ｐ明朝" w:eastAsia="ＭＳ Ｐ明朝" w:hAnsi="ＭＳ Ｐ明朝"/>
+        </w:rPr>
+        <w:instrText>),発信)</w:instrText>
+      </w:r>
+      <w:r>
+        <w:rPr>
+          <w:rFonts w:ascii="ＭＳ Ｐ明朝" w:eastAsia="ＭＳ Ｐ明朝" w:hAnsi="ＭＳ Ｐ明朝"/>
+        </w:rPr>
+        <w:fldChar w:fldCharType="end"/>
+      </w:r>
+      <w:r>
+        <w:rPr>
+          <w:rFonts w:ascii="ＭＳ Ｐ明朝" w:eastAsia="ＭＳ Ｐ明朝" w:hAnsi="ＭＳ Ｐ明朝" w:hint="eastAsia"/>
+        </w:rPr>
+        <w:t>されたデータ（パケット）は</w:t>
+      </w:r>
+      <w:r>
+        <w:rPr>
+          <w:rFonts w:ascii="ＭＳ Ｐ明朝" w:eastAsia="ＭＳ Ｐ明朝" w:hAnsi="ＭＳ Ｐ明朝"/>
+        </w:rPr>
+        <w:fldChar w:fldCharType="begin"/>
+      </w:r>
+      <w:r>
+        <w:rPr>
+          <w:rFonts w:ascii="ＭＳ Ｐ明朝" w:eastAsia="ＭＳ Ｐ明朝" w:hAnsi="ＭＳ Ｐ明朝"/>
+        </w:rPr>
+        <w:instrText>EQ \* jc2 \* "Font:ＭＳ Ｐ明朝" \* hps10 \o\ad(\s\up 9(</w:instrText>
+      </w:r>
+      <w:r>
+        <w:rPr>
+          <w:rFonts w:ascii="ＭＳ Ｐ明朝" w:eastAsia="ＭＳ Ｐ明朝" w:hAnsi="ＭＳ Ｐ明朝"/>
+          <w:sz w:val="10"/>
+        </w:rPr>
+        <w:instrText>あてさき</w:instrText>
+      </w:r>
+      <w:r>
+        <w:rPr>
+          <w:rFonts w:ascii="ＭＳ Ｐ明朝" w:eastAsia="ＭＳ Ｐ明朝" w:hAnsi="ＭＳ Ｐ明朝"/>
+        </w:rPr>
+        <w:instrText>),宛先)</w:instrText>
+      </w:r>
+      <w:r>
+        <w:rPr>
+          <w:rFonts w:ascii="ＭＳ Ｐ明朝" w:eastAsia="ＭＳ Ｐ明朝" w:hAnsi="ＭＳ Ｐ明朝"/>
+        </w:rPr>
+        <w:fldChar w:fldCharType="end"/>
+      </w:r>
+      <w:r>
+        <w:rPr>
+          <w:rFonts w:ascii="ＭＳ Ｐ明朝" w:eastAsia="ＭＳ Ｐ明朝" w:hAnsi="ＭＳ Ｐ明朝" w:hint="eastAsia"/>
+        </w:rPr>
+        <w:t>に</w:t>
+      </w:r>
+      <w:r>
+        <w:rPr>
+          <w:rFonts w:ascii="ＭＳ Ｐ明朝" w:eastAsia="ＭＳ Ｐ明朝" w:hAnsi="ＭＳ Ｐ明朝"/>
+        </w:rPr>
+        <w:fldChar w:fldCharType="begin"/>
+      </w:r>
+      <w:r>
+        <w:rPr>
+          <w:rFonts w:ascii="ＭＳ Ｐ明朝" w:eastAsia="ＭＳ Ｐ明朝" w:hAnsi="ＭＳ Ｐ明朝"/>
+        </w:rPr>
+        <w:instrText>EQ \* jc2 \* "Font:ＭＳ Ｐ明朝" \* hps10 \o\ad(\s\up 9(</w:instrText>
+      </w:r>
+      <w:r>
+        <w:rPr>
+          <w:rFonts w:ascii="ＭＳ Ｐ明朝" w:eastAsia="ＭＳ Ｐ明朝" w:hAnsi="ＭＳ Ｐ明朝"/>
+          <w:sz w:val="10"/>
+        </w:rPr>
+        <w:instrText>かんけい</w:instrText>
+      </w:r>
+      <w:r>
+        <w:rPr>
+          <w:rFonts w:ascii="ＭＳ Ｐ明朝" w:eastAsia="ＭＳ Ｐ明朝" w:hAnsi="ＭＳ Ｐ明朝"/>
+        </w:rPr>
+        <w:instrText>),関係)</w:instrText>
+      </w:r>
+      <w:r>
+        <w:rPr>
+          <w:rFonts w:ascii="ＭＳ Ｐ明朝" w:eastAsia="ＭＳ Ｐ明朝" w:hAnsi="ＭＳ Ｐ明朝"/>
+        </w:rPr>
+        <w:fldChar w:fldCharType="end"/>
+      </w:r>
+      <w:r>
+        <w:rPr>
+          <w:rFonts w:ascii="ＭＳ Ｐ明朝" w:eastAsia="ＭＳ Ｐ明朝" w:hAnsi="ＭＳ Ｐ明朝" w:hint="eastAsia"/>
+        </w:rPr>
+        <w:t>なく、すべてのLANに</w:t>
+      </w:r>
+      <w:r>
+        <w:rPr>
+          <w:rFonts w:ascii="ＭＳ Ｐ明朝" w:eastAsia="ＭＳ Ｐ明朝" w:hAnsi="ＭＳ Ｐ明朝"/>
+        </w:rPr>
+        <w:fldChar w:fldCharType="begin"/>
+      </w:r>
+      <w:r>
+        <w:rPr>
+          <w:rFonts w:ascii="ＭＳ Ｐ明朝" w:eastAsia="ＭＳ Ｐ明朝" w:hAnsi="ＭＳ Ｐ明朝"/>
+        </w:rPr>
+        <w:instrText>EQ \* jc2 \* "Font:ＭＳ Ｐ明朝" \* hps10 \o\ad(\s\up 9(</w:instrText>
+      </w:r>
+      <w:r>
+        <w:rPr>
+          <w:rFonts w:ascii="ＭＳ Ｐ明朝" w:eastAsia="ＭＳ Ｐ明朝" w:hAnsi="ＭＳ Ｐ明朝"/>
+          <w:sz w:val="10"/>
+        </w:rPr>
+        <w:instrText>でんそう</w:instrText>
+      </w:r>
+      <w:r>
+        <w:rPr>
+          <w:rFonts w:ascii="ＭＳ Ｐ明朝" w:eastAsia="ＭＳ Ｐ明朝" w:hAnsi="ＭＳ Ｐ明朝"/>
+        </w:rPr>
+        <w:instrText>),伝送)</w:instrText>
+      </w:r>
+      <w:r>
+        <w:rPr>
+          <w:rFonts w:ascii="ＭＳ Ｐ明朝" w:eastAsia="ＭＳ Ｐ明朝" w:hAnsi="ＭＳ Ｐ明朝"/>
+        </w:rPr>
+        <w:fldChar w:fldCharType="end"/>
+      </w:r>
+      <w:r>
+        <w:rPr>
+          <w:rFonts w:ascii="ＭＳ Ｐ明朝" w:eastAsia="ＭＳ Ｐ明朝" w:hAnsi="ＭＳ Ｐ明朝" w:hint="eastAsia"/>
+        </w:rPr>
+        <w:t>される。（正解）</w:t>
+      </w:r>
+    </w:p>
+    <w:p>
+      <w:pPr>
+        <w:ind w:leftChars="100" w:left="210"/>
+        <w:rPr>
+          <w:rFonts w:ascii="ＭＳ Ｐ明朝" w:eastAsia="ＭＳ Ｐ明朝" w:hAnsi="ＭＳ Ｐ明朝"/>
+        </w:rPr>
+      </w:pPr>
+      <w:r>
+        <w:rPr>
+          <w:rFonts w:ascii="ＭＳ Ｐ明朝" w:eastAsia="ＭＳ Ｐ明朝" w:hAnsi="ＭＳ Ｐ明朝" w:hint="eastAsia"/>
+        </w:rPr>
+        <w:t>・ブリッジ（スイッチ、スイッチングハブ）</w:t>
+      </w:r>
+    </w:p>
+    <w:p>
+      <w:pPr>
+        <w:ind w:leftChars="300" w:left="708" w:hangingChars="37" w:hanging="78"/>
+        <w:rPr>
+          <w:rFonts w:ascii="ＭＳ Ｐ明朝" w:eastAsia="ＭＳ Ｐ明朝" w:hAnsi="ＭＳ Ｐ明朝"/>
+        </w:rPr>
+      </w:pPr>
+      <w:r>
+        <w:rPr>
+          <w:rFonts w:ascii="ＭＳ Ｐ明朝" w:eastAsia="ＭＳ Ｐ明朝" w:hAnsi="ＭＳ Ｐ明朝" w:hint="eastAsia"/>
+        </w:rPr>
+        <w:t>：MACアドレスによるフィルタリング</w:t>
+      </w:r>
+      <w:r>
+        <w:rPr>
+          <w:rFonts w:ascii="ＭＳ Ｐ明朝" w:eastAsia="ＭＳ Ｐ明朝" w:hAnsi="ＭＳ Ｐ明朝"/>
+        </w:rPr>
+        <w:fldChar w:fldCharType="begin"/>
+      </w:r>
+      <w:r>
+        <w:rPr>
+          <w:rFonts w:ascii="ＭＳ Ｐ明朝" w:eastAsia="ＭＳ Ｐ明朝" w:hAnsi="ＭＳ Ｐ明朝"/>
+        </w:rPr>
+        <w:instrText>EQ \* jc2 \* "Font:ＭＳ Ｐ明朝" \* hps10 \o\ad(\s\up 9(</w:instrText>
+      </w:r>
+      <w:r>
+        <w:rPr>
+          <w:rFonts w:ascii="ＭＳ Ｐ明朝" w:eastAsia="ＭＳ Ｐ明朝" w:hAnsi="ＭＳ Ｐ明朝"/>
+          <w:sz w:val="10"/>
+        </w:rPr>
+        <w:instrText>きのう</w:instrText>
+      </w:r>
+      <w:r>
+        <w:rPr>
+          <w:rFonts w:ascii="ＭＳ Ｐ明朝" w:eastAsia="ＭＳ Ｐ明朝" w:hAnsi="ＭＳ Ｐ明朝"/>
+        </w:rPr>
+        <w:instrText>),機能)</w:instrText>
+      </w:r>
+      <w:r>
+        <w:rPr>
+          <w:rFonts w:ascii="ＭＳ Ｐ明朝" w:eastAsia="ＭＳ Ｐ明朝" w:hAnsi="ＭＳ Ｐ明朝"/>
+        </w:rPr>
+        <w:fldChar w:fldCharType="end"/>
+      </w:r>
+      <w:r>
+        <w:rPr>
+          <w:rFonts w:ascii="ＭＳ Ｐ明朝" w:eastAsia="ＭＳ Ｐ明朝" w:hAnsi="ＭＳ Ｐ明朝" w:hint="eastAsia"/>
+        </w:rPr>
+        <w:t>（ストアアンドフォワード）を</w:t>
+      </w:r>
+      <w:r>
+        <w:rPr>
+          <w:rFonts w:ascii="ＭＳ Ｐ明朝" w:eastAsia="ＭＳ Ｐ明朝" w:hAnsi="ＭＳ Ｐ明朝"/>
+        </w:rPr>
+        <w:fldChar w:fldCharType="begin"/>
+      </w:r>
+      <w:r>
+        <w:rPr>
+          <w:rFonts w:ascii="ＭＳ Ｐ明朝" w:eastAsia="ＭＳ Ｐ明朝" w:hAnsi="ＭＳ Ｐ明朝"/>
+        </w:rPr>
+        <w:instrText>EQ \* jc2 \* "Font:ＭＳ Ｐ明朝" \* hps10 \o\ad(\s\up 9(</w:instrText>
+      </w:r>
+      <w:r>
+        <w:rPr>
+          <w:rFonts w:ascii="ＭＳ Ｐ明朝" w:eastAsia="ＭＳ Ｐ明朝" w:hAnsi="ＭＳ Ｐ明朝"/>
+          <w:sz w:val="10"/>
+        </w:rPr>
+        <w:instrText>も</w:instrText>
+      </w:r>
+      <w:r>
+        <w:rPr>
+          <w:rFonts w:ascii="ＭＳ Ｐ明朝" w:eastAsia="ＭＳ Ｐ明朝" w:hAnsi="ＭＳ Ｐ明朝"/>
+        </w:rPr>
+        <w:instrText>),持)</w:instrText>
+      </w:r>
+      <w:r>
+        <w:rPr>
+          <w:rFonts w:ascii="ＭＳ Ｐ明朝" w:eastAsia="ＭＳ Ｐ明朝" w:hAnsi="ＭＳ Ｐ明朝"/>
+        </w:rPr>
+        <w:fldChar w:fldCharType="end"/>
+      </w:r>
+      <w:r>
+        <w:rPr>
+          <w:rFonts w:ascii="ＭＳ Ｐ明朝" w:eastAsia="ＭＳ Ｐ明朝" w:hAnsi="ＭＳ Ｐ明朝" w:hint="eastAsia"/>
+        </w:rPr>
+        <w:t>った</w:t>
+      </w:r>
+      <w:r>
+        <w:rPr>
+          <w:rFonts w:ascii="ＭＳ Ｐ明朝" w:eastAsia="ＭＳ Ｐ明朝" w:hAnsi="ＭＳ Ｐ明朝"/>
+        </w:rPr>
+        <w:fldChar w:fldCharType="begin"/>
+      </w:r>
+      <w:r>
+        <w:rPr>
+          <w:rFonts w:ascii="ＭＳ Ｐ明朝" w:eastAsia="ＭＳ Ｐ明朝" w:hAnsi="ＭＳ Ｐ明朝"/>
+        </w:rPr>
+        <w:instrText>EQ \* jc2 \* "Font:ＭＳ Ｐ明朝" \* hps10 \o\ad(\s\up 9(</w:instrText>
+      </w:r>
+      <w:r>
+        <w:rPr>
+          <w:rFonts w:ascii="ＭＳ Ｐ明朝" w:eastAsia="ＭＳ Ｐ明朝" w:hAnsi="ＭＳ Ｐ明朝"/>
+          <w:sz w:val="10"/>
+        </w:rPr>
+        <w:instrText>せつぞく</w:instrText>
+      </w:r>
+      <w:r>
+        <w:rPr>
+          <w:rFonts w:ascii="ＭＳ Ｐ明朝" w:eastAsia="ＭＳ Ｐ明朝" w:hAnsi="ＭＳ Ｐ明朝"/>
+        </w:rPr>
+        <w:instrText>),接続)</w:instrText>
+      </w:r>
+      <w:r>
+        <w:rPr>
+          <w:rFonts w:ascii="ＭＳ Ｐ明朝" w:eastAsia="ＭＳ Ｐ明朝" w:hAnsi="ＭＳ Ｐ明朝"/>
+        </w:rPr>
+        <w:fldChar w:fldCharType="end"/>
+      </w:r>
+      <w:r>
+        <w:rPr>
+          <w:rFonts w:ascii="ＭＳ Ｐ明朝" w:eastAsia="ＭＳ Ｐ明朝" w:hAnsi="ＭＳ Ｐ明朝"/>
+        </w:rPr>
+        <w:ruby>
+          <w:rubyPr>
+            <w:rubyAlign w:val="distributeSpace"/>
+            <w:hps w:val="10"/>
+            <w:hpsRaise w:val="18"/>
+            <w:hpsBaseText w:val="21"/>
+            <w:lid w:val="ja-JP"/>
+          </w:rubyPr>
+          <w:rt>
+            <w:r>
+              <w:rPr>
+                <w:rFonts w:ascii="ＭＳ Ｐ明朝" w:eastAsia="ＭＳ Ｐ明朝" w:hAnsi="ＭＳ Ｐ明朝"/>
+                <w:sz w:val="10"/>
+              </w:rPr>
+              <w:t>そうち</w:t>
+            </w:r>
+          </w:rt>
+          <w:rubyBase>
+            <w:r>
+              <w:rPr>
+                <w:rFonts w:ascii="ＭＳ Ｐ明朝" w:eastAsia="ＭＳ Ｐ明朝" w:hAnsi="ＭＳ Ｐ明朝"/>
+              </w:rPr>
+              <w:t>装置</w:t>
+            </w:r>
+          </w:rubyBase>
+        </w:ruby>
+      </w:r>
+      <w:r>
+        <w:rPr>
+          <w:rFonts w:ascii="ＭＳ Ｐ明朝" w:eastAsia="ＭＳ Ｐ明朝" w:hAnsi="ＭＳ Ｐ明朝" w:hint="eastAsia"/>
+        </w:rPr>
+        <w:t>である。LAN内のPCから</w:t>
+      </w:r>
+      <w:r>
+        <w:rPr>
+          <w:rFonts w:ascii="ＭＳ Ｐ明朝" w:eastAsia="ＭＳ Ｐ明朝" w:hAnsi="ＭＳ Ｐ明朝"/>
+        </w:rPr>
+        <w:fldChar w:fldCharType="begin"/>
+      </w:r>
+      <w:r>
+        <w:rPr>
+          <w:rFonts w:ascii="ＭＳ Ｐ明朝" w:eastAsia="ＭＳ Ｐ明朝" w:hAnsi="ＭＳ Ｐ明朝"/>
+        </w:rPr>
+        <w:instrText>EQ \* jc2 \* "Font:ＭＳ Ｐ明朝" \* hps10 \o\ad(\s\up 9(</w:instrText>
+      </w:r>
+      <w:r>
+        <w:rPr>
+          <w:rFonts w:ascii="ＭＳ Ｐ明朝" w:eastAsia="ＭＳ Ｐ明朝" w:hAnsi="ＭＳ Ｐ明朝"/>
+          <w:sz w:val="10"/>
+        </w:rPr>
+        <w:instrText>はっしん</w:instrText>
+      </w:r>
+      <w:r>
+        <w:rPr>
+          <w:rFonts w:ascii="ＭＳ Ｐ明朝" w:eastAsia="ＭＳ Ｐ明朝" w:hAnsi="ＭＳ Ｐ明朝"/>
+        </w:rPr>
+        <w:instrText>),発信)</w:instrText>
+      </w:r>
+      <w:r>
+        <w:rPr>
+          <w:rFonts w:ascii="ＭＳ Ｐ明朝" w:eastAsia="ＭＳ Ｐ明朝" w:hAnsi="ＭＳ Ｐ明朝"/>
+        </w:rPr>
+        <w:fldChar w:fldCharType="end"/>
+      </w:r>
+      <w:r>
+        <w:rPr>
+          <w:rFonts w:ascii="ＭＳ Ｐ明朝" w:eastAsia="ＭＳ Ｐ明朝" w:hAnsi="ＭＳ Ｐ明朝" w:hint="eastAsia"/>
+        </w:rPr>
+        <w:t>されたパケットは、</w:t>
+      </w:r>
+      <w:r>
+        <w:rPr>
+          <w:rFonts w:ascii="ＭＳ Ｐ明朝" w:eastAsia="ＭＳ Ｐ明朝" w:hAnsi="ＭＳ Ｐ明朝"/>
+        </w:rPr>
+        <w:ruby>
+          <w:rubyPr>
+            <w:rubyAlign w:val="distributeSpace"/>
+            <w:hps w:val="10"/>
+            <w:hpsRaise w:val="18"/>
+            <w:hpsBaseText w:val="21"/>
+            <w:lid w:val="ja-JP"/>
+          </w:rubyPr>
+          <w:rt>
+            <w:r>
+              <w:rPr>
+                <w:rFonts w:ascii="ＭＳ Ｐ明朝" w:eastAsia="ＭＳ Ｐ明朝" w:hAnsi="ＭＳ Ｐ明朝"/>
+                <w:sz w:val="10"/>
+              </w:rPr>
+              <w:t>てんそう</w:t>
+            </w:r>
+          </w:rt>
+          <w:rubyBase>
+            <w:r>
+              <w:rPr>
+                <w:rFonts w:ascii="ＭＳ Ｐ明朝" w:eastAsia="ＭＳ Ｐ明朝" w:hAnsi="ＭＳ Ｐ明朝"/>
+              </w:rPr>
+              <w:t>転送</w:t>
+            </w:r>
+          </w:rubyBase>
+        </w:ruby>
+      </w:r>
+      <w:r>
+        <w:rPr>
+          <w:rFonts w:ascii="ＭＳ Ｐ明朝" w:eastAsia="ＭＳ Ｐ明朝" w:hAnsi="ＭＳ Ｐ明朝" w:hint="eastAsia"/>
+        </w:rPr>
+        <w:t>する</w:t>
+      </w:r>
+      <w:r>
+        <w:rPr>
+          <w:rFonts w:ascii="ＭＳ Ｐ明朝" w:eastAsia="ＭＳ Ｐ明朝" w:hAnsi="ＭＳ Ｐ明朝"/>
+        </w:rPr>
+        <w:ruby>
+          <w:rubyPr>
+            <w:rubyAlign w:val="distributeSpace"/>
+            <w:hps w:val="10"/>
+            <w:hpsRaise w:val="18"/>
+            <w:hpsBaseText w:val="21"/>
+            <w:lid w:val="ja-JP"/>
+          </w:rubyPr>
+          <w:rt>
+            <w:r>
+              <w:rPr>
+                <w:rFonts w:ascii="ＭＳ Ｐ明朝" w:eastAsia="ＭＳ Ｐ明朝" w:hAnsi="ＭＳ Ｐ明朝"/>
+                <w:sz w:val="10"/>
+              </w:rPr>
+              <w:t>ひつよう</w:t>
+            </w:r>
+          </w:rt>
+          <w:rubyBase>
+            <w:r>
+              <w:rPr>
+                <w:rFonts w:ascii="ＭＳ Ｐ明朝" w:eastAsia="ＭＳ Ｐ明朝" w:hAnsi="ＭＳ Ｐ明朝"/>
+              </w:rPr>
+              <w:t>必要</w:t>
+            </w:r>
+          </w:rubyBase>
+        </w:ruby>
+      </w:r>
+      <w:r>
+        <w:rPr>
+          <w:rFonts w:ascii="ＭＳ Ｐ明朝" w:eastAsia="ＭＳ Ｐ明朝" w:hAnsi="ＭＳ Ｐ明朝" w:hint="eastAsia"/>
+        </w:rPr>
+        <w:t>のないLANには</w:t>
+      </w:r>
+      <w:r>
+        <w:rPr>
+          <w:rFonts w:ascii="ＭＳ Ｐ明朝" w:eastAsia="ＭＳ Ｐ明朝" w:hAnsi="ＭＳ Ｐ明朝"/>
+        </w:rPr>
+        <w:fldChar w:fldCharType="begin"/>
+      </w:r>
+      <w:r>
+        <w:rPr>
+          <w:rFonts w:ascii="ＭＳ Ｐ明朝" w:eastAsia="ＭＳ Ｐ明朝" w:hAnsi="ＭＳ Ｐ明朝"/>
+        </w:rPr>
+        <w:instrText>EQ \* jc2 \* "Font:ＭＳ Ｐ明朝" \* hps10 \o\ad(\s\up 9(</w:instrText>
+      </w:r>
+      <w:r>
+        <w:rPr>
+          <w:rFonts w:ascii="ＭＳ Ｐ明朝" w:eastAsia="ＭＳ Ｐ明朝" w:hAnsi="ＭＳ Ｐ明朝"/>
+          <w:sz w:val="10"/>
+        </w:rPr>
+        <w:instrText>でんそう</w:instrText>
+      </w:r>
+      <w:r>
+        <w:rPr>
+          <w:rFonts w:ascii="ＭＳ Ｐ明朝" w:eastAsia="ＭＳ Ｐ明朝" w:hAnsi="ＭＳ Ｐ明朝"/>
+        </w:rPr>
+        <w:instrText>),伝送)</w:instrText>
+      </w:r>
+      <w:r>
+        <w:rPr>
+          <w:rFonts w:ascii="ＭＳ Ｐ明朝" w:eastAsia="ＭＳ Ｐ明朝" w:hAnsi="ＭＳ Ｐ明朝"/>
+        </w:rPr>
+        <w:fldChar w:fldCharType="end"/>
+      </w:r>
+      <w:r>
+        <w:rPr>
+          <w:rFonts w:ascii="ＭＳ Ｐ明朝" w:eastAsia="ＭＳ Ｐ明朝" w:hAnsi="ＭＳ Ｐ明朝" w:hint="eastAsia"/>
+        </w:rPr>
+        <w:t>されない。</w:t>
+      </w:r>
+    </w:p>
+    <w:p>
+      <w:pPr>
+        <w:ind w:leftChars="100" w:left="210"/>
+        <w:rPr>
+          <w:rFonts w:ascii="ＭＳ Ｐ明朝" w:eastAsia="ＭＳ Ｐ明朝" w:hAnsi="ＭＳ Ｐ明朝"/>
+        </w:rPr>
+      </w:pPr>
+      <w:r>
+        <w:rPr>
+          <w:rFonts w:ascii="ＭＳ Ｐ明朝" w:eastAsia="ＭＳ Ｐ明朝" w:hAnsi="ＭＳ Ｐ明朝" w:hint="eastAsia"/>
+        </w:rPr>
+        <w:t>・プロキシ（プロキシサーバ、PROXY）</w:t>
+      </w:r>
+    </w:p>
+    <w:p>
+      <w:pPr>
+        <w:ind w:leftChars="300" w:left="708" w:hangingChars="37" w:hanging="78"/>
+        <w:rPr>
+          <w:rFonts w:ascii="ＭＳ Ｐ明朝" w:eastAsia="ＭＳ Ｐ明朝" w:hAnsi="ＭＳ Ｐ明朝"/>
+        </w:rPr>
+      </w:pPr>
+      <w:r>
+        <w:rPr>
+          <w:rFonts w:ascii="ＭＳ Ｐ明朝" w:eastAsia="ＭＳ Ｐ明朝" w:hAnsi="ＭＳ Ｐ明朝" w:hint="eastAsia"/>
+        </w:rPr>
+        <w:t>：LAN内のPCに代わって、</w:t>
+      </w:r>
+      <w:r>
+        <w:rPr>
+          <w:rFonts w:ascii="ＭＳ Ｐ明朝" w:eastAsia="ＭＳ Ｐ明朝" w:hAnsi="ＭＳ Ｐ明朝"/>
+        </w:rPr>
+        <w:fldChar w:fldCharType="begin"/>
+      </w:r>
+      <w:r>
+        <w:rPr>
+          <w:rFonts w:ascii="ＭＳ Ｐ明朝" w:eastAsia="ＭＳ Ｐ明朝" w:hAnsi="ＭＳ Ｐ明朝"/>
+        </w:rPr>
+        <w:instrText>EQ \* jc2 \* "Font:ＭＳ Ｐ明朝" \* hps10 \o\ad(\s\up 9(</w:instrText>
+      </w:r>
+      <w:r>
+        <w:rPr>
+          <w:rFonts w:ascii="ＭＳ Ｐ明朝" w:eastAsia="ＭＳ Ｐ明朝" w:hAnsi="ＭＳ Ｐ明朝"/>
+          <w:sz w:val="10"/>
+        </w:rPr>
+        <w:instrText>がいぶ</w:instrText>
+      </w:r>
+      <w:r>
+        <w:rPr>
+          <w:rFonts w:ascii="ＭＳ Ｐ明朝" w:eastAsia="ＭＳ Ｐ明朝" w:hAnsi="ＭＳ Ｐ明朝"/>
+        </w:rPr>
+        <w:instrText>),外部)</w:instrText>
+      </w:r>
+      <w:r>
+        <w:rPr>
+          <w:rFonts w:ascii="ＭＳ Ｐ明朝" w:eastAsia="ＭＳ Ｐ明朝" w:hAnsi="ＭＳ Ｐ明朝"/>
+        </w:rPr>
+        <w:fldChar w:fldCharType="end"/>
+      </w:r>
+      <w:r>
+        <w:rPr>
+          <w:rFonts w:ascii="ＭＳ Ｐ明朝" w:eastAsia="ＭＳ Ｐ明朝" w:hAnsi="ＭＳ Ｐ明朝" w:hint="eastAsia"/>
+        </w:rPr>
+        <w:t>ネットワークにアクセスするサーバである。</w:t>
+      </w:r>
+    </w:p>
+    <w:p>
+      <w:pPr>
+        <w:rPr>
+          <w:rFonts w:ascii="ＭＳ Ｐ明朝" w:eastAsia="ＭＳ Ｐ明朝" w:hAnsi="ＭＳ Ｐ明朝"/>
+        </w:rPr>
+      </w:pPr>
+    </w:p>
+    <w:p>
+      <w:pPr>
+        <w:rPr>
+          <w:rFonts w:ascii="ＭＳ Ｐ明朝" w:eastAsia="ＭＳ Ｐ明朝" w:hAnsi="ＭＳ Ｐ明朝"/>
+        </w:rPr>
+      </w:pPr>
+      <w:r>
+        <w:rPr>
+          <w:rFonts w:ascii="ＭＳ Ｐ明朝" w:eastAsia="ＭＳ Ｐ明朝" w:hAnsi="ＭＳ Ｐ明朝" w:hint="eastAsia"/>
+        </w:rPr>
+        <w:t>問題２　【解答：ウ】</w:t>
+      </w:r>
+    </w:p>
+    <w:p>
+      <w:pPr>
+        <w:ind w:leftChars="100" w:left="210"/>
+        <w:rPr>
+          <w:rFonts w:ascii="ＭＳ Ｐ明朝" w:eastAsia="ＭＳ Ｐ明朝" w:hAnsi="ＭＳ Ｐ明朝"/>
+        </w:rPr>
+      </w:pPr>
+      <w:r>
+        <w:rPr>
+          <w:rFonts w:ascii="ＭＳ Ｐ明朝" w:eastAsia="ＭＳ Ｐ明朝" w:hAnsi="ＭＳ Ｐ明朝" w:hint="eastAsia"/>
+        </w:rPr>
+        <w:t xml:space="preserve">　ルータは、パケットの</w:t>
+      </w:r>
+      <w:r>
+        <w:rPr>
+          <w:rFonts w:ascii="ＭＳ Ｐ明朝" w:eastAsia="ＭＳ Ｐ明朝" w:hAnsi="ＭＳ Ｐ明朝"/>
+        </w:rPr>
+        <w:fldChar w:fldCharType="begin"/>
+      </w:r>
+      <w:r>
+        <w:rPr>
+          <w:rFonts w:ascii="ＭＳ Ｐ明朝" w:eastAsia="ＭＳ Ｐ明朝" w:hAnsi="ＭＳ Ｐ明朝"/>
+        </w:rPr>
+        <w:instrText>EQ \* jc2 \* "Font:ＭＳ Ｐ明朝" \* hps10 \o\ad(\s\up 9(</w:instrText>
+      </w:r>
+      <w:r>
+        <w:rPr>
+          <w:rFonts w:ascii="ＭＳ Ｐ明朝" w:eastAsia="ＭＳ Ｐ明朝" w:hAnsi="ＭＳ Ｐ明朝"/>
+          <w:sz w:val="10"/>
+        </w:rPr>
+        <w:instrText>さいてき</w:instrText>
+      </w:r>
+      <w:r>
+        <w:rPr>
+          <w:rFonts w:ascii="ＭＳ Ｐ明朝" w:eastAsia="ＭＳ Ｐ明朝" w:hAnsi="ＭＳ Ｐ明朝"/>
+        </w:rPr>
+        <w:instrText>),最適)</w:instrText>
+      </w:r>
+      <w:r>
+        <w:rPr>
+          <w:rFonts w:ascii="ＭＳ Ｐ明朝" w:eastAsia="ＭＳ Ｐ明朝" w:hAnsi="ＭＳ Ｐ明朝"/>
+        </w:rPr>
+        <w:fldChar w:fldCharType="end"/>
+      </w:r>
+      <w:r>
+        <w:rPr>
+          <w:rFonts w:ascii="ＭＳ Ｐ明朝" w:eastAsia="ＭＳ Ｐ明朝" w:hAnsi="ＭＳ Ｐ明朝" w:hint="eastAsia"/>
+        </w:rPr>
+        <w:t>な</w:t>
+      </w:r>
+      <w:r>
+        <w:rPr>
+          <w:rFonts w:ascii="ＭＳ Ｐ明朝" w:eastAsia="ＭＳ Ｐ明朝" w:hAnsi="ＭＳ Ｐ明朝"/>
+        </w:rPr>
+        <w:fldChar w:fldCharType="begin"/>
+      </w:r>
+      <w:r>
+        <w:rPr>
+          <w:rFonts w:ascii="ＭＳ Ｐ明朝" w:eastAsia="ＭＳ Ｐ明朝" w:hAnsi="ＭＳ Ｐ明朝"/>
+        </w:rPr>
+        <w:instrText>EQ \* jc2 \* "Font:ＭＳ Ｐ明朝" \* hps10 \o\ad(\s\up 9(</w:instrText>
+      </w:r>
+      <w:r>
+        <w:rPr>
+          <w:rFonts w:ascii="ＭＳ Ｐ明朝" w:eastAsia="ＭＳ Ｐ明朝" w:hAnsi="ＭＳ Ｐ明朝"/>
+          <w:sz w:val="10"/>
+        </w:rPr>
+        <w:instrText>でんそう</w:instrText>
+      </w:r>
+      <w:r>
+        <w:rPr>
+          <w:rFonts w:ascii="ＭＳ Ｐ明朝" w:eastAsia="ＭＳ Ｐ明朝" w:hAnsi="ＭＳ Ｐ明朝"/>
+        </w:rPr>
+        <w:instrText>),伝送)</w:instrText>
+      </w:r>
+      <w:r>
+        <w:rPr>
+          <w:rFonts w:ascii="ＭＳ Ｐ明朝" w:eastAsia="ＭＳ Ｐ明朝" w:hAnsi="ＭＳ Ｐ明朝"/>
+        </w:rPr>
+        <w:fldChar w:fldCharType="end"/>
+      </w:r>
+      <w:r>
+        <w:rPr>
+          <w:rFonts w:ascii="ＭＳ Ｐ明朝" w:eastAsia="ＭＳ Ｐ明朝" w:hAnsi="ＭＳ Ｐ明朝"/>
+        </w:rPr>
+        <w:ruby>
+          <w:rubyPr>
+            <w:rubyAlign w:val="distributeSpace"/>
+            <w:hps w:val="10"/>
+            <w:hpsRaise w:val="18"/>
+            <w:hpsBaseText w:val="21"/>
+            <w:lid w:val="ja-JP"/>
+          </w:rubyPr>
+          <w:rt>
+            <w:r>
+              <w:rPr>
+                <w:rFonts w:ascii="ＭＳ Ｐ明朝" w:eastAsia="ＭＳ Ｐ明朝" w:hAnsi="ＭＳ Ｐ明朝"/>
+                <w:sz w:val="10"/>
+              </w:rPr>
+              <w:t>ろ</w:t>
+            </w:r>
+          </w:rt>
+          <w:rubyBase>
+            <w:r>
+              <w:rPr>
+                <w:rFonts w:ascii="ＭＳ Ｐ明朝" w:eastAsia="ＭＳ Ｐ明朝" w:hAnsi="ＭＳ Ｐ明朝"/>
+              </w:rPr>
+              <w:t>路</w:t>
+            </w:r>
+          </w:rubyBase>
+        </w:ruby>
+      </w:r>
+      <w:r>
+        <w:rPr>
+          <w:rFonts w:ascii="ＭＳ Ｐ明朝" w:eastAsia="ＭＳ Ｐ明朝" w:hAnsi="ＭＳ Ｐ明朝" w:hint="eastAsia"/>
+        </w:rPr>
+        <w:t>を</w:t>
+      </w:r>
+      <w:r>
+        <w:rPr>
+          <w:rFonts w:ascii="ＭＳ Ｐ明朝" w:eastAsia="ＭＳ Ｐ明朝" w:hAnsi="ＭＳ Ｐ明朝"/>
+        </w:rPr>
+        <w:ruby>
+          <w:rubyPr>
+            <w:rubyAlign w:val="distributeSpace"/>
+            <w:hps w:val="10"/>
+            <w:hpsRaise w:val="18"/>
+            <w:hpsBaseText w:val="21"/>
+            <w:lid w:val="ja-JP"/>
+          </w:rubyPr>
+          <w:rt>
+            <w:r>
+              <w:rPr>
+                <w:rFonts w:ascii="ＭＳ Ｐ明朝" w:eastAsia="ＭＳ Ｐ明朝" w:hAnsi="ＭＳ Ｐ明朝"/>
+                <w:sz w:val="10"/>
+              </w:rPr>
+              <w:t>せんたく</w:t>
+            </w:r>
+          </w:rt>
+          <w:rubyBase>
+            <w:r>
+              <w:rPr>
+                <w:rFonts w:ascii="ＭＳ Ｐ明朝" w:eastAsia="ＭＳ Ｐ明朝" w:hAnsi="ＭＳ Ｐ明朝"/>
+              </w:rPr>
+              <w:t>選択</w:t>
+            </w:r>
+          </w:rubyBase>
+        </w:ruby>
+      </w:r>
+      <w:r>
+        <w:rPr>
+          <w:rFonts w:ascii="ＭＳ Ｐ明朝" w:eastAsia="ＭＳ Ｐ明朝" w:hAnsi="ＭＳ Ｐ明朝" w:hint="eastAsia"/>
+        </w:rPr>
+        <w:t>する</w:t>
+      </w:r>
+      <w:r>
+        <w:rPr>
+          <w:rFonts w:ascii="ＭＳ Ｐ明朝" w:eastAsia="ＭＳ Ｐ明朝" w:hAnsi="ＭＳ Ｐ明朝"/>
+        </w:rPr>
+        <w:ruby>
+          <w:rubyPr>
+            <w:rubyAlign w:val="distributeSpace"/>
+            <w:hps w:val="10"/>
+            <w:hpsRaise w:val="18"/>
+            <w:hpsBaseText w:val="21"/>
+            <w:lid w:val="ja-JP"/>
+          </w:rubyPr>
+          <w:rt>
+            <w:r>
+              <w:rPr>
+                <w:rFonts w:ascii="ＭＳ Ｐ明朝" w:eastAsia="ＭＳ Ｐ明朝" w:hAnsi="ＭＳ Ｐ明朝"/>
+                <w:sz w:val="10"/>
+              </w:rPr>
+              <w:t>けいろ</w:t>
+            </w:r>
+          </w:rt>
+          <w:rubyBase>
+            <w:r>
+              <w:rPr>
+                <w:rFonts w:ascii="ＭＳ Ｐ明朝" w:eastAsia="ＭＳ Ｐ明朝" w:hAnsi="ＭＳ Ｐ明朝"/>
+              </w:rPr>
+              <w:t>経路</w:t>
+            </w:r>
+          </w:rubyBase>
+        </w:ruby>
+      </w:r>
+      <w:r>
+        <w:rPr>
+          <w:rFonts w:ascii="ＭＳ Ｐ明朝" w:eastAsia="ＭＳ Ｐ明朝" w:hAnsi="ＭＳ Ｐ明朝"/>
+        </w:rPr>
+        <w:ruby>
+          <w:rubyPr>
+            <w:rubyAlign w:val="distributeSpace"/>
+            <w:hps w:val="10"/>
+            <w:hpsRaise w:val="18"/>
+            <w:hpsBaseText w:val="21"/>
+            <w:lid w:val="ja-JP"/>
+          </w:rubyPr>
+          <w:rt>
+            <w:r>
+              <w:rPr>
+                <w:rFonts w:ascii="ＭＳ Ｐ明朝" w:eastAsia="ＭＳ Ｐ明朝" w:hAnsi="ＭＳ Ｐ明朝"/>
+                <w:sz w:val="10"/>
+              </w:rPr>
+              <w:t>せんたく</w:t>
+            </w:r>
+          </w:rt>
+          <w:rubyBase>
+            <w:r>
+              <w:rPr>
+                <w:rFonts w:ascii="ＭＳ Ｐ明朝" w:eastAsia="ＭＳ Ｐ明朝" w:hAnsi="ＭＳ Ｐ明朝"/>
+              </w:rPr>
+              <w:t>選択</w:t>
+            </w:r>
+          </w:rubyBase>
+        </w:ruby>
+      </w:r>
+      <w:r>
+        <w:rPr>
+          <w:rFonts w:ascii="ＭＳ Ｐ明朝" w:eastAsia="ＭＳ Ｐ明朝" w:hAnsi="ＭＳ Ｐ明朝"/>
+        </w:rPr>
+        <w:ruby>
+          <w:rubyPr>
+            <w:rubyAlign w:val="distributeSpace"/>
+            <w:hps w:val="10"/>
+            <w:hpsRaise w:val="18"/>
+            <w:hpsBaseText w:val="21"/>
+            <w:lid w:val="ja-JP"/>
+          </w:rubyPr>
+          <w:rt>
+            <w:r>
+              <w:rPr>
+                <w:rFonts w:ascii="ＭＳ Ｐ明朝" w:eastAsia="ＭＳ Ｐ明朝" w:hAnsi="ＭＳ Ｐ明朝"/>
+                <w:sz w:val="10"/>
+              </w:rPr>
+              <w:t>きのう</w:t>
+            </w:r>
+          </w:rt>
+          <w:rubyBase>
+            <w:r>
+              <w:rPr>
+                <w:rFonts w:ascii="ＭＳ Ｐ明朝" w:eastAsia="ＭＳ Ｐ明朝" w:hAnsi="ＭＳ Ｐ明朝"/>
+              </w:rPr>
+              <w:t>機能</w:t>
+            </w:r>
+          </w:rubyBase>
+        </w:ruby>
+      </w:r>
+      <w:r>
+        <w:rPr>
+          <w:rFonts w:ascii="ＭＳ Ｐ明朝" w:eastAsia="ＭＳ Ｐ明朝" w:hAnsi="ＭＳ Ｐ明朝" w:hint="eastAsia"/>
+        </w:rPr>
+        <w:t>（ルーティング</w:t>
+      </w:r>
+      <w:r>
+        <w:rPr>
+          <w:rFonts w:ascii="ＭＳ Ｐ明朝" w:eastAsia="ＭＳ Ｐ明朝" w:hAnsi="ＭＳ Ｐ明朝"/>
+        </w:rPr>
+        <w:fldChar w:fldCharType="begin"/>
+      </w:r>
+      <w:r>
+        <w:rPr>
+          <w:rFonts w:ascii="ＭＳ Ｐ明朝" w:eastAsia="ＭＳ Ｐ明朝" w:hAnsi="ＭＳ Ｐ明朝"/>
+        </w:rPr>
+        <w:instrText>EQ \* jc2 \* "Font:ＭＳ Ｐ明朝" \* hps10 \o\ad(\s\up 9(</w:instrText>
+      </w:r>
+      <w:r>
+        <w:rPr>
+          <w:rFonts w:ascii="ＭＳ Ｐ明朝" w:eastAsia="ＭＳ Ｐ明朝" w:hAnsi="ＭＳ Ｐ明朝"/>
+          <w:sz w:val="10"/>
+        </w:rPr>
+        <w:instrText>きのう</w:instrText>
+      </w:r>
+      <w:r>
+        <w:rPr>
+          <w:rFonts w:ascii="ＭＳ Ｐ明朝" w:eastAsia="ＭＳ Ｐ明朝" w:hAnsi="ＭＳ Ｐ明朝"/>
+        </w:rPr>
+        <w:instrText>),機能)</w:instrText>
+      </w:r>
+      <w:r>
+        <w:rPr>
+          <w:rFonts w:ascii="ＭＳ Ｐ明朝" w:eastAsia="ＭＳ Ｐ明朝" w:hAnsi="ＭＳ Ｐ明朝"/>
+        </w:rPr>
+        <w:fldChar w:fldCharType="end"/>
+      </w:r>
+      <w:r>
+        <w:rPr>
+          <w:rFonts w:ascii="ＭＳ Ｐ明朝" w:eastAsia="ＭＳ Ｐ明朝" w:hAnsi="ＭＳ Ｐ明朝" w:hint="eastAsia"/>
+        </w:rPr>
+        <w:t>）や、パケットの</w:t>
+      </w:r>
+      <w:r>
+        <w:rPr>
+          <w:rFonts w:ascii="ＭＳ Ｐ明朝" w:eastAsia="ＭＳ Ｐ明朝" w:hAnsi="ＭＳ Ｐ明朝"/>
+        </w:rPr>
+        <w:ruby>
+          <w:rubyPr>
+            <w:rubyAlign w:val="distributeSpace"/>
+            <w:hps w:val="10"/>
+            <w:hpsRaise w:val="18"/>
+            <w:hpsBaseText w:val="21"/>
+            <w:lid w:val="ja-JP"/>
+          </w:rubyPr>
+          <w:rt>
+            <w:r>
+              <w:rPr>
+                <w:rFonts w:ascii="ＭＳ Ｐ明朝" w:eastAsia="ＭＳ Ｐ明朝" w:hAnsi="ＭＳ Ｐ明朝"/>
+                <w:sz w:val="10"/>
+              </w:rPr>
+              <w:t>つうか</w:t>
+            </w:r>
+          </w:rt>
+          <w:rubyBase>
+            <w:r>
+              <w:rPr>
+                <w:rFonts w:ascii="ＭＳ Ｐ明朝" w:eastAsia="ＭＳ Ｐ明朝" w:hAnsi="ＭＳ Ｐ明朝"/>
+              </w:rPr>
+              <w:t>通貨</w:t>
+            </w:r>
+          </w:rubyBase>
+        </w:ruby>
+      </w:r>
+      <w:r>
+        <w:rPr>
+          <w:rFonts w:ascii="ＭＳ Ｐ明朝" w:eastAsia="ＭＳ Ｐ明朝" w:hAnsi="ＭＳ Ｐ明朝" w:hint="eastAsia"/>
+        </w:rPr>
+        <w:t>を</w:t>
+      </w:r>
+      <w:r>
+        <w:rPr>
+          <w:rFonts w:ascii="ＭＳ Ｐ明朝" w:eastAsia="ＭＳ Ｐ明朝" w:hAnsi="ＭＳ Ｐ明朝"/>
+        </w:rPr>
+        <w:fldChar w:fldCharType="begin"/>
+      </w:r>
+      <w:r>
+        <w:rPr>
+          <w:rFonts w:ascii="ＭＳ Ｐ明朝" w:eastAsia="ＭＳ Ｐ明朝" w:hAnsi="ＭＳ Ｐ明朝"/>
+        </w:rPr>
+        <w:instrText>EQ \* jc2 \* "Font:ＭＳ Ｐ明朝" \* hps10 \o\ad(\s\up 9(</w:instrText>
+      </w:r>
+      <w:r>
+        <w:rPr>
+          <w:rFonts w:ascii="ＭＳ Ｐ明朝" w:eastAsia="ＭＳ Ｐ明朝" w:hAnsi="ＭＳ Ｐ明朝"/>
+          <w:sz w:val="10"/>
+        </w:rPr>
+        <w:instrText>せいげん</w:instrText>
+      </w:r>
+      <w:r>
+        <w:rPr>
+          <w:rFonts w:ascii="ＭＳ Ｐ明朝" w:eastAsia="ＭＳ Ｐ明朝" w:hAnsi="ＭＳ Ｐ明朝"/>
+        </w:rPr>
+        <w:instrText>),制限)</w:instrText>
+      </w:r>
+      <w:r>
+        <w:rPr>
+          <w:rFonts w:ascii="ＭＳ Ｐ明朝" w:eastAsia="ＭＳ Ｐ明朝" w:hAnsi="ＭＳ Ｐ明朝"/>
+        </w:rPr>
+        <w:fldChar w:fldCharType="end"/>
+      </w:r>
+      <w:r>
+        <w:rPr>
+          <w:rFonts w:ascii="ＭＳ Ｐ明朝" w:eastAsia="ＭＳ Ｐ明朝" w:hAnsi="ＭＳ Ｐ明朝" w:hint="eastAsia"/>
+        </w:rPr>
+        <w:t>するパケットフィルタリング</w:t>
+      </w:r>
+      <w:r>
+        <w:rPr>
+          <w:rFonts w:ascii="ＭＳ Ｐ明朝" w:eastAsia="ＭＳ Ｐ明朝" w:hAnsi="ＭＳ Ｐ明朝"/>
+        </w:rPr>
+        <w:ruby>
+          <w:rubyPr>
+            <w:rubyAlign w:val="distributeSpace"/>
+            <w:hps w:val="10"/>
+            <w:hpsRaise w:val="18"/>
+            <w:hpsBaseText w:val="21"/>
+            <w:lid w:val="ja-JP"/>
+          </w:rubyPr>
+          <w:rt>
+            <w:r>
+              <w:rPr>
+                <w:rFonts w:ascii="ＭＳ Ｐ明朝" w:eastAsia="ＭＳ Ｐ明朝" w:hAnsi="ＭＳ Ｐ明朝"/>
+                <w:sz w:val="10"/>
+              </w:rPr>
+              <w:t>きのう</w:t>
+            </w:r>
+          </w:rt>
+          <w:rubyBase>
+            <w:r>
+              <w:rPr>
+                <w:rFonts w:ascii="ＭＳ Ｐ明朝" w:eastAsia="ＭＳ Ｐ明朝" w:hAnsi="ＭＳ Ｐ明朝"/>
+              </w:rPr>
+              <w:t>機能</w:t>
+            </w:r>
+          </w:rubyBase>
+        </w:ruby>
+      </w:r>
+      <w:r>
+        <w:rPr>
+          <w:rFonts w:ascii="ＭＳ Ｐ明朝" w:eastAsia="ＭＳ Ｐ明朝" w:hAnsi="ＭＳ Ｐ明朝" w:hint="eastAsia"/>
+        </w:rPr>
+        <w:t>を</w:t>
+      </w:r>
+      <w:r>
+        <w:rPr>
+          <w:rFonts w:ascii="ＭＳ Ｐ明朝" w:eastAsia="ＭＳ Ｐ明朝" w:hAnsi="ＭＳ Ｐ明朝"/>
+        </w:rPr>
+        <w:ruby>
+          <w:rubyPr>
+            <w:rubyAlign w:val="distributeSpace"/>
+            <w:hps w:val="10"/>
+            <w:hpsRaise w:val="18"/>
+            <w:hpsBaseText w:val="21"/>
+            <w:lid w:val="ja-JP"/>
+          </w:rubyPr>
+          <w:rt>
+            <w:r>
+              <w:rPr>
+                <w:rFonts w:ascii="ＭＳ Ｐ明朝" w:eastAsia="ＭＳ Ｐ明朝" w:hAnsi="ＭＳ Ｐ明朝"/>
+                <w:sz w:val="10"/>
+              </w:rPr>
+              <w:t>もった</w:t>
+            </w:r>
+          </w:rt>
+          <w:rubyBase>
+            <w:r>
+              <w:rPr>
+                <w:rFonts w:ascii="ＭＳ Ｐ明朝" w:eastAsia="ＭＳ Ｐ明朝" w:hAnsi="ＭＳ Ｐ明朝"/>
+              </w:rPr>
+              <w:t>持った</w:t>
+            </w:r>
+          </w:rubyBase>
+        </w:ruby>
+      </w:r>
+      <w:r>
+        <w:rPr>
+          <w:rFonts w:ascii="ＭＳ Ｐ明朝" w:eastAsia="ＭＳ Ｐ明朝" w:hAnsi="ＭＳ Ｐ明朝"/>
+        </w:rPr>
+        <w:ruby>
+          <w:rubyPr>
+            <w:rubyAlign w:val="distributeSpace"/>
+            <w:hps w:val="10"/>
+            <w:hpsRaise w:val="18"/>
+            <w:hpsBaseText w:val="21"/>
+            <w:lid w:val="ja-JP"/>
+          </w:rubyPr>
+          <w:rt>
+            <w:r>
+              <w:rPr>
+                <w:rFonts w:ascii="ＭＳ Ｐ明朝" w:eastAsia="ＭＳ Ｐ明朝" w:hAnsi="ＭＳ Ｐ明朝"/>
+                <w:sz w:val="10"/>
+              </w:rPr>
+              <w:t>せつぞく</w:t>
+            </w:r>
+          </w:rt>
+          <w:rubyBase>
+            <w:r>
+              <w:rPr>
+                <w:rFonts w:ascii="ＭＳ Ｐ明朝" w:eastAsia="ＭＳ Ｐ明朝" w:hAnsi="ＭＳ Ｐ明朝"/>
+              </w:rPr>
+              <w:t>接続</w:t>
+            </w:r>
+          </w:rubyBase>
+        </w:ruby>
+      </w:r>
+      <w:r>
+        <w:rPr>
+          <w:rFonts w:ascii="ＭＳ Ｐ明朝" w:eastAsia="ＭＳ Ｐ明朝" w:hAnsi="ＭＳ Ｐ明朝"/>
+        </w:rPr>
+        <w:ruby>
+          <w:rubyPr>
+            <w:rubyAlign w:val="distributeSpace"/>
+            <w:hps w:val="10"/>
+            <w:hpsRaise w:val="18"/>
+            <w:hpsBaseText w:val="21"/>
+            <w:lid w:val="ja-JP"/>
+          </w:rubyPr>
+          <w:rt>
+            <w:r>
+              <w:rPr>
+                <w:rFonts w:ascii="ＭＳ Ｐ明朝" w:eastAsia="ＭＳ Ｐ明朝" w:hAnsi="ＭＳ Ｐ明朝"/>
+                <w:sz w:val="10"/>
+              </w:rPr>
+              <w:t>そうち</w:t>
+            </w:r>
+          </w:rt>
+          <w:rubyBase>
+            <w:r>
+              <w:rPr>
+                <w:rFonts w:ascii="ＭＳ Ｐ明朝" w:eastAsia="ＭＳ Ｐ明朝" w:hAnsi="ＭＳ Ｐ明朝"/>
+              </w:rPr>
+              <w:t>装置</w:t>
+            </w:r>
+          </w:rubyBase>
+        </w:ruby>
+      </w:r>
+      <w:r>
+        <w:rPr>
+          <w:rFonts w:ascii="ＭＳ Ｐ明朝" w:eastAsia="ＭＳ Ｐ明朝" w:hAnsi="ＭＳ Ｐ明朝" w:hint="eastAsia"/>
+        </w:rPr>
+        <w:t>である。ルータの</w:t>
+      </w:r>
+      <w:r>
+        <w:rPr>
+          <w:rFonts w:ascii="ＭＳ Ｐ明朝" w:eastAsia="ＭＳ Ｐ明朝" w:hAnsi="ＭＳ Ｐ明朝"/>
+        </w:rPr>
+        <w:fldChar w:fldCharType="begin"/>
+      </w:r>
+      <w:r>
+        <w:rPr>
+          <w:rFonts w:ascii="ＭＳ Ｐ明朝" w:eastAsia="ＭＳ Ｐ明朝" w:hAnsi="ＭＳ Ｐ明朝"/>
+        </w:rPr>
+        <w:instrText>EQ \* jc2 \* "Font:ＭＳ Ｐ明朝" \* hps10 \o\ad(\s\up 9(</w:instrText>
+      </w:r>
+      <w:r>
+        <w:rPr>
+          <w:rFonts w:ascii="ＭＳ Ｐ明朝" w:eastAsia="ＭＳ Ｐ明朝" w:hAnsi="ＭＳ Ｐ明朝"/>
+          <w:sz w:val="10"/>
+        </w:rPr>
+        <w:instrText>けいろ</w:instrText>
+      </w:r>
+      <w:r>
+        <w:rPr>
+          <w:rFonts w:ascii="ＭＳ Ｐ明朝" w:eastAsia="ＭＳ Ｐ明朝" w:hAnsi="ＭＳ Ｐ明朝"/>
+        </w:rPr>
+        <w:instrText>),経路)</w:instrText>
+      </w:r>
+      <w:r>
+        <w:rPr>
+          <w:rFonts w:ascii="ＭＳ Ｐ明朝" w:eastAsia="ＭＳ Ｐ明朝" w:hAnsi="ＭＳ Ｐ明朝"/>
+        </w:rPr>
+        <w:fldChar w:fldCharType="end"/>
+      </w:r>
+      <w:r>
+        <w:rPr>
+          <w:rFonts w:ascii="ＭＳ Ｐ明朝" w:eastAsia="ＭＳ Ｐ明朝" w:hAnsi="ＭＳ Ｐ明朝"/>
+        </w:rPr>
+        <w:ruby>
+          <w:rubyPr>
+            <w:rubyAlign w:val="distributeSpace"/>
+            <w:hps w:val="10"/>
+            <w:hpsRaise w:val="18"/>
+            <w:hpsBaseText w:val="21"/>
+            <w:lid w:val="ja-JP"/>
+          </w:rubyPr>
+          <w:rt>
+            <w:r>
+              <w:rPr>
+                <w:rFonts w:ascii="ＭＳ Ｐ明朝" w:eastAsia="ＭＳ Ｐ明朝" w:hAnsi="ＭＳ Ｐ明朝"/>
+                <w:sz w:val="10"/>
+              </w:rPr>
+              <w:t>せんたく</w:t>
+            </w:r>
+          </w:rt>
+          <w:rubyBase>
+            <w:r>
+              <w:rPr>
+                <w:rFonts w:ascii="ＭＳ Ｐ明朝" w:eastAsia="ＭＳ Ｐ明朝" w:hAnsi="ＭＳ Ｐ明朝"/>
+              </w:rPr>
+              <w:t>選択</w:t>
+            </w:r>
+          </w:rubyBase>
+        </w:ruby>
+      </w:r>
+      <w:r>
+        <w:rPr>
+          <w:rFonts w:ascii="ＭＳ Ｐ明朝" w:eastAsia="ＭＳ Ｐ明朝" w:hAnsi="ＭＳ Ｐ明朝"/>
+        </w:rPr>
+        <w:ruby>
+          <w:rubyPr>
+            <w:rubyAlign w:val="distributeSpace"/>
+            <w:hps w:val="10"/>
+            <w:hpsRaise w:val="18"/>
+            <w:hpsBaseText w:val="21"/>
+            <w:lid w:val="ja-JP"/>
+          </w:rubyPr>
+          <w:rt>
+            <w:r>
+              <w:rPr>
+                <w:rFonts w:ascii="ＭＳ Ｐ明朝" w:eastAsia="ＭＳ Ｐ明朝" w:hAnsi="ＭＳ Ｐ明朝"/>
+                <w:sz w:val="10"/>
+              </w:rPr>
+              <w:t>きのう</w:t>
+            </w:r>
+          </w:rt>
+          <w:rubyBase>
+            <w:r>
+              <w:rPr>
+                <w:rFonts w:ascii="ＭＳ Ｐ明朝" w:eastAsia="ＭＳ Ｐ明朝" w:hAnsi="ＭＳ Ｐ明朝"/>
+              </w:rPr>
+              <w:t>機能</w:t>
+            </w:r>
+          </w:rubyBase>
+        </w:ruby>
+      </w:r>
+      <w:r>
+        <w:rPr>
+          <w:rFonts w:ascii="ＭＳ Ｐ明朝" w:eastAsia="ＭＳ Ｐ明朝" w:hAnsi="ＭＳ Ｐ明朝" w:hint="eastAsia"/>
+        </w:rPr>
+        <w:t>によって「データの</w:t>
+      </w:r>
+      <w:r>
+        <w:rPr>
+          <w:rFonts w:ascii="ＭＳ Ｐ明朝" w:eastAsia="ＭＳ Ｐ明朝" w:hAnsi="ＭＳ Ｐ明朝"/>
+        </w:rPr>
+        <w:fldChar w:fldCharType="begin"/>
+      </w:r>
+      <w:r>
+        <w:rPr>
+          <w:rFonts w:ascii="ＭＳ Ｐ明朝" w:eastAsia="ＭＳ Ｐ明朝" w:hAnsi="ＭＳ Ｐ明朝"/>
+        </w:rPr>
+        <w:instrText>EQ \* jc2 \* "Font:ＭＳ Ｐ明朝" \* hps10 \o\ad(\s\up 9(</w:instrText>
+      </w:r>
+      <w:r>
+        <w:rPr>
+          <w:rFonts w:ascii="ＭＳ Ｐ明朝" w:eastAsia="ＭＳ Ｐ明朝" w:hAnsi="ＭＳ Ｐ明朝"/>
+          <w:sz w:val="10"/>
+        </w:rPr>
+        <w:instrText>つうしん</w:instrText>
+      </w:r>
+      <w:r>
+        <w:rPr>
+          <w:rFonts w:ascii="ＭＳ Ｐ明朝" w:eastAsia="ＭＳ Ｐ明朝" w:hAnsi="ＭＳ Ｐ明朝"/>
+        </w:rPr>
+        <w:instrText>),通信)</w:instrText>
+      </w:r>
+      <w:r>
+        <w:rPr>
+          <w:rFonts w:ascii="ＭＳ Ｐ明朝" w:eastAsia="ＭＳ Ｐ明朝" w:hAnsi="ＭＳ Ｐ明朝"/>
+        </w:rPr>
+        <w:fldChar w:fldCharType="end"/>
+      </w:r>
+      <w:r>
+        <w:rPr>
+          <w:rFonts w:ascii="ＭＳ Ｐ明朝" w:eastAsia="ＭＳ Ｐ明朝" w:hAnsi="ＭＳ Ｐ明朝"/>
+        </w:rPr>
+        <w:ruby>
+          <w:rubyPr>
+            <w:rubyAlign w:val="distributeSpace"/>
+            <w:hps w:val="10"/>
+            <w:hpsRaise w:val="18"/>
+            <w:hpsBaseText w:val="21"/>
+            <w:lid w:val="ja-JP"/>
+          </w:rubyPr>
+          <w:rt>
+            <w:r>
+              <w:rPr>
+                <w:rFonts w:ascii="ＭＳ Ｐ明朝" w:eastAsia="ＭＳ Ｐ明朝" w:hAnsi="ＭＳ Ｐ明朝"/>
+                <w:sz w:val="10"/>
+              </w:rPr>
+              <w:t>けいろ</w:t>
+            </w:r>
+          </w:rt>
+          <w:rubyBase>
+            <w:r>
+              <w:rPr>
+                <w:rFonts w:ascii="ＭＳ Ｐ明朝" w:eastAsia="ＭＳ Ｐ明朝" w:hAnsi="ＭＳ Ｐ明朝"/>
+              </w:rPr>
+              <w:t>経路</w:t>
+            </w:r>
+          </w:rubyBase>
+        </w:ruby>
+      </w:r>
+      <w:r>
+        <w:rPr>
+          <w:rFonts w:ascii="ＭＳ Ｐ明朝" w:eastAsia="ＭＳ Ｐ明朝" w:hAnsi="ＭＳ Ｐ明朝" w:hint="eastAsia"/>
+        </w:rPr>
+        <w:t>を</w:t>
+      </w:r>
+      <w:r>
+        <w:rPr>
+          <w:rFonts w:ascii="ＭＳ Ｐ明朝" w:eastAsia="ＭＳ Ｐ明朝" w:hAnsi="ＭＳ Ｐ明朝"/>
+        </w:rPr>
+        <w:fldChar w:fldCharType="begin"/>
+      </w:r>
+      <w:r>
+        <w:rPr>
+          <w:rFonts w:ascii="ＭＳ Ｐ明朝" w:eastAsia="ＭＳ Ｐ明朝" w:hAnsi="ＭＳ Ｐ明朝"/>
+        </w:rPr>
+        <w:instrText>EQ \* jc2 \* "Font:ＭＳ Ｐ明朝" \* hps10 \o\ad(\s\up 9(</w:instrText>
+      </w:r>
+      <w:r>
+        <w:rPr>
+          <w:rFonts w:ascii="ＭＳ Ｐ明朝" w:eastAsia="ＭＳ Ｐ明朝" w:hAnsi="ＭＳ Ｐ明朝"/>
+          <w:sz w:val="10"/>
+        </w:rPr>
+        <w:instrText>せいぎょ</w:instrText>
+      </w:r>
+      <w:r>
+        <w:rPr>
+          <w:rFonts w:ascii="ＭＳ Ｐ明朝" w:eastAsia="ＭＳ Ｐ明朝" w:hAnsi="ＭＳ Ｐ明朝"/>
+        </w:rPr>
+        <w:instrText>),制御)</w:instrText>
+      </w:r>
+      <w:r>
+        <w:rPr>
+          <w:rFonts w:ascii="ＭＳ Ｐ明朝" w:eastAsia="ＭＳ Ｐ明朝" w:hAnsi="ＭＳ Ｐ明朝"/>
+        </w:rPr>
+        <w:fldChar w:fldCharType="end"/>
+      </w:r>
+      <w:r>
+        <w:rPr>
+          <w:rFonts w:ascii="ＭＳ Ｐ明朝" w:eastAsia="ＭＳ Ｐ明朝" w:hAnsi="ＭＳ Ｐ明朝" w:hint="eastAsia"/>
+        </w:rPr>
+        <w:t>し、ネットワーク</w:t>
+      </w:r>
+      <w:r>
+        <w:rPr>
+          <w:rFonts w:ascii="ＭＳ Ｐ明朝" w:eastAsia="ＭＳ Ｐ明朝" w:hAnsi="ＭＳ Ｐ明朝"/>
+        </w:rPr>
+        <w:ruby>
+          <w:rubyPr>
+            <w:rubyAlign w:val="distributeSpace"/>
+            <w:hps w:val="10"/>
+            <w:hpsRaise w:val="18"/>
+            <w:hpsBaseText w:val="21"/>
+            <w:lid w:val="ja-JP"/>
+          </w:rubyPr>
+          <w:rt>
+            <w:r>
+              <w:rPr>
+                <w:rFonts w:ascii="ＭＳ Ｐ明朝" w:eastAsia="ＭＳ Ｐ明朝" w:hAnsi="ＭＳ Ｐ明朝"/>
+                <w:sz w:val="10"/>
+              </w:rPr>
+              <w:t>かん</w:t>
+            </w:r>
+          </w:rt>
+          <w:rubyBase>
+            <w:r>
+              <w:rPr>
+                <w:rFonts w:ascii="ＭＳ Ｐ明朝" w:eastAsia="ＭＳ Ｐ明朝" w:hAnsi="ＭＳ Ｐ明朝"/>
+              </w:rPr>
+              <w:t>間</w:t>
+            </w:r>
+          </w:rubyBase>
+        </w:ruby>
+      </w:r>
+      <w:r>
+        <w:rPr>
+          <w:rFonts w:ascii="ＭＳ Ｐ明朝" w:eastAsia="ＭＳ Ｐ明朝" w:hAnsi="ＭＳ Ｐ明朝" w:hint="eastAsia"/>
+        </w:rPr>
+        <w:t>を</w:t>
+      </w:r>
+      <w:r>
+        <w:rPr>
+          <w:rFonts w:ascii="ＭＳ Ｐ明朝" w:eastAsia="ＭＳ Ｐ明朝" w:hAnsi="ＭＳ Ｐ明朝"/>
+        </w:rPr>
+        <w:ruby>
+          <w:rubyPr>
+            <w:rubyAlign w:val="distributeSpace"/>
+            <w:hps w:val="10"/>
+            <w:hpsRaise w:val="18"/>
+            <w:hpsBaseText w:val="21"/>
+            <w:lid w:val="ja-JP"/>
+          </w:rubyPr>
+          <w:rt>
+            <w:r>
+              <w:rPr>
+                <w:rFonts w:ascii="ＭＳ Ｐ明朝" w:eastAsia="ＭＳ Ｐ明朝" w:hAnsi="ＭＳ Ｐ明朝"/>
+                <w:sz w:val="10"/>
+              </w:rPr>
+              <w:t>ちゅうけい</w:t>
+            </w:r>
+          </w:rt>
+          <w:rubyBase>
+            <w:r>
+              <w:rPr>
+                <w:rFonts w:ascii="ＭＳ Ｐ明朝" w:eastAsia="ＭＳ Ｐ明朝" w:hAnsi="ＭＳ Ｐ明朝"/>
+              </w:rPr>
+              <w:t>中継</w:t>
+            </w:r>
+          </w:rubyBase>
+        </w:ruby>
+      </w:r>
+      <w:r>
+        <w:rPr>
+          <w:rFonts w:ascii="ＭＳ Ｐ明朝" w:eastAsia="ＭＳ Ｐ明朝" w:hAnsi="ＭＳ Ｐ明朝" w:hint="eastAsia"/>
+        </w:rPr>
+        <w:t>する。」</w:t>
+      </w:r>
+    </w:p>
+    <w:p>
+      <w:pPr>
+        <w:ind w:leftChars="300" w:left="630"/>
+        <w:rPr>
+          <w:rFonts w:ascii="ＭＳ Ｐ明朝" w:eastAsia="ＭＳ Ｐ明朝" w:hAnsi="ＭＳ Ｐ明朝"/>
+        </w:rPr>
+      </w:pPr>
+      <w:r>
+        <w:rPr>
+          <w:rFonts w:ascii="ＭＳ Ｐ明朝" w:eastAsia="ＭＳ Ｐ明朝" w:hAnsi="ＭＳ Ｐ明朝" w:hint="eastAsia"/>
+        </w:rPr>
+        <w:t>ア：イメージスキャナに</w:t>
+      </w:r>
+      <w:r>
+        <w:rPr>
+          <w:rFonts w:ascii="ＭＳ Ｐ明朝" w:eastAsia="ＭＳ Ｐ明朝" w:hAnsi="ＭＳ Ｐ明朝"/>
+        </w:rPr>
+        <w:ruby>
+          <w:rubyPr>
+            <w:rubyAlign w:val="distributeSpace"/>
+            <w:hps w:val="10"/>
+            <w:hpsRaise w:val="18"/>
+            <w:hpsBaseText w:val="21"/>
+            <w:lid w:val="ja-JP"/>
+          </w:rubyPr>
+          <w:rt>
+            <w:r>
+              <w:rPr>
+                <w:rFonts w:ascii="ＭＳ Ｐ明朝" w:eastAsia="ＭＳ Ｐ明朝" w:hAnsi="ＭＳ Ｐ明朝"/>
+                <w:sz w:val="10"/>
+              </w:rPr>
+              <w:t>かん</w:t>
+            </w:r>
+          </w:rt>
+          <w:rubyBase>
+            <w:r>
+              <w:rPr>
+                <w:rFonts w:ascii="ＭＳ Ｐ明朝" w:eastAsia="ＭＳ Ｐ明朝" w:hAnsi="ＭＳ Ｐ明朝"/>
+              </w:rPr>
+              <w:t>関</w:t>
+            </w:r>
+          </w:rubyBase>
+        </w:ruby>
+      </w:r>
+      <w:r>
+        <w:rPr>
+          <w:rFonts w:ascii="ＭＳ Ｐ明朝" w:eastAsia="ＭＳ Ｐ明朝" w:hAnsi="ＭＳ Ｐ明朝"/>
+        </w:rPr>
+        <w:t>する</w:t>
+      </w:r>
+      <w:r>
+        <w:rPr>
+          <w:rFonts w:ascii="ＭＳ Ｐ明朝" w:eastAsia="ＭＳ Ｐ明朝" w:hAnsi="ＭＳ Ｐ明朝"/>
+        </w:rPr>
+        <w:fldChar w:fldCharType="begin"/>
+      </w:r>
+      <w:r>
+        <w:rPr>
+          <w:rFonts w:ascii="ＭＳ Ｐ明朝" w:eastAsia="ＭＳ Ｐ明朝" w:hAnsi="ＭＳ Ｐ明朝"/>
+        </w:rPr>
+        <w:instrText>EQ \* jc2 \* "Font:ＭＳ Ｐ明朝" \* hps10 \o\ad(\s\up 9(</w:instrText>
+      </w:r>
+      <w:r>
+        <w:rPr>
+          <w:rFonts w:ascii="ＭＳ Ｐ明朝" w:eastAsia="ＭＳ Ｐ明朝" w:hAnsi="ＭＳ Ｐ明朝"/>
+          <w:sz w:val="10"/>
+        </w:rPr>
+        <w:instrText>せつめい</w:instrText>
+      </w:r>
+      <w:r>
+        <w:rPr>
+          <w:rFonts w:ascii="ＭＳ Ｐ明朝" w:eastAsia="ＭＳ Ｐ明朝" w:hAnsi="ＭＳ Ｐ明朝"/>
+        </w:rPr>
+        <w:instrText>),説明)</w:instrText>
+      </w:r>
+      <w:r>
+        <w:rPr>
+          <w:rFonts w:ascii="ＭＳ Ｐ明朝" w:eastAsia="ＭＳ Ｐ明朝" w:hAnsi="ＭＳ Ｐ明朝"/>
+        </w:rPr>
+        <w:fldChar w:fldCharType="end"/>
+      </w:r>
+      <w:r>
+        <w:rPr>
+          <w:rFonts w:ascii="ＭＳ Ｐ明朝" w:eastAsia="ＭＳ Ｐ明朝" w:hAnsi="ＭＳ Ｐ明朝" w:hint="eastAsia"/>
+        </w:rPr>
+        <w:t>である。</w:t>
+      </w:r>
+    </w:p>
+    <w:p>
+      <w:pPr>
+        <w:ind w:leftChars="300" w:left="630"/>
+        <w:rPr>
+          <w:rFonts w:ascii="ＭＳ Ｐ明朝" w:eastAsia="ＭＳ Ｐ明朝" w:hAnsi="ＭＳ Ｐ明朝"/>
+        </w:rPr>
+      </w:pPr>
+      <w:r>
+        <w:rPr>
+          <w:rFonts w:ascii="ＭＳ Ｐ明朝" w:eastAsia="ＭＳ Ｐ明朝" w:hAnsi="ＭＳ Ｐ明朝" w:hint="eastAsia"/>
+        </w:rPr>
+        <w:t>イ：モデム（</w:t>
+      </w:r>
+      <w:r>
+        <w:rPr>
+          <w:rFonts w:ascii="ＭＳ Ｐ明朝" w:eastAsia="ＭＳ Ｐ明朝" w:hAnsi="ＭＳ Ｐ明朝"/>
+        </w:rPr>
+        <w:fldChar w:fldCharType="begin"/>
+      </w:r>
+      <w:r>
+        <w:rPr>
+          <w:rFonts w:ascii="ＭＳ Ｐ明朝" w:eastAsia="ＭＳ Ｐ明朝" w:hAnsi="ＭＳ Ｐ明朝"/>
+        </w:rPr>
+        <w:instrText>EQ \* jc2 \* "Font:ＭＳ Ｐ明朝" \* hps10 \o\ad(\s\up 9(</w:instrText>
+      </w:r>
+      <w:r>
+        <w:rPr>
+          <w:rFonts w:ascii="ＭＳ Ｐ明朝" w:eastAsia="ＭＳ Ｐ明朝" w:hAnsi="ＭＳ Ｐ明朝"/>
+          <w:sz w:val="10"/>
+        </w:rPr>
+        <w:instrText>へんちょう</w:instrText>
+      </w:r>
+      <w:r>
+        <w:rPr>
+          <w:rFonts w:ascii="ＭＳ Ｐ明朝" w:eastAsia="ＭＳ Ｐ明朝" w:hAnsi="ＭＳ Ｐ明朝"/>
+        </w:rPr>
+        <w:instrText>),変調)</w:instrText>
+      </w:r>
+      <w:r>
+        <w:rPr>
+          <w:rFonts w:ascii="ＭＳ Ｐ明朝" w:eastAsia="ＭＳ Ｐ明朝" w:hAnsi="ＭＳ Ｐ明朝"/>
+        </w:rPr>
+        <w:fldChar w:fldCharType="end"/>
+      </w:r>
+      <w:r>
+        <w:rPr>
+          <w:rFonts w:ascii="ＭＳ Ｐ明朝" w:eastAsia="ＭＳ Ｐ明朝" w:hAnsi="ＭＳ Ｐ明朝"/>
+        </w:rPr>
+        <w:ruby>
+          <w:rubyPr>
+            <w:rubyAlign w:val="distributeSpace"/>
+            <w:hps w:val="10"/>
+            <w:hpsRaise w:val="18"/>
+            <w:hpsBaseText w:val="21"/>
+            <w:lid w:val="ja-JP"/>
+          </w:rubyPr>
+          <w:rt>
+            <w:r>
+              <w:rPr>
+                <w:rFonts w:ascii="ＭＳ Ｐ明朝" w:eastAsia="ＭＳ Ｐ明朝" w:hAnsi="ＭＳ Ｐ明朝"/>
+                <w:sz w:val="10"/>
+              </w:rPr>
+              <w:t>そうち</w:t>
+            </w:r>
+          </w:rt>
+          <w:rubyBase>
+            <w:r>
+              <w:rPr>
+                <w:rFonts w:ascii="ＭＳ Ｐ明朝" w:eastAsia="ＭＳ Ｐ明朝" w:hAnsi="ＭＳ Ｐ明朝"/>
+              </w:rPr>
+              <w:t>装置</w:t>
+            </w:r>
+          </w:rubyBase>
+        </w:ruby>
+      </w:r>
+      <w:r>
+        <w:rPr>
+          <w:rFonts w:ascii="ＭＳ Ｐ明朝" w:eastAsia="ＭＳ Ｐ明朝" w:hAnsi="ＭＳ Ｐ明朝" w:hint="eastAsia"/>
+        </w:rPr>
+        <w:t>）に</w:t>
+      </w:r>
+      <w:r>
+        <w:rPr>
+          <w:rFonts w:ascii="ＭＳ Ｐ明朝" w:eastAsia="ＭＳ Ｐ明朝" w:hAnsi="ＭＳ Ｐ明朝"/>
+        </w:rPr>
+        <w:fldChar w:fldCharType="begin"/>
+      </w:r>
+      <w:r>
+        <w:rPr>
+          <w:rFonts w:ascii="ＭＳ Ｐ明朝" w:eastAsia="ＭＳ Ｐ明朝" w:hAnsi="ＭＳ Ｐ明朝"/>
+        </w:rPr>
+        <w:instrText>EQ \* jc2 \* "Font:ＭＳ Ｐ明朝" \* hps10 \o\ad(\s\up 9(</w:instrText>
+      </w:r>
+      <w:r>
+        <w:rPr>
+          <w:rFonts w:ascii="ＭＳ Ｐ明朝" w:eastAsia="ＭＳ Ｐ明朝" w:hAnsi="ＭＳ Ｐ明朝"/>
+          <w:sz w:val="10"/>
+        </w:rPr>
+        <w:instrText>かん</w:instrText>
+      </w:r>
+      <w:r>
+        <w:rPr>
+          <w:rFonts w:ascii="ＭＳ Ｐ明朝" w:eastAsia="ＭＳ Ｐ明朝" w:hAnsi="ＭＳ Ｐ明朝"/>
+        </w:rPr>
+        <w:instrText>),関)</w:instrText>
+      </w:r>
+      <w:r>
+        <w:rPr>
+          <w:rFonts w:ascii="ＭＳ Ｐ明朝" w:eastAsia="ＭＳ Ｐ明朝" w:hAnsi="ＭＳ Ｐ明朝"/>
+        </w:rPr>
+        <w:fldChar w:fldCharType="end"/>
+      </w:r>
+      <w:r>
+        <w:rPr>
+          <w:rFonts w:ascii="ＭＳ Ｐ明朝" w:eastAsia="ＭＳ Ｐ明朝" w:hAnsi="ＭＳ Ｐ明朝" w:hint="eastAsia"/>
+        </w:rPr>
+        <w:t>する</w:t>
+      </w:r>
+      <w:r>
+        <w:rPr>
+          <w:rFonts w:ascii="ＭＳ Ｐ明朝" w:eastAsia="ＭＳ Ｐ明朝" w:hAnsi="ＭＳ Ｐ明朝"/>
+        </w:rPr>
+        <w:fldChar w:fldCharType="begin"/>
+      </w:r>
+      <w:r>
+        <w:rPr>
+          <w:rFonts w:ascii="ＭＳ Ｐ明朝" w:eastAsia="ＭＳ Ｐ明朝" w:hAnsi="ＭＳ Ｐ明朝"/>
+        </w:rPr>
+        <w:instrText>EQ \* jc2 \* "Font:ＭＳ Ｐ明朝" \* hps10 \o\ad(\s\up 9(</w:instrText>
+      </w:r>
+      <w:r>
+        <w:rPr>
+          <w:rFonts w:ascii="ＭＳ Ｐ明朝" w:eastAsia="ＭＳ Ｐ明朝" w:hAnsi="ＭＳ Ｐ明朝"/>
+          <w:sz w:val="10"/>
+        </w:rPr>
+        <w:instrText>せつめい</w:instrText>
+      </w:r>
+      <w:r>
+        <w:rPr>
+          <w:rFonts w:ascii="ＭＳ Ｐ明朝" w:eastAsia="ＭＳ Ｐ明朝" w:hAnsi="ＭＳ Ｐ明朝"/>
+        </w:rPr>
+        <w:instrText>),説明)</w:instrText>
+      </w:r>
+      <w:r>
+        <w:rPr>
+          <w:rFonts w:ascii="ＭＳ Ｐ明朝" w:eastAsia="ＭＳ Ｐ明朝" w:hAnsi="ＭＳ Ｐ明朝"/>
+        </w:rPr>
+        <w:fldChar w:fldCharType="end"/>
+      </w:r>
+      <w:r>
+        <w:rPr>
+          <w:rFonts w:ascii="ＭＳ Ｐ明朝" w:eastAsia="ＭＳ Ｐ明朝" w:hAnsi="ＭＳ Ｐ明朝" w:hint="eastAsia"/>
+        </w:rPr>
+        <w:t>である。</w:t>
+      </w:r>
+    </w:p>
+    <w:p>
+      <w:pPr>
+        <w:ind w:leftChars="300" w:left="630"/>
+        <w:rPr>
+          <w:rFonts w:ascii="ＭＳ Ｐ明朝" w:eastAsia="ＭＳ Ｐ明朝" w:hAnsi="ＭＳ Ｐ明朝"/>
+        </w:rPr>
+      </w:pPr>
+      <w:r>
+        <w:rPr>
+          <w:rFonts w:ascii="ＭＳ Ｐ明朝" w:eastAsia="ＭＳ Ｐ明朝" w:hAnsi="ＭＳ Ｐ明朝" w:hint="eastAsia"/>
+        </w:rPr>
+        <w:t>エ：Webサーバに</w:t>
+      </w:r>
+      <w:r>
+        <w:rPr>
+          <w:rFonts w:ascii="ＭＳ Ｐ明朝" w:eastAsia="ＭＳ Ｐ明朝" w:hAnsi="ＭＳ Ｐ明朝"/>
+        </w:rPr>
+        <w:fldChar w:fldCharType="begin"/>
+      </w:r>
+      <w:r>
+        <w:rPr>
+          <w:rFonts w:ascii="ＭＳ Ｐ明朝" w:eastAsia="ＭＳ Ｐ明朝" w:hAnsi="ＭＳ Ｐ明朝"/>
+        </w:rPr>
+        <w:instrText>EQ \* jc2 \* "Font:ＭＳ Ｐ明朝" \* hps10 \o\ad(\s\up 9(</w:instrText>
+      </w:r>
+      <w:r>
+        <w:rPr>
+          <w:rFonts w:ascii="ＭＳ Ｐ明朝" w:eastAsia="ＭＳ Ｐ明朝" w:hAnsi="ＭＳ Ｐ明朝"/>
+          <w:sz w:val="10"/>
+        </w:rPr>
+        <w:instrText>かん</w:instrText>
+      </w:r>
+      <w:r>
+        <w:rPr>
+          <w:rFonts w:ascii="ＭＳ Ｐ明朝" w:eastAsia="ＭＳ Ｐ明朝" w:hAnsi="ＭＳ Ｐ明朝"/>
+        </w:rPr>
+        <w:instrText>),関)</w:instrText>
+      </w:r>
+      <w:r>
+        <w:rPr>
+          <w:rFonts w:ascii="ＭＳ Ｐ明朝" w:eastAsia="ＭＳ Ｐ明朝" w:hAnsi="ＭＳ Ｐ明朝"/>
+        </w:rPr>
+        <w:fldChar w:fldCharType="end"/>
+      </w:r>
+      <w:r>
+        <w:rPr>
+          <w:rFonts w:ascii="ＭＳ Ｐ明朝" w:eastAsia="ＭＳ Ｐ明朝" w:hAnsi="ＭＳ Ｐ明朝" w:hint="eastAsia"/>
+        </w:rPr>
+        <w:t>する</w:t>
+      </w:r>
+      <w:r>
+        <w:rPr>
+          <w:rFonts w:ascii="ＭＳ Ｐ明朝" w:eastAsia="ＭＳ Ｐ明朝" w:hAnsi="ＭＳ Ｐ明朝"/>
+        </w:rPr>
+        <w:fldChar w:fldCharType="begin"/>
+      </w:r>
+      <w:r>
+        <w:rPr>
+          <w:rFonts w:ascii="ＭＳ Ｐ明朝" w:eastAsia="ＭＳ Ｐ明朝" w:hAnsi="ＭＳ Ｐ明朝"/>
+        </w:rPr>
+        <w:instrText>EQ \* jc2 \* "Font:ＭＳ Ｐ明朝" \* hps10 \o\ad(\s\up 9(</w:instrText>
+      </w:r>
+      <w:r>
+        <w:rPr>
+          <w:rFonts w:ascii="ＭＳ Ｐ明朝" w:eastAsia="ＭＳ Ｐ明朝" w:hAnsi="ＭＳ Ｐ明朝"/>
+          <w:sz w:val="10"/>
+        </w:rPr>
+        <w:instrText>せつめい</w:instrText>
+      </w:r>
+      <w:r>
+        <w:rPr>
+          <w:rFonts w:ascii="ＭＳ Ｐ明朝" w:eastAsia="ＭＳ Ｐ明朝" w:hAnsi="ＭＳ Ｐ明朝"/>
+        </w:rPr>
+        <w:instrText>),説明)</w:instrText>
+      </w:r>
+      <w:r>
+        <w:rPr>
+          <w:rFonts w:ascii="ＭＳ Ｐ明朝" w:eastAsia="ＭＳ Ｐ明朝" w:hAnsi="ＭＳ Ｐ明朝"/>
+        </w:rPr>
+        <w:fldChar w:fldCharType="end"/>
+      </w:r>
+      <w:r>
+        <w:rPr>
+          <w:rFonts w:ascii="ＭＳ Ｐ明朝" w:eastAsia="ＭＳ Ｐ明朝" w:hAnsi="ＭＳ Ｐ明朝" w:hint="eastAsia"/>
+        </w:rPr>
+        <w:t>である。</w:t>
+      </w:r>
+    </w:p>
+    <w:p>
+      <w:pPr>
+        <w:rPr>
+          <w:rFonts w:ascii="ＭＳ Ｐ明朝" w:eastAsia="ＭＳ Ｐ明朝" w:hAnsi="ＭＳ Ｐ明朝"/>
+        </w:rPr>
+      </w:pPr>
+    </w:p>
+    <w:p>
+      <w:pPr>
+        <w:rPr>
+          <w:rFonts w:ascii="ＭＳ Ｐ明朝" w:eastAsia="ＭＳ Ｐ明朝" w:hAnsi="ＭＳ Ｐ明朝"/>
+        </w:rPr>
+      </w:pPr>
+      <w:r>
+        <w:rPr>
+          <w:rFonts w:ascii="ＭＳ Ｐ明朝" w:eastAsia="ＭＳ Ｐ明朝" w:hAnsi="ＭＳ Ｐ明朝" w:hint="eastAsia"/>
+        </w:rPr>
+        <w:t>問題３　【解答：イ】</w:t>
+      </w:r>
+    </w:p>
+    <w:p>
+      <w:pPr>
+        <w:ind w:leftChars="100" w:left="210"/>
+        <w:rPr>
+          <w:rFonts w:ascii="ＭＳ Ｐ明朝" w:eastAsia="ＭＳ Ｐ明朝" w:hAnsi="ＭＳ Ｐ明朝"/>
+        </w:rPr>
+      </w:pPr>
+      <w:r>
+        <w:rPr>
+          <w:rFonts w:ascii="ＭＳ Ｐ明朝" w:eastAsia="ＭＳ Ｐ明朝" w:hAnsi="ＭＳ Ｐ明朝" w:hint="eastAsia"/>
+        </w:rPr>
+        <w:t>・スプリッタ</w:t>
+      </w:r>
+    </w:p>
+    <w:p>
+      <w:pPr>
+        <w:ind w:leftChars="300" w:left="708" w:hangingChars="37" w:hanging="78"/>
+        <w:rPr>
+          <w:rFonts w:ascii="ＭＳ Ｐ明朝" w:eastAsia="ＭＳ Ｐ明朝" w:hAnsi="ＭＳ Ｐ明朝"/>
+        </w:rPr>
+      </w:pPr>
+      <w:r>
+        <w:rPr>
+          <w:rFonts w:ascii="ＭＳ Ｐ明朝" w:eastAsia="ＭＳ Ｐ明朝" w:hAnsi="ＭＳ Ｐ明朝" w:hint="eastAsia"/>
+        </w:rPr>
+        <w:t>：PCのデータと</w:t>
+      </w:r>
+      <w:r>
+        <w:rPr>
+          <w:rFonts w:ascii="ＭＳ Ｐ明朝" w:eastAsia="ＭＳ Ｐ明朝" w:hAnsi="ＭＳ Ｐ明朝"/>
+        </w:rPr>
+        <w:fldChar w:fldCharType="begin"/>
+      </w:r>
+      <w:r>
+        <w:rPr>
+          <w:rFonts w:ascii="ＭＳ Ｐ明朝" w:eastAsia="ＭＳ Ｐ明朝" w:hAnsi="ＭＳ Ｐ明朝"/>
+        </w:rPr>
+        <w:instrText>EQ \* jc2 \* "Font:ＭＳ Ｐ明朝" \* hps10 \o\ad(\s\up 9(</w:instrText>
+      </w:r>
+      <w:r>
+        <w:rPr>
+          <w:rFonts w:ascii="ＭＳ Ｐ明朝" w:eastAsia="ＭＳ Ｐ明朝" w:hAnsi="ＭＳ Ｐ明朝"/>
+          <w:sz w:val="10"/>
+        </w:rPr>
+        <w:instrText>おんせい</w:instrText>
+      </w:r>
+      <w:r>
+        <w:rPr>
+          <w:rFonts w:ascii="ＭＳ Ｐ明朝" w:eastAsia="ＭＳ Ｐ明朝" w:hAnsi="ＭＳ Ｐ明朝"/>
+        </w:rPr>
+        <w:instrText>),音声)</w:instrText>
+      </w:r>
+      <w:r>
+        <w:rPr>
+          <w:rFonts w:ascii="ＭＳ Ｐ明朝" w:eastAsia="ＭＳ Ｐ明朝" w:hAnsi="ＭＳ Ｐ明朝"/>
+        </w:rPr>
+        <w:fldChar w:fldCharType="end"/>
+      </w:r>
+      <w:r>
+        <w:rPr>
+          <w:rFonts w:ascii="ＭＳ Ｐ明朝" w:eastAsia="ＭＳ Ｐ明朝" w:hAnsi="ＭＳ Ｐ明朝" w:hint="eastAsia"/>
+        </w:rPr>
+        <w:t>を一つの</w:t>
+      </w:r>
+      <w:r>
+        <w:rPr>
+          <w:rFonts w:ascii="ＭＳ Ｐ明朝" w:eastAsia="ＭＳ Ｐ明朝" w:hAnsi="ＭＳ Ｐ明朝"/>
+        </w:rPr>
+        <w:ruby>
+          <w:rubyPr>
+            <w:rubyAlign w:val="distributeSpace"/>
+            <w:hps w:val="10"/>
+            <w:hpsRaise w:val="18"/>
+            <w:hpsBaseText w:val="21"/>
+            <w:lid w:val="ja-JP"/>
+          </w:rubyPr>
+          <w:rt>
+            <w:r>
+              <w:rPr>
+                <w:rFonts w:ascii="ＭＳ Ｐ明朝" w:eastAsia="ＭＳ Ｐ明朝" w:hAnsi="ＭＳ Ｐ明朝"/>
+                <w:sz w:val="10"/>
+              </w:rPr>
+              <w:t>つうしん</w:t>
+            </w:r>
+          </w:rt>
+          <w:rubyBase>
+            <w:r>
+              <w:rPr>
+                <w:rFonts w:ascii="ＭＳ Ｐ明朝" w:eastAsia="ＭＳ Ｐ明朝" w:hAnsi="ＭＳ Ｐ明朝"/>
+              </w:rPr>
+              <w:t>通信</w:t>
+            </w:r>
+          </w:rubyBase>
+        </w:ruby>
+      </w:r>
+      <w:r>
+        <w:rPr>
+          <w:rFonts w:ascii="ＭＳ Ｐ明朝" w:eastAsia="ＭＳ Ｐ明朝" w:hAnsi="ＭＳ Ｐ明朝"/>
+        </w:rPr>
+        <w:ruby>
+          <w:rubyPr>
+            <w:rubyAlign w:val="distributeSpace"/>
+            <w:hps w:val="10"/>
+            <w:hpsRaise w:val="18"/>
+            <w:hpsBaseText w:val="21"/>
+            <w:lid w:val="ja-JP"/>
+          </w:rubyPr>
+          <w:rt>
+            <w:r>
+              <w:rPr>
+                <w:rFonts w:ascii="ＭＳ Ｐ明朝" w:eastAsia="ＭＳ Ｐ明朝" w:hAnsi="ＭＳ Ｐ明朝"/>
+                <w:sz w:val="10"/>
+              </w:rPr>
+              <w:t>かいせん</w:t>
+            </w:r>
+          </w:rt>
+          <w:rubyBase>
+            <w:r>
+              <w:rPr>
+                <w:rFonts w:ascii="ＭＳ Ｐ明朝" w:eastAsia="ＭＳ Ｐ明朝" w:hAnsi="ＭＳ Ｐ明朝"/>
+              </w:rPr>
+              <w:t>回線</w:t>
+            </w:r>
+          </w:rubyBase>
+        </w:ruby>
+      </w:r>
+      <w:r>
+        <w:rPr>
+          <w:rFonts w:ascii="ＭＳ Ｐ明朝" w:eastAsia="ＭＳ Ｐ明朝" w:hAnsi="ＭＳ Ｐ明朝" w:hint="eastAsia"/>
+        </w:rPr>
+        <w:t>（ADSL</w:t>
+      </w:r>
+      <w:r>
+        <w:rPr>
+          <w:rFonts w:ascii="ＭＳ Ｐ明朝" w:eastAsia="ＭＳ Ｐ明朝" w:hAnsi="ＭＳ Ｐ明朝"/>
+        </w:rPr>
+        <w:ruby>
+          <w:rubyPr>
+            <w:rubyAlign w:val="distributeSpace"/>
+            <w:hps w:val="10"/>
+            <w:hpsRaise w:val="18"/>
+            <w:hpsBaseText w:val="21"/>
+            <w:lid w:val="ja-JP"/>
+          </w:rubyPr>
+          <w:rt>
+            <w:r>
+              <w:rPr>
+                <w:rFonts w:ascii="ＭＳ Ｐ明朝" w:eastAsia="ＭＳ Ｐ明朝" w:hAnsi="ＭＳ Ｐ明朝"/>
+                <w:sz w:val="10"/>
+              </w:rPr>
+              <w:t>かいせん</w:t>
+            </w:r>
+          </w:rt>
+          <w:rubyBase>
+            <w:r>
+              <w:rPr>
+                <w:rFonts w:ascii="ＭＳ Ｐ明朝" w:eastAsia="ＭＳ Ｐ明朝" w:hAnsi="ＭＳ Ｐ明朝"/>
+              </w:rPr>
+              <w:t>回線</w:t>
+            </w:r>
+          </w:rubyBase>
+        </w:ruby>
+      </w:r>
+      <w:r>
+        <w:rPr>
+          <w:rFonts w:ascii="ＭＳ Ｐ明朝" w:eastAsia="ＭＳ Ｐ明朝" w:hAnsi="ＭＳ Ｐ明朝" w:hint="eastAsia"/>
+        </w:rPr>
+        <w:t>）で</w:t>
+      </w:r>
+      <w:r>
+        <w:rPr>
+          <w:rFonts w:ascii="ＭＳ Ｐ明朝" w:eastAsia="ＭＳ Ｐ明朝" w:hAnsi="ＭＳ Ｐ明朝"/>
+        </w:rPr>
+        <w:fldChar w:fldCharType="begin"/>
+      </w:r>
+      <w:r>
+        <w:rPr>
+          <w:rFonts w:ascii="ＭＳ Ｐ明朝" w:eastAsia="ＭＳ Ｐ明朝" w:hAnsi="ＭＳ Ｐ明朝"/>
+        </w:rPr>
+        <w:instrText>EQ \* jc2 \* "Font:ＭＳ Ｐ明朝" \* hps10 \o\ad(\s\up 9(</w:instrText>
+      </w:r>
+      <w:r>
+        <w:rPr>
+          <w:rFonts w:ascii="ＭＳ Ｐ明朝" w:eastAsia="ＭＳ Ｐ明朝" w:hAnsi="ＭＳ Ｐ明朝"/>
+          <w:sz w:val="10"/>
+        </w:rPr>
+        <w:instrText>でんそう</w:instrText>
+      </w:r>
+      <w:r>
+        <w:rPr>
+          <w:rFonts w:ascii="ＭＳ Ｐ明朝" w:eastAsia="ＭＳ Ｐ明朝" w:hAnsi="ＭＳ Ｐ明朝"/>
+        </w:rPr>
+        <w:instrText>),伝送)</w:instrText>
+      </w:r>
+      <w:r>
+        <w:rPr>
+          <w:rFonts w:ascii="ＭＳ Ｐ明朝" w:eastAsia="ＭＳ Ｐ明朝" w:hAnsi="ＭＳ Ｐ明朝"/>
+        </w:rPr>
+        <w:fldChar w:fldCharType="end"/>
+      </w:r>
+      <w:r>
+        <w:rPr>
+          <w:rFonts w:ascii="ＭＳ Ｐ明朝" w:eastAsia="ＭＳ Ｐ明朝" w:hAnsi="ＭＳ Ｐ明朝" w:hint="eastAsia"/>
+        </w:rPr>
+        <w:t>するために、</w:t>
+      </w:r>
+      <w:r>
+        <w:rPr>
+          <w:rFonts w:ascii="ＭＳ Ｐ明朝" w:eastAsia="ＭＳ Ｐ明朝" w:hAnsi="ＭＳ Ｐ明朝"/>
+        </w:rPr>
+        <w:ruby>
+          <w:rubyPr>
+            <w:rubyAlign w:val="distributeSpace"/>
+            <w:hps w:val="10"/>
+            <w:hpsRaise w:val="18"/>
+            <w:hpsBaseText w:val="21"/>
+            <w:lid w:val="ja-JP"/>
+          </w:rubyPr>
+          <w:rt>
+            <w:r>
+              <w:rPr>
+                <w:rFonts w:ascii="ＭＳ Ｐ明朝" w:eastAsia="ＭＳ Ｐ明朝" w:hAnsi="ＭＳ Ｐ明朝"/>
+                <w:sz w:val="10"/>
+              </w:rPr>
+              <w:t>でんそう</w:t>
+            </w:r>
+          </w:rt>
+          <w:rubyBase>
+            <w:r>
+              <w:rPr>
+                <w:rFonts w:ascii="ＭＳ Ｐ明朝" w:eastAsia="ＭＳ Ｐ明朝" w:hAnsi="ＭＳ Ｐ明朝"/>
+              </w:rPr>
+              <w:t>伝送</w:t>
+            </w:r>
+          </w:rubyBase>
+        </w:ruby>
+      </w:r>
+      <w:r>
+        <w:rPr>
+          <w:rFonts w:ascii="ＭＳ Ｐ明朝" w:eastAsia="ＭＳ Ｐ明朝" w:hAnsi="ＭＳ Ｐ明朝"/>
+        </w:rPr>
+        <w:ruby>
+          <w:rubyPr>
+            <w:rubyAlign w:val="distributeSpace"/>
+            <w:hps w:val="10"/>
+            <w:hpsRaise w:val="18"/>
+            <w:hpsBaseText w:val="21"/>
+            <w:lid w:val="ja-JP"/>
+          </w:rubyPr>
+          <w:rt>
+            <w:r>
+              <w:rPr>
+                <w:rFonts w:ascii="ＭＳ Ｐ明朝" w:eastAsia="ＭＳ Ｐ明朝" w:hAnsi="ＭＳ Ｐ明朝"/>
+                <w:sz w:val="10"/>
+              </w:rPr>
+              <w:t>しんごう</w:t>
+            </w:r>
+          </w:rt>
+          <w:rubyBase>
+            <w:r>
+              <w:rPr>
+                <w:rFonts w:ascii="ＭＳ Ｐ明朝" w:eastAsia="ＭＳ Ｐ明朝" w:hAnsi="ＭＳ Ｐ明朝"/>
+              </w:rPr>
+              <w:t>信号</w:t>
+            </w:r>
+          </w:rubyBase>
+        </w:ruby>
+      </w:r>
+      <w:r>
+        <w:rPr>
+          <w:rFonts w:ascii="ＭＳ Ｐ明朝" w:eastAsia="ＭＳ Ｐ明朝" w:hAnsi="ＭＳ Ｐ明朝" w:hint="eastAsia"/>
+        </w:rPr>
+        <w:t>を</w:t>
+      </w:r>
+      <w:r>
+        <w:rPr>
+          <w:rFonts w:ascii="ＭＳ Ｐ明朝" w:eastAsia="ＭＳ Ｐ明朝" w:hAnsi="ＭＳ Ｐ明朝"/>
+        </w:rPr>
+        <w:ruby>
+          <w:rubyPr>
+            <w:rubyAlign w:val="distributeSpace"/>
+            <w:hps w:val="10"/>
+            <w:hpsRaise w:val="18"/>
+            <w:hpsBaseText w:val="21"/>
+            <w:lid w:val="ja-JP"/>
+          </w:rubyPr>
+          <w:rt>
+            <w:r>
+              <w:rPr>
+                <w:rFonts w:ascii="ＭＳ Ｐ明朝" w:eastAsia="ＭＳ Ｐ明朝" w:hAnsi="ＭＳ Ｐ明朝"/>
+                <w:sz w:val="10"/>
+              </w:rPr>
+              <w:t>ぶんり</w:t>
+            </w:r>
+          </w:rt>
+          <w:rubyBase>
+            <w:r>
+              <w:rPr>
+                <w:rFonts w:ascii="ＭＳ Ｐ明朝" w:eastAsia="ＭＳ Ｐ明朝" w:hAnsi="ＭＳ Ｐ明朝"/>
+              </w:rPr>
+              <w:t>分離</w:t>
+            </w:r>
+          </w:rubyBase>
+        </w:ruby>
+      </w:r>
+      <w:r>
+        <w:rPr>
+          <w:rFonts w:ascii="ＭＳ Ｐ明朝" w:eastAsia="ＭＳ Ｐ明朝" w:hAnsi="ＭＳ Ｐ明朝" w:hint="eastAsia"/>
+        </w:rPr>
+        <w:t>・</w:t>
+      </w:r>
+      <w:r>
+        <w:rPr>
+          <w:rFonts w:ascii="ＭＳ Ｐ明朝" w:eastAsia="ＭＳ Ｐ明朝" w:hAnsi="ＭＳ Ｐ明朝"/>
+        </w:rPr>
+        <w:ruby>
+          <w:rubyPr>
+            <w:rubyAlign w:val="distributeSpace"/>
+            <w:hps w:val="10"/>
+            <w:hpsRaise w:val="18"/>
+            <w:hpsBaseText w:val="21"/>
+            <w:lid w:val="ja-JP"/>
+          </w:rubyPr>
+          <w:rt>
+            <w:r>
+              <w:rPr>
+                <w:rFonts w:ascii="ＭＳ Ｐ明朝" w:eastAsia="ＭＳ Ｐ明朝" w:hAnsi="ＭＳ Ｐ明朝"/>
+                <w:sz w:val="10"/>
+              </w:rPr>
+              <w:t>ごうせい</w:t>
+            </w:r>
+          </w:rt>
+          <w:rubyBase>
+            <w:r>
+              <w:rPr>
+                <w:rFonts w:ascii="ＭＳ Ｐ明朝" w:eastAsia="ＭＳ Ｐ明朝" w:hAnsi="ＭＳ Ｐ明朝"/>
+              </w:rPr>
+              <w:t>合成</w:t>
+            </w:r>
+          </w:rubyBase>
+        </w:ruby>
+      </w:r>
+      <w:r>
+        <w:rPr>
+          <w:rFonts w:ascii="ＭＳ Ｐ明朝" w:eastAsia="ＭＳ Ｐ明朝" w:hAnsi="ＭＳ Ｐ明朝" w:hint="eastAsia"/>
+        </w:rPr>
+        <w:t>する</w:t>
+      </w:r>
+      <w:r>
+        <w:rPr>
+          <w:rFonts w:ascii="ＭＳ Ｐ明朝" w:eastAsia="ＭＳ Ｐ明朝" w:hAnsi="ＭＳ Ｐ明朝"/>
+        </w:rPr>
+        <w:ruby>
+          <w:rubyPr>
+            <w:rubyAlign w:val="distributeSpace"/>
+            <w:hps w:val="10"/>
+            <w:hpsRaise w:val="18"/>
+            <w:hpsBaseText w:val="21"/>
+            <w:lid w:val="ja-JP"/>
+          </w:rubyPr>
+          <w:rt>
+            <w:r>
+              <w:rPr>
+                <w:rFonts w:ascii="ＭＳ Ｐ明朝" w:eastAsia="ＭＳ Ｐ明朝" w:hAnsi="ＭＳ Ｐ明朝"/>
+                <w:sz w:val="10"/>
+              </w:rPr>
+              <w:t>そうち</w:t>
+            </w:r>
+          </w:rt>
+          <w:rubyBase>
+            <w:r>
+              <w:rPr>
+                <w:rFonts w:ascii="ＭＳ Ｐ明朝" w:eastAsia="ＭＳ Ｐ明朝" w:hAnsi="ＭＳ Ｐ明朝"/>
+              </w:rPr>
+              <w:t>装置</w:t>
+            </w:r>
+          </w:rubyBase>
+        </w:ruby>
+      </w:r>
+      <w:r>
+        <w:rPr>
+          <w:rFonts w:ascii="ＭＳ Ｐ明朝" w:eastAsia="ＭＳ Ｐ明朝" w:hAnsi="ＭＳ Ｐ明朝" w:hint="eastAsia"/>
+        </w:rPr>
+        <w:t>である。</w:t>
+      </w:r>
+    </w:p>
+    <w:p>
+      <w:pPr>
+        <w:ind w:leftChars="100" w:left="210"/>
+        <w:rPr>
+          <w:rFonts w:ascii="ＭＳ Ｐ明朝" w:eastAsia="ＭＳ Ｐ明朝" w:hAnsi="ＭＳ Ｐ明朝"/>
+        </w:rPr>
+      </w:pPr>
+      <w:r>
+        <w:rPr>
+          <w:rFonts w:ascii="ＭＳ Ｐ明朝" w:eastAsia="ＭＳ Ｐ明朝" w:hAnsi="ＭＳ Ｐ明朝" w:hint="eastAsia"/>
+        </w:rPr>
+        <w:t>・デフォルトゲートウェイ</w:t>
+      </w:r>
+    </w:p>
+    <w:p>
+      <w:pPr>
+        <w:ind w:leftChars="300" w:left="708" w:hangingChars="37" w:hanging="78"/>
+        <w:rPr>
+          <w:rFonts w:ascii="ＭＳ Ｐ明朝" w:eastAsia="ＭＳ Ｐ明朝" w:hAnsi="ＭＳ Ｐ明朝"/>
+        </w:rPr>
+      </w:pPr>
+      <w:r>
+        <w:rPr>
+          <w:rFonts w:ascii="ＭＳ Ｐ明朝" w:eastAsia="ＭＳ Ｐ明朝" w:hAnsi="ＭＳ Ｐ明朝" w:hint="eastAsia"/>
+        </w:rPr>
+        <w:t>：</w:t>
+      </w:r>
+      <w:r>
+        <w:rPr>
+          <w:rFonts w:ascii="ＭＳ Ｐ明朝" w:eastAsia="ＭＳ Ｐ明朝" w:hAnsi="ＭＳ Ｐ明朝"/>
+        </w:rPr>
+        <w:fldChar w:fldCharType="begin"/>
+      </w:r>
+      <w:r>
+        <w:rPr>
+          <w:rFonts w:ascii="ＭＳ Ｐ明朝" w:eastAsia="ＭＳ Ｐ明朝" w:hAnsi="ＭＳ Ｐ明朝"/>
+        </w:rPr>
+        <w:instrText>EQ \* jc2 \* "Font:ＭＳ Ｐ明朝" \* hps10 \o\ad(\s\up 9(</w:instrText>
+      </w:r>
+      <w:r>
+        <w:rPr>
+          <w:rFonts w:ascii="ＭＳ Ｐ明朝" w:eastAsia="ＭＳ Ｐ明朝" w:hAnsi="ＭＳ Ｐ明朝"/>
+          <w:sz w:val="10"/>
+        </w:rPr>
+        <w:instrText>がいぶ</w:instrText>
+      </w:r>
+      <w:r>
+        <w:rPr>
+          <w:rFonts w:ascii="ＭＳ Ｐ明朝" w:eastAsia="ＭＳ Ｐ明朝" w:hAnsi="ＭＳ Ｐ明朝"/>
+        </w:rPr>
+        <w:instrText>),外部)</w:instrText>
+      </w:r>
+      <w:r>
+        <w:rPr>
+          <w:rFonts w:ascii="ＭＳ Ｐ明朝" w:eastAsia="ＭＳ Ｐ明朝" w:hAnsi="ＭＳ Ｐ明朝"/>
+        </w:rPr>
+        <w:fldChar w:fldCharType="end"/>
+      </w:r>
+      <w:r>
+        <w:rPr>
+          <w:rFonts w:ascii="ＭＳ Ｐ明朝" w:eastAsia="ＭＳ Ｐ明朝" w:hAnsi="ＭＳ Ｐ明朝" w:hint="eastAsia"/>
+        </w:rPr>
+        <w:t>ネットワークを</w:t>
+      </w:r>
+      <w:r>
+        <w:rPr>
+          <w:rFonts w:ascii="ＭＳ Ｐ明朝" w:eastAsia="ＭＳ Ｐ明朝" w:hAnsi="ＭＳ Ｐ明朝"/>
+        </w:rPr>
+        <w:ruby>
+          <w:rubyPr>
+            <w:rubyAlign w:val="distributeSpace"/>
+            <w:hps w:val="10"/>
+            <w:hpsRaise w:val="18"/>
+            <w:hpsBaseText w:val="21"/>
+            <w:lid w:val="ja-JP"/>
+          </w:rubyPr>
+          <w:rt>
+            <w:r>
+              <w:rPr>
+                <w:rFonts w:ascii="ＭＳ Ｐ明朝" w:eastAsia="ＭＳ Ｐ明朝" w:hAnsi="ＭＳ Ｐ明朝"/>
+                <w:sz w:val="10"/>
+              </w:rPr>
+              <w:t>りよう</w:t>
+            </w:r>
+          </w:rt>
+          <w:rubyBase>
+            <w:r>
+              <w:rPr>
+                <w:rFonts w:ascii="ＭＳ Ｐ明朝" w:eastAsia="ＭＳ Ｐ明朝" w:hAnsi="ＭＳ Ｐ明朝"/>
+              </w:rPr>
+              <w:t>利用</w:t>
+            </w:r>
+          </w:rubyBase>
+        </w:ruby>
+      </w:r>
+      <w:r>
+        <w:rPr>
+          <w:rFonts w:ascii="ＭＳ Ｐ明朝" w:eastAsia="ＭＳ Ｐ明朝" w:hAnsi="ＭＳ Ｐ明朝" w:hint="eastAsia"/>
+        </w:rPr>
+        <w:t>するための</w:t>
+      </w:r>
+      <w:r>
+        <w:rPr>
+          <w:rFonts w:ascii="ＭＳ Ｐ明朝" w:eastAsia="ＭＳ Ｐ明朝" w:hAnsi="ＭＳ Ｐ明朝"/>
+        </w:rPr>
+        <w:ruby>
+          <w:rubyPr>
+            <w:rubyAlign w:val="distributeSpace"/>
+            <w:hps w:val="10"/>
+            <w:hpsRaise w:val="18"/>
+            <w:hpsBaseText w:val="21"/>
+            <w:lid w:val="ja-JP"/>
+          </w:rubyPr>
+          <w:rt>
+            <w:r>
+              <w:rPr>
+                <w:rFonts w:ascii="ＭＳ Ｐ明朝" w:eastAsia="ＭＳ Ｐ明朝" w:hAnsi="ＭＳ Ｐ明朝"/>
+                <w:sz w:val="10"/>
+              </w:rPr>
+              <w:t>ひょうじゅんてき</w:t>
+            </w:r>
+          </w:rt>
+          <w:rubyBase>
+            <w:r>
+              <w:rPr>
+                <w:rFonts w:ascii="ＭＳ Ｐ明朝" w:eastAsia="ＭＳ Ｐ明朝" w:hAnsi="ＭＳ Ｐ明朝"/>
+              </w:rPr>
+              <w:t>標準的</w:t>
+            </w:r>
+          </w:rubyBase>
+        </w:ruby>
+      </w:r>
+      <w:r>
+        <w:rPr>
+          <w:rFonts w:ascii="ＭＳ Ｐ明朝" w:eastAsia="ＭＳ Ｐ明朝" w:hAnsi="ＭＳ Ｐ明朝" w:hint="eastAsia"/>
+        </w:rPr>
+        <w:t>なルータなどのことである。</w:t>
+      </w:r>
+      <w:r>
+        <w:rPr>
+          <w:rFonts w:ascii="ＭＳ Ｐ明朝" w:eastAsia="ＭＳ Ｐ明朝" w:hAnsi="ＭＳ Ｐ明朝"/>
+        </w:rPr>
+        <w:fldChar w:fldCharType="begin"/>
+      </w:r>
+      <w:r>
+        <w:rPr>
+          <w:rFonts w:ascii="ＭＳ Ｐ明朝" w:eastAsia="ＭＳ Ｐ明朝" w:hAnsi="ＭＳ Ｐ明朝"/>
+        </w:rPr>
+        <w:instrText>EQ \* jc2 \* "Font:ＭＳ Ｐ明朝" \* hps10 \o\ad(\s\up 9(</w:instrText>
+      </w:r>
+      <w:r>
+        <w:rPr>
+          <w:rFonts w:ascii="ＭＳ Ｐ明朝" w:eastAsia="ＭＳ Ｐ明朝" w:hAnsi="ＭＳ Ｐ明朝"/>
+          <w:sz w:val="10"/>
+        </w:rPr>
+        <w:instrText>がいぶ</w:instrText>
+      </w:r>
+      <w:r>
+        <w:rPr>
+          <w:rFonts w:ascii="ＭＳ Ｐ明朝" w:eastAsia="ＭＳ Ｐ明朝" w:hAnsi="ＭＳ Ｐ明朝"/>
+        </w:rPr>
+        <w:instrText>),外部)</w:instrText>
+      </w:r>
+      <w:r>
+        <w:rPr>
+          <w:rFonts w:ascii="ＭＳ Ｐ明朝" w:eastAsia="ＭＳ Ｐ明朝" w:hAnsi="ＭＳ Ｐ明朝"/>
+        </w:rPr>
+        <w:fldChar w:fldCharType="end"/>
+      </w:r>
+      <w:r>
+        <w:rPr>
+          <w:rFonts w:ascii="ＭＳ Ｐ明朝" w:eastAsia="ＭＳ Ｐ明朝" w:hAnsi="ＭＳ Ｐ明朝" w:hint="eastAsia"/>
+        </w:rPr>
+        <w:t>ネットワークに</w:t>
+      </w:r>
+      <w:r>
+        <w:rPr>
+          <w:rFonts w:ascii="ＭＳ Ｐ明朝" w:eastAsia="ＭＳ Ｐ明朝" w:hAnsi="ＭＳ Ｐ明朝"/>
+        </w:rPr>
+        <w:fldChar w:fldCharType="begin"/>
+      </w:r>
+      <w:r>
+        <w:rPr>
+          <w:rFonts w:ascii="ＭＳ Ｐ明朝" w:eastAsia="ＭＳ Ｐ明朝" w:hAnsi="ＭＳ Ｐ明朝"/>
+        </w:rPr>
+        <w:instrText>EQ \* jc2 \* "Font:ＭＳ Ｐ明朝" \* hps10 \o\ad(\s\up 9(</w:instrText>
+      </w:r>
+      <w:r>
+        <w:rPr>
+          <w:rFonts w:ascii="ＭＳ Ｐ明朝" w:eastAsia="ＭＳ Ｐ明朝" w:hAnsi="ＭＳ Ｐ明朝"/>
+          <w:sz w:val="10"/>
+        </w:rPr>
+        <w:instrText>おく</w:instrText>
+      </w:r>
+      <w:r>
+        <w:rPr>
+          <w:rFonts w:ascii="ＭＳ Ｐ明朝" w:eastAsia="ＭＳ Ｐ明朝" w:hAnsi="ＭＳ Ｐ明朝"/>
+        </w:rPr>
+        <w:instrText>),送)</w:instrText>
+      </w:r>
+      <w:r>
+        <w:rPr>
+          <w:rFonts w:ascii="ＭＳ Ｐ明朝" w:eastAsia="ＭＳ Ｐ明朝" w:hAnsi="ＭＳ Ｐ明朝"/>
+        </w:rPr>
+        <w:fldChar w:fldCharType="end"/>
+      </w:r>
+      <w:r>
+        <w:rPr>
+          <w:rFonts w:ascii="ＭＳ Ｐ明朝" w:eastAsia="ＭＳ Ｐ明朝" w:hAnsi="ＭＳ Ｐ明朝" w:hint="eastAsia"/>
+        </w:rPr>
+        <w:t>るパケットを、</w:t>
+      </w:r>
+      <w:r>
+        <w:rPr>
+          <w:rFonts w:ascii="ＭＳ Ｐ明朝" w:eastAsia="ＭＳ Ｐ明朝" w:hAnsi="ＭＳ Ｐ明朝"/>
+        </w:rPr>
+        <w:fldChar w:fldCharType="begin"/>
+      </w:r>
+      <w:r>
+        <w:rPr>
+          <w:rFonts w:ascii="ＭＳ Ｐ明朝" w:eastAsia="ＭＳ Ｐ明朝" w:hAnsi="ＭＳ Ｐ明朝"/>
+        </w:rPr>
+        <w:instrText>EQ \* jc2 \* "Font:ＭＳ Ｐ明朝" \* hps10 \o\ad(\s\up 9(</w:instrText>
+      </w:r>
+      <w:r>
+        <w:rPr>
+          <w:rFonts w:ascii="ＭＳ Ｐ明朝" w:eastAsia="ＭＳ Ｐ明朝" w:hAnsi="ＭＳ Ｐ明朝"/>
+          <w:sz w:val="10"/>
+        </w:rPr>
+        <w:instrText>さいしょ</w:instrText>
+      </w:r>
+      <w:r>
+        <w:rPr>
+          <w:rFonts w:ascii="ＭＳ Ｐ明朝" w:eastAsia="ＭＳ Ｐ明朝" w:hAnsi="ＭＳ Ｐ明朝"/>
+        </w:rPr>
+        <w:instrText>),最初)</w:instrText>
+      </w:r>
+      <w:r>
+        <w:rPr>
+          <w:rFonts w:ascii="ＭＳ Ｐ明朝" w:eastAsia="ＭＳ Ｐ明朝" w:hAnsi="ＭＳ Ｐ明朝"/>
+        </w:rPr>
+        <w:fldChar w:fldCharType="end"/>
+      </w:r>
+      <w:r>
+        <w:rPr>
+          <w:rFonts w:ascii="ＭＳ Ｐ明朝" w:eastAsia="ＭＳ Ｐ明朝" w:hAnsi="ＭＳ Ｐ明朝" w:hint="eastAsia"/>
+        </w:rPr>
+        <w:t>に</w:t>
+      </w:r>
+      <w:r>
+        <w:rPr>
+          <w:rFonts w:ascii="ＭＳ Ｐ明朝" w:eastAsia="ＭＳ Ｐ明朝" w:hAnsi="ＭＳ Ｐ明朝"/>
+        </w:rPr>
+        <w:ruby>
+          <w:rubyPr>
+            <w:rubyAlign w:val="distributeSpace"/>
+            <w:hps w:val="10"/>
+            <w:hpsRaise w:val="18"/>
+            <w:hpsBaseText w:val="21"/>
+            <w:lid w:val="ja-JP"/>
+          </w:rubyPr>
+          <w:rt>
+            <w:r>
+              <w:rPr>
+                <w:rFonts w:ascii="ＭＳ Ｐ明朝" w:eastAsia="ＭＳ Ｐ明朝" w:hAnsi="ＭＳ Ｐ明朝"/>
+                <w:sz w:val="10"/>
+              </w:rPr>
+              <w:t>そうしん</w:t>
+            </w:r>
+          </w:rt>
+          <w:rubyBase>
+            <w:r>
+              <w:rPr>
+                <w:rFonts w:ascii="ＭＳ Ｐ明朝" w:eastAsia="ＭＳ Ｐ明朝" w:hAnsi="ＭＳ Ｐ明朝"/>
+              </w:rPr>
+              <w:t>送信</w:t>
+            </w:r>
+          </w:rubyBase>
+        </w:ruby>
+      </w:r>
+      <w:r>
+        <w:rPr>
+          <w:rFonts w:ascii="ＭＳ Ｐ明朝" w:eastAsia="ＭＳ Ｐ明朝" w:hAnsi="ＭＳ Ｐ明朝" w:hint="eastAsia"/>
+        </w:rPr>
+        <w:t>する</w:t>
+      </w:r>
+      <w:r>
+        <w:rPr>
+          <w:rFonts w:ascii="ＭＳ Ｐ明朝" w:eastAsia="ＭＳ Ｐ明朝" w:hAnsi="ＭＳ Ｐ明朝"/>
+        </w:rPr>
+        <w:ruby>
+          <w:rubyPr>
+            <w:rubyAlign w:val="distributeSpace"/>
+            <w:hps w:val="10"/>
+            <w:hpsRaise w:val="18"/>
+            <w:hpsBaseText w:val="21"/>
+            <w:lid w:val="ja-JP"/>
+          </w:rubyPr>
+          <w:rt>
+            <w:r>
+              <w:rPr>
+                <w:rFonts w:ascii="ＭＳ Ｐ明朝" w:eastAsia="ＭＳ Ｐ明朝" w:hAnsi="ＭＳ Ｐ明朝"/>
+                <w:sz w:val="10"/>
+              </w:rPr>
+              <w:t>きき</w:t>
+            </w:r>
+          </w:rt>
+          <w:rubyBase>
+            <w:r>
+              <w:rPr>
+                <w:rFonts w:ascii="ＭＳ Ｐ明朝" w:eastAsia="ＭＳ Ｐ明朝" w:hAnsi="ＭＳ Ｐ明朝"/>
+              </w:rPr>
+              <w:t>機器</w:t>
+            </w:r>
+          </w:rubyBase>
+        </w:ruby>
+      </w:r>
+      <w:r>
+        <w:rPr>
+          <w:rFonts w:ascii="ＭＳ Ｐ明朝" w:eastAsia="ＭＳ Ｐ明朝" w:hAnsi="ＭＳ Ｐ明朝" w:hint="eastAsia"/>
+        </w:rPr>
+        <w:t>（</w:t>
+      </w:r>
+      <w:r>
+        <w:rPr>
+          <w:rFonts w:ascii="ＭＳ Ｐ明朝" w:eastAsia="ＭＳ Ｐ明朝" w:hAnsi="ＭＳ Ｐ明朝"/>
+        </w:rPr>
+        <w:ruby>
+          <w:rubyPr>
+            <w:rubyAlign w:val="distributeSpace"/>
+            <w:hps w:val="10"/>
+            <w:hpsRaise w:val="18"/>
+            <w:hpsBaseText w:val="21"/>
+            <w:lid w:val="ja-JP"/>
+          </w:rubyPr>
+          <w:rt>
+            <w:r>
+              <w:rPr>
+                <w:rFonts w:ascii="ＭＳ Ｐ明朝" w:eastAsia="ＭＳ Ｐ明朝" w:hAnsi="ＭＳ Ｐ明朝"/>
+                <w:sz w:val="10"/>
+              </w:rPr>
+              <w:t>そうち</w:t>
+            </w:r>
+          </w:rt>
+          <w:rubyBase>
+            <w:r>
+              <w:rPr>
+                <w:rFonts w:ascii="ＭＳ Ｐ明朝" w:eastAsia="ＭＳ Ｐ明朝" w:hAnsi="ＭＳ Ｐ明朝"/>
+              </w:rPr>
+              <w:t>装置</w:t>
+            </w:r>
+          </w:rubyBase>
+        </w:ruby>
+      </w:r>
+      <w:r>
+        <w:rPr>
+          <w:rFonts w:ascii="ＭＳ Ｐ明朝" w:eastAsia="ＭＳ Ｐ明朝" w:hAnsi="ＭＳ Ｐ明朝" w:hint="eastAsia"/>
+        </w:rPr>
+        <w:t>）としてPCに</w:t>
+      </w:r>
+      <w:r>
+        <w:rPr>
+          <w:rFonts w:ascii="ＭＳ Ｐ明朝" w:eastAsia="ＭＳ Ｐ明朝" w:hAnsi="ＭＳ Ｐ明朝"/>
+        </w:rPr>
+        <w:fldChar w:fldCharType="begin"/>
+      </w:r>
+      <w:r>
+        <w:rPr>
+          <w:rFonts w:ascii="ＭＳ Ｐ明朝" w:eastAsia="ＭＳ Ｐ明朝" w:hAnsi="ＭＳ Ｐ明朝"/>
+        </w:rPr>
+        <w:instrText>EQ \* jc2 \* "Font:ＭＳ Ｐ明朝" \* hps10 \o\ad(\s\up 9(</w:instrText>
+      </w:r>
+      <w:r>
+        <w:rPr>
+          <w:rFonts w:ascii="ＭＳ Ｐ明朝" w:eastAsia="ＭＳ Ｐ明朝" w:hAnsi="ＭＳ Ｐ明朝"/>
+          <w:sz w:val="10"/>
+        </w:rPr>
+        <w:instrText>せってい</w:instrText>
+      </w:r>
+      <w:r>
+        <w:rPr>
+          <w:rFonts w:ascii="ＭＳ Ｐ明朝" w:eastAsia="ＭＳ Ｐ明朝" w:hAnsi="ＭＳ Ｐ明朝"/>
+        </w:rPr>
+        <w:instrText>),設定)</w:instrText>
+      </w:r>
+      <w:r>
+        <w:rPr>
+          <w:rFonts w:ascii="ＭＳ Ｐ明朝" w:eastAsia="ＭＳ Ｐ明朝" w:hAnsi="ＭＳ Ｐ明朝"/>
+        </w:rPr>
+        <w:fldChar w:fldCharType="end"/>
+      </w:r>
+      <w:r>
+        <w:rPr>
+          <w:rFonts w:ascii="ＭＳ Ｐ明朝" w:eastAsia="ＭＳ Ｐ明朝" w:hAnsi="ＭＳ Ｐ明朝" w:hint="eastAsia"/>
+        </w:rPr>
+        <w:t>しておく。（正解）</w:t>
+      </w:r>
+    </w:p>
+    <w:p>
+      <w:pPr>
+        <w:ind w:leftChars="100" w:left="210"/>
+        <w:rPr>
+          <w:rFonts w:ascii="ＭＳ Ｐ明朝" w:eastAsia="ＭＳ Ｐ明朝" w:hAnsi="ＭＳ Ｐ明朝"/>
+        </w:rPr>
+      </w:pPr>
+      <w:r>
+        <w:rPr>
+          <w:rFonts w:ascii="ＭＳ Ｐ明朝" w:eastAsia="ＭＳ Ｐ明朝" w:hAnsi="ＭＳ Ｐ明朝" w:hint="eastAsia"/>
+        </w:rPr>
+        <w:t>・モジュラージャック</w:t>
+      </w:r>
+    </w:p>
+    <w:p>
+      <w:pPr>
+        <w:ind w:leftChars="300" w:left="708" w:hangingChars="37" w:hanging="78"/>
+        <w:rPr>
+          <w:rFonts w:ascii="ＭＳ Ｐ明朝" w:eastAsia="ＭＳ Ｐ明朝" w:hAnsi="ＭＳ Ｐ明朝"/>
+        </w:rPr>
+      </w:pPr>
+      <w:r>
+        <w:rPr>
+          <w:rFonts w:ascii="ＭＳ Ｐ明朝" w:eastAsia="ＭＳ Ｐ明朝" w:hAnsi="ＭＳ Ｐ明朝" w:hint="eastAsia"/>
+        </w:rPr>
+        <w:t>：PCなどのけーうるを</w:t>
+      </w:r>
+      <w:r>
+        <w:rPr>
+          <w:rFonts w:ascii="ＭＳ Ｐ明朝" w:eastAsia="ＭＳ Ｐ明朝" w:hAnsi="ＭＳ Ｐ明朝"/>
+        </w:rPr>
+        <w:fldChar w:fldCharType="begin"/>
+      </w:r>
+      <w:r>
+        <w:rPr>
+          <w:rFonts w:ascii="ＭＳ Ｐ明朝" w:eastAsia="ＭＳ Ｐ明朝" w:hAnsi="ＭＳ Ｐ明朝"/>
+        </w:rPr>
+        <w:instrText>EQ \* jc2 \* "Font:ＭＳ Ｐ明朝" \* hps10 \o\ad(\s\up 9(</w:instrText>
+      </w:r>
+      <w:r>
+        <w:rPr>
+          <w:rFonts w:ascii="ＭＳ Ｐ明朝" w:eastAsia="ＭＳ Ｐ明朝" w:hAnsi="ＭＳ Ｐ明朝"/>
+          <w:sz w:val="10"/>
+        </w:rPr>
+        <w:instrText>ちょく</w:instrText>
+      </w:r>
+      <w:r>
+        <w:rPr>
+          <w:rFonts w:ascii="ＭＳ Ｐ明朝" w:eastAsia="ＭＳ Ｐ明朝" w:hAnsi="ＭＳ Ｐ明朝"/>
+        </w:rPr>
+        <w:instrText>),直)</w:instrText>
+      </w:r>
+      <w:r>
+        <w:rPr>
+          <w:rFonts w:ascii="ＭＳ Ｐ明朝" w:eastAsia="ＭＳ Ｐ明朝" w:hAnsi="ＭＳ Ｐ明朝"/>
+        </w:rPr>
+        <w:fldChar w:fldCharType="end"/>
+      </w:r>
+      <w:r>
+        <w:rPr>
+          <w:rFonts w:ascii="ＭＳ Ｐ明朝" w:eastAsia="ＭＳ Ｐ明朝" w:hAnsi="ＭＳ Ｐ明朝"/>
+        </w:rPr>
+        <w:ruby>
+          <w:rubyPr>
+            <w:rubyAlign w:val="distributeSpace"/>
+            <w:hps w:val="10"/>
+            <w:hpsRaise w:val="18"/>
+            <w:hpsBaseText w:val="21"/>
+            <w:lid w:val="ja-JP"/>
+          </w:rubyPr>
+          <w:rt>
+            <w:r>
+              <w:rPr>
+                <w:rFonts w:ascii="ＭＳ Ｐ明朝" w:eastAsia="ＭＳ Ｐ明朝" w:hAnsi="ＭＳ Ｐ明朝"/>
+                <w:sz w:val="10"/>
+              </w:rPr>
+              <w:t>せつさ</w:t>
+            </w:r>
+          </w:rt>
+          <w:rubyBase>
+            <w:r>
+              <w:rPr>
+                <w:rFonts w:ascii="ＭＳ Ｐ明朝" w:eastAsia="ＭＳ Ｐ明朝" w:hAnsi="ＭＳ Ｐ明朝"/>
+              </w:rPr>
+              <w:t>接差</w:t>
+            </w:r>
+          </w:rubyBase>
+        </w:ruby>
+      </w:r>
+      <w:r>
+        <w:rPr>
+          <w:rFonts w:ascii="ＭＳ Ｐ明朝" w:eastAsia="ＭＳ Ｐ明朝" w:hAnsi="ＭＳ Ｐ明朝" w:hint="eastAsia"/>
+        </w:rPr>
+        <w:t>し</w:t>
+      </w:r>
+      <w:r>
+        <w:rPr>
+          <w:rFonts w:ascii="ＭＳ Ｐ明朝" w:eastAsia="ＭＳ Ｐ明朝" w:hAnsi="ＭＳ Ｐ明朝"/>
+        </w:rPr>
+        <w:ruby>
+          <w:rubyPr>
+            <w:rubyAlign w:val="distributeSpace"/>
+            <w:hps w:val="10"/>
+            <w:hpsRaise w:val="18"/>
+            <w:hpsBaseText w:val="21"/>
+            <w:lid w:val="ja-JP"/>
+          </w:rubyPr>
+          <w:rt>
+            <w:r>
+              <w:rPr>
+                <w:rFonts w:ascii="ＭＳ Ｐ明朝" w:eastAsia="ＭＳ Ｐ明朝" w:hAnsi="ＭＳ Ｐ明朝"/>
+                <w:sz w:val="10"/>
+              </w:rPr>
+              <w:t>こ</w:t>
+            </w:r>
+          </w:rt>
+          <w:rubyBase>
+            <w:r>
+              <w:rPr>
+                <w:rFonts w:ascii="ＭＳ Ｐ明朝" w:eastAsia="ＭＳ Ｐ明朝" w:hAnsi="ＭＳ Ｐ明朝"/>
+              </w:rPr>
+              <w:t>込</w:t>
+            </w:r>
+          </w:rubyBase>
+        </w:ruby>
+      </w:r>
+      <w:r>
+        <w:rPr>
+          <w:rFonts w:ascii="ＭＳ Ｐ明朝" w:eastAsia="ＭＳ Ｐ明朝" w:hAnsi="ＭＳ Ｐ明朝" w:hint="eastAsia"/>
+        </w:rPr>
+        <w:t>んで</w:t>
+      </w:r>
+      <w:r>
+        <w:rPr>
+          <w:rFonts w:ascii="ＭＳ Ｐ明朝" w:eastAsia="ＭＳ Ｐ明朝" w:hAnsi="ＭＳ Ｐ明朝"/>
+        </w:rPr>
+        <w:ruby>
+          <w:rubyPr>
+            <w:rubyAlign w:val="distributeSpace"/>
+            <w:hps w:val="10"/>
+            <w:hpsRaise w:val="18"/>
+            <w:hpsBaseText w:val="21"/>
+            <w:lid w:val="ja-JP"/>
+          </w:rubyPr>
+          <w:rt>
+            <w:r>
+              <w:rPr>
+                <w:rFonts w:ascii="ＭＳ Ｐ明朝" w:eastAsia="ＭＳ Ｐ明朝" w:hAnsi="ＭＳ Ｐ明朝"/>
+                <w:sz w:val="10"/>
+              </w:rPr>
+              <w:t>しよう</w:t>
+            </w:r>
+          </w:rt>
+          <w:rubyBase>
+            <w:r>
+              <w:rPr>
+                <w:rFonts w:ascii="ＭＳ Ｐ明朝" w:eastAsia="ＭＳ Ｐ明朝" w:hAnsi="ＭＳ Ｐ明朝"/>
+              </w:rPr>
+              <w:t>使用</w:t>
+            </w:r>
+          </w:rubyBase>
+        </w:ruby>
+      </w:r>
+      <w:r>
+        <w:rPr>
+          <w:rFonts w:ascii="ＭＳ Ｐ明朝" w:eastAsia="ＭＳ Ｐ明朝" w:hAnsi="ＭＳ Ｐ明朝" w:hint="eastAsia"/>
+        </w:rPr>
+        <w:t>する</w:t>
+      </w:r>
+      <w:r>
+        <w:rPr>
+          <w:rFonts w:ascii="ＭＳ Ｐ明朝" w:eastAsia="ＭＳ Ｐ明朝" w:hAnsi="ＭＳ Ｐ明朝"/>
+        </w:rPr>
+        <w:ruby>
+          <w:rubyPr>
+            <w:rubyAlign w:val="distributeSpace"/>
+            <w:hps w:val="10"/>
+            <w:hpsRaise w:val="18"/>
+            <w:hpsBaseText w:val="21"/>
+            <w:lid w:val="ja-JP"/>
+          </w:rubyPr>
+          <w:rt>
+            <w:r>
+              <w:rPr>
+                <w:rFonts w:ascii="ＭＳ Ｐ明朝" w:eastAsia="ＭＳ Ｐ明朝" w:hAnsi="ＭＳ Ｐ明朝"/>
+                <w:sz w:val="10"/>
+              </w:rPr>
+              <w:t>せつぞく</w:t>
+            </w:r>
+          </w:rt>
+          <w:rubyBase>
+            <w:r>
+              <w:rPr>
+                <w:rFonts w:ascii="ＭＳ Ｐ明朝" w:eastAsia="ＭＳ Ｐ明朝" w:hAnsi="ＭＳ Ｐ明朝"/>
+              </w:rPr>
+              <w:t>接続</w:t>
+            </w:r>
+          </w:rubyBase>
+        </w:ruby>
+      </w:r>
+      <w:r>
+        <w:rPr>
+          <w:rFonts w:ascii="ＭＳ Ｐ明朝" w:eastAsia="ＭＳ Ｐ明朝" w:hAnsi="ＭＳ Ｐ明朝"/>
+        </w:rPr>
+        <w:ruby>
+          <w:rubyPr>
+            <w:rubyAlign w:val="distributeSpace"/>
+            <w:hps w:val="10"/>
+            <w:hpsRaise w:val="18"/>
+            <w:hpsBaseText w:val="21"/>
+            <w:lid w:val="ja-JP"/>
+          </w:rubyPr>
+          <w:rt>
+            <w:r>
+              <w:rPr>
+                <w:rFonts w:ascii="ＭＳ Ｐ明朝" w:eastAsia="ＭＳ Ｐ明朝" w:hAnsi="ＭＳ Ｐ明朝"/>
+                <w:sz w:val="10"/>
+              </w:rPr>
+              <w:t>こう</w:t>
+            </w:r>
+          </w:rt>
+          <w:rubyBase>
+            <w:r>
+              <w:rPr>
+                <w:rFonts w:ascii="ＭＳ Ｐ明朝" w:eastAsia="ＭＳ Ｐ明朝" w:hAnsi="ＭＳ Ｐ明朝"/>
+              </w:rPr>
+              <w:t>口</w:t>
+            </w:r>
+          </w:rubyBase>
+        </w:ruby>
+      </w:r>
+      <w:r>
+        <w:rPr>
+          <w:rFonts w:ascii="ＭＳ Ｐ明朝" w:eastAsia="ＭＳ Ｐ明朝" w:hAnsi="ＭＳ Ｐ明朝" w:hint="eastAsia"/>
+        </w:rPr>
+        <w:t>である。</w:t>
+      </w:r>
+    </w:p>
+    <w:p>
+      <w:pPr>
+        <w:ind w:leftChars="100" w:left="210"/>
+        <w:rPr>
+          <w:rFonts w:ascii="ＭＳ Ｐ明朝" w:eastAsia="ＭＳ Ｐ明朝" w:hAnsi="ＭＳ Ｐ明朝"/>
+        </w:rPr>
+      </w:pPr>
+      <w:r>
+        <w:rPr>
+          <w:rFonts w:ascii="ＭＳ Ｐ明朝" w:eastAsia="ＭＳ Ｐ明朝" w:hAnsi="ＭＳ Ｐ明朝" w:hint="eastAsia"/>
+        </w:rPr>
+        <w:t>・モデム</w:t>
+      </w:r>
+    </w:p>
+    <w:p>
+      <w:pPr>
+        <w:ind w:leftChars="300" w:left="708" w:hangingChars="37" w:hanging="78"/>
+        <w:rPr>
+          <w:rFonts w:ascii="ＭＳ Ｐ明朝" w:eastAsia="ＭＳ Ｐ明朝" w:hAnsi="ＭＳ Ｐ明朝"/>
+        </w:rPr>
+      </w:pPr>
+      <w:r>
+        <w:rPr>
+          <w:rFonts w:ascii="ＭＳ Ｐ明朝" w:eastAsia="ＭＳ Ｐ明朝" w:hAnsi="ＭＳ Ｐ明朝" w:hint="eastAsia"/>
+        </w:rPr>
+        <w:t>：ディジタルデータをアナログ</w:t>
+      </w:r>
+      <w:r>
+        <w:rPr>
+          <w:rFonts w:ascii="ＭＳ Ｐ明朝" w:eastAsia="ＭＳ Ｐ明朝" w:hAnsi="ＭＳ Ｐ明朝"/>
+        </w:rPr>
+        <w:fldChar w:fldCharType="begin"/>
+      </w:r>
+      <w:r>
+        <w:rPr>
+          <w:rFonts w:ascii="ＭＳ Ｐ明朝" w:eastAsia="ＭＳ Ｐ明朝" w:hAnsi="ＭＳ Ｐ明朝"/>
+        </w:rPr>
+        <w:instrText>EQ \* jc2 \* "Font:ＭＳ Ｐ明朝" \* hps10 \o\ad(\s\up 9(</w:instrText>
+      </w:r>
+      <w:r>
+        <w:rPr>
+          <w:rFonts w:ascii="ＭＳ Ｐ明朝" w:eastAsia="ＭＳ Ｐ明朝" w:hAnsi="ＭＳ Ｐ明朝"/>
+          <w:sz w:val="10"/>
+        </w:rPr>
+        <w:instrText>しんごう</w:instrText>
+      </w:r>
+      <w:r>
+        <w:rPr>
+          <w:rFonts w:ascii="ＭＳ Ｐ明朝" w:eastAsia="ＭＳ Ｐ明朝" w:hAnsi="ＭＳ Ｐ明朝"/>
+        </w:rPr>
+        <w:instrText>),信号)</w:instrText>
+      </w:r>
+      <w:r>
+        <w:rPr>
+          <w:rFonts w:ascii="ＭＳ Ｐ明朝" w:eastAsia="ＭＳ Ｐ明朝" w:hAnsi="ＭＳ Ｐ明朝"/>
+        </w:rPr>
+        <w:fldChar w:fldCharType="end"/>
+      </w:r>
+      <w:r>
+        <w:rPr>
+          <w:rFonts w:ascii="ＭＳ Ｐ明朝" w:eastAsia="ＭＳ Ｐ明朝" w:hAnsi="ＭＳ Ｐ明朝" w:hint="eastAsia"/>
+        </w:rPr>
+        <w:t>に</w:t>
+      </w:r>
+      <w:r>
+        <w:rPr>
+          <w:rFonts w:ascii="ＭＳ Ｐ明朝" w:eastAsia="ＭＳ Ｐ明朝" w:hAnsi="ＭＳ Ｐ明朝"/>
+        </w:rPr>
+        <w:fldChar w:fldCharType="begin"/>
+      </w:r>
+      <w:r>
+        <w:rPr>
+          <w:rFonts w:ascii="ＭＳ Ｐ明朝" w:eastAsia="ＭＳ Ｐ明朝" w:hAnsi="ＭＳ Ｐ明朝"/>
+        </w:rPr>
+        <w:instrText>EQ \* jc2 \* "Font:ＭＳ Ｐ明朝" \* hps10 \o\ad(\s\up 9(</w:instrText>
+      </w:r>
+      <w:r>
+        <w:rPr>
+          <w:rFonts w:ascii="ＭＳ Ｐ明朝" w:eastAsia="ＭＳ Ｐ明朝" w:hAnsi="ＭＳ Ｐ明朝"/>
+          <w:sz w:val="10"/>
+        </w:rPr>
+        <w:instrText>へんかん</w:instrText>
+      </w:r>
+      <w:r>
+        <w:rPr>
+          <w:rFonts w:ascii="ＭＳ Ｐ明朝" w:eastAsia="ＭＳ Ｐ明朝" w:hAnsi="ＭＳ Ｐ明朝"/>
+        </w:rPr>
+        <w:instrText>),変換)</w:instrText>
+      </w:r>
+      <w:r>
+        <w:rPr>
+          <w:rFonts w:ascii="ＭＳ Ｐ明朝" w:eastAsia="ＭＳ Ｐ明朝" w:hAnsi="ＭＳ Ｐ明朝"/>
+        </w:rPr>
+        <w:fldChar w:fldCharType="end"/>
+      </w:r>
+      <w:r>
+        <w:rPr>
+          <w:rFonts w:ascii="ＭＳ Ｐ明朝" w:eastAsia="ＭＳ Ｐ明朝" w:hAnsi="ＭＳ Ｐ明朝" w:hint="eastAsia"/>
+        </w:rPr>
+        <w:t>／</w:t>
+      </w:r>
+      <w:r>
+        <w:rPr>
+          <w:rFonts w:ascii="ＭＳ Ｐ明朝" w:eastAsia="ＭＳ Ｐ明朝" w:hAnsi="ＭＳ Ｐ明朝"/>
+        </w:rPr>
+        <w:ruby>
+          <w:rubyPr>
+            <w:rubyAlign w:val="distributeSpace"/>
+            <w:hps w:val="10"/>
+            <w:hpsRaise w:val="18"/>
+            <w:hpsBaseText w:val="21"/>
+            <w:lid w:val="ja-JP"/>
+          </w:rubyPr>
+          <w:rt>
+            <w:r>
+              <w:rPr>
+                <w:rFonts w:ascii="ＭＳ Ｐ明朝" w:eastAsia="ＭＳ Ｐ明朝" w:hAnsi="ＭＳ Ｐ明朝"/>
+                <w:sz w:val="10"/>
+              </w:rPr>
+              <w:t>ふくげん</w:t>
+            </w:r>
+          </w:rt>
+          <w:rubyBase>
+            <w:r>
+              <w:rPr>
+                <w:rFonts w:ascii="ＭＳ Ｐ明朝" w:eastAsia="ＭＳ Ｐ明朝" w:hAnsi="ＭＳ Ｐ明朝"/>
+              </w:rPr>
+              <w:t>復元</w:t>
+            </w:r>
+          </w:rubyBase>
+        </w:ruby>
+      </w:r>
+      <w:r>
+        <w:rPr>
+          <w:rFonts w:ascii="ＭＳ Ｐ明朝" w:eastAsia="ＭＳ Ｐ明朝" w:hAnsi="ＭＳ Ｐ明朝" w:hint="eastAsia"/>
+        </w:rPr>
+        <w:t>する</w:t>
+      </w:r>
+      <w:r>
+        <w:rPr>
+          <w:rFonts w:ascii="ＭＳ Ｐ明朝" w:eastAsia="ＭＳ Ｐ明朝" w:hAnsi="ＭＳ Ｐ明朝"/>
+        </w:rPr>
+        <w:ruby>
+          <w:rubyPr>
+            <w:rubyAlign w:val="distributeSpace"/>
+            <w:hps w:val="10"/>
+            <w:hpsRaise w:val="18"/>
+            <w:hpsBaseText w:val="21"/>
+            <w:lid w:val="ja-JP"/>
+          </w:rubyPr>
+          <w:rt>
+            <w:r>
+              <w:rPr>
+                <w:rFonts w:ascii="ＭＳ Ｐ明朝" w:eastAsia="ＭＳ Ｐ明朝" w:hAnsi="ＭＳ Ｐ明朝"/>
+                <w:sz w:val="10"/>
+              </w:rPr>
+              <w:t>せつぞく</w:t>
+            </w:r>
+          </w:rt>
+          <w:rubyBase>
+            <w:r>
+              <w:rPr>
+                <w:rFonts w:ascii="ＭＳ Ｐ明朝" w:eastAsia="ＭＳ Ｐ明朝" w:hAnsi="ＭＳ Ｐ明朝"/>
+              </w:rPr>
+              <w:t>接続</w:t>
+            </w:r>
+          </w:rubyBase>
+        </w:ruby>
+      </w:r>
+      <w:r>
+        <w:rPr>
+          <w:rFonts w:ascii="ＭＳ Ｐ明朝" w:eastAsia="ＭＳ Ｐ明朝" w:hAnsi="ＭＳ Ｐ明朝"/>
+        </w:rPr>
+        <w:ruby>
+          <w:rubyPr>
+            <w:rubyAlign w:val="distributeSpace"/>
+            <w:hps w:val="10"/>
+            <w:hpsRaise w:val="18"/>
+            <w:hpsBaseText w:val="21"/>
+            <w:lid w:val="ja-JP"/>
+          </w:rubyPr>
+          <w:rt>
+            <w:r>
+              <w:rPr>
+                <w:rFonts w:ascii="ＭＳ Ｐ明朝" w:eastAsia="ＭＳ Ｐ明朝" w:hAnsi="ＭＳ Ｐ明朝"/>
+                <w:sz w:val="10"/>
+              </w:rPr>
+              <w:t>そうち</w:t>
+            </w:r>
+          </w:rt>
+          <w:rubyBase>
+            <w:r>
+              <w:rPr>
+                <w:rFonts w:ascii="ＭＳ Ｐ明朝" w:eastAsia="ＭＳ Ｐ明朝" w:hAnsi="ＭＳ Ｐ明朝"/>
+              </w:rPr>
+              <w:t>装置</w:t>
+            </w:r>
+          </w:rubyBase>
+        </w:ruby>
+      </w:r>
+      <w:r>
+        <w:rPr>
+          <w:rFonts w:ascii="ＭＳ Ｐ明朝" w:eastAsia="ＭＳ Ｐ明朝" w:hAnsi="ＭＳ Ｐ明朝" w:hint="eastAsia"/>
+        </w:rPr>
+        <w:t>である。</w:t>
+      </w:r>
+    </w:p>
+    <w:p>
+      <w:pPr>
+        <w:rPr>
+          <w:rFonts w:ascii="ＭＳ Ｐ明朝" w:eastAsia="ＭＳ Ｐ明朝" w:hAnsi="ＭＳ Ｐ明朝"/>
+        </w:rPr>
+      </w:pPr>
+      <w:r>
+        <w:rPr>
+          <w:rFonts w:ascii="ＭＳ Ｐ明朝" w:eastAsia="ＭＳ Ｐ明朝" w:hAnsi="ＭＳ Ｐ明朝" w:hint="eastAsia"/>
+        </w:rPr>
+        <w:t>問題４　【解答：ア】</w:t>
+      </w:r>
+    </w:p>
+    <w:p>
+      <w:pPr>
+        <w:ind w:leftChars="100" w:left="210"/>
+        <w:rPr>
+          <w:rFonts w:ascii="ＭＳ Ｐ明朝" w:eastAsia="ＭＳ Ｐ明朝" w:hAnsi="ＭＳ Ｐ明朝"/>
+        </w:rPr>
+      </w:pPr>
+      <w:r>
+        <w:rPr>
+          <w:rFonts w:ascii="ＭＳ Ｐ明朝" w:eastAsia="ＭＳ Ｐ明朝" w:hAnsi="ＭＳ Ｐ明朝" w:hint="eastAsia"/>
+        </w:rPr>
+        <w:t>・bps（b</w:t>
+      </w:r>
+      <w:r>
+        <w:rPr>
+          <w:rFonts w:ascii="ＭＳ Ｐ明朝" w:eastAsia="ＭＳ Ｐ明朝" w:hAnsi="ＭＳ Ｐ明朝"/>
+        </w:rPr>
+        <w:t xml:space="preserve">it per </w:t>
+      </w:r>
+      <w:proofErr w:type="spellStart"/>
+      <w:r>
+        <w:rPr>
+          <w:rFonts w:ascii="ＭＳ Ｐ明朝" w:eastAsia="ＭＳ Ｐ明朝" w:hAnsi="ＭＳ Ｐ明朝"/>
+        </w:rPr>
+        <w:t>secound</w:t>
+      </w:r>
+      <w:proofErr w:type="spellEnd"/>
+      <w:r>
+        <w:rPr>
+          <w:rFonts w:ascii="ＭＳ Ｐ明朝" w:eastAsia="ＭＳ Ｐ明朝" w:hAnsi="ＭＳ Ｐ明朝" w:hint="eastAsia"/>
+        </w:rPr>
+        <w:t>）</w:t>
+      </w:r>
+    </w:p>
+    <w:p>
+      <w:pPr>
+        <w:ind w:leftChars="300" w:left="708" w:hangingChars="37" w:hanging="78"/>
+        <w:rPr>
+          <w:rFonts w:ascii="ＭＳ Ｐ明朝" w:eastAsia="ＭＳ Ｐ明朝" w:hAnsi="ＭＳ Ｐ明朝"/>
+        </w:rPr>
+      </w:pPr>
+      <w:r>
+        <w:rPr>
+          <w:rFonts w:ascii="ＭＳ Ｐ明朝" w:eastAsia="ＭＳ Ｐ明朝" w:hAnsi="ＭＳ Ｐ明朝" w:hint="eastAsia"/>
+        </w:rPr>
+        <w:t>：</w:t>
+      </w:r>
+    </w:p>
+    <w:p>
+      <w:pPr>
+        <w:ind w:leftChars="100" w:left="210"/>
+        <w:rPr>
+          <w:rFonts w:ascii="ＭＳ Ｐ明朝" w:eastAsia="ＭＳ Ｐ明朝" w:hAnsi="ＭＳ Ｐ明朝"/>
+        </w:rPr>
+      </w:pPr>
+      <w:r>
+        <w:rPr>
+          <w:rFonts w:ascii="ＭＳ Ｐ明朝" w:eastAsia="ＭＳ Ｐ明朝" w:hAnsi="ＭＳ Ｐ明朝" w:hint="eastAsia"/>
+        </w:rPr>
+        <w:t>・fps</w:t>
+      </w:r>
+    </w:p>
+    <w:p>
+      <w:pPr>
+        <w:ind w:leftChars="300" w:left="708" w:hangingChars="37" w:hanging="78"/>
+        <w:rPr>
+          <w:rFonts w:ascii="ＭＳ Ｐ明朝" w:eastAsia="ＭＳ Ｐ明朝" w:hAnsi="ＭＳ Ｐ明朝"/>
+        </w:rPr>
+      </w:pPr>
+      <w:r>
+        <w:rPr>
+          <w:rFonts w:ascii="ＭＳ Ｐ明朝" w:eastAsia="ＭＳ Ｐ明朝" w:hAnsi="ＭＳ Ｐ明朝" w:hint="eastAsia"/>
+        </w:rPr>
+        <w:t>：</w:t>
+      </w:r>
+    </w:p>
+    <w:p>
+      <w:pPr>
+        <w:ind w:leftChars="100" w:left="210"/>
+        <w:rPr>
+          <w:rFonts w:ascii="ＭＳ Ｐ明朝" w:eastAsia="ＭＳ Ｐ明朝" w:hAnsi="ＭＳ Ｐ明朝"/>
+        </w:rPr>
+      </w:pPr>
+      <w:r>
+        <w:rPr>
+          <w:rFonts w:ascii="ＭＳ Ｐ明朝" w:eastAsia="ＭＳ Ｐ明朝" w:hAnsi="ＭＳ Ｐ明朝" w:hint="eastAsia"/>
+        </w:rPr>
+        <w:t>・ppm</w:t>
+      </w:r>
+    </w:p>
+    <w:p>
+      <w:pPr>
+        <w:ind w:leftChars="100" w:left="210"/>
+        <w:rPr>
+          <w:rFonts w:ascii="ＭＳ Ｐ明朝" w:eastAsia="ＭＳ Ｐ明朝" w:hAnsi="ＭＳ Ｐ明朝"/>
+        </w:rPr>
+      </w:pPr>
+      <w:r>
+        <w:rPr>
+          <w:rFonts w:ascii="ＭＳ Ｐ明朝" w:eastAsia="ＭＳ Ｐ明朝" w:hAnsi="ＭＳ Ｐ明朝" w:hint="eastAsia"/>
+        </w:rPr>
+        <w:t>・rpm</w:t>
+      </w:r>
+    </w:p>
+    <w:p>
+      <w:pPr>
+        <w:rPr>
+          <w:rFonts w:ascii="ＭＳ Ｐ明朝" w:eastAsia="ＭＳ Ｐ明朝" w:hAnsi="ＭＳ Ｐ明朝"/>
+        </w:rPr>
+      </w:pPr>
+      <w:r>
+        <w:rPr>
+          <w:rFonts w:ascii="ＭＳ Ｐ明朝" w:eastAsia="ＭＳ Ｐ明朝" w:hAnsi="ＭＳ Ｐ明朝" w:hint="eastAsia"/>
+        </w:rPr>
+        <w:t>問題５　【解答：イ】</w:t>
+      </w:r>
+    </w:p>
+    <w:p>
+      <w:pPr>
+        <w:ind w:leftChars="100" w:left="210"/>
+        <w:rPr>
+          <w:rFonts w:ascii="ＭＳ Ｐ明朝" w:eastAsia="ＭＳ Ｐ明朝" w:hAnsi="ＭＳ Ｐ明朝"/>
+        </w:rPr>
+      </w:pPr>
+      <w:r>
+        <w:rPr>
+          <w:rFonts w:ascii="ＭＳ Ｐ明朝" w:eastAsia="ＭＳ Ｐ明朝" w:hAnsi="ＭＳ Ｐ明朝" w:hint="eastAsia"/>
+        </w:rPr>
+        <w:t xml:space="preserve">　“１０ＢＡＳＥ５”は、</w:t>
+      </w:r>
+      <w:r>
+        <w:rPr>
+          <w:rFonts w:ascii="ＭＳ Ｐ明朝" w:eastAsia="ＭＳ Ｐ明朝" w:hAnsi="ＭＳ Ｐ明朝"/>
+        </w:rPr>
+        <w:ruby>
+          <w:rubyPr>
+            <w:rubyAlign w:val="distributeSpace"/>
+            <w:hps w:val="10"/>
+            <w:hpsRaise w:val="18"/>
+            <w:hpsBaseText w:val="21"/>
+            <w:lid w:val="ja-JP"/>
+          </w:rubyPr>
+          <w:rt>
+            <w:r>
+              <w:rPr>
+                <w:rFonts w:ascii="ＭＳ Ｐ明朝" w:eastAsia="ＭＳ Ｐ明朝" w:hAnsi="ＭＳ Ｐ明朝"/>
+                <w:sz w:val="10"/>
+              </w:rPr>
+              <w:t>でんそう</w:t>
+            </w:r>
+          </w:rt>
+          <w:rubyBase>
+            <w:r>
+              <w:rPr>
+                <w:rFonts w:ascii="ＭＳ Ｐ明朝" w:eastAsia="ＭＳ Ｐ明朝" w:hAnsi="ＭＳ Ｐ明朝"/>
+              </w:rPr>
+              <w:t>伝送</w:t>
+            </w:r>
+          </w:rubyBase>
+        </w:ruby>
+      </w:r>
+      <w:r>
+        <w:rPr>
+          <w:rFonts w:ascii="ＭＳ Ｐ明朝" w:eastAsia="ＭＳ Ｐ明朝" w:hAnsi="ＭＳ Ｐ明朝"/>
+        </w:rPr>
+        <w:ruby>
+          <w:rubyPr>
+            <w:rubyAlign w:val="distributeSpace"/>
+            <w:hps w:val="10"/>
+            <w:hpsRaise w:val="18"/>
+            <w:hpsBaseText w:val="21"/>
+            <w:lid w:val="ja-JP"/>
+          </w:rubyPr>
+          <w:rt>
+            <w:r>
+              <w:rPr>
+                <w:rFonts w:ascii="ＭＳ Ｐ明朝" w:eastAsia="ＭＳ Ｐ明朝" w:hAnsi="ＭＳ Ｐ明朝"/>
+                <w:sz w:val="10"/>
+              </w:rPr>
+              <w:t>そくど</w:t>
+            </w:r>
+          </w:rt>
+          <w:rubyBase>
+            <w:r>
+              <w:rPr>
+                <w:rFonts w:ascii="ＭＳ Ｐ明朝" w:eastAsia="ＭＳ Ｐ明朝" w:hAnsi="ＭＳ Ｐ明朝"/>
+              </w:rPr>
+              <w:t>速度</w:t>
+            </w:r>
+          </w:rubyBase>
+        </w:ruby>
+      </w:r>
+      <w:r>
+        <w:rPr>
+          <w:rFonts w:ascii="ＭＳ Ｐ明朝" w:eastAsia="ＭＳ Ｐ明朝" w:hAnsi="ＭＳ Ｐ明朝" w:hint="eastAsia"/>
+        </w:rPr>
+        <w:t>が１０Ｍビット/</w:t>
+      </w:r>
+      <w:r>
+        <w:rPr>
+          <w:rFonts w:ascii="ＭＳ Ｐ明朝" w:eastAsia="ＭＳ Ｐ明朝" w:hAnsi="ＭＳ Ｐ明朝"/>
+        </w:rPr>
+        <w:ruby>
+          <w:rubyPr>
+            <w:rubyAlign w:val="distributeSpace"/>
+            <w:hps w:val="10"/>
+            <w:hpsRaise w:val="18"/>
+            <w:hpsBaseText w:val="21"/>
+            <w:lid w:val="ja-JP"/>
+          </w:rubyPr>
+          <w:rt>
+            <w:r>
+              <w:rPr>
+                <w:rFonts w:ascii="ＭＳ Ｐ明朝" w:eastAsia="ＭＳ Ｐ明朝" w:hAnsi="ＭＳ Ｐ明朝"/>
+                <w:sz w:val="10"/>
+              </w:rPr>
+              <w:t>びょう</w:t>
+            </w:r>
+          </w:rt>
+          <w:rubyBase>
+            <w:r>
+              <w:rPr>
+                <w:rFonts w:ascii="ＭＳ Ｐ明朝" w:eastAsia="ＭＳ Ｐ明朝" w:hAnsi="ＭＳ Ｐ明朝"/>
+              </w:rPr>
+              <w:t>秒</w:t>
+            </w:r>
+          </w:rubyBase>
+        </w:ruby>
+      </w:r>
+      <w:r>
+        <w:rPr>
+          <w:rFonts w:ascii="ＭＳ Ｐ明朝" w:eastAsia="ＭＳ Ｐ明朝" w:hAnsi="ＭＳ Ｐ明朝" w:hint="eastAsia"/>
+        </w:rPr>
+        <w:t>のＬＡＮである。ただし、</w:t>
+      </w:r>
+      <w:r>
+        <w:rPr>
+          <w:rFonts w:ascii="ＭＳ Ｐ明朝" w:eastAsia="ＭＳ Ｐ明朝" w:hAnsi="ＭＳ Ｐ明朝"/>
+        </w:rPr>
+        <w:ruby>
+          <w:rubyPr>
+            <w:rubyAlign w:val="distributeSpace"/>
+            <w:hps w:val="10"/>
+            <w:hpsRaise w:val="18"/>
+            <w:hpsBaseText w:val="21"/>
+            <w:lid w:val="ja-JP"/>
+          </w:rubyPr>
+          <w:rt>
+            <w:r>
+              <w:rPr>
+                <w:rFonts w:ascii="ＭＳ Ｐ明朝" w:eastAsia="ＭＳ Ｐ明朝" w:hAnsi="ＭＳ Ｐ明朝"/>
+                <w:sz w:val="10"/>
+              </w:rPr>
+              <w:t>でんそう</w:t>
+            </w:r>
+          </w:rt>
+          <w:rubyBase>
+            <w:r>
+              <w:rPr>
+                <w:rFonts w:ascii="ＭＳ Ｐ明朝" w:eastAsia="ＭＳ Ｐ明朝" w:hAnsi="ＭＳ Ｐ明朝"/>
+              </w:rPr>
+              <w:t>伝送</w:t>
+            </w:r>
+          </w:rubyBase>
+        </w:ruby>
+      </w:r>
+      <w:r>
+        <w:rPr>
+          <w:rFonts w:ascii="ＭＳ Ｐ明朝" w:eastAsia="ＭＳ Ｐ明朝" w:hAnsi="ＭＳ Ｐ明朝"/>
+        </w:rPr>
+        <w:ruby>
+          <w:rubyPr>
+            <w:rubyAlign w:val="distributeSpace"/>
+            <w:hps w:val="10"/>
+            <w:hpsRaise w:val="18"/>
+            <w:hpsBaseText w:val="21"/>
+            <w:lid w:val="ja-JP"/>
+          </w:rubyPr>
+          <w:rt>
+            <w:r>
+              <w:rPr>
+                <w:rFonts w:ascii="ＭＳ Ｐ明朝" w:eastAsia="ＭＳ Ｐ明朝" w:hAnsi="ＭＳ Ｐ明朝"/>
+                <w:sz w:val="10"/>
+              </w:rPr>
+              <w:t>そくど</w:t>
+            </w:r>
+          </w:rt>
+          <w:rubyBase>
+            <w:r>
+              <w:rPr>
+                <w:rFonts w:ascii="ＭＳ Ｐ明朝" w:eastAsia="ＭＳ Ｐ明朝" w:hAnsi="ＭＳ Ｐ明朝"/>
+              </w:rPr>
+              <w:t>速度</w:t>
+            </w:r>
+          </w:rubyBase>
+        </w:ruby>
+      </w:r>
+      <w:r>
+        <w:rPr>
+          <w:rFonts w:ascii="ＭＳ Ｐ明朝" w:eastAsia="ＭＳ Ｐ明朝" w:hAnsi="ＭＳ Ｐ明朝" w:hint="eastAsia"/>
+        </w:rPr>
+        <w:t>はあくまでも</w:t>
+      </w:r>
+      <w:r>
+        <w:rPr>
+          <w:rFonts w:ascii="ＭＳ Ｐ明朝" w:eastAsia="ＭＳ Ｐ明朝" w:hAnsi="ＭＳ Ｐ明朝"/>
+        </w:rPr>
+        <w:ruby>
+          <w:rubyPr>
+            <w:rubyAlign w:val="distributeSpace"/>
+            <w:hps w:val="10"/>
+            <w:hpsRaise w:val="18"/>
+            <w:hpsBaseText w:val="21"/>
+            <w:lid w:val="ja-JP"/>
+          </w:rubyPr>
+          <w:rt>
+            <w:r>
+              <w:rPr>
+                <w:rFonts w:ascii="ＭＳ Ｐ明朝" w:eastAsia="ＭＳ Ｐ明朝" w:hAnsi="ＭＳ Ｐ明朝"/>
+                <w:sz w:val="10"/>
+              </w:rPr>
+              <w:t>ひょう</w:t>
+            </w:r>
+          </w:rt>
+          <w:rubyBase>
+            <w:r>
+              <w:rPr>
+                <w:rFonts w:ascii="ＭＳ Ｐ明朝" w:eastAsia="ＭＳ Ｐ明朝" w:hAnsi="ＭＳ Ｐ明朝"/>
+              </w:rPr>
+              <w:t>標</w:t>
+            </w:r>
+          </w:rubyBase>
+        </w:ruby>
+      </w:r>
+      <w:r>
+        <w:rPr>
+          <w:rFonts w:ascii="ＭＳ Ｐ明朝" w:eastAsia="ＭＳ Ｐ明朝" w:hAnsi="ＭＳ Ｐ明朝"/>
+        </w:rPr>
+        <w:ruby>
+          <w:rubyPr>
+            <w:rubyAlign w:val="distributeSpace"/>
+            <w:hps w:val="10"/>
+            <w:hpsRaise w:val="18"/>
+            <w:hpsBaseText w:val="21"/>
+            <w:lid w:val="ja-JP"/>
+          </w:rubyPr>
+          <w:rt>
+            <w:r>
+              <w:rPr>
+                <w:rFonts w:ascii="ＭＳ Ｐ明朝" w:eastAsia="ＭＳ Ｐ明朝" w:hAnsi="ＭＳ Ｐ明朝"/>
+                <w:sz w:val="10"/>
+              </w:rPr>
+              <w:t>じゅんそくど</w:t>
+            </w:r>
+          </w:rt>
+          <w:rubyBase>
+            <w:r>
+              <w:rPr>
+                <w:rFonts w:ascii="ＭＳ Ｐ明朝" w:eastAsia="ＭＳ Ｐ明朝" w:hAnsi="ＭＳ Ｐ明朝"/>
+              </w:rPr>
+              <w:t>準速度</w:t>
+            </w:r>
+          </w:rubyBase>
+        </w:ruby>
+      </w:r>
+      <w:r>
+        <w:rPr>
+          <w:rFonts w:ascii="ＭＳ Ｐ明朝" w:eastAsia="ＭＳ Ｐ明朝" w:hAnsi="ＭＳ Ｐ明朝" w:hint="eastAsia"/>
+        </w:rPr>
+        <w:t>であり、</w:t>
+      </w:r>
+      <w:r>
+        <w:rPr>
+          <w:rFonts w:ascii="ＭＳ Ｐ明朝" w:eastAsia="ＭＳ Ｐ明朝" w:hAnsi="ＭＳ Ｐ明朝"/>
+        </w:rPr>
+        <w:ruby>
+          <w:rubyPr>
+            <w:rubyAlign w:val="distributeSpace"/>
+            <w:hps w:val="10"/>
+            <w:hpsRaise w:val="18"/>
+            <w:hpsBaseText w:val="21"/>
+            <w:lid w:val="ja-JP"/>
+          </w:rubyPr>
+          <w:rt>
+            <w:r>
+              <w:rPr>
+                <w:rFonts w:ascii="ＭＳ Ｐ明朝" w:eastAsia="ＭＳ Ｐ明朝" w:hAnsi="ＭＳ Ｐ明朝"/>
+                <w:sz w:val="10"/>
+              </w:rPr>
+              <w:t>じっさい</w:t>
+            </w:r>
+          </w:rt>
+          <w:rubyBase>
+            <w:r>
+              <w:rPr>
+                <w:rFonts w:ascii="ＭＳ Ｐ明朝" w:eastAsia="ＭＳ Ｐ明朝" w:hAnsi="ＭＳ Ｐ明朝"/>
+              </w:rPr>
+              <w:t>実際</w:t>
+            </w:r>
+          </w:rubyBase>
+        </w:ruby>
+      </w:r>
+      <w:r>
+        <w:rPr>
+          <w:rFonts w:ascii="ＭＳ Ｐ明朝" w:eastAsia="ＭＳ Ｐ明朝" w:hAnsi="ＭＳ Ｐ明朝" w:hint="eastAsia"/>
+        </w:rPr>
+        <w:t>に</w:t>
+      </w:r>
+      <w:r>
+        <w:rPr>
+          <w:rFonts w:ascii="ＭＳ Ｐ明朝" w:eastAsia="ＭＳ Ｐ明朝" w:hAnsi="ＭＳ Ｐ明朝" w:hint="eastAsia"/>
+        </w:rPr>
+        <w:lastRenderedPageBreak/>
+        <w:t>は通信</w:t>
+      </w:r>
+      <w:r>
+        <w:rPr>
+          <w:rFonts w:ascii="ＭＳ Ｐ明朝" w:eastAsia="ＭＳ Ｐ明朝" w:hAnsi="ＭＳ Ｐ明朝"/>
+        </w:rPr>
+        <w:ruby>
+          <w:rubyPr>
+            <w:rubyAlign w:val="distributeSpace"/>
+            <w:hps w:val="10"/>
+            <w:hpsRaise w:val="18"/>
+            <w:hpsBaseText w:val="21"/>
+            <w:lid w:val="ja-JP"/>
+          </w:rubyPr>
+          <w:rt>
+            <w:r>
+              <w:rPr>
+                <w:rFonts w:ascii="ＭＳ Ｐ明朝" w:eastAsia="ＭＳ Ｐ明朝" w:hAnsi="ＭＳ Ｐ明朝"/>
+                <w:sz w:val="10"/>
+              </w:rPr>
+              <w:t>かいせん</w:t>
+            </w:r>
+          </w:rt>
+          <w:rubyBase>
+            <w:r>
+              <w:rPr>
+                <w:rFonts w:ascii="ＭＳ Ｐ明朝" w:eastAsia="ＭＳ Ｐ明朝" w:hAnsi="ＭＳ Ｐ明朝"/>
+              </w:rPr>
+              <w:t>回線</w:t>
+            </w:r>
+          </w:rubyBase>
+        </w:ruby>
+      </w:r>
+      <w:r>
+        <w:rPr>
+          <w:rFonts w:ascii="ＭＳ Ｐ明朝" w:eastAsia="ＭＳ Ｐ明朝" w:hAnsi="ＭＳ Ｐ明朝" w:hint="eastAsia"/>
+        </w:rPr>
+        <w:t>の</w:t>
+      </w:r>
+      <w:r>
+        <w:rPr>
+          <w:rFonts w:ascii="ＭＳ Ｐ明朝" w:eastAsia="ＭＳ Ｐ明朝" w:hAnsi="ＭＳ Ｐ明朝"/>
+        </w:rPr>
+        <w:ruby>
+          <w:rubyPr>
+            <w:rubyAlign w:val="distributeSpace"/>
+            <w:hps w:val="10"/>
+            <w:hpsRaise w:val="18"/>
+            <w:hpsBaseText w:val="21"/>
+            <w:lid w:val="ja-JP"/>
+          </w:rubyPr>
+          <w:rt>
+            <w:r>
+              <w:rPr>
+                <w:rFonts w:ascii="ＭＳ Ｐ明朝" w:eastAsia="ＭＳ Ｐ明朝" w:hAnsi="ＭＳ Ｐ明朝"/>
+                <w:sz w:val="10"/>
+              </w:rPr>
+              <w:t>でんそう</w:t>
+            </w:r>
+          </w:rt>
+          <w:rubyBase>
+            <w:r>
+              <w:rPr>
+                <w:rFonts w:ascii="ＭＳ Ｐ明朝" w:eastAsia="ＭＳ Ｐ明朝" w:hAnsi="ＭＳ Ｐ明朝"/>
+              </w:rPr>
+              <w:t>伝送</w:t>
+            </w:r>
+          </w:rubyBase>
+        </w:ruby>
+      </w:r>
+      <w:r>
+        <w:rPr>
+          <w:rFonts w:ascii="ＭＳ Ｐ明朝" w:eastAsia="ＭＳ Ｐ明朝" w:hAnsi="ＭＳ Ｐ明朝"/>
+        </w:rPr>
+        <w:ruby>
+          <w:rubyPr>
+            <w:rubyAlign w:val="distributeSpace"/>
+            <w:hps w:val="10"/>
+            <w:hpsRaise w:val="18"/>
+            <w:hpsBaseText w:val="21"/>
+            <w:lid w:val="ja-JP"/>
+          </w:rubyPr>
+          <w:rt>
+            <w:r>
+              <w:rPr>
+                <w:rFonts w:ascii="ＭＳ Ｐ明朝" w:eastAsia="ＭＳ Ｐ明朝" w:hAnsi="ＭＳ Ｐ明朝"/>
+                <w:sz w:val="10"/>
+              </w:rPr>
+              <w:t>こうりつ</w:t>
+            </w:r>
+          </w:rt>
+          <w:rubyBase>
+            <w:r>
+              <w:rPr>
+                <w:rFonts w:ascii="ＭＳ Ｐ明朝" w:eastAsia="ＭＳ Ｐ明朝" w:hAnsi="ＭＳ Ｐ明朝"/>
+              </w:rPr>
+              <w:t>効率</w:t>
+            </w:r>
+          </w:rubyBase>
+        </w:ruby>
+      </w:r>
+      <w:r>
+        <w:rPr>
+          <w:rFonts w:ascii="ＭＳ Ｐ明朝" w:eastAsia="ＭＳ Ｐ明朝" w:hAnsi="ＭＳ Ｐ明朝" w:hint="eastAsia"/>
+        </w:rPr>
+        <w:t>を</w:t>
+      </w:r>
+      <w:r>
+        <w:rPr>
+          <w:rFonts w:ascii="ＭＳ Ｐ明朝" w:eastAsia="ＭＳ Ｐ明朝" w:hAnsi="ＭＳ Ｐ明朝"/>
+        </w:rPr>
+        <w:ruby>
+          <w:rubyPr>
+            <w:rubyAlign w:val="distributeSpace"/>
+            <w:hps w:val="10"/>
+            <w:hpsRaise w:val="18"/>
+            <w:hpsBaseText w:val="21"/>
+            <w:lid w:val="ja-JP"/>
+          </w:rubyPr>
+          <w:rt>
+            <w:r>
+              <w:rPr>
+                <w:rFonts w:ascii="ＭＳ Ｐ明朝" w:eastAsia="ＭＳ Ｐ明朝" w:hAnsi="ＭＳ Ｐ明朝"/>
+                <w:sz w:val="10"/>
+              </w:rPr>
+              <w:t>こうりょ</w:t>
+            </w:r>
+          </w:rt>
+          <w:rubyBase>
+            <w:r>
+              <w:rPr>
+                <w:rFonts w:ascii="ＭＳ Ｐ明朝" w:eastAsia="ＭＳ Ｐ明朝" w:hAnsi="ＭＳ Ｐ明朝"/>
+              </w:rPr>
+              <w:t>考慮</w:t>
+            </w:r>
+          </w:rubyBase>
+        </w:ruby>
+      </w:r>
+      <w:r>
+        <w:rPr>
+          <w:rFonts w:ascii="ＭＳ Ｐ明朝" w:eastAsia="ＭＳ Ｐ明朝" w:hAnsi="ＭＳ Ｐ明朝" w:hint="eastAsia"/>
+        </w:rPr>
+        <w:t>して、</w:t>
+      </w:r>
+      <w:r>
+        <w:rPr>
+          <w:rFonts w:ascii="ＭＳ Ｐ明朝" w:eastAsia="ＭＳ Ｐ明朝" w:hAnsi="ＭＳ Ｐ明朝"/>
+        </w:rPr>
+        <w:ruby>
+          <w:rubyPr>
+            <w:rubyAlign w:val="distributeSpace"/>
+            <w:hps w:val="10"/>
+            <w:hpsRaise w:val="18"/>
+            <w:hpsBaseText w:val="21"/>
+            <w:lid w:val="ja-JP"/>
+          </w:rubyPr>
+          <w:rt>
+            <w:r>
+              <w:rPr>
+                <w:rFonts w:ascii="ＭＳ Ｐ明朝" w:eastAsia="ＭＳ Ｐ明朝" w:hAnsi="ＭＳ Ｐ明朝"/>
+                <w:sz w:val="10"/>
+              </w:rPr>
+              <w:t>じっこう</w:t>
+            </w:r>
+          </w:rt>
+          <w:rubyBase>
+            <w:r>
+              <w:rPr>
+                <w:rFonts w:ascii="ＭＳ Ｐ明朝" w:eastAsia="ＭＳ Ｐ明朝" w:hAnsi="ＭＳ Ｐ明朝"/>
+              </w:rPr>
+              <w:t>実効</w:t>
+            </w:r>
+          </w:rubyBase>
+        </w:ruby>
+      </w:r>
+      <w:r>
+        <w:rPr>
+          <w:rFonts w:ascii="ＭＳ Ｐ明朝" w:eastAsia="ＭＳ Ｐ明朝" w:hAnsi="ＭＳ Ｐ明朝"/>
+        </w:rPr>
+        <w:ruby>
+          <w:rubyPr>
+            <w:rubyAlign w:val="distributeSpace"/>
+            <w:hps w:val="10"/>
+            <w:hpsRaise w:val="18"/>
+            <w:hpsBaseText w:val="21"/>
+            <w:lid w:val="ja-JP"/>
+          </w:rubyPr>
+          <w:rt>
+            <w:r>
+              <w:rPr>
+                <w:rFonts w:ascii="ＭＳ Ｐ明朝" w:eastAsia="ＭＳ Ｐ明朝" w:hAnsi="ＭＳ Ｐ明朝"/>
+                <w:sz w:val="10"/>
+              </w:rPr>
+              <w:t>でんそう</w:t>
+            </w:r>
+          </w:rt>
+          <w:rubyBase>
+            <w:r>
+              <w:rPr>
+                <w:rFonts w:ascii="ＭＳ Ｐ明朝" w:eastAsia="ＭＳ Ｐ明朝" w:hAnsi="ＭＳ Ｐ明朝"/>
+              </w:rPr>
+              <w:t>伝送</w:t>
+            </w:r>
+          </w:rubyBase>
+        </w:ruby>
+      </w:r>
+      <w:r>
+        <w:rPr>
+          <w:rFonts w:ascii="ＭＳ Ｐ明朝" w:eastAsia="ＭＳ Ｐ明朝" w:hAnsi="ＭＳ Ｐ明朝"/>
+        </w:rPr>
+        <w:ruby>
+          <w:rubyPr>
+            <w:rubyAlign w:val="distributeSpace"/>
+            <w:hps w:val="10"/>
+            <w:hpsRaise w:val="18"/>
+            <w:hpsBaseText w:val="21"/>
+            <w:lid w:val="ja-JP"/>
+          </w:rubyPr>
+          <w:rt>
+            <w:r>
+              <w:rPr>
+                <w:rFonts w:ascii="ＭＳ Ｐ明朝" w:eastAsia="ＭＳ Ｐ明朝" w:hAnsi="ＭＳ Ｐ明朝"/>
+                <w:sz w:val="10"/>
+              </w:rPr>
+              <w:t>そくど</w:t>
+            </w:r>
+          </w:rt>
+          <w:rubyBase>
+            <w:r>
+              <w:rPr>
+                <w:rFonts w:ascii="ＭＳ Ｐ明朝" w:eastAsia="ＭＳ Ｐ明朝" w:hAnsi="ＭＳ Ｐ明朝"/>
+              </w:rPr>
+              <w:t>速度</w:t>
+            </w:r>
+          </w:rubyBase>
+        </w:ruby>
+      </w:r>
+      <w:r>
+        <w:rPr>
+          <w:rFonts w:ascii="ＭＳ Ｐ明朝" w:eastAsia="ＭＳ Ｐ明朝" w:hAnsi="ＭＳ Ｐ明朝" w:hint="eastAsia"/>
+        </w:rPr>
+        <w:t>を</w:t>
+      </w:r>
+      <w:r>
+        <w:rPr>
+          <w:rFonts w:ascii="ＭＳ Ｐ明朝" w:eastAsia="ＭＳ Ｐ明朝" w:hAnsi="ＭＳ Ｐ明朝"/>
+        </w:rPr>
+        <w:ruby>
+          <w:rubyPr>
+            <w:rubyAlign w:val="distributeSpace"/>
+            <w:hps w:val="10"/>
+            <w:hpsRaise w:val="18"/>
+            <w:hpsBaseText w:val="21"/>
+            <w:lid w:val="ja-JP"/>
+          </w:rubyPr>
+          <w:rt>
+            <w:r>
+              <w:rPr>
+                <w:rFonts w:ascii="ＭＳ Ｐ明朝" w:eastAsia="ＭＳ Ｐ明朝" w:hAnsi="ＭＳ Ｐ明朝"/>
+                <w:sz w:val="10"/>
+              </w:rPr>
+              <w:t>もと</w:t>
+            </w:r>
+          </w:rt>
+          <w:rubyBase>
+            <w:r>
+              <w:rPr>
+                <w:rFonts w:ascii="ＭＳ Ｐ明朝" w:eastAsia="ＭＳ Ｐ明朝" w:hAnsi="ＭＳ Ｐ明朝"/>
+              </w:rPr>
+              <w:t>求</w:t>
+            </w:r>
+          </w:rubyBase>
+        </w:ruby>
+      </w:r>
+      <w:r>
+        <w:rPr>
+          <w:rFonts w:ascii="ＭＳ Ｐ明朝" w:eastAsia="ＭＳ Ｐ明朝" w:hAnsi="ＭＳ Ｐ明朝"/>
+        </w:rPr>
+        <w:t>める</w:t>
+      </w:r>
+      <w:r>
+        <w:rPr>
+          <w:rFonts w:ascii="ＭＳ Ｐ明朝" w:eastAsia="ＭＳ Ｐ明朝" w:hAnsi="ＭＳ Ｐ明朝"/>
+        </w:rPr>
+        <w:ruby>
+          <w:rubyPr>
+            <w:rubyAlign w:val="distributeSpace"/>
+            <w:hps w:val="10"/>
+            <w:hpsRaise w:val="18"/>
+            <w:hpsBaseText w:val="21"/>
+            <w:lid w:val="ja-JP"/>
+          </w:rubyPr>
+          <w:rt>
+            <w:r>
+              <w:rPr>
+                <w:rFonts w:ascii="ＭＳ Ｐ明朝" w:eastAsia="ＭＳ Ｐ明朝" w:hAnsi="ＭＳ Ｐ明朝"/>
+                <w:sz w:val="10"/>
+              </w:rPr>
+              <w:t>ひつよう</w:t>
+            </w:r>
+          </w:rt>
+          <w:rubyBase>
+            <w:r>
+              <w:rPr>
+                <w:rFonts w:ascii="ＭＳ Ｐ明朝" w:eastAsia="ＭＳ Ｐ明朝" w:hAnsi="ＭＳ Ｐ明朝"/>
+              </w:rPr>
+              <w:t>必要</w:t>
+            </w:r>
+          </w:rubyBase>
+        </w:ruby>
+      </w:r>
+      <w:r>
+        <w:rPr>
+          <w:rFonts w:ascii="ＭＳ Ｐ明朝" w:eastAsia="ＭＳ Ｐ明朝" w:hAnsi="ＭＳ Ｐ明朝" w:hint="eastAsia"/>
+        </w:rPr>
+        <w:t>がある。</w:t>
+      </w:r>
+    </w:p>
+    <w:p>
+      <w:pPr>
+        <w:ind w:leftChars="100" w:left="210"/>
+        <w:rPr>
+          <w:rFonts w:ascii="ＭＳ Ｐ明朝" w:eastAsia="ＭＳ Ｐ明朝" w:hAnsi="ＭＳ Ｐ明朝"/>
+        </w:rPr>
+      </w:pPr>
+      <w:r>
+        <w:rPr>
+          <w:rFonts w:ascii="ＭＳ Ｐ明朝" w:eastAsia="ＭＳ Ｐ明朝" w:hAnsi="ＭＳ Ｐ明朝" w:hint="eastAsia"/>
+        </w:rPr>
+        <w:t xml:space="preserve">　</w:t>
+      </w:r>
+      <w:r>
+        <w:rPr>
+          <w:rFonts w:ascii="ＭＳ Ｐ明朝" w:eastAsia="ＭＳ Ｐ明朝" w:hAnsi="ＭＳ Ｐ明朝"/>
+        </w:rPr>
+        <w:ruby>
+          <w:rubyPr>
+            <w:rubyAlign w:val="distributeSpace"/>
+            <w:hps w:val="10"/>
+            <w:hpsRaise w:val="18"/>
+            <w:hpsBaseText w:val="21"/>
+            <w:lid w:val="ja-JP"/>
+          </w:rubyPr>
+          <w:rt>
+            <w:r>
+              <w:rPr>
+                <w:rFonts w:ascii="ＭＳ Ｐ明朝" w:eastAsia="ＭＳ Ｐ明朝" w:hAnsi="ＭＳ Ｐ明朝"/>
+                <w:sz w:val="10"/>
+              </w:rPr>
+              <w:t>じっこう</w:t>
+            </w:r>
+          </w:rt>
+          <w:rubyBase>
+            <w:r>
+              <w:rPr>
+                <w:rFonts w:ascii="ＭＳ Ｐ明朝" w:eastAsia="ＭＳ Ｐ明朝" w:hAnsi="ＭＳ Ｐ明朝"/>
+              </w:rPr>
+              <w:t>実効</w:t>
+            </w:r>
+          </w:rubyBase>
+        </w:ruby>
+      </w:r>
+      <w:r>
+        <w:rPr>
+          <w:rFonts w:ascii="ＭＳ Ｐ明朝" w:eastAsia="ＭＳ Ｐ明朝" w:hAnsi="ＭＳ Ｐ明朝"/>
+        </w:rPr>
+        <w:ruby>
+          <w:rubyPr>
+            <w:rubyAlign w:val="distributeSpace"/>
+            <w:hps w:val="10"/>
+            <w:hpsRaise w:val="18"/>
+            <w:hpsBaseText w:val="21"/>
+            <w:lid w:val="ja-JP"/>
+          </w:rubyPr>
+          <w:rt>
+            <w:r>
+              <w:rPr>
+                <w:rFonts w:ascii="ＭＳ Ｐ明朝" w:eastAsia="ＭＳ Ｐ明朝" w:hAnsi="ＭＳ Ｐ明朝"/>
+                <w:sz w:val="10"/>
+              </w:rPr>
+              <w:t>でんそう</w:t>
+            </w:r>
+          </w:rt>
+          <w:rubyBase>
+            <w:r>
+              <w:rPr>
+                <w:rFonts w:ascii="ＭＳ Ｐ明朝" w:eastAsia="ＭＳ Ｐ明朝" w:hAnsi="ＭＳ Ｐ明朝"/>
+              </w:rPr>
+              <w:t>伝送</w:t>
+            </w:r>
+          </w:rubyBase>
+        </w:ruby>
+      </w:r>
+      <w:r>
+        <w:rPr>
+          <w:rFonts w:ascii="ＭＳ Ｐ明朝" w:eastAsia="ＭＳ Ｐ明朝" w:hAnsi="ＭＳ Ｐ明朝"/>
+        </w:rPr>
+        <w:ruby>
+          <w:rubyPr>
+            <w:rubyAlign w:val="distributeSpace"/>
+            <w:hps w:val="10"/>
+            <w:hpsRaise w:val="18"/>
+            <w:hpsBaseText w:val="21"/>
+            <w:lid w:val="ja-JP"/>
+          </w:rubyPr>
+          <w:rt>
+            <w:r>
+              <w:rPr>
+                <w:rFonts w:ascii="ＭＳ Ｐ明朝" w:eastAsia="ＭＳ Ｐ明朝" w:hAnsi="ＭＳ Ｐ明朝"/>
+                <w:sz w:val="10"/>
+              </w:rPr>
+              <w:t>そくど</w:t>
+            </w:r>
+          </w:rt>
+          <w:rubyBase>
+            <w:r>
+              <w:rPr>
+                <w:rFonts w:ascii="ＭＳ Ｐ明朝" w:eastAsia="ＭＳ Ｐ明朝" w:hAnsi="ＭＳ Ｐ明朝"/>
+              </w:rPr>
+              <w:t>速度</w:t>
+            </w:r>
+          </w:rubyBase>
+        </w:ruby>
+      </w:r>
+      <w:r>
+        <w:rPr>
+          <w:rFonts w:ascii="ＭＳ Ｐ明朝" w:eastAsia="ＭＳ Ｐ明朝" w:hAnsi="ＭＳ Ｐ明朝" w:hint="eastAsia"/>
+        </w:rPr>
+        <w:t xml:space="preserve">　＝　</w:t>
+      </w:r>
+      <w:r>
+        <w:rPr>
+          <w:rFonts w:ascii="ＭＳ Ｐ明朝" w:eastAsia="ＭＳ Ｐ明朝" w:hAnsi="ＭＳ Ｐ明朝"/>
+        </w:rPr>
+        <w:ruby>
+          <w:rubyPr>
+            <w:rubyAlign w:val="distributeSpace"/>
+            <w:hps w:val="10"/>
+            <w:hpsRaise w:val="18"/>
+            <w:hpsBaseText w:val="21"/>
+            <w:lid w:val="ja-JP"/>
+          </w:rubyPr>
+          <w:rt>
+            <w:r>
+              <w:rPr>
+                <w:rFonts w:ascii="ＭＳ Ｐ明朝" w:eastAsia="ＭＳ Ｐ明朝" w:hAnsi="ＭＳ Ｐ明朝"/>
+                <w:sz w:val="10"/>
+              </w:rPr>
+              <w:t>でんそう</w:t>
+            </w:r>
+          </w:rt>
+          <w:rubyBase>
+            <w:r>
+              <w:rPr>
+                <w:rFonts w:ascii="ＭＳ Ｐ明朝" w:eastAsia="ＭＳ Ｐ明朝" w:hAnsi="ＭＳ Ｐ明朝"/>
+              </w:rPr>
+              <w:t>伝送</w:t>
+            </w:r>
+          </w:rubyBase>
+        </w:ruby>
+      </w:r>
+      <w:r>
+        <w:rPr>
+          <w:rFonts w:ascii="ＭＳ Ｐ明朝" w:eastAsia="ＭＳ Ｐ明朝" w:hAnsi="ＭＳ Ｐ明朝"/>
+        </w:rPr>
+        <w:ruby>
+          <w:rubyPr>
+            <w:rubyAlign w:val="distributeSpace"/>
+            <w:hps w:val="10"/>
+            <w:hpsRaise w:val="18"/>
+            <w:hpsBaseText w:val="21"/>
+            <w:lid w:val="ja-JP"/>
+          </w:rubyPr>
+          <w:rt>
+            <w:r>
+              <w:rPr>
+                <w:rFonts w:ascii="ＭＳ Ｐ明朝" w:eastAsia="ＭＳ Ｐ明朝" w:hAnsi="ＭＳ Ｐ明朝"/>
+                <w:sz w:val="10"/>
+              </w:rPr>
+              <w:t>そくど</w:t>
+            </w:r>
+          </w:rt>
+          <w:rubyBase>
+            <w:r>
+              <w:rPr>
+                <w:rFonts w:ascii="ＭＳ Ｐ明朝" w:eastAsia="ＭＳ Ｐ明朝" w:hAnsi="ＭＳ Ｐ明朝"/>
+              </w:rPr>
+              <w:t>速度</w:t>
+            </w:r>
+          </w:rubyBase>
+        </w:ruby>
+      </w:r>
+      <w:r>
+        <w:rPr>
+          <w:rFonts w:ascii="ＭＳ Ｐ明朝" w:eastAsia="ＭＳ Ｐ明朝" w:hAnsi="ＭＳ Ｐ明朝" w:hint="eastAsia"/>
+        </w:rPr>
+        <w:t xml:space="preserve">　</w:t>
+      </w:r>
+      <w:r>
+        <w:rPr>
+          <w:rFonts w:ascii="ＭＳ Ｐ明朝" w:eastAsia="ＭＳ Ｐ明朝" w:hAnsi="ＭＳ Ｐ明朝"/>
+        </w:rPr>
+        <w:ruby>
+          <w:rubyPr>
+            <w:rubyAlign w:val="distributeSpace"/>
+            <w:hps w:val="10"/>
+            <w:hpsRaise w:val="18"/>
+            <w:hpsBaseText w:val="21"/>
+            <w:lid w:val="ja-JP"/>
+          </w:rubyPr>
+          <w:rt>
+            <w:r>
+              <w:rPr>
+                <w:rFonts w:ascii="ＭＳ Ｐ明朝" w:eastAsia="ＭＳ Ｐ明朝" w:hAnsi="ＭＳ Ｐ明朝"/>
+                <w:sz w:val="10"/>
+              </w:rPr>
+              <w:t>ばつ</w:t>
+            </w:r>
+          </w:rt>
+          <w:rubyBase>
+            <w:r>
+              <w:rPr>
+                <w:rFonts w:ascii="ＭＳ Ｐ明朝" w:eastAsia="ＭＳ Ｐ明朝" w:hAnsi="ＭＳ Ｐ明朝"/>
+              </w:rPr>
+              <w:t>×</w:t>
+            </w:r>
+          </w:rubyBase>
+        </w:ruby>
+      </w:r>
+      <w:r>
+        <w:rPr>
+          <w:rFonts w:ascii="ＭＳ Ｐ明朝" w:eastAsia="ＭＳ Ｐ明朝" w:hAnsi="ＭＳ Ｐ明朝" w:hint="eastAsia"/>
+        </w:rPr>
+        <w:t xml:space="preserve">　</w:t>
+      </w:r>
+      <w:r>
+        <w:rPr>
+          <w:rFonts w:ascii="ＭＳ Ｐ明朝" w:eastAsia="ＭＳ Ｐ明朝" w:hAnsi="ＭＳ Ｐ明朝"/>
+        </w:rPr>
+        <w:ruby>
+          <w:rubyPr>
+            <w:rubyAlign w:val="distributeSpace"/>
+            <w:hps w:val="10"/>
+            <w:hpsRaise w:val="18"/>
+            <w:hpsBaseText w:val="21"/>
+            <w:lid w:val="ja-JP"/>
+          </w:rubyPr>
+          <w:rt>
+            <w:r>
+              <w:rPr>
+                <w:rFonts w:ascii="ＭＳ Ｐ明朝" w:eastAsia="ＭＳ Ｐ明朝" w:hAnsi="ＭＳ Ｐ明朝"/>
+                <w:sz w:val="10"/>
+              </w:rPr>
+              <w:t>でんそう</w:t>
+            </w:r>
+          </w:rt>
+          <w:rubyBase>
+            <w:r>
+              <w:rPr>
+                <w:rFonts w:ascii="ＭＳ Ｐ明朝" w:eastAsia="ＭＳ Ｐ明朝" w:hAnsi="ＭＳ Ｐ明朝"/>
+              </w:rPr>
+              <w:t>伝送</w:t>
+            </w:r>
+          </w:rubyBase>
+        </w:ruby>
+      </w:r>
+      <w:r>
+        <w:rPr>
+          <w:rFonts w:ascii="ＭＳ Ｐ明朝" w:eastAsia="ＭＳ Ｐ明朝" w:hAnsi="ＭＳ Ｐ明朝"/>
+        </w:rPr>
+        <w:ruby>
+          <w:rubyPr>
+            <w:rubyAlign w:val="distributeSpace"/>
+            <w:hps w:val="10"/>
+            <w:hpsRaise w:val="18"/>
+            <w:hpsBaseText w:val="21"/>
+            <w:lid w:val="ja-JP"/>
+          </w:rubyPr>
+          <w:rt>
+            <w:r>
+              <w:rPr>
+                <w:rFonts w:ascii="ＭＳ Ｐ明朝" w:eastAsia="ＭＳ Ｐ明朝" w:hAnsi="ＭＳ Ｐ明朝"/>
+                <w:sz w:val="10"/>
+              </w:rPr>
+              <w:t>こうりつ</w:t>
+            </w:r>
+          </w:rt>
+          <w:rubyBase>
+            <w:r>
+              <w:rPr>
+                <w:rFonts w:ascii="ＭＳ Ｐ明朝" w:eastAsia="ＭＳ Ｐ明朝" w:hAnsi="ＭＳ Ｐ明朝"/>
+              </w:rPr>
+              <w:t>効率</w:t>
+            </w:r>
+          </w:rubyBase>
+        </w:ruby>
+      </w:r>
+    </w:p>
+    <w:p>
+      <w:pPr>
+        <w:ind w:leftChars="100" w:left="210"/>
+        <w:rPr>
+          <w:rFonts w:ascii="ＭＳ Ｐ明朝" w:eastAsia="ＭＳ Ｐ明朝" w:hAnsi="ＭＳ Ｐ明朝"/>
+        </w:rPr>
+      </w:pPr>
+      <w:r>
+        <w:rPr>
+          <w:rFonts w:ascii="ＭＳ Ｐ明朝" w:eastAsia="ＭＳ Ｐ明朝" w:hAnsi="ＭＳ Ｐ明朝" w:hint="eastAsia"/>
+        </w:rPr>
+        <w:t xml:space="preserve">　　＝　１０Mビット/秒　×　０．９</w:t>
+      </w:r>
+    </w:p>
+    <w:p>
+      <w:pPr>
+        <w:ind w:leftChars="100" w:left="210"/>
+        <w:rPr>
+          <w:rFonts w:ascii="ＭＳ Ｐ明朝" w:eastAsia="ＭＳ Ｐ明朝" w:hAnsi="ＭＳ Ｐ明朝"/>
+        </w:rPr>
+      </w:pPr>
+      <w:r>
+        <w:rPr>
+          <w:rFonts w:ascii="ＭＳ Ｐ明朝" w:eastAsia="ＭＳ Ｐ明朝" w:hAnsi="ＭＳ Ｐ明朝" w:hint="eastAsia"/>
+        </w:rPr>
+        <w:t xml:space="preserve">　　＝　９Mビット/秒</w:t>
+      </w:r>
+    </w:p>
+    <w:p>
+      <w:pPr>
+        <w:ind w:leftChars="100" w:left="210"/>
+        <w:rPr>
+          <w:rFonts w:ascii="ＭＳ Ｐ明朝" w:eastAsia="ＭＳ Ｐ明朝" w:hAnsi="ＭＳ Ｐ明朝"/>
+        </w:rPr>
+      </w:pPr>
+      <w:r>
+        <w:rPr>
+          <w:rFonts w:ascii="ＭＳ Ｐ明朝" w:eastAsia="ＭＳ Ｐ明朝" w:hAnsi="ＭＳ Ｐ明朝" w:hint="eastAsia"/>
+        </w:rPr>
+        <w:t xml:space="preserve">　したがって、１</w:t>
+      </w:r>
+      <w:r>
+        <w:rPr>
+          <w:rFonts w:ascii="ＭＳ Ｐ明朝" w:eastAsia="ＭＳ Ｐ明朝" w:hAnsi="ＭＳ Ｐ明朝"/>
+        </w:rPr>
+        <w:ruby>
+          <w:rubyPr>
+            <w:rubyAlign w:val="distributeSpace"/>
+            <w:hps w:val="10"/>
+            <w:hpsRaise w:val="18"/>
+            <w:hpsBaseText w:val="21"/>
+            <w:lid w:val="ja-JP"/>
+          </w:rubyPr>
+          <w:rt>
+            <w:r>
+              <w:rPr>
+                <w:rFonts w:ascii="ＭＳ Ｐ明朝" w:eastAsia="ＭＳ Ｐ明朝" w:hAnsi="ＭＳ Ｐ明朝"/>
+                <w:sz w:val="10"/>
+              </w:rPr>
+              <w:t>びょうかん</w:t>
+            </w:r>
+          </w:rt>
+          <w:rubyBase>
+            <w:r>
+              <w:rPr>
+                <w:rFonts w:ascii="ＭＳ Ｐ明朝" w:eastAsia="ＭＳ Ｐ明朝" w:hAnsi="ＭＳ Ｐ明朝"/>
+              </w:rPr>
+              <w:t>秒間</w:t>
+            </w:r>
+          </w:rubyBase>
+        </w:ruby>
+      </w:r>
+      <w:r>
+        <w:rPr>
+          <w:rFonts w:ascii="ＭＳ Ｐ明朝" w:eastAsia="ＭＳ Ｐ明朝" w:hAnsi="ＭＳ Ｐ明朝" w:hint="eastAsia"/>
+        </w:rPr>
+        <w:t>に</w:t>
+      </w:r>
+      <w:r>
+        <w:rPr>
+          <w:rFonts w:ascii="ＭＳ Ｐ明朝" w:eastAsia="ＭＳ Ｐ明朝" w:hAnsi="ＭＳ Ｐ明朝"/>
+        </w:rPr>
+        <w:ruby>
+          <w:rubyPr>
+            <w:rubyAlign w:val="distributeSpace"/>
+            <w:hps w:val="10"/>
+            <w:hpsRaise w:val="18"/>
+            <w:hpsBaseText w:val="21"/>
+            <w:lid w:val="ja-JP"/>
+          </w:rubyPr>
+          <w:rt>
+            <w:r>
+              <w:rPr>
+                <w:rFonts w:ascii="ＭＳ Ｐ明朝" w:eastAsia="ＭＳ Ｐ明朝" w:hAnsi="ＭＳ Ｐ明朝"/>
+                <w:sz w:val="10"/>
+              </w:rPr>
+              <w:t>じっさい</w:t>
+            </w:r>
+          </w:rt>
+          <w:rubyBase>
+            <w:r>
+              <w:rPr>
+                <w:rFonts w:ascii="ＭＳ Ｐ明朝" w:eastAsia="ＭＳ Ｐ明朝" w:hAnsi="ＭＳ Ｐ明朝"/>
+              </w:rPr>
+              <w:t>実際</w:t>
+            </w:r>
+          </w:rubyBase>
+        </w:ruby>
+      </w:r>
+      <w:r>
+        <w:rPr>
+          <w:rFonts w:ascii="ＭＳ Ｐ明朝" w:eastAsia="ＭＳ Ｐ明朝" w:hAnsi="ＭＳ Ｐ明朝" w:hint="eastAsia"/>
+        </w:rPr>
+        <w:t>に</w:t>
+      </w:r>
+      <w:r>
+        <w:rPr>
+          <w:rFonts w:ascii="ＭＳ Ｐ明朝" w:eastAsia="ＭＳ Ｐ明朝" w:hAnsi="ＭＳ Ｐ明朝"/>
+        </w:rPr>
+        <w:ruby>
+          <w:rubyPr>
+            <w:rubyAlign w:val="distributeSpace"/>
+            <w:hps w:val="10"/>
+            <w:hpsRaise w:val="18"/>
+            <w:hpsBaseText w:val="21"/>
+            <w:lid w:val="ja-JP"/>
+          </w:rubyPr>
+          <w:rt>
+            <w:r>
+              <w:rPr>
+                <w:rFonts w:ascii="ＭＳ Ｐ明朝" w:eastAsia="ＭＳ Ｐ明朝" w:hAnsi="ＭＳ Ｐ明朝"/>
+                <w:sz w:val="10"/>
+              </w:rPr>
+              <w:t>でんそう</w:t>
+            </w:r>
+          </w:rt>
+          <w:rubyBase>
+            <w:r>
+              <w:rPr>
+                <w:rFonts w:ascii="ＭＳ Ｐ明朝" w:eastAsia="ＭＳ Ｐ明朝" w:hAnsi="ＭＳ Ｐ明朝"/>
+              </w:rPr>
+              <w:t>伝送</w:t>
+            </w:r>
+          </w:rubyBase>
+        </w:ruby>
+      </w:r>
+      <w:r>
+        <w:rPr>
+          <w:rFonts w:ascii="ＭＳ Ｐ明朝" w:eastAsia="ＭＳ Ｐ明朝" w:hAnsi="ＭＳ Ｐ明朝" w:hint="eastAsia"/>
+        </w:rPr>
+        <w:t>できるのは「９」Mビットである。</w:t>
+      </w:r>
+    </w:p>
+    <w:p>
+      <w:pPr>
+        <w:rPr>
+          <w:rFonts w:ascii="ＭＳ Ｐ明朝" w:eastAsia="ＭＳ Ｐ明朝" w:hAnsi="ＭＳ Ｐ明朝"/>
+        </w:rPr>
+      </w:pPr>
+    </w:p>
+    <w:p>
+      <w:pPr>
+        <w:rPr>
+          <w:rFonts w:ascii="ＭＳ Ｐ明朝" w:eastAsia="ＭＳ Ｐ明朝" w:hAnsi="ＭＳ Ｐ明朝"/>
+        </w:rPr>
+      </w:pPr>
+      <w:r>
+        <w:rPr>
+          <w:rFonts w:ascii="ＭＳ Ｐ明朝" w:eastAsia="ＭＳ Ｐ明朝" w:hAnsi="ＭＳ Ｐ明朝" w:hint="eastAsia"/>
+        </w:rPr>
+        <w:t>問題６　【解答：エ】</w:t>
+      </w:r>
+    </w:p>
+    <w:p>
+      <w:pPr>
+        <w:ind w:leftChars="300" w:left="850" w:hangingChars="105" w:hanging="220"/>
+        <w:rPr>
+          <w:rFonts w:ascii="ＭＳ Ｐ明朝" w:eastAsia="ＭＳ Ｐ明朝" w:hAnsi="ＭＳ Ｐ明朝"/>
+        </w:rPr>
+      </w:pPr>
+      <w:r>
+        <w:rPr>
+          <w:rFonts w:ascii="ＭＳ Ｐ明朝" w:eastAsia="ＭＳ Ｐ明朝" w:hAnsi="ＭＳ Ｐ明朝" w:hint="eastAsia"/>
+        </w:rPr>
+        <w:t>ア：スイッチは、</w:t>
+      </w:r>
+      <w:r>
+        <w:rPr>
+          <w:rFonts w:ascii="ＭＳ Ｐ明朝" w:eastAsia="ＭＳ Ｐ明朝" w:hAnsi="ＭＳ Ｐ明朝"/>
+        </w:rPr>
+        <w:ruby>
+          <w:rubyPr>
+            <w:rubyAlign w:val="distributeSpace"/>
+            <w:hps w:val="10"/>
+            <w:hpsRaise w:val="18"/>
+            <w:hpsBaseText w:val="21"/>
+            <w:lid w:val="ja-JP"/>
+          </w:rubyPr>
+          <w:rt>
+            <w:r>
+              <w:rPr>
+                <w:rFonts w:ascii="ＭＳ Ｐ明朝" w:eastAsia="ＭＳ Ｐ明朝" w:hAnsi="ＭＳ Ｐ明朝"/>
+                <w:sz w:val="10"/>
+              </w:rPr>
+              <w:t>ろんりてき</w:t>
+            </w:r>
+          </w:rt>
+          <w:rubyBase>
+            <w:r>
+              <w:rPr>
+                <w:rFonts w:ascii="ＭＳ Ｐ明朝" w:eastAsia="ＭＳ Ｐ明朝" w:hAnsi="ＭＳ Ｐ明朝"/>
+              </w:rPr>
+              <w:t>論理的</w:t>
+            </w:r>
+          </w:rubyBase>
+        </w:ruby>
+      </w:r>
+      <w:r>
+        <w:rPr>
+          <w:rFonts w:ascii="ＭＳ Ｐ明朝" w:eastAsia="ＭＳ Ｐ明朝" w:hAnsi="ＭＳ Ｐ明朝" w:hint="eastAsia"/>
+        </w:rPr>
+        <w:t>に一つのLANとして</w:t>
+      </w:r>
+      <w:r>
+        <w:rPr>
+          <w:rFonts w:ascii="ＭＳ Ｐ明朝" w:eastAsia="ＭＳ Ｐ明朝" w:hAnsi="ＭＳ Ｐ明朝"/>
+        </w:rPr>
+        <w:ruby>
+          <w:rubyPr>
+            <w:rubyAlign w:val="distributeSpace"/>
+            <w:hps w:val="10"/>
+            <w:hpsRaise w:val="18"/>
+            <w:hpsBaseText w:val="21"/>
+            <w:lid w:val="ja-JP"/>
+          </w:rubyPr>
+          <w:rt>
+            <w:r>
+              <w:rPr>
+                <w:rFonts w:ascii="ＭＳ Ｐ明朝" w:eastAsia="ＭＳ Ｐ明朝" w:hAnsi="ＭＳ Ｐ明朝"/>
+                <w:sz w:val="10"/>
+              </w:rPr>
+              <w:t>あつか</w:t>
+            </w:r>
+          </w:rt>
+          <w:rubyBase>
+            <w:r>
+              <w:rPr>
+                <w:rFonts w:ascii="ＭＳ Ｐ明朝" w:eastAsia="ＭＳ Ｐ明朝" w:hAnsi="ＭＳ Ｐ明朝"/>
+              </w:rPr>
+              <w:t>扱</w:t>
+            </w:r>
+          </w:rubyBase>
+        </w:ruby>
+      </w:r>
+      <w:r>
+        <w:rPr>
+          <w:rFonts w:ascii="ＭＳ Ｐ明朝" w:eastAsia="ＭＳ Ｐ明朝" w:hAnsi="ＭＳ Ｐ明朝" w:hint="eastAsia"/>
+        </w:rPr>
+        <w:t>われるので、</w:t>
+      </w:r>
+      <w:r>
+        <w:rPr>
+          <w:rFonts w:ascii="ＭＳ Ｐ明朝" w:eastAsia="ＭＳ Ｐ明朝" w:hAnsi="ＭＳ Ｐ明朝"/>
+        </w:rPr>
+        <w:ruby>
+          <w:rubyPr>
+            <w:rubyAlign w:val="distributeSpace"/>
+            <w:hps w:val="10"/>
+            <w:hpsRaise w:val="18"/>
+            <w:hpsBaseText w:val="21"/>
+            <w:lid w:val="ja-JP"/>
+          </w:rubyPr>
+          <w:rt>
+            <w:r>
+              <w:rPr>
+                <w:rFonts w:ascii="ＭＳ Ｐ明朝" w:eastAsia="ＭＳ Ｐ明朝" w:hAnsi="ＭＳ Ｐ明朝"/>
+                <w:sz w:val="10"/>
+              </w:rPr>
+              <w:t>こと</w:t>
+            </w:r>
+          </w:rt>
+          <w:rubyBase>
+            <w:r>
+              <w:rPr>
+                <w:rFonts w:ascii="ＭＳ Ｐ明朝" w:eastAsia="ＭＳ Ｐ明朝" w:hAnsi="ＭＳ Ｐ明朝"/>
+              </w:rPr>
+              <w:t>異</w:t>
+            </w:r>
+          </w:rubyBase>
+        </w:ruby>
+      </w:r>
+      <w:r>
+        <w:rPr>
+          <w:rFonts w:ascii="ＭＳ Ｐ明朝" w:eastAsia="ＭＳ Ｐ明朝" w:hAnsi="ＭＳ Ｐ明朝" w:hint="eastAsia"/>
+        </w:rPr>
+        <w:t>なるネットワーク（インターネットとの</w:t>
+      </w:r>
+      <w:r>
+        <w:rPr>
+          <w:rFonts w:ascii="ＭＳ Ｐ明朝" w:eastAsia="ＭＳ Ｐ明朝" w:hAnsi="ＭＳ Ｐ明朝"/>
+        </w:rPr>
+        <w:ruby>
+          <w:rubyPr>
+            <w:rubyAlign w:val="distributeSpace"/>
+            <w:hps w:val="10"/>
+            <w:hpsRaise w:val="18"/>
+            <w:hpsBaseText w:val="21"/>
+            <w:lid w:val="ja-JP"/>
+          </w:rubyPr>
+          <w:rt>
+            <w:r>
+              <w:rPr>
+                <w:rFonts w:ascii="ＭＳ Ｐ明朝" w:eastAsia="ＭＳ Ｐ明朝" w:hAnsi="ＭＳ Ｐ明朝"/>
+                <w:sz w:val="10"/>
+              </w:rPr>
+              <w:t>がいぶ</w:t>
+            </w:r>
+          </w:rt>
+          <w:rubyBase>
+            <w:r>
+              <w:rPr>
+                <w:rFonts w:ascii="ＭＳ Ｐ明朝" w:eastAsia="ＭＳ Ｐ明朝" w:hAnsi="ＭＳ Ｐ明朝"/>
+              </w:rPr>
+              <w:t>外部</w:t>
+            </w:r>
+          </w:rubyBase>
+        </w:ruby>
+      </w:r>
+      <w:r>
+        <w:rPr>
+          <w:rFonts w:ascii="ＭＳ Ｐ明朝" w:eastAsia="ＭＳ Ｐ明朝" w:hAnsi="ＭＳ Ｐ明朝" w:hint="eastAsia"/>
+        </w:rPr>
+        <w:t>ネットワーク）と</w:t>
+      </w:r>
+      <w:r>
+        <w:rPr>
+          <w:rFonts w:ascii="ＭＳ Ｐ明朝" w:eastAsia="ＭＳ Ｐ明朝" w:hAnsi="ＭＳ Ｐ明朝"/>
+        </w:rPr>
+        <w:ruby>
+          <w:rubyPr>
+            <w:rubyAlign w:val="distributeSpace"/>
+            <w:hps w:val="10"/>
+            <w:hpsRaise w:val="18"/>
+            <w:hpsBaseText w:val="21"/>
+            <w:lid w:val="ja-JP"/>
+          </w:rubyPr>
+          <w:rt>
+            <w:r>
+              <w:rPr>
+                <w:rFonts w:ascii="ＭＳ Ｐ明朝" w:eastAsia="ＭＳ Ｐ明朝" w:hAnsi="ＭＳ Ｐ明朝"/>
+                <w:sz w:val="10"/>
+              </w:rPr>
+              <w:t>せつぞく</w:t>
+            </w:r>
+          </w:rt>
+          <w:rubyBase>
+            <w:r>
+              <w:rPr>
+                <w:rFonts w:ascii="ＭＳ Ｐ明朝" w:eastAsia="ＭＳ Ｐ明朝" w:hAnsi="ＭＳ Ｐ明朝"/>
+              </w:rPr>
+              <w:t>接続</w:t>
+            </w:r>
+          </w:rubyBase>
+        </w:ruby>
+      </w:r>
+      <w:r>
+        <w:rPr>
+          <w:rFonts w:ascii="ＭＳ Ｐ明朝" w:eastAsia="ＭＳ Ｐ明朝" w:hAnsi="ＭＳ Ｐ明朝" w:hint="eastAsia"/>
+        </w:rPr>
+        <w:t>することはできない。</w:t>
+      </w:r>
+    </w:p>
+    <w:p>
+      <w:pPr>
+        <w:ind w:leftChars="300" w:left="850" w:hangingChars="105" w:hanging="220"/>
+        <w:rPr>
+          <w:rFonts w:ascii="ＭＳ Ｐ明朝" w:eastAsia="ＭＳ Ｐ明朝" w:hAnsi="ＭＳ Ｐ明朝"/>
+        </w:rPr>
+      </w:pPr>
+      <w:r>
+        <w:rPr>
+          <w:rFonts w:ascii="ＭＳ Ｐ明朝" w:eastAsia="ＭＳ Ｐ明朝" w:hAnsi="ＭＳ Ｐ明朝" w:hint="eastAsia"/>
+        </w:rPr>
+        <w:t>イ：スイッチは、</w:t>
+      </w:r>
+      <w:r>
+        <w:rPr>
+          <w:rFonts w:ascii="ＭＳ Ｐ明朝" w:eastAsia="ＭＳ Ｐ明朝" w:hAnsi="ＭＳ Ｐ明朝"/>
+        </w:rPr>
+        <w:ruby>
+          <w:rubyPr>
+            <w:rubyAlign w:val="distributeSpace"/>
+            <w:hps w:val="10"/>
+            <w:hpsRaise w:val="18"/>
+            <w:hpsBaseText w:val="21"/>
+            <w:lid w:val="ja-JP"/>
+          </w:rubyPr>
+          <w:rt>
+            <w:r>
+              <w:rPr>
+                <w:rFonts w:ascii="ＭＳ Ｐ明朝" w:eastAsia="ＭＳ Ｐ明朝" w:hAnsi="ＭＳ Ｐ明朝"/>
+                <w:sz w:val="10"/>
+              </w:rPr>
+              <w:t>ろんりてき</w:t>
+            </w:r>
+          </w:rt>
+          <w:rubyBase>
+            <w:r>
+              <w:rPr>
+                <w:rFonts w:ascii="ＭＳ Ｐ明朝" w:eastAsia="ＭＳ Ｐ明朝" w:hAnsi="ＭＳ Ｐ明朝"/>
+              </w:rPr>
+              <w:t>論理的</w:t>
+            </w:r>
+          </w:rubyBase>
+        </w:ruby>
+      </w:r>
+      <w:r>
+        <w:rPr>
+          <w:rFonts w:ascii="ＭＳ Ｐ明朝" w:eastAsia="ＭＳ Ｐ明朝" w:hAnsi="ＭＳ Ｐ明朝" w:hint="eastAsia"/>
+        </w:rPr>
+        <w:t>に一つのLANとして</w:t>
+      </w:r>
+      <w:r>
+        <w:rPr>
+          <w:rFonts w:ascii="ＭＳ Ｐ明朝" w:eastAsia="ＭＳ Ｐ明朝" w:hAnsi="ＭＳ Ｐ明朝"/>
+        </w:rPr>
+        <w:ruby>
+          <w:rubyPr>
+            <w:rubyAlign w:val="distributeSpace"/>
+            <w:hps w:val="10"/>
+            <w:hpsRaise w:val="18"/>
+            <w:hpsBaseText w:val="21"/>
+            <w:lid w:val="ja-JP"/>
+          </w:rubyPr>
+          <w:rt>
+            <w:r>
+              <w:rPr>
+                <w:rFonts w:ascii="ＭＳ Ｐ明朝" w:eastAsia="ＭＳ Ｐ明朝" w:hAnsi="ＭＳ Ｐ明朝"/>
+                <w:sz w:val="10"/>
+              </w:rPr>
+              <w:t>あつか</w:t>
+            </w:r>
+          </w:rt>
+          <w:rubyBase>
+            <w:r>
+              <w:rPr>
+                <w:rFonts w:ascii="ＭＳ Ｐ明朝" w:eastAsia="ＭＳ Ｐ明朝" w:hAnsi="ＭＳ Ｐ明朝"/>
+              </w:rPr>
+              <w:t>扱</w:t>
+            </w:r>
+          </w:rubyBase>
+        </w:ruby>
+      </w:r>
+      <w:r>
+        <w:rPr>
+          <w:rFonts w:ascii="ＭＳ Ｐ明朝" w:eastAsia="ＭＳ Ｐ明朝" w:hAnsi="ＭＳ Ｐ明朝" w:hint="eastAsia"/>
+        </w:rPr>
+        <w:t>われるので、</w:t>
+      </w:r>
+      <w:r>
+        <w:rPr>
+          <w:rFonts w:ascii="ＭＳ Ｐ明朝" w:eastAsia="ＭＳ Ｐ明朝" w:hAnsi="ＭＳ Ｐ明朝"/>
+        </w:rPr>
+        <w:ruby>
+          <w:rubyPr>
+            <w:rubyAlign w:val="distributeSpace"/>
+            <w:hps w:val="10"/>
+            <w:hpsRaise w:val="18"/>
+            <w:hpsBaseText w:val="21"/>
+            <w:lid w:val="ja-JP"/>
+          </w:rubyPr>
+          <w:rt>
+            <w:r>
+              <w:rPr>
+                <w:rFonts w:ascii="ＭＳ Ｐ明朝" w:eastAsia="ＭＳ Ｐ明朝" w:hAnsi="ＭＳ Ｐ明朝"/>
+                <w:sz w:val="10"/>
+              </w:rPr>
+              <w:t>どうほう</w:t>
+            </w:r>
+          </w:rt>
+          <w:rubyBase>
+            <w:r>
+              <w:rPr>
+                <w:rFonts w:ascii="ＭＳ Ｐ明朝" w:eastAsia="ＭＳ Ｐ明朝" w:hAnsi="ＭＳ Ｐ明朝"/>
+              </w:rPr>
+              <w:t>同報</w:t>
+            </w:r>
+          </w:rubyBase>
+        </w:ruby>
+      </w:r>
+      <w:r>
+        <w:rPr>
+          <w:rFonts w:ascii="ＭＳ Ｐ明朝" w:eastAsia="ＭＳ Ｐ明朝" w:hAnsi="ＭＳ Ｐ明朝"/>
+        </w:rPr>
+        <w:ruby>
+          <w:rubyPr>
+            <w:rubyAlign w:val="distributeSpace"/>
+            <w:hps w:val="10"/>
+            <w:hpsRaise w:val="18"/>
+            <w:hpsBaseText w:val="21"/>
+            <w:lid w:val="ja-JP"/>
+          </w:rubyPr>
+          <w:rt>
+            <w:r>
+              <w:rPr>
+                <w:rFonts w:ascii="ＭＳ Ｐ明朝" w:eastAsia="ＭＳ Ｐ明朝" w:hAnsi="ＭＳ Ｐ明朝"/>
+                <w:sz w:val="10"/>
+              </w:rPr>
+              <w:t>つうしん</w:t>
+            </w:r>
+          </w:rt>
+          <w:rubyBase>
+            <w:r>
+              <w:rPr>
+                <w:rFonts w:ascii="ＭＳ Ｐ明朝" w:eastAsia="ＭＳ Ｐ明朝" w:hAnsi="ＭＳ Ｐ明朝"/>
+              </w:rPr>
+              <w:t>通信</w:t>
+            </w:r>
+          </w:rubyBase>
+        </w:ruby>
+      </w:r>
+      <w:r>
+        <w:rPr>
+          <w:rFonts w:ascii="ＭＳ Ｐ明朝" w:eastAsia="ＭＳ Ｐ明朝" w:hAnsi="ＭＳ Ｐ明朝" w:hint="eastAsia"/>
+        </w:rPr>
+        <w:t>の</w:t>
+      </w:r>
+      <w:r>
+        <w:rPr>
+          <w:rFonts w:ascii="ＭＳ Ｐ明朝" w:eastAsia="ＭＳ Ｐ明朝" w:hAnsi="ＭＳ Ｐ明朝"/>
+        </w:rPr>
+        <w:ruby>
+          <w:rubyPr>
+            <w:rubyAlign w:val="distributeSpace"/>
+            <w:hps w:val="10"/>
+            <w:hpsRaise w:val="18"/>
+            <w:hpsBaseText w:val="21"/>
+            <w:lid w:val="ja-JP"/>
+          </w:rubyPr>
+          <w:rt>
+            <w:r>
+              <w:rPr>
+                <w:rFonts w:ascii="ＭＳ Ｐ明朝" w:eastAsia="ＭＳ Ｐ明朝" w:hAnsi="ＭＳ Ｐ明朝"/>
+                <w:sz w:val="10"/>
+              </w:rPr>
+              <w:t>ばあい</w:t>
+            </w:r>
+          </w:rt>
+          <w:rubyBase>
+            <w:r>
+              <w:rPr>
+                <w:rFonts w:ascii="ＭＳ Ｐ明朝" w:eastAsia="ＭＳ Ｐ明朝" w:hAnsi="ＭＳ Ｐ明朝"/>
+              </w:rPr>
+              <w:t>場合</w:t>
+            </w:r>
+          </w:rubyBase>
+        </w:ruby>
+      </w:r>
+      <w:r>
+        <w:rPr>
+          <w:rFonts w:ascii="ＭＳ Ｐ明朝" w:eastAsia="ＭＳ Ｐ明朝" w:hAnsi="ＭＳ Ｐ明朝" w:hint="eastAsia"/>
+        </w:rPr>
+        <w:t>は、すべての</w:t>
+      </w:r>
+      <w:r>
+        <w:rPr>
+          <w:rFonts w:ascii="ＭＳ Ｐ明朝" w:eastAsia="ＭＳ Ｐ明朝" w:hAnsi="ＭＳ Ｐ明朝"/>
+        </w:rPr>
+        <w:ruby>
+          <w:rubyPr>
+            <w:rubyAlign w:val="distributeSpace"/>
+            <w:hps w:val="10"/>
+            <w:hpsRaise w:val="18"/>
+            <w:hpsBaseText w:val="21"/>
+            <w:lid w:val="ja-JP"/>
+          </w:rubyPr>
+          <w:rt>
+            <w:r>
+              <w:rPr>
+                <w:rFonts w:ascii="ＭＳ Ｐ明朝" w:eastAsia="ＭＳ Ｐ明朝" w:hAnsi="ＭＳ Ｐ明朝"/>
+                <w:sz w:val="10"/>
+              </w:rPr>
+              <w:t>たんまつ</w:t>
+            </w:r>
+          </w:rt>
+          <w:rubyBase>
+            <w:r>
+              <w:rPr>
+                <w:rFonts w:ascii="ＭＳ Ｐ明朝" w:eastAsia="ＭＳ Ｐ明朝" w:hAnsi="ＭＳ Ｐ明朝"/>
+              </w:rPr>
+              <w:t>端末</w:t>
+            </w:r>
+          </w:rubyBase>
+        </w:ruby>
+      </w:r>
+      <w:r>
+        <w:rPr>
+          <w:rFonts w:ascii="ＭＳ Ｐ明朝" w:eastAsia="ＭＳ Ｐ明朝" w:hAnsi="ＭＳ Ｐ明朝" w:hint="eastAsia"/>
+        </w:rPr>
+        <w:t>にパケットが</w:t>
+      </w:r>
+      <w:r>
+        <w:rPr>
+          <w:rFonts w:ascii="ＭＳ Ｐ明朝" w:eastAsia="ＭＳ Ｐ明朝" w:hAnsi="ＭＳ Ｐ明朝"/>
+        </w:rPr>
+        <w:ruby>
+          <w:rubyPr>
+            <w:rubyAlign w:val="distributeSpace"/>
+            <w:hps w:val="10"/>
+            <w:hpsRaise w:val="18"/>
+            <w:hpsBaseText w:val="21"/>
+            <w:lid w:val="ja-JP"/>
+          </w:rubyPr>
+          <w:rt>
+            <w:r>
+              <w:rPr>
+                <w:rFonts w:ascii="ＭＳ Ｐ明朝" w:eastAsia="ＭＳ Ｐ明朝" w:hAnsi="ＭＳ Ｐ明朝"/>
+                <w:sz w:val="10"/>
+              </w:rPr>
+              <w:t>そうしん</w:t>
+            </w:r>
+          </w:rt>
+          <w:rubyBase>
+            <w:r>
+              <w:rPr>
+                <w:rFonts w:ascii="ＭＳ Ｐ明朝" w:eastAsia="ＭＳ Ｐ明朝" w:hAnsi="ＭＳ Ｐ明朝"/>
+              </w:rPr>
+              <w:t>送信</w:t>
+            </w:r>
+          </w:rubyBase>
+        </w:ruby>
+      </w:r>
+      <w:r>
+        <w:rPr>
+          <w:rFonts w:ascii="ＭＳ Ｐ明朝" w:eastAsia="ＭＳ Ｐ明朝" w:hAnsi="ＭＳ Ｐ明朝" w:hint="eastAsia"/>
+        </w:rPr>
+        <w:t>される。</w:t>
+      </w:r>
+    </w:p>
+    <w:p>
+      <w:pPr>
+        <w:ind w:leftChars="300" w:left="850" w:hangingChars="105" w:hanging="220"/>
+        <w:rPr>
+          <w:rFonts w:ascii="ＭＳ Ｐ明朝" w:eastAsia="ＭＳ Ｐ明朝" w:hAnsi="ＭＳ Ｐ明朝"/>
+        </w:rPr>
+      </w:pPr>
+      <w:r>
+        <w:rPr>
+          <w:rFonts w:ascii="ＭＳ Ｐ明朝" w:eastAsia="ＭＳ Ｐ明朝" w:hAnsi="ＭＳ Ｐ明朝" w:hint="eastAsia"/>
+        </w:rPr>
+        <w:t>ウ：スイッチは、</w:t>
+      </w:r>
+      <w:r>
+        <w:rPr>
+          <w:rFonts w:ascii="ＭＳ Ｐ明朝" w:eastAsia="ＭＳ Ｐ明朝" w:hAnsi="ＭＳ Ｐ明朝"/>
+        </w:rPr>
+        <w:ruby>
+          <w:rubyPr>
+            <w:rubyAlign w:val="distributeSpace"/>
+            <w:hps w:val="10"/>
+            <w:hpsRaise w:val="18"/>
+            <w:hpsBaseText w:val="21"/>
+            <w:lid w:val="ja-JP"/>
+          </w:rubyPr>
+          <w:rt>
+            <w:r>
+              <w:rPr>
+                <w:rFonts w:ascii="ＭＳ Ｐ明朝" w:eastAsia="ＭＳ Ｐ明朝" w:hAnsi="ＭＳ Ｐ明朝"/>
+                <w:sz w:val="10"/>
+              </w:rPr>
+              <w:t>ろんりてき</w:t>
+            </w:r>
+          </w:rt>
+          <w:rubyBase>
+            <w:r>
+              <w:rPr>
+                <w:rFonts w:ascii="ＭＳ Ｐ明朝" w:eastAsia="ＭＳ Ｐ明朝" w:hAnsi="ＭＳ Ｐ明朝"/>
+              </w:rPr>
+              <w:t>論理的</w:t>
+            </w:r>
+          </w:rubyBase>
+        </w:ruby>
+      </w:r>
+      <w:r>
+        <w:rPr>
+          <w:rFonts w:ascii="ＭＳ Ｐ明朝" w:eastAsia="ＭＳ Ｐ明朝" w:hAnsi="ＭＳ Ｐ明朝" w:hint="eastAsia"/>
+        </w:rPr>
+        <w:t>に一つのLAN</w:t>
+      </w:r>
+      <w:r>
+        <w:rPr>
+          <w:rFonts w:ascii="ＭＳ Ｐ明朝" w:eastAsia="ＭＳ Ｐ明朝" w:hAnsi="ＭＳ Ｐ明朝" w:hint="eastAsia"/>
+        </w:rPr>
+        <w:t>（</w:t>
+      </w:r>
+      <w:r>
+        <w:rPr>
+          <w:rFonts w:ascii="ＭＳ Ｐ明朝" w:eastAsia="ＭＳ Ｐ明朝" w:hAnsi="ＭＳ Ｐ明朝"/>
+        </w:rPr>
+        <w:ruby>
+          <w:rubyPr>
+            <w:rubyAlign w:val="distributeSpace"/>
+            <w:hps w:val="10"/>
+            <w:hpsRaise w:val="18"/>
+            <w:hpsBaseText w:val="21"/>
+            <w:lid w:val="ja-JP"/>
+          </w:rubyPr>
+          <w:rt>
+            <w:r>
+              <w:rPr>
+                <w:rFonts w:ascii="ＭＳ Ｐ明朝" w:eastAsia="ＭＳ Ｐ明朝" w:hAnsi="ＭＳ Ｐ明朝"/>
+                <w:sz w:val="10"/>
+              </w:rPr>
+              <w:t>おな</w:t>
+            </w:r>
+          </w:rt>
+          <w:rubyBase>
+            <w:r>
+              <w:rPr>
+                <w:rFonts w:ascii="ＭＳ Ｐ明朝" w:eastAsia="ＭＳ Ｐ明朝" w:hAnsi="ＭＳ Ｐ明朝"/>
+              </w:rPr>
+              <w:t>同</w:t>
+            </w:r>
+          </w:rubyBase>
+        </w:ruby>
+      </w:r>
+      <w:r>
+        <w:rPr>
+          <w:rFonts w:ascii="ＭＳ Ｐ明朝" w:eastAsia="ＭＳ Ｐ明朝" w:hAnsi="ＭＳ Ｐ明朝"/>
+        </w:rPr>
+        <w:t>じ</w:t>
+      </w:r>
+      <w:r>
+        <w:rPr>
+          <w:rFonts w:ascii="ＭＳ Ｐ明朝" w:eastAsia="ＭＳ Ｐ明朝" w:hAnsi="ＭＳ Ｐ明朝" w:hint="eastAsia"/>
+        </w:rPr>
+        <w:t>ネットワーク）として</w:t>
+      </w:r>
+      <w:r>
+        <w:rPr>
+          <w:rFonts w:ascii="ＭＳ Ｐ明朝" w:eastAsia="ＭＳ Ｐ明朝" w:hAnsi="ＭＳ Ｐ明朝"/>
+        </w:rPr>
+        <w:ruby>
+          <w:rubyPr>
+            <w:rubyAlign w:val="distributeSpace"/>
+            <w:hps w:val="10"/>
+            <w:hpsRaise w:val="18"/>
+            <w:hpsBaseText w:val="21"/>
+            <w:lid w:val="ja-JP"/>
+          </w:rubyPr>
+          <w:rt>
+            <w:r>
+              <w:rPr>
+                <w:rFonts w:ascii="ＭＳ Ｐ明朝" w:eastAsia="ＭＳ Ｐ明朝" w:hAnsi="ＭＳ Ｐ明朝"/>
+                <w:sz w:val="10"/>
+              </w:rPr>
+              <w:t>あつか</w:t>
+            </w:r>
+          </w:rt>
+          <w:rubyBase>
+            <w:r>
+              <w:rPr>
+                <w:rFonts w:ascii="ＭＳ Ｐ明朝" w:eastAsia="ＭＳ Ｐ明朝" w:hAnsi="ＭＳ Ｐ明朝"/>
+              </w:rPr>
+              <w:t>扱</w:t>
+            </w:r>
+          </w:rubyBase>
+        </w:ruby>
+      </w:r>
+      <w:r>
+        <w:rPr>
+          <w:rFonts w:ascii="ＭＳ Ｐ明朝" w:eastAsia="ＭＳ Ｐ明朝" w:hAnsi="ＭＳ Ｐ明朝" w:hint="eastAsia"/>
+        </w:rPr>
+        <w:t>われる。</w:t>
+      </w:r>
+    </w:p>
+    <w:p>
+      <w:pPr>
+        <w:ind w:leftChars="300" w:left="850" w:hangingChars="105" w:hanging="220"/>
+        <w:rPr>
+          <w:rFonts w:ascii="ＭＳ Ｐ明朝" w:eastAsia="ＭＳ Ｐ明朝" w:hAnsi="ＭＳ Ｐ明朝"/>
+        </w:rPr>
+      </w:pPr>
+      <w:r>
+        <w:rPr>
+          <w:rFonts w:ascii="ＭＳ Ｐ明朝" w:eastAsia="ＭＳ Ｐ明朝" w:hAnsi="ＭＳ Ｐ明朝" w:hint="eastAsia"/>
+        </w:rPr>
+        <w:t>エ：スイッチは、ＭＡＣアドレスによるフィルタリング</w:t>
+      </w:r>
+      <w:r>
+        <w:rPr>
+          <w:rFonts w:ascii="ＭＳ Ｐ明朝" w:eastAsia="ＭＳ Ｐ明朝" w:hAnsi="ＭＳ Ｐ明朝"/>
+        </w:rPr>
+        <w:ruby>
+          <w:rubyPr>
+            <w:rubyAlign w:val="distributeSpace"/>
+            <w:hps w:val="10"/>
+            <w:hpsRaise w:val="18"/>
+            <w:hpsBaseText w:val="21"/>
+            <w:lid w:val="ja-JP"/>
+          </w:rubyPr>
+          <w:rt>
+            <w:r>
+              <w:rPr>
+                <w:rFonts w:ascii="ＭＳ Ｐ明朝" w:eastAsia="ＭＳ Ｐ明朝" w:hAnsi="ＭＳ Ｐ明朝"/>
+                <w:sz w:val="10"/>
+              </w:rPr>
+              <w:t>きのう</w:t>
+            </w:r>
+          </w:rt>
+          <w:rubyBase>
+            <w:r>
+              <w:rPr>
+                <w:rFonts w:ascii="ＭＳ Ｐ明朝" w:eastAsia="ＭＳ Ｐ明朝" w:hAnsi="ＭＳ Ｐ明朝"/>
+              </w:rPr>
+              <w:t>機能</w:t>
+            </w:r>
+          </w:rubyBase>
+        </w:ruby>
+      </w:r>
+      <w:r>
+        <w:rPr>
+          <w:rFonts w:ascii="ＭＳ Ｐ明朝" w:eastAsia="ＭＳ Ｐ明朝" w:hAnsi="ＭＳ Ｐ明朝" w:hint="eastAsia"/>
+        </w:rPr>
+        <w:t>（ストアアンドフォワード）を</w:t>
+      </w:r>
+      <w:r>
+        <w:rPr>
+          <w:rFonts w:ascii="ＭＳ Ｐ明朝" w:eastAsia="ＭＳ Ｐ明朝" w:hAnsi="ＭＳ Ｐ明朝"/>
+        </w:rPr>
+        <w:ruby>
+          <w:rubyPr>
+            <w:rubyAlign w:val="distributeSpace"/>
+            <w:hps w:val="10"/>
+            <w:hpsRaise w:val="18"/>
+            <w:hpsBaseText w:val="21"/>
+            <w:lid w:val="ja-JP"/>
+          </w:rubyPr>
+          <w:rt>
+            <w:r>
+              <w:rPr>
+                <w:rFonts w:ascii="ＭＳ Ｐ明朝" w:eastAsia="ＭＳ Ｐ明朝" w:hAnsi="ＭＳ Ｐ明朝"/>
+                <w:sz w:val="10"/>
+              </w:rPr>
+              <w:t>も</w:t>
+            </w:r>
+          </w:rt>
+          <w:rubyBase>
+            <w:r>
+              <w:rPr>
+                <w:rFonts w:ascii="ＭＳ Ｐ明朝" w:eastAsia="ＭＳ Ｐ明朝" w:hAnsi="ＭＳ Ｐ明朝"/>
+              </w:rPr>
+              <w:t>持</w:t>
+            </w:r>
+          </w:rubyBase>
+        </w:ruby>
+      </w:r>
+      <w:r>
+        <w:rPr>
+          <w:rFonts w:ascii="ＭＳ Ｐ明朝" w:eastAsia="ＭＳ Ｐ明朝" w:hAnsi="ＭＳ Ｐ明朝" w:hint="eastAsia"/>
+        </w:rPr>
+        <w:t>った</w:t>
+      </w:r>
+      <w:r>
+        <w:rPr>
+          <w:rFonts w:ascii="ＭＳ Ｐ明朝" w:eastAsia="ＭＳ Ｐ明朝" w:hAnsi="ＭＳ Ｐ明朝"/>
+        </w:rPr>
+        <w:ruby>
+          <w:rubyPr>
+            <w:rubyAlign w:val="distributeSpace"/>
+            <w:hps w:val="10"/>
+            <w:hpsRaise w:val="18"/>
+            <w:hpsBaseText w:val="21"/>
+            <w:lid w:val="ja-JP"/>
+          </w:rubyPr>
+          <w:rt>
+            <w:r>
+              <w:rPr>
+                <w:rFonts w:ascii="ＭＳ Ｐ明朝" w:eastAsia="ＭＳ Ｐ明朝" w:hAnsi="ＭＳ Ｐ明朝"/>
+                <w:sz w:val="10"/>
+              </w:rPr>
+              <w:t>せつぞく</w:t>
+            </w:r>
+          </w:rt>
+          <w:rubyBase>
+            <w:r>
+              <w:rPr>
+                <w:rFonts w:ascii="ＭＳ Ｐ明朝" w:eastAsia="ＭＳ Ｐ明朝" w:hAnsi="ＭＳ Ｐ明朝"/>
+              </w:rPr>
+              <w:t>接続</w:t>
+            </w:r>
+          </w:rubyBase>
+        </w:ruby>
+      </w:r>
+      <w:r>
+        <w:rPr>
+          <w:rFonts w:ascii="ＭＳ Ｐ明朝" w:eastAsia="ＭＳ Ｐ明朝" w:hAnsi="ＭＳ Ｐ明朝"/>
+        </w:rPr>
+        <w:ruby>
+          <w:rubyPr>
+            <w:rubyAlign w:val="distributeSpace"/>
+            <w:hps w:val="10"/>
+            <w:hpsRaise w:val="18"/>
+            <w:hpsBaseText w:val="21"/>
+            <w:lid w:val="ja-JP"/>
+          </w:rubyPr>
+          <w:rt>
+            <w:r>
+              <w:rPr>
+                <w:rFonts w:ascii="ＭＳ Ｐ明朝" w:eastAsia="ＭＳ Ｐ明朝" w:hAnsi="ＭＳ Ｐ明朝"/>
+                <w:sz w:val="10"/>
+              </w:rPr>
+              <w:t>そうち</w:t>
+            </w:r>
+          </w:rt>
+          <w:rubyBase>
+            <w:r>
+              <w:rPr>
+                <w:rFonts w:ascii="ＭＳ Ｐ明朝" w:eastAsia="ＭＳ Ｐ明朝" w:hAnsi="ＭＳ Ｐ明朝"/>
+              </w:rPr>
+              <w:t>装置</w:t>
+            </w:r>
+          </w:rubyBase>
+        </w:ruby>
+      </w:r>
+      <w:r>
+        <w:rPr>
+          <w:rFonts w:ascii="ＭＳ Ｐ明朝" w:eastAsia="ＭＳ Ｐ明朝" w:hAnsi="ＭＳ Ｐ明朝" w:hint="eastAsia"/>
+        </w:rPr>
+        <w:t>であるので、</w:t>
+      </w:r>
+      <w:r>
+        <w:rPr>
+          <w:rFonts w:ascii="ＭＳ Ｐ明朝" w:eastAsia="ＭＳ Ｐ明朝" w:hAnsi="ＭＳ Ｐ明朝"/>
+        </w:rPr>
+        <w:ruby>
+          <w:rubyPr>
+            <w:rubyAlign w:val="distributeSpace"/>
+            <w:hps w:val="10"/>
+            <w:hpsRaise w:val="18"/>
+            <w:hpsBaseText w:val="21"/>
+            <w:lid w:val="ja-JP"/>
+          </w:rubyPr>
+          <w:rt>
+            <w:r>
+              <w:rPr>
+                <w:rFonts w:ascii="ＭＳ Ｐ明朝" w:eastAsia="ＭＳ Ｐ明朝" w:hAnsi="ＭＳ Ｐ明朝"/>
+                <w:sz w:val="10"/>
+              </w:rPr>
+              <w:t>ちゅうけい</w:t>
+            </w:r>
+          </w:rt>
+          <w:rubyBase>
+            <w:r>
+              <w:rPr>
+                <w:rFonts w:ascii="ＭＳ Ｐ明朝" w:eastAsia="ＭＳ Ｐ明朝" w:hAnsi="ＭＳ Ｐ明朝"/>
+              </w:rPr>
+              <w:t>中継</w:t>
+            </w:r>
+          </w:rubyBase>
+        </w:ruby>
+      </w:r>
+      <w:r>
+        <w:rPr>
+          <w:rFonts w:ascii="ＭＳ Ｐ明朝" w:eastAsia="ＭＳ Ｐ明朝" w:hAnsi="ＭＳ Ｐ明朝" w:hint="eastAsia"/>
+        </w:rPr>
+        <w:t>する</w:t>
+      </w:r>
+      <w:r>
+        <w:rPr>
+          <w:rFonts w:ascii="ＭＳ Ｐ明朝" w:eastAsia="ＭＳ Ｐ明朝" w:hAnsi="ＭＳ Ｐ明朝"/>
+        </w:rPr>
+        <w:ruby>
+          <w:rubyPr>
+            <w:rubyAlign w:val="distributeSpace"/>
+            <w:hps w:val="10"/>
+            <w:hpsRaise w:val="18"/>
+            <w:hpsBaseText w:val="21"/>
+            <w:lid w:val="ja-JP"/>
+          </w:rubyPr>
+          <w:rt>
+            <w:r>
+              <w:rPr>
+                <w:rFonts w:ascii="ＭＳ Ｐ明朝" w:eastAsia="ＭＳ Ｐ明朝" w:hAnsi="ＭＳ Ｐ明朝"/>
+                <w:sz w:val="10"/>
+              </w:rPr>
+              <w:t>ひつよう</w:t>
+            </w:r>
+          </w:rt>
+          <w:rubyBase>
+            <w:r>
+              <w:rPr>
+                <w:rFonts w:ascii="ＭＳ Ｐ明朝" w:eastAsia="ＭＳ Ｐ明朝" w:hAnsi="ＭＳ Ｐ明朝"/>
+              </w:rPr>
+              <w:t>必要</w:t>
+            </w:r>
+          </w:rubyBase>
+        </w:ruby>
+      </w:r>
+      <w:r>
+        <w:rPr>
+          <w:rFonts w:ascii="ＭＳ Ｐ明朝" w:eastAsia="ＭＳ Ｐ明朝" w:hAnsi="ＭＳ Ｐ明朝" w:hint="eastAsia"/>
+        </w:rPr>
+        <w:t>のないデータを</w:t>
+      </w:r>
       <w:bookmarkStart w:id="0" w:name="_GoBack"/>
-      <w:r>
-        <w:rPr>
-          <w:rFonts w:ascii="ＭＳ Ｐ明朝" w:eastAsia="ＭＳ Ｐ明朝" w:hAnsi="ＭＳ Ｐ明朝" w:hint="eastAsia"/>
-        </w:rPr>
-        <w:t>ウ：スイッチは、論理的に一つのLAN（同じネットワーク）として扱われる。</w:t>
-      </w:r>
-    </w:p>
-    <w:p>
-      <w:pPr>
-        <w:ind w:leftChars="300" w:left="850" w:hangingChars="105" w:hanging="220"/>
-        <w:rPr>
-          <w:rFonts w:ascii="ＭＳ Ｐ明朝" w:eastAsia="ＭＳ Ｐ明朝" w:hAnsi="ＭＳ Ｐ明朝"/>
-        </w:rPr>
-      </w:pPr>
-      <w:r>
-        <w:rPr>
-          <w:rFonts w:ascii="ＭＳ Ｐ明朝" w:eastAsia="ＭＳ Ｐ明朝" w:hAnsi="ＭＳ Ｐ明朝" w:hint="eastAsia"/>
-        </w:rPr>
-        <w:t>エ：スイッチは、ＭＡＣアドレスによるフィルタリング機能（ストアアンドフォワード）を持った接続装置であるので、中継する必要のないデータを識別して通貨を制限できる。（正解）</w:t>
-      </w:r>
-    </w:p>
-    <w:bookmarkEnd w:id="0"/>
+      <w:bookmarkEnd w:id="0"/>
+      <w:r>
+        <w:rPr>
+          <w:rFonts w:ascii="ＭＳ Ｐ明朝" w:eastAsia="ＭＳ Ｐ明朝" w:hAnsi="ＭＳ Ｐ明朝"/>
+        </w:rPr>
+        <w:ruby>
+          <w:rubyPr>
+            <w:rubyAlign w:val="distributeSpace"/>
+            <w:hps w:val="10"/>
+            <w:hpsRaise w:val="18"/>
+            <w:hpsBaseText w:val="21"/>
+            <w:lid w:val="ja-JP"/>
+          </w:rubyPr>
+          <w:rt>
+            <w:r>
+              <w:rPr>
+                <w:rFonts w:ascii="ＭＳ Ｐ明朝" w:eastAsia="ＭＳ Ｐ明朝" w:hAnsi="ＭＳ Ｐ明朝"/>
+                <w:sz w:val="10"/>
+              </w:rPr>
+              <w:t>しきべつ</w:t>
+            </w:r>
+          </w:rt>
+          <w:rubyBase>
+            <w:r>
+              <w:rPr>
+                <w:rFonts w:ascii="ＭＳ Ｐ明朝" w:eastAsia="ＭＳ Ｐ明朝" w:hAnsi="ＭＳ Ｐ明朝"/>
+              </w:rPr>
+              <w:t>識別</w:t>
+            </w:r>
+          </w:rubyBase>
+        </w:ruby>
+      </w:r>
+      <w:r>
+        <w:rPr>
+          <w:rFonts w:ascii="ＭＳ Ｐ明朝" w:eastAsia="ＭＳ Ｐ明朝" w:hAnsi="ＭＳ Ｐ明朝" w:hint="eastAsia"/>
+        </w:rPr>
+        <w:t>して</w:t>
+      </w:r>
+      <w:r>
+        <w:rPr>
+          <w:rFonts w:ascii="ＭＳ Ｐ明朝" w:eastAsia="ＭＳ Ｐ明朝" w:hAnsi="ＭＳ Ｐ明朝"/>
+        </w:rPr>
+        <w:ruby>
+          <w:rubyPr>
+            <w:rubyAlign w:val="distributeSpace"/>
+            <w:hps w:val="10"/>
+            <w:hpsRaise w:val="18"/>
+            <w:hpsBaseText w:val="21"/>
+            <w:lid w:val="ja-JP"/>
+          </w:rubyPr>
+          <w:rt>
+            <w:r>
+              <w:rPr>
+                <w:rFonts w:ascii="ＭＳ Ｐ明朝" w:eastAsia="ＭＳ Ｐ明朝" w:hAnsi="ＭＳ Ｐ明朝"/>
+                <w:sz w:val="10"/>
+              </w:rPr>
+              <w:t>つうか</w:t>
+            </w:r>
+          </w:rt>
+          <w:rubyBase>
+            <w:r>
+              <w:rPr>
+                <w:rFonts w:ascii="ＭＳ Ｐ明朝" w:eastAsia="ＭＳ Ｐ明朝" w:hAnsi="ＭＳ Ｐ明朝"/>
+              </w:rPr>
+              <w:t>通貨</w:t>
+            </w:r>
+          </w:rubyBase>
+        </w:ruby>
+      </w:r>
+      <w:r>
+        <w:rPr>
+          <w:rFonts w:ascii="ＭＳ Ｐ明朝" w:eastAsia="ＭＳ Ｐ明朝" w:hAnsi="ＭＳ Ｐ明朝" w:hint="eastAsia"/>
+        </w:rPr>
+        <w:t>を</w:t>
+      </w:r>
+      <w:r>
+        <w:rPr>
+          <w:rFonts w:ascii="ＭＳ Ｐ明朝" w:eastAsia="ＭＳ Ｐ明朝" w:hAnsi="ＭＳ Ｐ明朝"/>
+        </w:rPr>
+        <w:ruby>
+          <w:rubyPr>
+            <w:rubyAlign w:val="distributeSpace"/>
+            <w:hps w:val="10"/>
+            <w:hpsRaise w:val="18"/>
+            <w:hpsBaseText w:val="21"/>
+            <w:lid w:val="ja-JP"/>
+          </w:rubyPr>
+          <w:rt>
+            <w:r>
+              <w:rPr>
+                <w:rFonts w:ascii="ＭＳ Ｐ明朝" w:eastAsia="ＭＳ Ｐ明朝" w:hAnsi="ＭＳ Ｐ明朝"/>
+                <w:sz w:val="10"/>
+              </w:rPr>
+              <w:t>せいげん</w:t>
+            </w:r>
+          </w:rt>
+          <w:rubyBase>
+            <w:r>
+              <w:rPr>
+                <w:rFonts w:ascii="ＭＳ Ｐ明朝" w:eastAsia="ＭＳ Ｐ明朝" w:hAnsi="ＭＳ Ｐ明朝"/>
+              </w:rPr>
+              <w:t>制限</w:t>
+            </w:r>
+          </w:rubyBase>
+        </w:ruby>
+      </w:r>
+      <w:r>
+        <w:rPr>
+          <w:rFonts w:ascii="ＭＳ Ｐ明朝" w:eastAsia="ＭＳ Ｐ明朝" w:hAnsi="ＭＳ Ｐ明朝" w:hint="eastAsia"/>
+        </w:rPr>
+        <w:t>できる。（正解）</w:t>
+      </w:r>
+    </w:p>
     <w:p>
       <w:pPr>
         <w:rPr>
@@ -5818,13 +11903,7 @@
         <w:rPr>
           <w:rFonts w:ascii="ＭＳ Ｐ明朝" w:eastAsia="ＭＳ Ｐ明朝" w:hAnsi="ＭＳ Ｐ明朝" w:hint="eastAsia"/>
         </w:rPr>
-        <w:t xml:space="preserve">　プロキシサーバは、ＬＡＮ</w:t>
-      </w:r>
-      <w:r>
-        <w:rPr>
-          <w:rFonts w:ascii="ＭＳ Ｐ明朝" w:eastAsia="ＭＳ Ｐ明朝" w:hAnsi="ＭＳ Ｐ明朝" w:hint="eastAsia"/>
-        </w:rPr>
-        <w:t>内のＰＣに代わって、外部ネットワークにアクセスするサーバである。プロキシサーバが「内部ネットワークから外部ネットワークへのアクセスを代行することで、外部ネットワークからはこのサーバしか見えないようにする」ことによって、内部ネットワークに対する直接的な攻撃を防ぐことができる。</w:t>
+        <w:t xml:space="preserve">　プロキシサーバは、ＬＡＮ内のＰＣに代わって、外部ネットワークにアクセスするサーバである。プロキシサーバが「内部ネットワークから外部ネットワークへのアクセスを代行することで、外部ネットワークからはこのサーバしか見えないようにする」ことによって、内部ネットワークに対する直接的な攻撃を防ぐことができる。</w:t>
       </w:r>
     </w:p>
     <w:p>
@@ -6078,6 +12157,14 @@
         </w:rPr>
         <w:t xml:space="preserve">　　＝「１，０００」秒</w:t>
       </w:r>
+    </w:p>
+    <w:p>
+      <w:pPr>
+        <w:ind w:leftChars="100" w:left="210"/>
+        <w:rPr>
+          <w:rFonts w:ascii="ＭＳ Ｐ明朝" w:eastAsia="ＭＳ Ｐ明朝" w:hAnsi="ＭＳ Ｐ明朝"/>
+        </w:rPr>
+      </w:pPr>
     </w:p>
     <w:sectPr>
       <w:pgSz w:w="11906" w:h="16838"/>
@@ -6090,7 +12177,7 @@
 </file>
 
 <file path=word/styles.xml><?xml version="1.0" encoding="utf-8"?>
-<w:styles xmlns:mc="http://schemas.openxmlformats.org/markup-compatibility/2006" xmlns:r="http://schemas.openxmlformats.org/officeDocument/2006/relationships" xmlns:w="http://schemas.openxmlformats.org/wordprocessingml/2006/main" xmlns:w14="http://schemas.microsoft.com/office/word/2010/wordml" xmlns:w15="http://schemas.microsoft.com/office/word/2012/wordml" xmlns:w16se="http://schemas.microsoft.com/office/word/2015/wordml/symex" mc:Ignorable="w14 w15 w16se">
+<w:styles xmlns:mc="http://schemas.openxmlformats.org/markup-compatibility/2006" xmlns:r="http://schemas.openxmlformats.org/officeDocument/2006/relationships" xmlns:w="http://schemas.openxmlformats.org/wordprocessingml/2006/main" xmlns:w14="http://schemas.microsoft.com/office/word/2010/wordml" xmlns:w15="http://schemas.microsoft.com/office/word/2012/wordml" xmlns:w16cid="http://schemas.microsoft.com/office/word/2016/wordml/cid" xmlns:w16se="http://schemas.microsoft.com/office/word/2015/wordml/symex" mc:Ignorable="w14 w15 w16se w16cid">
   <w:docDefaults>
     <w:rPrDefault>
       <w:rPr>
@@ -6103,7 +12190,7 @@
     </w:rPrDefault>
     <w:pPrDefault/>
   </w:docDefaults>
-  <w:latentStyles w:defLockedState="0" w:defUIPriority="99" w:defSemiHidden="0" w:defUnhideWhenUsed="0" w:defQFormat="0" w:count="371">
+  <w:latentStyles w:defLockedState="0" w:defUIPriority="99" w:defSemiHidden="0" w:defUnhideWhenUsed="0" w:defQFormat="0" w:count="375">
     <w:lsdException w:name="Normal" w:uiPriority="0" w:qFormat="1"/>
     <w:lsdException w:name="heading 1" w:uiPriority="9" w:qFormat="1"/>
     <w:lsdException w:name="heading 2" w:semiHidden="1" w:uiPriority="9" w:unhideWhenUsed="1" w:qFormat="1"/>
@@ -6209,7 +12296,6 @@
     <w:lsdException w:name="HTML Sample" w:semiHidden="1" w:unhideWhenUsed="1"/>
     <w:lsdException w:name="HTML Typewriter" w:semiHidden="1" w:unhideWhenUsed="1"/>
     <w:lsdException w:name="HTML Variable" w:semiHidden="1" w:unhideWhenUsed="1"/>
-    <w:lsdException w:name="Normal Table" w:semiHidden="1" w:unhideWhenUsed="1"/>
     <w:lsdException w:name="annotation subject" w:semiHidden="1" w:unhideWhenUsed="1"/>
     <w:lsdException w:name="No List" w:semiHidden="1" w:unhideWhenUsed="1"/>
     <w:lsdException w:name="Outline List 1" w:semiHidden="1" w:unhideWhenUsed="1"/>
@@ -6253,10 +12339,8 @@
     <w:lsdException w:name="Table Elegant" w:semiHidden="1" w:unhideWhenUsed="1"/>
     <w:lsdException w:name="Table Professional" w:semiHidden="1" w:unhideWhenUsed="1"/>
     <w:lsdException w:name="Table Subtle 1" w:semiHidden="1" w:unhideWhenUsed="1"/>
-    <w:lsdException w:name="Table Subtle 2" w:semiHidden="1" w:unhideWhenUsed="1"/>
     <w:lsdException w:name="Table Web 1" w:semiHidden="1" w:unhideWhenUsed="1"/>
     <w:lsdException w:name="Table Web 2" w:semiHidden="1" w:unhideWhenUsed="1"/>
-    <w:lsdException w:name="Table Web 3" w:semiHidden="1" w:unhideWhenUsed="1"/>
     <w:lsdException w:name="Balloon Text" w:semiHidden="1" w:unhideWhenUsed="1"/>
     <w:lsdException w:name="Table Grid" w:uiPriority="39"/>
     <w:lsdException w:name="Table Theme" w:semiHidden="1" w:unhideWhenUsed="1"/>
@@ -6475,6 +12559,10 @@
     <w:lsdException w:name="List Table 5 Dark Accent 6" w:uiPriority="50"/>
     <w:lsdException w:name="List Table 6 Colorful Accent 6" w:uiPriority="51"/>
     <w:lsdException w:name="List Table 7 Colorful Accent 6" w:uiPriority="52"/>
+    <w:lsdException w:name="Mention" w:semiHidden="1" w:unhideWhenUsed="1"/>
+    <w:lsdException w:name="Smart Hyperlink" w:semiHidden="1" w:unhideWhenUsed="1"/>
+    <w:lsdException w:name="Hashtag" w:semiHidden="1" w:unhideWhenUsed="1"/>
+    <w:lsdException w:name="Unresolved Mention" w:semiHidden="1" w:unhideWhenUsed="1"/>
   </w:latentStyles>
   <w:style w:type="paragraph" w:default="1" w:styleId="a">
     <w:name w:val="Normal"/>
